--- a/manuscript/table-shells.docx
+++ b/manuscript/table-shells.docx
@@ -1,6 +1,6 @@
 
 <file path=word/document.xml><?xml version="1.0" encoding="utf-8"?>
-<w:document xmlns:wpc="http://schemas.microsoft.com/office/word/2010/wordprocessingCanvas" xmlns:cx="http://schemas.microsoft.com/office/drawing/2014/chartex" xmlns:cx1="http://schemas.microsoft.com/office/drawing/2015/9/8/chartex" xmlns:mc="http://schemas.openxmlformats.org/markup-compatibility/2006" xmlns:o="urn:schemas-microsoft-com:office:office" xmlns:r="http://schemas.openxmlformats.org/officeDocument/2006/relationships" xmlns:m="http://schemas.openxmlformats.org/officeDocument/2006/math" xmlns:v="urn:schemas-microsoft-com:vml" xmlns:wp14="http://schemas.microsoft.com/office/word/2010/wordprocessingDrawing" xmlns:wp="http://schemas.openxmlformats.org/drawingml/2006/wordprocessingDrawing" xmlns:w10="urn:schemas-microsoft-com:office:word" xmlns:w="http://schemas.openxmlformats.org/wordprocessingml/2006/main" xmlns:w14="http://schemas.microsoft.com/office/word/2010/wordml" xmlns:w15="http://schemas.microsoft.com/office/word/2012/wordml" xmlns:w16se="http://schemas.microsoft.com/office/word/2015/wordml/symex" xmlns:wpg="http://schemas.microsoft.com/office/word/2010/wordprocessingGroup" xmlns:wpi="http://schemas.microsoft.com/office/word/2010/wordprocessingInk" xmlns:wne="http://schemas.microsoft.com/office/word/2006/wordml" xmlns:wps="http://schemas.microsoft.com/office/word/2010/wordprocessingShape" mc:Ignorable="w14 w15 w16se wp14">
+<w:document xmlns:wpc="http://schemas.microsoft.com/office/word/2010/wordprocessingCanvas" xmlns:cx="http://schemas.microsoft.com/office/drawing/2014/chartex" xmlns:cx1="http://schemas.microsoft.com/office/drawing/2015/9/8/chartex" xmlns:cx2="http://schemas.microsoft.com/office/drawing/2015/10/21/chartex" xmlns:mc="http://schemas.openxmlformats.org/markup-compatibility/2006" xmlns:o="urn:schemas-microsoft-com:office:office" xmlns:r="http://schemas.openxmlformats.org/officeDocument/2006/relationships" xmlns:m="http://schemas.openxmlformats.org/officeDocument/2006/math" xmlns:v="urn:schemas-microsoft-com:vml" xmlns:wp14="http://schemas.microsoft.com/office/word/2010/wordprocessingDrawing" xmlns:wp="http://schemas.openxmlformats.org/drawingml/2006/wordprocessingDrawing" xmlns:w10="urn:schemas-microsoft-com:office:word" xmlns:w="http://schemas.openxmlformats.org/wordprocessingml/2006/main" xmlns:w14="http://schemas.microsoft.com/office/word/2010/wordml" xmlns:w15="http://schemas.microsoft.com/office/word/2012/wordml" xmlns:w16se="http://schemas.microsoft.com/office/word/2015/wordml/symex" xmlns:wpg="http://schemas.microsoft.com/office/word/2010/wordprocessingGroup" xmlns:wpi="http://schemas.microsoft.com/office/word/2010/wordprocessingInk" xmlns:wne="http://schemas.microsoft.com/office/word/2006/wordml" xmlns:wps="http://schemas.microsoft.com/office/word/2010/wordprocessingShape" mc:Ignorable="w14 w15 w16se wp14">
   <w:body>
     <w:p>
       <w:pPr>
@@ -10,6 +10,8 @@
           <w:szCs w:val="40"/>
         </w:rPr>
       </w:pPr>
+      <w:bookmarkStart w:id="0" w:name="_GoBack"/>
+      <w:bookmarkEnd w:id="0"/>
       <w:r>
         <w:rPr>
           <w:rFonts w:ascii="League Spartan" w:hAnsi="League Spartan"/>
@@ -28,37 +30,3421 @@
       <w:r>
         <w:rPr>
           <w:rFonts w:ascii="Cambria" w:hAnsi="Cambria"/>
-        </w:rPr>
-        <w:t>Table 1. Subject characteristics at baseline</w:t>
+          <w:b/>
+        </w:rPr>
+        <w:t>Aims</w:t>
+      </w:r>
+      <w:r>
+        <w:rPr>
+          <w:rFonts w:ascii="Cambria" w:hAnsi="Cambria"/>
+        </w:rPr>
+        <w:t xml:space="preserve">: </w:t>
       </w:r>
     </w:p>
     <w:p>
       <w:pPr>
-        <w:rPr>
-          <w:rFonts w:ascii="Cambria" w:hAnsi="Cambria"/>
-        </w:rPr>
-      </w:pPr>
-      <w:r>
-        <w:rPr>
-          <w:rFonts w:ascii="Cambria" w:hAnsi="Cambria"/>
-        </w:rPr>
-        <w:t>Table 2. Subject characteristics at 3-year</w:t>
+        <w:pStyle w:val="ListParagraph"/>
+        <w:numPr>
+          <w:ilvl w:val="0"/>
+          <w:numId w:val="2"/>
+        </w:numPr>
+        <w:rPr>
+          <w:rFonts w:ascii="Cambria" w:hAnsi="Cambria"/>
+        </w:rPr>
+      </w:pPr>
+      <w:r>
+        <w:rPr>
+          <w:rFonts w:ascii="Cambria" w:hAnsi="Cambria"/>
+        </w:rPr>
+        <w:t>E</w:t>
+      </w:r>
+      <w:r>
+        <w:rPr>
+          <w:rFonts w:ascii="Cambria" w:hAnsi="Cambria"/>
+        </w:rPr>
+        <w:t xml:space="preserve">xamine the </w:t>
+      </w:r>
+      <w:r>
+        <w:rPr>
+          <w:rFonts w:ascii="Cambria" w:hAnsi="Cambria"/>
+        </w:rPr>
+        <w:t xml:space="preserve">cross-sectional </w:t>
+      </w:r>
+      <w:r>
+        <w:rPr>
+          <w:rFonts w:ascii="Cambria" w:hAnsi="Cambria"/>
+        </w:rPr>
+        <w:t>association of urinary vitamin D binding protein loss with severity of kidney dysfunction, degree of glucose tolerance, and serum levels of 25-hydroxyvitamin D.</w:t>
       </w:r>
     </w:p>
     <w:p>
       <w:pPr>
-        <w:rPr>
-          <w:rFonts w:ascii="Cambria" w:hAnsi="Cambria"/>
-        </w:rPr>
-      </w:pPr>
-      <w:r>
-        <w:rPr>
-          <w:rFonts w:ascii="Cambria" w:hAnsi="Cambria"/>
-        </w:rPr>
-        <w:t>Table 3. Subject characteristics at 6-year</w:t>
-      </w:r>
-      <w:bookmarkStart w:id="0" w:name="_GoBack"/>
-      <w:bookmarkEnd w:id="0"/>
+        <w:pStyle w:val="ListParagraph"/>
+        <w:numPr>
+          <w:ilvl w:val="0"/>
+          <w:numId w:val="2"/>
+        </w:numPr>
+        <w:rPr>
+          <w:rFonts w:ascii="Cambria" w:hAnsi="Cambria"/>
+        </w:rPr>
+      </w:pPr>
+      <w:r>
+        <w:rPr>
+          <w:rFonts w:ascii="Cambria" w:hAnsi="Cambria"/>
+        </w:rPr>
+        <w:t xml:space="preserve">Identify metabolic risk factors for early renal decline in this cohort, specifically, </w:t>
+      </w:r>
+    </w:p>
+    <w:p>
+      <w:pPr>
+        <w:rPr>
+          <w:rFonts w:ascii="Cambria" w:hAnsi="Cambria"/>
+        </w:rPr>
+      </w:pPr>
+    </w:p>
+    <w:p>
+      <w:pPr>
+        <w:rPr>
+          <w:rFonts w:ascii="Cambria" w:hAnsi="Cambria"/>
+        </w:rPr>
+      </w:pPr>
+      <w:r>
+        <w:rPr>
+          <w:rFonts w:ascii="Cambria" w:hAnsi="Cambria"/>
+        </w:rPr>
+        <w:t xml:space="preserve">Table 1. Subject characteristics </w:t>
+      </w:r>
+      <w:r>
+        <w:rPr>
+          <w:rFonts w:ascii="Cambria" w:hAnsi="Cambria"/>
+        </w:rPr>
+        <w:t xml:space="preserve">of the PROMISE cohort </w:t>
+      </w:r>
+      <w:r>
+        <w:rPr>
+          <w:rFonts w:ascii="Cambria" w:hAnsi="Cambria"/>
+        </w:rPr>
+        <w:t>at baseline</w:t>
+      </w:r>
+      <w:r>
+        <w:rPr>
+          <w:rFonts w:ascii="Cambria" w:hAnsi="Cambria"/>
+        </w:rPr>
+        <w:t>, 3-year, and 6-year</w:t>
+      </w:r>
+      <w:r>
+        <w:rPr>
+          <w:rFonts w:ascii="Cambria" w:hAnsi="Cambria"/>
+        </w:rPr>
+        <w:t>.</w:t>
+      </w:r>
+    </w:p>
+    <w:tbl>
+      <w:tblPr>
+        <w:tblStyle w:val="PlainTable1"/>
+        <w:tblW w:w="5000" w:type="pct"/>
+        <w:tblLook w:val="06A0" w:firstRow="1" w:lastRow="0" w:firstColumn="1" w:lastColumn="0" w:noHBand="1" w:noVBand="1"/>
+      </w:tblPr>
+      <w:tblGrid>
+        <w:gridCol w:w="1274"/>
+        <w:gridCol w:w="2772"/>
+        <w:gridCol w:w="1768"/>
+        <w:gridCol w:w="1767"/>
+        <w:gridCol w:w="1769"/>
+      </w:tblGrid>
+      <w:tr>
+        <w:trPr>
+          <w:cnfStyle w:val="100000000000" w:firstRow="1" w:lastRow="0" w:firstColumn="0" w:lastColumn="0" w:oddVBand="0" w:evenVBand="0" w:oddHBand="0" w:evenHBand="0" w:firstRowFirstColumn="0" w:firstRowLastColumn="0" w:lastRowFirstColumn="0" w:lastRowLastColumn="0"/>
+          <w:trHeight w:val="588"/>
+        </w:trPr>
+        <w:tc>
+          <w:tcPr>
+            <w:cnfStyle w:val="001000000000" w:firstRow="0" w:lastRow="0" w:firstColumn="1" w:lastColumn="0" w:oddVBand="0" w:evenVBand="0" w:oddHBand="0" w:evenHBand="0" w:firstRowFirstColumn="0" w:firstRowLastColumn="0" w:lastRowFirstColumn="0" w:lastRowLastColumn="0"/>
+            <w:tcW w:w="2163" w:type="pct"/>
+            <w:gridSpan w:val="2"/>
+          </w:tcPr>
+          <w:p>
+            <w:pPr>
+              <w:pStyle w:val="Compact"/>
+              <w:rPr>
+                <w:rFonts w:ascii="Cambria" w:hAnsi="Cambria"/>
+                <w:sz w:val="22"/>
+                <w:szCs w:val="22"/>
+              </w:rPr>
+            </w:pPr>
+          </w:p>
+        </w:tc>
+        <w:tc>
+          <w:tcPr>
+            <w:tcW w:w="945" w:type="pct"/>
+          </w:tcPr>
+          <w:p>
+            <w:pPr>
+              <w:pStyle w:val="Compact"/>
+              <w:cnfStyle w:val="100000000000" w:firstRow="1" w:lastRow="0" w:firstColumn="0" w:lastColumn="0" w:oddVBand="0" w:evenVBand="0" w:oddHBand="0" w:evenHBand="0" w:firstRowFirstColumn="0" w:firstRowLastColumn="0" w:lastRowFirstColumn="0" w:lastRowLastColumn="0"/>
+              <w:rPr>
+                <w:rFonts w:ascii="Cambria" w:hAnsi="Cambria"/>
+                <w:sz w:val="22"/>
+                <w:szCs w:val="22"/>
+              </w:rPr>
+            </w:pPr>
+            <w:r>
+              <w:rPr>
+                <w:rFonts w:ascii="Cambria" w:hAnsi="Cambria"/>
+                <w:sz w:val="22"/>
+                <w:szCs w:val="22"/>
+              </w:rPr>
+              <w:t>Baseline</w:t>
+            </w:r>
+          </w:p>
+        </w:tc>
+        <w:tc>
+          <w:tcPr>
+            <w:tcW w:w="945" w:type="pct"/>
+          </w:tcPr>
+          <w:p>
+            <w:pPr>
+              <w:pStyle w:val="Compact"/>
+              <w:cnfStyle w:val="100000000000" w:firstRow="1" w:lastRow="0" w:firstColumn="0" w:lastColumn="0" w:oddVBand="0" w:evenVBand="0" w:oddHBand="0" w:evenHBand="0" w:firstRowFirstColumn="0" w:firstRowLastColumn="0" w:lastRowFirstColumn="0" w:lastRowLastColumn="0"/>
+              <w:rPr>
+                <w:rFonts w:ascii="Cambria" w:hAnsi="Cambria"/>
+                <w:sz w:val="22"/>
+                <w:szCs w:val="22"/>
+              </w:rPr>
+            </w:pPr>
+            <w:r>
+              <w:rPr>
+                <w:rFonts w:ascii="Cambria" w:hAnsi="Cambria"/>
+                <w:sz w:val="22"/>
+                <w:szCs w:val="22"/>
+              </w:rPr>
+              <w:t>3-Year</w:t>
+            </w:r>
+            <w:r>
+              <w:rPr>
+                <w:rFonts w:ascii="Cambria" w:hAnsi="Cambria"/>
+                <w:sz w:val="22"/>
+                <w:szCs w:val="22"/>
+              </w:rPr>
+              <w:t xml:space="preserve"> </w:t>
+            </w:r>
+          </w:p>
+        </w:tc>
+        <w:tc>
+          <w:tcPr>
+            <w:tcW w:w="946" w:type="pct"/>
+          </w:tcPr>
+          <w:p>
+            <w:pPr>
+              <w:pStyle w:val="Compact"/>
+              <w:cnfStyle w:val="100000000000" w:firstRow="1" w:lastRow="0" w:firstColumn="0" w:lastColumn="0" w:oddVBand="0" w:evenVBand="0" w:oddHBand="0" w:evenHBand="0" w:firstRowFirstColumn="0" w:firstRowLastColumn="0" w:lastRowFirstColumn="0" w:lastRowLastColumn="0"/>
+              <w:rPr>
+                <w:rFonts w:ascii="Cambria" w:hAnsi="Cambria"/>
+                <w:sz w:val="22"/>
+                <w:szCs w:val="22"/>
+              </w:rPr>
+            </w:pPr>
+            <w:r>
+              <w:rPr>
+                <w:rFonts w:ascii="Cambria" w:hAnsi="Cambria"/>
+                <w:sz w:val="22"/>
+                <w:szCs w:val="22"/>
+              </w:rPr>
+              <w:t>6-Year</w:t>
+            </w:r>
+            <w:r>
+              <w:rPr>
+                <w:rFonts w:ascii="Cambria" w:hAnsi="Cambria"/>
+                <w:sz w:val="22"/>
+                <w:szCs w:val="22"/>
+              </w:rPr>
+              <w:t xml:space="preserve"> </w:t>
+            </w:r>
+          </w:p>
+        </w:tc>
+      </w:tr>
+      <w:tr>
+        <w:trPr>
+          <w:trHeight w:val="588"/>
+        </w:trPr>
+        <w:tc>
+          <w:tcPr>
+            <w:cnfStyle w:val="001000000000" w:firstRow="0" w:lastRow="0" w:firstColumn="1" w:lastColumn="0" w:oddVBand="0" w:evenVBand="0" w:oddHBand="0" w:evenHBand="0" w:firstRowFirstColumn="0" w:firstRowLastColumn="0" w:lastRowFirstColumn="0" w:lastRowLastColumn="0"/>
+            <w:tcW w:w="2163" w:type="pct"/>
+            <w:gridSpan w:val="2"/>
+          </w:tcPr>
+          <w:p>
+            <w:pPr>
+              <w:pStyle w:val="Compact"/>
+              <w:rPr>
+                <w:rFonts w:ascii="Cambria" w:hAnsi="Cambria"/>
+                <w:sz w:val="22"/>
+                <w:szCs w:val="22"/>
+              </w:rPr>
+            </w:pPr>
+            <w:r>
+              <w:rPr>
+                <w:rFonts w:ascii="Cambria" w:hAnsi="Cambria"/>
+                <w:sz w:val="22"/>
+                <w:szCs w:val="22"/>
+              </w:rPr>
+              <w:t>Age (years)</w:t>
+            </w:r>
+          </w:p>
+        </w:tc>
+        <w:tc>
+          <w:tcPr>
+            <w:tcW w:w="945" w:type="pct"/>
+          </w:tcPr>
+          <w:p>
+            <w:pPr>
+              <w:pStyle w:val="Compact"/>
+              <w:cnfStyle w:val="000000000000" w:firstRow="0" w:lastRow="0" w:firstColumn="0" w:lastColumn="0" w:oddVBand="0" w:evenVBand="0" w:oddHBand="0" w:evenHBand="0" w:firstRowFirstColumn="0" w:firstRowLastColumn="0" w:lastRowFirstColumn="0" w:lastRowLastColumn="0"/>
+              <w:rPr>
+                <w:rFonts w:ascii="Cambria" w:hAnsi="Cambria"/>
+                <w:sz w:val="22"/>
+                <w:szCs w:val="22"/>
+                <w:vertAlign w:val="superscript"/>
+              </w:rPr>
+            </w:pPr>
+          </w:p>
+        </w:tc>
+        <w:tc>
+          <w:tcPr>
+            <w:tcW w:w="945" w:type="pct"/>
+          </w:tcPr>
+          <w:p>
+            <w:pPr>
+              <w:pStyle w:val="Compact"/>
+              <w:cnfStyle w:val="000000000000" w:firstRow="0" w:lastRow="0" w:firstColumn="0" w:lastColumn="0" w:oddVBand="0" w:evenVBand="0" w:oddHBand="0" w:evenHBand="0" w:firstRowFirstColumn="0" w:firstRowLastColumn="0" w:lastRowFirstColumn="0" w:lastRowLastColumn="0"/>
+              <w:rPr>
+                <w:rFonts w:ascii="Cambria" w:hAnsi="Cambria"/>
+                <w:sz w:val="22"/>
+                <w:szCs w:val="22"/>
+                <w:vertAlign w:val="superscript"/>
+              </w:rPr>
+            </w:pPr>
+          </w:p>
+        </w:tc>
+        <w:tc>
+          <w:tcPr>
+            <w:tcW w:w="946" w:type="pct"/>
+          </w:tcPr>
+          <w:p>
+            <w:pPr>
+              <w:pStyle w:val="Compact"/>
+              <w:cnfStyle w:val="000000000000" w:firstRow="0" w:lastRow="0" w:firstColumn="0" w:lastColumn="0" w:oddVBand="0" w:evenVBand="0" w:oddHBand="0" w:evenHBand="0" w:firstRowFirstColumn="0" w:firstRowLastColumn="0" w:lastRowFirstColumn="0" w:lastRowLastColumn="0"/>
+              <w:rPr>
+                <w:rFonts w:ascii="Cambria" w:hAnsi="Cambria"/>
+                <w:sz w:val="22"/>
+                <w:szCs w:val="22"/>
+                <w:vertAlign w:val="superscript"/>
+              </w:rPr>
+            </w:pPr>
+          </w:p>
+        </w:tc>
+      </w:tr>
+      <w:tr>
+        <w:trPr>
+          <w:trHeight w:val="588"/>
+        </w:trPr>
+        <w:tc>
+          <w:tcPr>
+            <w:cnfStyle w:val="001000000000" w:firstRow="0" w:lastRow="0" w:firstColumn="1" w:lastColumn="0" w:oddVBand="0" w:evenVBand="0" w:oddHBand="0" w:evenHBand="0" w:firstRowFirstColumn="0" w:firstRowLastColumn="0" w:lastRowFirstColumn="0" w:lastRowLastColumn="0"/>
+            <w:tcW w:w="681" w:type="pct"/>
+            <w:vMerge w:val="restart"/>
+          </w:tcPr>
+          <w:p>
+            <w:pPr>
+              <w:pStyle w:val="Compact"/>
+              <w:rPr>
+                <w:rFonts w:ascii="Cambria" w:hAnsi="Cambria"/>
+                <w:sz w:val="22"/>
+                <w:szCs w:val="22"/>
+              </w:rPr>
+            </w:pPr>
+            <w:r>
+              <w:rPr>
+                <w:rFonts w:ascii="Cambria" w:hAnsi="Cambria"/>
+                <w:sz w:val="22"/>
+                <w:szCs w:val="22"/>
+              </w:rPr>
+              <w:t>Ethnicity</w:t>
+            </w:r>
+          </w:p>
+        </w:tc>
+        <w:tc>
+          <w:tcPr>
+            <w:tcW w:w="1482" w:type="pct"/>
+          </w:tcPr>
+          <w:p>
+            <w:pPr>
+              <w:pStyle w:val="Compact"/>
+              <w:cnfStyle w:val="000000000000" w:firstRow="0" w:lastRow="0" w:firstColumn="0" w:lastColumn="0" w:oddVBand="0" w:evenVBand="0" w:oddHBand="0" w:evenHBand="0" w:firstRowFirstColumn="0" w:firstRowLastColumn="0" w:lastRowFirstColumn="0" w:lastRowLastColumn="0"/>
+              <w:rPr>
+                <w:rFonts w:ascii="Cambria" w:hAnsi="Cambria"/>
+                <w:sz w:val="22"/>
+                <w:szCs w:val="22"/>
+              </w:rPr>
+            </w:pPr>
+            <w:r>
+              <w:rPr>
+                <w:rFonts w:ascii="Cambria" w:hAnsi="Cambria"/>
+                <w:sz w:val="22"/>
+                <w:szCs w:val="22"/>
+              </w:rPr>
+              <w:t>European</w:t>
+            </w:r>
+          </w:p>
+        </w:tc>
+        <w:tc>
+          <w:tcPr>
+            <w:tcW w:w="945" w:type="pct"/>
+          </w:tcPr>
+          <w:p>
+            <w:pPr>
+              <w:pStyle w:val="Compact"/>
+              <w:cnfStyle w:val="000000000000" w:firstRow="0" w:lastRow="0" w:firstColumn="0" w:lastColumn="0" w:oddVBand="0" w:evenVBand="0" w:oddHBand="0" w:evenHBand="0" w:firstRowFirstColumn="0" w:firstRowLastColumn="0" w:lastRowFirstColumn="0" w:lastRowLastColumn="0"/>
+              <w:rPr>
+                <w:rFonts w:ascii="Cambria" w:hAnsi="Cambria"/>
+                <w:sz w:val="22"/>
+                <w:szCs w:val="22"/>
+              </w:rPr>
+            </w:pPr>
+          </w:p>
+        </w:tc>
+        <w:tc>
+          <w:tcPr>
+            <w:tcW w:w="945" w:type="pct"/>
+          </w:tcPr>
+          <w:p>
+            <w:pPr>
+              <w:pStyle w:val="Compact"/>
+              <w:cnfStyle w:val="000000000000" w:firstRow="0" w:lastRow="0" w:firstColumn="0" w:lastColumn="0" w:oddVBand="0" w:evenVBand="0" w:oddHBand="0" w:evenHBand="0" w:firstRowFirstColumn="0" w:firstRowLastColumn="0" w:lastRowFirstColumn="0" w:lastRowLastColumn="0"/>
+              <w:rPr>
+                <w:rFonts w:ascii="Cambria" w:hAnsi="Cambria"/>
+                <w:sz w:val="22"/>
+                <w:szCs w:val="22"/>
+              </w:rPr>
+            </w:pPr>
+          </w:p>
+        </w:tc>
+        <w:tc>
+          <w:tcPr>
+            <w:tcW w:w="946" w:type="pct"/>
+          </w:tcPr>
+          <w:p>
+            <w:pPr>
+              <w:pStyle w:val="Compact"/>
+              <w:cnfStyle w:val="000000000000" w:firstRow="0" w:lastRow="0" w:firstColumn="0" w:lastColumn="0" w:oddVBand="0" w:evenVBand="0" w:oddHBand="0" w:evenHBand="0" w:firstRowFirstColumn="0" w:firstRowLastColumn="0" w:lastRowFirstColumn="0" w:lastRowLastColumn="0"/>
+              <w:rPr>
+                <w:rFonts w:ascii="Cambria" w:hAnsi="Cambria"/>
+                <w:sz w:val="22"/>
+                <w:szCs w:val="22"/>
+              </w:rPr>
+            </w:pPr>
+          </w:p>
+        </w:tc>
+      </w:tr>
+      <w:tr>
+        <w:trPr>
+          <w:trHeight w:val="588"/>
+        </w:trPr>
+        <w:tc>
+          <w:tcPr>
+            <w:cnfStyle w:val="001000000000" w:firstRow="0" w:lastRow="0" w:firstColumn="1" w:lastColumn="0" w:oddVBand="0" w:evenVBand="0" w:oddHBand="0" w:evenHBand="0" w:firstRowFirstColumn="0" w:firstRowLastColumn="0" w:lastRowFirstColumn="0" w:lastRowLastColumn="0"/>
+            <w:tcW w:w="681" w:type="pct"/>
+            <w:vMerge/>
+          </w:tcPr>
+          <w:p>
+            <w:pPr>
+              <w:pStyle w:val="Compact"/>
+              <w:rPr>
+                <w:rFonts w:ascii="Cambria" w:hAnsi="Cambria"/>
+                <w:sz w:val="22"/>
+                <w:szCs w:val="22"/>
+              </w:rPr>
+            </w:pPr>
+          </w:p>
+        </w:tc>
+        <w:tc>
+          <w:tcPr>
+            <w:tcW w:w="1482" w:type="pct"/>
+          </w:tcPr>
+          <w:p>
+            <w:pPr>
+              <w:pStyle w:val="Compact"/>
+              <w:cnfStyle w:val="000000000000" w:firstRow="0" w:lastRow="0" w:firstColumn="0" w:lastColumn="0" w:oddVBand="0" w:evenVBand="0" w:oddHBand="0" w:evenHBand="0" w:firstRowFirstColumn="0" w:firstRowLastColumn="0" w:lastRowFirstColumn="0" w:lastRowLastColumn="0"/>
+              <w:rPr>
+                <w:rFonts w:ascii="Cambria" w:hAnsi="Cambria"/>
+                <w:sz w:val="22"/>
+                <w:szCs w:val="22"/>
+              </w:rPr>
+            </w:pPr>
+            <w:r>
+              <w:rPr>
+                <w:rFonts w:ascii="Cambria" w:hAnsi="Cambria"/>
+                <w:sz w:val="22"/>
+                <w:szCs w:val="22"/>
+              </w:rPr>
+              <w:t>Latino/a</w:t>
+            </w:r>
+          </w:p>
+        </w:tc>
+        <w:tc>
+          <w:tcPr>
+            <w:tcW w:w="945" w:type="pct"/>
+          </w:tcPr>
+          <w:p>
+            <w:pPr>
+              <w:pStyle w:val="Compact"/>
+              <w:cnfStyle w:val="000000000000" w:firstRow="0" w:lastRow="0" w:firstColumn="0" w:lastColumn="0" w:oddVBand="0" w:evenVBand="0" w:oddHBand="0" w:evenHBand="0" w:firstRowFirstColumn="0" w:firstRowLastColumn="0" w:lastRowFirstColumn="0" w:lastRowLastColumn="0"/>
+              <w:rPr>
+                <w:rFonts w:ascii="Cambria" w:hAnsi="Cambria"/>
+                <w:sz w:val="22"/>
+                <w:szCs w:val="22"/>
+              </w:rPr>
+            </w:pPr>
+          </w:p>
+        </w:tc>
+        <w:tc>
+          <w:tcPr>
+            <w:tcW w:w="945" w:type="pct"/>
+          </w:tcPr>
+          <w:p>
+            <w:pPr>
+              <w:pStyle w:val="Compact"/>
+              <w:cnfStyle w:val="000000000000" w:firstRow="0" w:lastRow="0" w:firstColumn="0" w:lastColumn="0" w:oddVBand="0" w:evenVBand="0" w:oddHBand="0" w:evenHBand="0" w:firstRowFirstColumn="0" w:firstRowLastColumn="0" w:lastRowFirstColumn="0" w:lastRowLastColumn="0"/>
+              <w:rPr>
+                <w:rFonts w:ascii="Cambria" w:hAnsi="Cambria"/>
+                <w:sz w:val="22"/>
+                <w:szCs w:val="22"/>
+              </w:rPr>
+            </w:pPr>
+          </w:p>
+        </w:tc>
+        <w:tc>
+          <w:tcPr>
+            <w:tcW w:w="946" w:type="pct"/>
+          </w:tcPr>
+          <w:p>
+            <w:pPr>
+              <w:pStyle w:val="Compact"/>
+              <w:cnfStyle w:val="000000000000" w:firstRow="0" w:lastRow="0" w:firstColumn="0" w:lastColumn="0" w:oddVBand="0" w:evenVBand="0" w:oddHBand="0" w:evenHBand="0" w:firstRowFirstColumn="0" w:firstRowLastColumn="0" w:lastRowFirstColumn="0" w:lastRowLastColumn="0"/>
+              <w:rPr>
+                <w:rFonts w:ascii="Cambria" w:hAnsi="Cambria"/>
+                <w:sz w:val="22"/>
+                <w:szCs w:val="22"/>
+              </w:rPr>
+            </w:pPr>
+          </w:p>
+        </w:tc>
+      </w:tr>
+      <w:tr>
+        <w:trPr>
+          <w:trHeight w:val="588"/>
+        </w:trPr>
+        <w:tc>
+          <w:tcPr>
+            <w:cnfStyle w:val="001000000000" w:firstRow="0" w:lastRow="0" w:firstColumn="1" w:lastColumn="0" w:oddVBand="0" w:evenVBand="0" w:oddHBand="0" w:evenHBand="0" w:firstRowFirstColumn="0" w:firstRowLastColumn="0" w:lastRowFirstColumn="0" w:lastRowLastColumn="0"/>
+            <w:tcW w:w="681" w:type="pct"/>
+            <w:vMerge/>
+          </w:tcPr>
+          <w:p>
+            <w:pPr>
+              <w:pStyle w:val="Compact"/>
+              <w:rPr>
+                <w:rFonts w:ascii="Cambria" w:hAnsi="Cambria"/>
+                <w:sz w:val="22"/>
+                <w:szCs w:val="22"/>
+              </w:rPr>
+            </w:pPr>
+          </w:p>
+        </w:tc>
+        <w:tc>
+          <w:tcPr>
+            <w:tcW w:w="1482" w:type="pct"/>
+          </w:tcPr>
+          <w:p>
+            <w:pPr>
+              <w:pStyle w:val="Compact"/>
+              <w:cnfStyle w:val="000000000000" w:firstRow="0" w:lastRow="0" w:firstColumn="0" w:lastColumn="0" w:oddVBand="0" w:evenVBand="0" w:oddHBand="0" w:evenHBand="0" w:firstRowFirstColumn="0" w:firstRowLastColumn="0" w:lastRowFirstColumn="0" w:lastRowLastColumn="0"/>
+              <w:rPr>
+                <w:rFonts w:ascii="Cambria" w:hAnsi="Cambria"/>
+                <w:sz w:val="22"/>
+                <w:szCs w:val="22"/>
+              </w:rPr>
+            </w:pPr>
+            <w:r>
+              <w:rPr>
+                <w:rFonts w:ascii="Cambria" w:hAnsi="Cambria"/>
+                <w:sz w:val="22"/>
+                <w:szCs w:val="22"/>
+              </w:rPr>
+              <w:t>Other</w:t>
+            </w:r>
+          </w:p>
+        </w:tc>
+        <w:tc>
+          <w:tcPr>
+            <w:tcW w:w="945" w:type="pct"/>
+          </w:tcPr>
+          <w:p>
+            <w:pPr>
+              <w:pStyle w:val="Compact"/>
+              <w:cnfStyle w:val="000000000000" w:firstRow="0" w:lastRow="0" w:firstColumn="0" w:lastColumn="0" w:oddVBand="0" w:evenVBand="0" w:oddHBand="0" w:evenHBand="0" w:firstRowFirstColumn="0" w:firstRowLastColumn="0" w:lastRowFirstColumn="0" w:lastRowLastColumn="0"/>
+              <w:rPr>
+                <w:rFonts w:ascii="Cambria" w:hAnsi="Cambria"/>
+                <w:sz w:val="22"/>
+                <w:szCs w:val="22"/>
+              </w:rPr>
+            </w:pPr>
+          </w:p>
+        </w:tc>
+        <w:tc>
+          <w:tcPr>
+            <w:tcW w:w="945" w:type="pct"/>
+          </w:tcPr>
+          <w:p>
+            <w:pPr>
+              <w:pStyle w:val="Compact"/>
+              <w:cnfStyle w:val="000000000000" w:firstRow="0" w:lastRow="0" w:firstColumn="0" w:lastColumn="0" w:oddVBand="0" w:evenVBand="0" w:oddHBand="0" w:evenHBand="0" w:firstRowFirstColumn="0" w:firstRowLastColumn="0" w:lastRowFirstColumn="0" w:lastRowLastColumn="0"/>
+              <w:rPr>
+                <w:rFonts w:ascii="Cambria" w:hAnsi="Cambria"/>
+                <w:sz w:val="22"/>
+                <w:szCs w:val="22"/>
+              </w:rPr>
+            </w:pPr>
+          </w:p>
+        </w:tc>
+        <w:tc>
+          <w:tcPr>
+            <w:tcW w:w="946" w:type="pct"/>
+          </w:tcPr>
+          <w:p>
+            <w:pPr>
+              <w:pStyle w:val="Compact"/>
+              <w:cnfStyle w:val="000000000000" w:firstRow="0" w:lastRow="0" w:firstColumn="0" w:lastColumn="0" w:oddVBand="0" w:evenVBand="0" w:oddHBand="0" w:evenHBand="0" w:firstRowFirstColumn="0" w:firstRowLastColumn="0" w:lastRowFirstColumn="0" w:lastRowLastColumn="0"/>
+              <w:rPr>
+                <w:rFonts w:ascii="Cambria" w:hAnsi="Cambria"/>
+                <w:sz w:val="22"/>
+                <w:szCs w:val="22"/>
+              </w:rPr>
+            </w:pPr>
+          </w:p>
+        </w:tc>
+      </w:tr>
+      <w:tr>
+        <w:trPr>
+          <w:trHeight w:val="588"/>
+        </w:trPr>
+        <w:tc>
+          <w:tcPr>
+            <w:cnfStyle w:val="001000000000" w:firstRow="0" w:lastRow="0" w:firstColumn="1" w:lastColumn="0" w:oddVBand="0" w:evenVBand="0" w:oddHBand="0" w:evenHBand="0" w:firstRowFirstColumn="0" w:firstRowLastColumn="0" w:lastRowFirstColumn="0" w:lastRowLastColumn="0"/>
+            <w:tcW w:w="681" w:type="pct"/>
+            <w:vMerge/>
+          </w:tcPr>
+          <w:p>
+            <w:pPr>
+              <w:pStyle w:val="Compact"/>
+              <w:rPr>
+                <w:rFonts w:ascii="Cambria" w:hAnsi="Cambria"/>
+                <w:sz w:val="22"/>
+                <w:szCs w:val="22"/>
+              </w:rPr>
+            </w:pPr>
+          </w:p>
+        </w:tc>
+        <w:tc>
+          <w:tcPr>
+            <w:tcW w:w="1482" w:type="pct"/>
+          </w:tcPr>
+          <w:p>
+            <w:pPr>
+              <w:pStyle w:val="Compact"/>
+              <w:cnfStyle w:val="000000000000" w:firstRow="0" w:lastRow="0" w:firstColumn="0" w:lastColumn="0" w:oddVBand="0" w:evenVBand="0" w:oddHBand="0" w:evenHBand="0" w:firstRowFirstColumn="0" w:firstRowLastColumn="0" w:lastRowFirstColumn="0" w:lastRowLastColumn="0"/>
+              <w:rPr>
+                <w:rFonts w:ascii="Cambria" w:hAnsi="Cambria"/>
+                <w:sz w:val="22"/>
+                <w:szCs w:val="22"/>
+              </w:rPr>
+            </w:pPr>
+            <w:r>
+              <w:rPr>
+                <w:rFonts w:ascii="Cambria" w:hAnsi="Cambria"/>
+                <w:sz w:val="22"/>
+                <w:szCs w:val="22"/>
+              </w:rPr>
+              <w:t>South Asian</w:t>
+            </w:r>
+          </w:p>
+        </w:tc>
+        <w:tc>
+          <w:tcPr>
+            <w:tcW w:w="945" w:type="pct"/>
+          </w:tcPr>
+          <w:p>
+            <w:pPr>
+              <w:pStyle w:val="Compact"/>
+              <w:cnfStyle w:val="000000000000" w:firstRow="0" w:lastRow="0" w:firstColumn="0" w:lastColumn="0" w:oddVBand="0" w:evenVBand="0" w:oddHBand="0" w:evenHBand="0" w:firstRowFirstColumn="0" w:firstRowLastColumn="0" w:lastRowFirstColumn="0" w:lastRowLastColumn="0"/>
+              <w:rPr>
+                <w:rFonts w:ascii="Cambria" w:hAnsi="Cambria"/>
+                <w:sz w:val="22"/>
+                <w:szCs w:val="22"/>
+              </w:rPr>
+            </w:pPr>
+          </w:p>
+        </w:tc>
+        <w:tc>
+          <w:tcPr>
+            <w:tcW w:w="945" w:type="pct"/>
+          </w:tcPr>
+          <w:p>
+            <w:pPr>
+              <w:pStyle w:val="Compact"/>
+              <w:cnfStyle w:val="000000000000" w:firstRow="0" w:lastRow="0" w:firstColumn="0" w:lastColumn="0" w:oddVBand="0" w:evenVBand="0" w:oddHBand="0" w:evenHBand="0" w:firstRowFirstColumn="0" w:firstRowLastColumn="0" w:lastRowFirstColumn="0" w:lastRowLastColumn="0"/>
+              <w:rPr>
+                <w:rFonts w:ascii="Cambria" w:hAnsi="Cambria"/>
+                <w:sz w:val="22"/>
+                <w:szCs w:val="22"/>
+              </w:rPr>
+            </w:pPr>
+          </w:p>
+        </w:tc>
+        <w:tc>
+          <w:tcPr>
+            <w:tcW w:w="946" w:type="pct"/>
+          </w:tcPr>
+          <w:p>
+            <w:pPr>
+              <w:pStyle w:val="Compact"/>
+              <w:cnfStyle w:val="000000000000" w:firstRow="0" w:lastRow="0" w:firstColumn="0" w:lastColumn="0" w:oddVBand="0" w:evenVBand="0" w:oddHBand="0" w:evenHBand="0" w:firstRowFirstColumn="0" w:firstRowLastColumn="0" w:lastRowFirstColumn="0" w:lastRowLastColumn="0"/>
+              <w:rPr>
+                <w:rFonts w:ascii="Cambria" w:hAnsi="Cambria"/>
+                <w:sz w:val="22"/>
+                <w:szCs w:val="22"/>
+              </w:rPr>
+            </w:pPr>
+          </w:p>
+        </w:tc>
+      </w:tr>
+      <w:tr>
+        <w:trPr>
+          <w:trHeight w:val="588"/>
+        </w:trPr>
+        <w:tc>
+          <w:tcPr>
+            <w:cnfStyle w:val="001000000000" w:firstRow="0" w:lastRow="0" w:firstColumn="1" w:lastColumn="0" w:oddVBand="0" w:evenVBand="0" w:oddHBand="0" w:evenHBand="0" w:firstRowFirstColumn="0" w:firstRowLastColumn="0" w:lastRowFirstColumn="0" w:lastRowLastColumn="0"/>
+            <w:tcW w:w="681" w:type="pct"/>
+            <w:vMerge w:val="restart"/>
+          </w:tcPr>
+          <w:p>
+            <w:pPr>
+              <w:pStyle w:val="Compact"/>
+              <w:rPr>
+                <w:rFonts w:ascii="Cambria" w:hAnsi="Cambria"/>
+                <w:sz w:val="22"/>
+                <w:szCs w:val="22"/>
+              </w:rPr>
+            </w:pPr>
+            <w:r>
+              <w:rPr>
+                <w:rFonts w:ascii="Cambria" w:hAnsi="Cambria"/>
+                <w:sz w:val="22"/>
+                <w:szCs w:val="22"/>
+              </w:rPr>
+              <w:t>Sex</w:t>
+            </w:r>
+          </w:p>
+        </w:tc>
+        <w:tc>
+          <w:tcPr>
+            <w:tcW w:w="1482" w:type="pct"/>
+          </w:tcPr>
+          <w:p>
+            <w:pPr>
+              <w:pStyle w:val="Compact"/>
+              <w:cnfStyle w:val="000000000000" w:firstRow="0" w:lastRow="0" w:firstColumn="0" w:lastColumn="0" w:oddVBand="0" w:evenVBand="0" w:oddHBand="0" w:evenHBand="0" w:firstRowFirstColumn="0" w:firstRowLastColumn="0" w:lastRowFirstColumn="0" w:lastRowLastColumn="0"/>
+              <w:rPr>
+                <w:rFonts w:ascii="Cambria" w:hAnsi="Cambria"/>
+                <w:sz w:val="22"/>
+                <w:szCs w:val="22"/>
+              </w:rPr>
+            </w:pPr>
+            <w:r>
+              <w:rPr>
+                <w:rFonts w:ascii="Cambria" w:hAnsi="Cambria"/>
+                <w:sz w:val="22"/>
+                <w:szCs w:val="22"/>
+              </w:rPr>
+              <w:t>Female</w:t>
+            </w:r>
+          </w:p>
+        </w:tc>
+        <w:tc>
+          <w:tcPr>
+            <w:tcW w:w="945" w:type="pct"/>
+          </w:tcPr>
+          <w:p>
+            <w:pPr>
+              <w:pStyle w:val="Compact"/>
+              <w:cnfStyle w:val="000000000000" w:firstRow="0" w:lastRow="0" w:firstColumn="0" w:lastColumn="0" w:oddVBand="0" w:evenVBand="0" w:oddHBand="0" w:evenHBand="0" w:firstRowFirstColumn="0" w:firstRowLastColumn="0" w:lastRowFirstColumn="0" w:lastRowLastColumn="0"/>
+              <w:rPr>
+                <w:rFonts w:ascii="Cambria" w:hAnsi="Cambria"/>
+                <w:sz w:val="22"/>
+                <w:szCs w:val="22"/>
+              </w:rPr>
+            </w:pPr>
+          </w:p>
+        </w:tc>
+        <w:tc>
+          <w:tcPr>
+            <w:tcW w:w="945" w:type="pct"/>
+          </w:tcPr>
+          <w:p>
+            <w:pPr>
+              <w:pStyle w:val="Compact"/>
+              <w:cnfStyle w:val="000000000000" w:firstRow="0" w:lastRow="0" w:firstColumn="0" w:lastColumn="0" w:oddVBand="0" w:evenVBand="0" w:oddHBand="0" w:evenHBand="0" w:firstRowFirstColumn="0" w:firstRowLastColumn="0" w:lastRowFirstColumn="0" w:lastRowLastColumn="0"/>
+              <w:rPr>
+                <w:rFonts w:ascii="Cambria" w:hAnsi="Cambria"/>
+                <w:sz w:val="22"/>
+                <w:szCs w:val="22"/>
+              </w:rPr>
+            </w:pPr>
+          </w:p>
+        </w:tc>
+        <w:tc>
+          <w:tcPr>
+            <w:tcW w:w="946" w:type="pct"/>
+          </w:tcPr>
+          <w:p>
+            <w:pPr>
+              <w:pStyle w:val="Compact"/>
+              <w:cnfStyle w:val="000000000000" w:firstRow="0" w:lastRow="0" w:firstColumn="0" w:lastColumn="0" w:oddVBand="0" w:evenVBand="0" w:oddHBand="0" w:evenHBand="0" w:firstRowFirstColumn="0" w:firstRowLastColumn="0" w:lastRowFirstColumn="0" w:lastRowLastColumn="0"/>
+              <w:rPr>
+                <w:rFonts w:ascii="Cambria" w:hAnsi="Cambria"/>
+                <w:sz w:val="22"/>
+                <w:szCs w:val="22"/>
+              </w:rPr>
+            </w:pPr>
+          </w:p>
+        </w:tc>
+      </w:tr>
+      <w:tr>
+        <w:trPr>
+          <w:trHeight w:val="588"/>
+        </w:trPr>
+        <w:tc>
+          <w:tcPr>
+            <w:cnfStyle w:val="001000000000" w:firstRow="0" w:lastRow="0" w:firstColumn="1" w:lastColumn="0" w:oddVBand="0" w:evenVBand="0" w:oddHBand="0" w:evenHBand="0" w:firstRowFirstColumn="0" w:firstRowLastColumn="0" w:lastRowFirstColumn="0" w:lastRowLastColumn="0"/>
+            <w:tcW w:w="681" w:type="pct"/>
+            <w:vMerge/>
+          </w:tcPr>
+          <w:p>
+            <w:pPr>
+              <w:pStyle w:val="Compact"/>
+              <w:rPr>
+                <w:rFonts w:ascii="Cambria" w:hAnsi="Cambria"/>
+                <w:sz w:val="22"/>
+                <w:szCs w:val="22"/>
+              </w:rPr>
+            </w:pPr>
+          </w:p>
+        </w:tc>
+        <w:tc>
+          <w:tcPr>
+            <w:tcW w:w="1482" w:type="pct"/>
+          </w:tcPr>
+          <w:p>
+            <w:pPr>
+              <w:pStyle w:val="Compact"/>
+              <w:cnfStyle w:val="000000000000" w:firstRow="0" w:lastRow="0" w:firstColumn="0" w:lastColumn="0" w:oddVBand="0" w:evenVBand="0" w:oddHBand="0" w:evenHBand="0" w:firstRowFirstColumn="0" w:firstRowLastColumn="0" w:lastRowFirstColumn="0" w:lastRowLastColumn="0"/>
+              <w:rPr>
+                <w:rFonts w:ascii="Cambria" w:hAnsi="Cambria"/>
+                <w:sz w:val="22"/>
+                <w:szCs w:val="22"/>
+              </w:rPr>
+            </w:pPr>
+            <w:r>
+              <w:rPr>
+                <w:rFonts w:ascii="Cambria" w:hAnsi="Cambria"/>
+                <w:sz w:val="22"/>
+                <w:szCs w:val="22"/>
+              </w:rPr>
+              <w:t>Male</w:t>
+            </w:r>
+          </w:p>
+        </w:tc>
+        <w:tc>
+          <w:tcPr>
+            <w:tcW w:w="945" w:type="pct"/>
+          </w:tcPr>
+          <w:p>
+            <w:pPr>
+              <w:pStyle w:val="Compact"/>
+              <w:cnfStyle w:val="000000000000" w:firstRow="0" w:lastRow="0" w:firstColumn="0" w:lastColumn="0" w:oddVBand="0" w:evenVBand="0" w:oddHBand="0" w:evenHBand="0" w:firstRowFirstColumn="0" w:firstRowLastColumn="0" w:lastRowFirstColumn="0" w:lastRowLastColumn="0"/>
+              <w:rPr>
+                <w:rFonts w:ascii="Cambria" w:hAnsi="Cambria"/>
+                <w:sz w:val="22"/>
+                <w:szCs w:val="22"/>
+              </w:rPr>
+            </w:pPr>
+          </w:p>
+        </w:tc>
+        <w:tc>
+          <w:tcPr>
+            <w:tcW w:w="945" w:type="pct"/>
+          </w:tcPr>
+          <w:p>
+            <w:pPr>
+              <w:pStyle w:val="Compact"/>
+              <w:cnfStyle w:val="000000000000" w:firstRow="0" w:lastRow="0" w:firstColumn="0" w:lastColumn="0" w:oddVBand="0" w:evenVBand="0" w:oddHBand="0" w:evenHBand="0" w:firstRowFirstColumn="0" w:firstRowLastColumn="0" w:lastRowFirstColumn="0" w:lastRowLastColumn="0"/>
+              <w:rPr>
+                <w:rFonts w:ascii="Cambria" w:hAnsi="Cambria"/>
+                <w:sz w:val="22"/>
+                <w:szCs w:val="22"/>
+              </w:rPr>
+            </w:pPr>
+          </w:p>
+        </w:tc>
+        <w:tc>
+          <w:tcPr>
+            <w:tcW w:w="946" w:type="pct"/>
+          </w:tcPr>
+          <w:p>
+            <w:pPr>
+              <w:pStyle w:val="Compact"/>
+              <w:cnfStyle w:val="000000000000" w:firstRow="0" w:lastRow="0" w:firstColumn="0" w:lastColumn="0" w:oddVBand="0" w:evenVBand="0" w:oddHBand="0" w:evenHBand="0" w:firstRowFirstColumn="0" w:firstRowLastColumn="0" w:lastRowFirstColumn="0" w:lastRowLastColumn="0"/>
+              <w:rPr>
+                <w:rFonts w:ascii="Cambria" w:hAnsi="Cambria"/>
+                <w:sz w:val="22"/>
+                <w:szCs w:val="22"/>
+              </w:rPr>
+            </w:pPr>
+          </w:p>
+        </w:tc>
+      </w:tr>
+      <w:tr>
+        <w:trPr>
+          <w:trHeight w:val="588"/>
+        </w:trPr>
+        <w:tc>
+          <w:tcPr>
+            <w:cnfStyle w:val="001000000000" w:firstRow="0" w:lastRow="0" w:firstColumn="1" w:lastColumn="0" w:oddVBand="0" w:evenVBand="0" w:oddHBand="0" w:evenHBand="0" w:firstRowFirstColumn="0" w:firstRowLastColumn="0" w:lastRowFirstColumn="0" w:lastRowLastColumn="0"/>
+            <w:tcW w:w="2163" w:type="pct"/>
+            <w:gridSpan w:val="2"/>
+          </w:tcPr>
+          <w:p>
+            <w:pPr>
+              <w:pStyle w:val="Compact"/>
+              <w:rPr>
+                <w:rFonts w:ascii="Cambria" w:hAnsi="Cambria"/>
+                <w:sz w:val="22"/>
+                <w:szCs w:val="22"/>
+              </w:rPr>
+            </w:pPr>
+            <w:r>
+              <w:rPr>
+                <w:rFonts w:ascii="Cambria" w:hAnsi="Cambria"/>
+                <w:sz w:val="22"/>
+                <w:szCs w:val="22"/>
+              </w:rPr>
+              <w:t>BMI</w:t>
+            </w:r>
+          </w:p>
+        </w:tc>
+        <w:tc>
+          <w:tcPr>
+            <w:tcW w:w="945" w:type="pct"/>
+          </w:tcPr>
+          <w:p>
+            <w:pPr>
+              <w:pStyle w:val="Compact"/>
+              <w:cnfStyle w:val="000000000000" w:firstRow="0" w:lastRow="0" w:firstColumn="0" w:lastColumn="0" w:oddVBand="0" w:evenVBand="0" w:oddHBand="0" w:evenHBand="0" w:firstRowFirstColumn="0" w:firstRowLastColumn="0" w:lastRowFirstColumn="0" w:lastRowLastColumn="0"/>
+              <w:rPr>
+                <w:rFonts w:ascii="Cambria" w:hAnsi="Cambria"/>
+                <w:sz w:val="22"/>
+                <w:szCs w:val="22"/>
+              </w:rPr>
+            </w:pPr>
+          </w:p>
+        </w:tc>
+        <w:tc>
+          <w:tcPr>
+            <w:tcW w:w="945" w:type="pct"/>
+          </w:tcPr>
+          <w:p>
+            <w:pPr>
+              <w:pStyle w:val="Compact"/>
+              <w:cnfStyle w:val="000000000000" w:firstRow="0" w:lastRow="0" w:firstColumn="0" w:lastColumn="0" w:oddVBand="0" w:evenVBand="0" w:oddHBand="0" w:evenHBand="0" w:firstRowFirstColumn="0" w:firstRowLastColumn="0" w:lastRowFirstColumn="0" w:lastRowLastColumn="0"/>
+              <w:rPr>
+                <w:rFonts w:ascii="Cambria" w:hAnsi="Cambria"/>
+                <w:sz w:val="22"/>
+                <w:szCs w:val="22"/>
+              </w:rPr>
+            </w:pPr>
+          </w:p>
+        </w:tc>
+        <w:tc>
+          <w:tcPr>
+            <w:tcW w:w="946" w:type="pct"/>
+          </w:tcPr>
+          <w:p>
+            <w:pPr>
+              <w:pStyle w:val="Compact"/>
+              <w:cnfStyle w:val="000000000000" w:firstRow="0" w:lastRow="0" w:firstColumn="0" w:lastColumn="0" w:oddVBand="0" w:evenVBand="0" w:oddHBand="0" w:evenHBand="0" w:firstRowFirstColumn="0" w:firstRowLastColumn="0" w:lastRowFirstColumn="0" w:lastRowLastColumn="0"/>
+              <w:rPr>
+                <w:rFonts w:ascii="Cambria" w:hAnsi="Cambria"/>
+                <w:sz w:val="22"/>
+                <w:szCs w:val="22"/>
+              </w:rPr>
+            </w:pPr>
+          </w:p>
+        </w:tc>
+      </w:tr>
+      <w:tr>
+        <w:trPr>
+          <w:trHeight w:val="588"/>
+        </w:trPr>
+        <w:tc>
+          <w:tcPr>
+            <w:cnfStyle w:val="001000000000" w:firstRow="0" w:lastRow="0" w:firstColumn="1" w:lastColumn="0" w:oddVBand="0" w:evenVBand="0" w:oddHBand="0" w:evenHBand="0" w:firstRowFirstColumn="0" w:firstRowLastColumn="0" w:lastRowFirstColumn="0" w:lastRowLastColumn="0"/>
+            <w:tcW w:w="2163" w:type="pct"/>
+            <w:gridSpan w:val="2"/>
+          </w:tcPr>
+          <w:p>
+            <w:pPr>
+              <w:pStyle w:val="Compact"/>
+              <w:rPr>
+                <w:rFonts w:ascii="Cambria" w:hAnsi="Cambria"/>
+                <w:sz w:val="22"/>
+                <w:szCs w:val="22"/>
+              </w:rPr>
+            </w:pPr>
+            <w:r>
+              <w:rPr>
+                <w:rFonts w:ascii="Cambria" w:hAnsi="Cambria"/>
+                <w:sz w:val="22"/>
+                <w:szCs w:val="22"/>
+              </w:rPr>
+              <w:t>Waist Circumference (cm)</w:t>
+            </w:r>
+          </w:p>
+        </w:tc>
+        <w:tc>
+          <w:tcPr>
+            <w:tcW w:w="945" w:type="pct"/>
+          </w:tcPr>
+          <w:p>
+            <w:pPr>
+              <w:pStyle w:val="Compact"/>
+              <w:cnfStyle w:val="000000000000" w:firstRow="0" w:lastRow="0" w:firstColumn="0" w:lastColumn="0" w:oddVBand="0" w:evenVBand="0" w:oddHBand="0" w:evenHBand="0" w:firstRowFirstColumn="0" w:firstRowLastColumn="0" w:lastRowFirstColumn="0" w:lastRowLastColumn="0"/>
+              <w:rPr>
+                <w:rFonts w:ascii="Cambria" w:hAnsi="Cambria"/>
+                <w:sz w:val="22"/>
+                <w:szCs w:val="22"/>
+              </w:rPr>
+            </w:pPr>
+          </w:p>
+        </w:tc>
+        <w:tc>
+          <w:tcPr>
+            <w:tcW w:w="945" w:type="pct"/>
+          </w:tcPr>
+          <w:p>
+            <w:pPr>
+              <w:pStyle w:val="Compact"/>
+              <w:cnfStyle w:val="000000000000" w:firstRow="0" w:lastRow="0" w:firstColumn="0" w:lastColumn="0" w:oddVBand="0" w:evenVBand="0" w:oddHBand="0" w:evenHBand="0" w:firstRowFirstColumn="0" w:firstRowLastColumn="0" w:lastRowFirstColumn="0" w:lastRowLastColumn="0"/>
+              <w:rPr>
+                <w:rFonts w:ascii="Cambria" w:hAnsi="Cambria"/>
+                <w:sz w:val="22"/>
+                <w:szCs w:val="22"/>
+              </w:rPr>
+            </w:pPr>
+          </w:p>
+        </w:tc>
+        <w:tc>
+          <w:tcPr>
+            <w:tcW w:w="946" w:type="pct"/>
+          </w:tcPr>
+          <w:p>
+            <w:pPr>
+              <w:pStyle w:val="Compact"/>
+              <w:cnfStyle w:val="000000000000" w:firstRow="0" w:lastRow="0" w:firstColumn="0" w:lastColumn="0" w:oddVBand="0" w:evenVBand="0" w:oddHBand="0" w:evenHBand="0" w:firstRowFirstColumn="0" w:firstRowLastColumn="0" w:lastRowFirstColumn="0" w:lastRowLastColumn="0"/>
+              <w:rPr>
+                <w:rFonts w:ascii="Cambria" w:hAnsi="Cambria"/>
+                <w:sz w:val="22"/>
+                <w:szCs w:val="22"/>
+              </w:rPr>
+            </w:pPr>
+          </w:p>
+        </w:tc>
+      </w:tr>
+      <w:tr>
+        <w:trPr>
+          <w:trHeight w:val="588"/>
+        </w:trPr>
+        <w:tc>
+          <w:tcPr>
+            <w:cnfStyle w:val="001000000000" w:firstRow="0" w:lastRow="0" w:firstColumn="1" w:lastColumn="0" w:oddVBand="0" w:evenVBand="0" w:oddHBand="0" w:evenHBand="0" w:firstRowFirstColumn="0" w:firstRowLastColumn="0" w:lastRowFirstColumn="0" w:lastRowLastColumn="0"/>
+            <w:tcW w:w="2163" w:type="pct"/>
+            <w:gridSpan w:val="2"/>
+          </w:tcPr>
+          <w:p>
+            <w:pPr>
+              <w:pStyle w:val="Compact"/>
+              <w:rPr>
+                <w:rFonts w:ascii="Cambria" w:hAnsi="Cambria"/>
+                <w:sz w:val="22"/>
+                <w:szCs w:val="22"/>
+              </w:rPr>
+            </w:pPr>
+            <w:r>
+              <w:rPr>
+                <w:rFonts w:ascii="Cambria" w:hAnsi="Cambria"/>
+                <w:sz w:val="22"/>
+                <w:szCs w:val="22"/>
+              </w:rPr>
+              <w:t>Estimated GFR (ml/min/1.73m^2)</w:t>
+            </w:r>
+          </w:p>
+        </w:tc>
+        <w:tc>
+          <w:tcPr>
+            <w:tcW w:w="945" w:type="pct"/>
+          </w:tcPr>
+          <w:p>
+            <w:pPr>
+              <w:pStyle w:val="Compact"/>
+              <w:cnfStyle w:val="000000000000" w:firstRow="0" w:lastRow="0" w:firstColumn="0" w:lastColumn="0" w:oddVBand="0" w:evenVBand="0" w:oddHBand="0" w:evenHBand="0" w:firstRowFirstColumn="0" w:firstRowLastColumn="0" w:lastRowFirstColumn="0" w:lastRowLastColumn="0"/>
+              <w:rPr>
+                <w:rFonts w:ascii="Cambria" w:hAnsi="Cambria"/>
+                <w:sz w:val="22"/>
+                <w:szCs w:val="22"/>
+                <w:vertAlign w:val="superscript"/>
+              </w:rPr>
+            </w:pPr>
+          </w:p>
+        </w:tc>
+        <w:tc>
+          <w:tcPr>
+            <w:tcW w:w="945" w:type="pct"/>
+          </w:tcPr>
+          <w:p>
+            <w:pPr>
+              <w:pStyle w:val="Compact"/>
+              <w:cnfStyle w:val="000000000000" w:firstRow="0" w:lastRow="0" w:firstColumn="0" w:lastColumn="0" w:oddVBand="0" w:evenVBand="0" w:oddHBand="0" w:evenHBand="0" w:firstRowFirstColumn="0" w:firstRowLastColumn="0" w:lastRowFirstColumn="0" w:lastRowLastColumn="0"/>
+              <w:rPr>
+                <w:rFonts w:ascii="Cambria" w:hAnsi="Cambria"/>
+                <w:sz w:val="22"/>
+                <w:szCs w:val="22"/>
+                <w:vertAlign w:val="superscript"/>
+              </w:rPr>
+            </w:pPr>
+          </w:p>
+        </w:tc>
+        <w:tc>
+          <w:tcPr>
+            <w:tcW w:w="946" w:type="pct"/>
+          </w:tcPr>
+          <w:p>
+            <w:pPr>
+              <w:pStyle w:val="Compact"/>
+              <w:cnfStyle w:val="000000000000" w:firstRow="0" w:lastRow="0" w:firstColumn="0" w:lastColumn="0" w:oddVBand="0" w:evenVBand="0" w:oddHBand="0" w:evenHBand="0" w:firstRowFirstColumn="0" w:firstRowLastColumn="0" w:lastRowFirstColumn="0" w:lastRowLastColumn="0"/>
+              <w:rPr>
+                <w:rFonts w:ascii="Cambria" w:hAnsi="Cambria"/>
+                <w:sz w:val="22"/>
+                <w:szCs w:val="22"/>
+                <w:vertAlign w:val="superscript"/>
+              </w:rPr>
+            </w:pPr>
+          </w:p>
+        </w:tc>
+      </w:tr>
+      <w:tr>
+        <w:trPr>
+          <w:trHeight w:val="588"/>
+        </w:trPr>
+        <w:tc>
+          <w:tcPr>
+            <w:cnfStyle w:val="001000000000" w:firstRow="0" w:lastRow="0" w:firstColumn="1" w:lastColumn="0" w:oddVBand="0" w:evenVBand="0" w:oddHBand="0" w:evenHBand="0" w:firstRowFirstColumn="0" w:firstRowLastColumn="0" w:lastRowFirstColumn="0" w:lastRowLastColumn="0"/>
+            <w:tcW w:w="2163" w:type="pct"/>
+            <w:gridSpan w:val="2"/>
+          </w:tcPr>
+          <w:p>
+            <w:pPr>
+              <w:pStyle w:val="Compact"/>
+              <w:rPr>
+                <w:rFonts w:ascii="Cambria" w:hAnsi="Cambria"/>
+                <w:sz w:val="22"/>
+                <w:szCs w:val="22"/>
+              </w:rPr>
+            </w:pPr>
+            <w:proofErr w:type="spellStart"/>
+            <w:proofErr w:type="gramStart"/>
+            <w:r>
+              <w:rPr>
+                <w:rFonts w:ascii="Cambria" w:hAnsi="Cambria"/>
+                <w:sz w:val="22"/>
+                <w:szCs w:val="22"/>
+              </w:rPr>
+              <w:t>Microalbumin:Creatinine</w:t>
+            </w:r>
+            <w:proofErr w:type="spellEnd"/>
+            <w:proofErr w:type="gramEnd"/>
+          </w:p>
+        </w:tc>
+        <w:tc>
+          <w:tcPr>
+            <w:tcW w:w="945" w:type="pct"/>
+          </w:tcPr>
+          <w:p>
+            <w:pPr>
+              <w:pStyle w:val="Compact"/>
+              <w:cnfStyle w:val="000000000000" w:firstRow="0" w:lastRow="0" w:firstColumn="0" w:lastColumn="0" w:oddVBand="0" w:evenVBand="0" w:oddHBand="0" w:evenHBand="0" w:firstRowFirstColumn="0" w:firstRowLastColumn="0" w:lastRowFirstColumn="0" w:lastRowLastColumn="0"/>
+              <w:rPr>
+                <w:rFonts w:ascii="Cambria" w:hAnsi="Cambria"/>
+                <w:sz w:val="22"/>
+                <w:szCs w:val="22"/>
+              </w:rPr>
+            </w:pPr>
+          </w:p>
+        </w:tc>
+        <w:tc>
+          <w:tcPr>
+            <w:tcW w:w="945" w:type="pct"/>
+          </w:tcPr>
+          <w:p>
+            <w:pPr>
+              <w:pStyle w:val="Compact"/>
+              <w:cnfStyle w:val="000000000000" w:firstRow="0" w:lastRow="0" w:firstColumn="0" w:lastColumn="0" w:oddVBand="0" w:evenVBand="0" w:oddHBand="0" w:evenHBand="0" w:firstRowFirstColumn="0" w:firstRowLastColumn="0" w:lastRowFirstColumn="0" w:lastRowLastColumn="0"/>
+              <w:rPr>
+                <w:rFonts w:ascii="Cambria" w:hAnsi="Cambria"/>
+                <w:sz w:val="22"/>
+                <w:szCs w:val="22"/>
+              </w:rPr>
+            </w:pPr>
+          </w:p>
+        </w:tc>
+        <w:tc>
+          <w:tcPr>
+            <w:tcW w:w="946" w:type="pct"/>
+          </w:tcPr>
+          <w:p>
+            <w:pPr>
+              <w:pStyle w:val="Compact"/>
+              <w:cnfStyle w:val="000000000000" w:firstRow="0" w:lastRow="0" w:firstColumn="0" w:lastColumn="0" w:oddVBand="0" w:evenVBand="0" w:oddHBand="0" w:evenHBand="0" w:firstRowFirstColumn="0" w:firstRowLastColumn="0" w:lastRowFirstColumn="0" w:lastRowLastColumn="0"/>
+              <w:rPr>
+                <w:rFonts w:ascii="Cambria" w:hAnsi="Cambria"/>
+                <w:sz w:val="22"/>
+                <w:szCs w:val="22"/>
+              </w:rPr>
+            </w:pPr>
+          </w:p>
+        </w:tc>
+      </w:tr>
+      <w:tr>
+        <w:trPr>
+          <w:trHeight w:val="588"/>
+        </w:trPr>
+        <w:tc>
+          <w:tcPr>
+            <w:cnfStyle w:val="001000000000" w:firstRow="0" w:lastRow="0" w:firstColumn="1" w:lastColumn="0" w:oddVBand="0" w:evenVBand="0" w:oddHBand="0" w:evenHBand="0" w:firstRowFirstColumn="0" w:firstRowLastColumn="0" w:lastRowFirstColumn="0" w:lastRowLastColumn="0"/>
+            <w:tcW w:w="2163" w:type="pct"/>
+            <w:gridSpan w:val="2"/>
+          </w:tcPr>
+          <w:p>
+            <w:pPr>
+              <w:pStyle w:val="Compact"/>
+              <w:rPr>
+                <w:rFonts w:ascii="Cambria" w:hAnsi="Cambria"/>
+                <w:sz w:val="22"/>
+                <w:szCs w:val="22"/>
+              </w:rPr>
+            </w:pPr>
+            <w:r>
+              <w:rPr>
+                <w:rFonts w:ascii="Cambria" w:hAnsi="Cambria"/>
+                <w:sz w:val="22"/>
+                <w:szCs w:val="22"/>
+              </w:rPr>
+              <w:t>Urinary Creatinine (mmol/L)</w:t>
+            </w:r>
+          </w:p>
+        </w:tc>
+        <w:tc>
+          <w:tcPr>
+            <w:tcW w:w="945" w:type="pct"/>
+          </w:tcPr>
+          <w:p>
+            <w:pPr>
+              <w:pStyle w:val="Compact"/>
+              <w:cnfStyle w:val="000000000000" w:firstRow="0" w:lastRow="0" w:firstColumn="0" w:lastColumn="0" w:oddVBand="0" w:evenVBand="0" w:oddHBand="0" w:evenHBand="0" w:firstRowFirstColumn="0" w:firstRowLastColumn="0" w:lastRowFirstColumn="0" w:lastRowLastColumn="0"/>
+              <w:rPr>
+                <w:rFonts w:ascii="Cambria" w:hAnsi="Cambria"/>
+                <w:sz w:val="22"/>
+                <w:szCs w:val="22"/>
+              </w:rPr>
+            </w:pPr>
+          </w:p>
+        </w:tc>
+        <w:tc>
+          <w:tcPr>
+            <w:tcW w:w="945" w:type="pct"/>
+          </w:tcPr>
+          <w:p>
+            <w:pPr>
+              <w:pStyle w:val="Compact"/>
+              <w:cnfStyle w:val="000000000000" w:firstRow="0" w:lastRow="0" w:firstColumn="0" w:lastColumn="0" w:oddVBand="0" w:evenVBand="0" w:oddHBand="0" w:evenHBand="0" w:firstRowFirstColumn="0" w:firstRowLastColumn="0" w:lastRowFirstColumn="0" w:lastRowLastColumn="0"/>
+              <w:rPr>
+                <w:rFonts w:ascii="Cambria" w:hAnsi="Cambria"/>
+                <w:sz w:val="22"/>
+                <w:szCs w:val="22"/>
+              </w:rPr>
+            </w:pPr>
+          </w:p>
+        </w:tc>
+        <w:tc>
+          <w:tcPr>
+            <w:tcW w:w="946" w:type="pct"/>
+          </w:tcPr>
+          <w:p>
+            <w:pPr>
+              <w:pStyle w:val="Compact"/>
+              <w:cnfStyle w:val="000000000000" w:firstRow="0" w:lastRow="0" w:firstColumn="0" w:lastColumn="0" w:oddVBand="0" w:evenVBand="0" w:oddHBand="0" w:evenHBand="0" w:firstRowFirstColumn="0" w:firstRowLastColumn="0" w:lastRowFirstColumn="0" w:lastRowLastColumn="0"/>
+              <w:rPr>
+                <w:rFonts w:ascii="Cambria" w:hAnsi="Cambria"/>
+                <w:sz w:val="22"/>
+                <w:szCs w:val="22"/>
+              </w:rPr>
+            </w:pPr>
+          </w:p>
+        </w:tc>
+      </w:tr>
+      <w:tr>
+        <w:trPr>
+          <w:trHeight w:val="588"/>
+        </w:trPr>
+        <w:tc>
+          <w:tcPr>
+            <w:cnfStyle w:val="001000000000" w:firstRow="0" w:lastRow="0" w:firstColumn="1" w:lastColumn="0" w:oddVBand="0" w:evenVBand="0" w:oddHBand="0" w:evenHBand="0" w:firstRowFirstColumn="0" w:firstRowLastColumn="0" w:lastRowFirstColumn="0" w:lastRowLastColumn="0"/>
+            <w:tcW w:w="2163" w:type="pct"/>
+            <w:gridSpan w:val="2"/>
+          </w:tcPr>
+          <w:p>
+            <w:pPr>
+              <w:pStyle w:val="Compact"/>
+              <w:rPr>
+                <w:rFonts w:ascii="Cambria" w:hAnsi="Cambria"/>
+                <w:sz w:val="22"/>
+                <w:szCs w:val="22"/>
+              </w:rPr>
+            </w:pPr>
+            <w:r>
+              <w:rPr>
+                <w:rFonts w:ascii="Cambria" w:hAnsi="Cambria"/>
+                <w:sz w:val="22"/>
+                <w:szCs w:val="22"/>
+              </w:rPr>
+              <w:t>Urinary Microalbumin (mg/L)</w:t>
+            </w:r>
+          </w:p>
+        </w:tc>
+        <w:tc>
+          <w:tcPr>
+            <w:tcW w:w="945" w:type="pct"/>
+          </w:tcPr>
+          <w:p>
+            <w:pPr>
+              <w:pStyle w:val="Compact"/>
+              <w:cnfStyle w:val="000000000000" w:firstRow="0" w:lastRow="0" w:firstColumn="0" w:lastColumn="0" w:oddVBand="0" w:evenVBand="0" w:oddHBand="0" w:evenHBand="0" w:firstRowFirstColumn="0" w:firstRowLastColumn="0" w:lastRowFirstColumn="0" w:lastRowLastColumn="0"/>
+              <w:rPr>
+                <w:rFonts w:ascii="Cambria" w:hAnsi="Cambria"/>
+                <w:sz w:val="22"/>
+                <w:szCs w:val="22"/>
+              </w:rPr>
+            </w:pPr>
+          </w:p>
+        </w:tc>
+        <w:tc>
+          <w:tcPr>
+            <w:tcW w:w="945" w:type="pct"/>
+          </w:tcPr>
+          <w:p>
+            <w:pPr>
+              <w:pStyle w:val="Compact"/>
+              <w:cnfStyle w:val="000000000000" w:firstRow="0" w:lastRow="0" w:firstColumn="0" w:lastColumn="0" w:oddVBand="0" w:evenVBand="0" w:oddHBand="0" w:evenHBand="0" w:firstRowFirstColumn="0" w:firstRowLastColumn="0" w:lastRowFirstColumn="0" w:lastRowLastColumn="0"/>
+              <w:rPr>
+                <w:rFonts w:ascii="Cambria" w:hAnsi="Cambria"/>
+                <w:sz w:val="22"/>
+                <w:szCs w:val="22"/>
+              </w:rPr>
+            </w:pPr>
+          </w:p>
+        </w:tc>
+        <w:tc>
+          <w:tcPr>
+            <w:tcW w:w="946" w:type="pct"/>
+          </w:tcPr>
+          <w:p>
+            <w:pPr>
+              <w:pStyle w:val="Compact"/>
+              <w:cnfStyle w:val="000000000000" w:firstRow="0" w:lastRow="0" w:firstColumn="0" w:lastColumn="0" w:oddVBand="0" w:evenVBand="0" w:oddHBand="0" w:evenHBand="0" w:firstRowFirstColumn="0" w:firstRowLastColumn="0" w:lastRowFirstColumn="0" w:lastRowLastColumn="0"/>
+              <w:rPr>
+                <w:rFonts w:ascii="Cambria" w:hAnsi="Cambria"/>
+                <w:sz w:val="22"/>
+                <w:szCs w:val="22"/>
+              </w:rPr>
+            </w:pPr>
+          </w:p>
+        </w:tc>
+      </w:tr>
+      <w:tr>
+        <w:trPr>
+          <w:trHeight w:val="588"/>
+        </w:trPr>
+        <w:tc>
+          <w:tcPr>
+            <w:cnfStyle w:val="001000000000" w:firstRow="0" w:lastRow="0" w:firstColumn="1" w:lastColumn="0" w:oddVBand="0" w:evenVBand="0" w:oddHBand="0" w:evenHBand="0" w:firstRowFirstColumn="0" w:firstRowLastColumn="0" w:lastRowFirstColumn="0" w:lastRowLastColumn="0"/>
+            <w:tcW w:w="2163" w:type="pct"/>
+            <w:gridSpan w:val="2"/>
+          </w:tcPr>
+          <w:p>
+            <w:pPr>
+              <w:pStyle w:val="Compact"/>
+              <w:rPr>
+                <w:rFonts w:ascii="Cambria" w:hAnsi="Cambria"/>
+                <w:sz w:val="22"/>
+                <w:szCs w:val="22"/>
+              </w:rPr>
+            </w:pPr>
+            <w:r>
+              <w:rPr>
+                <w:rFonts w:ascii="Cambria" w:hAnsi="Cambria"/>
+                <w:sz w:val="22"/>
+                <w:szCs w:val="22"/>
+              </w:rPr>
+              <w:t>Serum Creatinine (</w:t>
+            </w:r>
+            <w:proofErr w:type="spellStart"/>
+            <w:r>
+              <w:rPr>
+                <w:rFonts w:ascii="Cambria" w:hAnsi="Cambria"/>
+                <w:sz w:val="22"/>
+                <w:szCs w:val="22"/>
+              </w:rPr>
+              <w:t>μmol</w:t>
+            </w:r>
+            <w:proofErr w:type="spellEnd"/>
+            <w:r>
+              <w:rPr>
+                <w:rFonts w:ascii="Cambria" w:hAnsi="Cambria"/>
+                <w:sz w:val="22"/>
+                <w:szCs w:val="22"/>
+              </w:rPr>
+              <w:t>/L)</w:t>
+            </w:r>
+          </w:p>
+        </w:tc>
+        <w:tc>
+          <w:tcPr>
+            <w:tcW w:w="945" w:type="pct"/>
+          </w:tcPr>
+          <w:p>
+            <w:pPr>
+              <w:pStyle w:val="Compact"/>
+              <w:cnfStyle w:val="000000000000" w:firstRow="0" w:lastRow="0" w:firstColumn="0" w:lastColumn="0" w:oddVBand="0" w:evenVBand="0" w:oddHBand="0" w:evenHBand="0" w:firstRowFirstColumn="0" w:firstRowLastColumn="0" w:lastRowFirstColumn="0" w:lastRowLastColumn="0"/>
+              <w:rPr>
+                <w:rFonts w:ascii="Cambria" w:hAnsi="Cambria"/>
+                <w:sz w:val="22"/>
+                <w:szCs w:val="22"/>
+              </w:rPr>
+            </w:pPr>
+          </w:p>
+        </w:tc>
+        <w:tc>
+          <w:tcPr>
+            <w:tcW w:w="945" w:type="pct"/>
+          </w:tcPr>
+          <w:p>
+            <w:pPr>
+              <w:pStyle w:val="Compact"/>
+              <w:cnfStyle w:val="000000000000" w:firstRow="0" w:lastRow="0" w:firstColumn="0" w:lastColumn="0" w:oddVBand="0" w:evenVBand="0" w:oddHBand="0" w:evenHBand="0" w:firstRowFirstColumn="0" w:firstRowLastColumn="0" w:lastRowFirstColumn="0" w:lastRowLastColumn="0"/>
+              <w:rPr>
+                <w:rFonts w:ascii="Cambria" w:hAnsi="Cambria"/>
+                <w:sz w:val="22"/>
+                <w:szCs w:val="22"/>
+              </w:rPr>
+            </w:pPr>
+          </w:p>
+        </w:tc>
+        <w:tc>
+          <w:tcPr>
+            <w:tcW w:w="946" w:type="pct"/>
+          </w:tcPr>
+          <w:p>
+            <w:pPr>
+              <w:pStyle w:val="Compact"/>
+              <w:cnfStyle w:val="000000000000" w:firstRow="0" w:lastRow="0" w:firstColumn="0" w:lastColumn="0" w:oddVBand="0" w:evenVBand="0" w:oddHBand="0" w:evenHBand="0" w:firstRowFirstColumn="0" w:firstRowLastColumn="0" w:lastRowFirstColumn="0" w:lastRowLastColumn="0"/>
+              <w:rPr>
+                <w:rFonts w:ascii="Cambria" w:hAnsi="Cambria"/>
+                <w:sz w:val="22"/>
+                <w:szCs w:val="22"/>
+              </w:rPr>
+            </w:pPr>
+          </w:p>
+        </w:tc>
+      </w:tr>
+      <w:tr>
+        <w:trPr>
+          <w:trHeight w:val="588"/>
+        </w:trPr>
+        <w:tc>
+          <w:tcPr>
+            <w:cnfStyle w:val="001000000000" w:firstRow="0" w:lastRow="0" w:firstColumn="1" w:lastColumn="0" w:oddVBand="0" w:evenVBand="0" w:oddHBand="0" w:evenHBand="0" w:firstRowFirstColumn="0" w:firstRowLastColumn="0" w:lastRowFirstColumn="0" w:lastRowLastColumn="0"/>
+            <w:tcW w:w="2163" w:type="pct"/>
+            <w:gridSpan w:val="2"/>
+          </w:tcPr>
+          <w:p>
+            <w:pPr>
+              <w:pStyle w:val="Compact"/>
+              <w:rPr>
+                <w:rFonts w:ascii="Cambria" w:hAnsi="Cambria"/>
+                <w:sz w:val="22"/>
+                <w:szCs w:val="22"/>
+              </w:rPr>
+            </w:pPr>
+            <w:r>
+              <w:rPr>
+                <w:rFonts w:ascii="Cambria" w:hAnsi="Cambria"/>
+                <w:sz w:val="22"/>
+                <w:szCs w:val="22"/>
+              </w:rPr>
+              <w:t>Urinary VDBP (ng/mL)</w:t>
+            </w:r>
+          </w:p>
+        </w:tc>
+        <w:tc>
+          <w:tcPr>
+            <w:tcW w:w="945" w:type="pct"/>
+          </w:tcPr>
+          <w:p>
+            <w:pPr>
+              <w:pStyle w:val="Compact"/>
+              <w:cnfStyle w:val="000000000000" w:firstRow="0" w:lastRow="0" w:firstColumn="0" w:lastColumn="0" w:oddVBand="0" w:evenVBand="0" w:oddHBand="0" w:evenHBand="0" w:firstRowFirstColumn="0" w:firstRowLastColumn="0" w:lastRowFirstColumn="0" w:lastRowLastColumn="0"/>
+              <w:rPr>
+                <w:rFonts w:ascii="Cambria" w:hAnsi="Cambria"/>
+                <w:sz w:val="22"/>
+                <w:szCs w:val="22"/>
+              </w:rPr>
+            </w:pPr>
+          </w:p>
+        </w:tc>
+        <w:tc>
+          <w:tcPr>
+            <w:tcW w:w="945" w:type="pct"/>
+          </w:tcPr>
+          <w:p>
+            <w:pPr>
+              <w:pStyle w:val="Compact"/>
+              <w:cnfStyle w:val="000000000000" w:firstRow="0" w:lastRow="0" w:firstColumn="0" w:lastColumn="0" w:oddVBand="0" w:evenVBand="0" w:oddHBand="0" w:evenHBand="0" w:firstRowFirstColumn="0" w:firstRowLastColumn="0" w:lastRowFirstColumn="0" w:lastRowLastColumn="0"/>
+              <w:rPr>
+                <w:rFonts w:ascii="Cambria" w:hAnsi="Cambria"/>
+                <w:sz w:val="22"/>
+                <w:szCs w:val="22"/>
+              </w:rPr>
+            </w:pPr>
+          </w:p>
+        </w:tc>
+        <w:tc>
+          <w:tcPr>
+            <w:tcW w:w="946" w:type="pct"/>
+          </w:tcPr>
+          <w:p>
+            <w:pPr>
+              <w:pStyle w:val="Compact"/>
+              <w:cnfStyle w:val="000000000000" w:firstRow="0" w:lastRow="0" w:firstColumn="0" w:lastColumn="0" w:oddVBand="0" w:evenVBand="0" w:oddHBand="0" w:evenHBand="0" w:firstRowFirstColumn="0" w:firstRowLastColumn="0" w:lastRowFirstColumn="0" w:lastRowLastColumn="0"/>
+              <w:rPr>
+                <w:rFonts w:ascii="Cambria" w:hAnsi="Cambria"/>
+                <w:sz w:val="22"/>
+                <w:szCs w:val="22"/>
+              </w:rPr>
+            </w:pPr>
+          </w:p>
+        </w:tc>
+      </w:tr>
+      <w:tr>
+        <w:trPr>
+          <w:trHeight w:val="588"/>
+        </w:trPr>
+        <w:tc>
+          <w:tcPr>
+            <w:cnfStyle w:val="001000000000" w:firstRow="0" w:lastRow="0" w:firstColumn="1" w:lastColumn="0" w:oddVBand="0" w:evenVBand="0" w:oddHBand="0" w:evenHBand="0" w:firstRowFirstColumn="0" w:firstRowLastColumn="0" w:lastRowFirstColumn="0" w:lastRowLastColumn="0"/>
+            <w:tcW w:w="2163" w:type="pct"/>
+            <w:gridSpan w:val="2"/>
+          </w:tcPr>
+          <w:p>
+            <w:pPr>
+              <w:pStyle w:val="Compact"/>
+              <w:rPr>
+                <w:rFonts w:ascii="Cambria" w:hAnsi="Cambria"/>
+                <w:sz w:val="22"/>
+                <w:szCs w:val="22"/>
+              </w:rPr>
+            </w:pPr>
+            <w:r>
+              <w:rPr>
+                <w:rFonts w:ascii="Cambria" w:hAnsi="Cambria"/>
+                <w:sz w:val="22"/>
+                <w:szCs w:val="22"/>
+              </w:rPr>
+              <w:lastRenderedPageBreak/>
+              <w:t>Serum 25(OH)D (</w:t>
+            </w:r>
+            <w:proofErr w:type="spellStart"/>
+            <w:r>
+              <w:rPr>
+                <w:rFonts w:ascii="Cambria" w:hAnsi="Cambria"/>
+                <w:sz w:val="22"/>
+                <w:szCs w:val="22"/>
+              </w:rPr>
+              <w:t>nmol</w:t>
+            </w:r>
+            <w:proofErr w:type="spellEnd"/>
+            <w:r>
+              <w:rPr>
+                <w:rFonts w:ascii="Cambria" w:hAnsi="Cambria"/>
+                <w:sz w:val="22"/>
+                <w:szCs w:val="22"/>
+              </w:rPr>
+              <w:t>/L)</w:t>
+            </w:r>
+          </w:p>
+        </w:tc>
+        <w:tc>
+          <w:tcPr>
+            <w:tcW w:w="945" w:type="pct"/>
+          </w:tcPr>
+          <w:p>
+            <w:pPr>
+              <w:pStyle w:val="Compact"/>
+              <w:cnfStyle w:val="000000000000" w:firstRow="0" w:lastRow="0" w:firstColumn="0" w:lastColumn="0" w:oddVBand="0" w:evenVBand="0" w:oddHBand="0" w:evenHBand="0" w:firstRowFirstColumn="0" w:firstRowLastColumn="0" w:lastRowFirstColumn="0" w:lastRowLastColumn="0"/>
+              <w:rPr>
+                <w:rFonts w:ascii="Cambria" w:hAnsi="Cambria"/>
+                <w:sz w:val="22"/>
+                <w:szCs w:val="22"/>
+                <w:vertAlign w:val="superscript"/>
+              </w:rPr>
+            </w:pPr>
+          </w:p>
+        </w:tc>
+        <w:tc>
+          <w:tcPr>
+            <w:tcW w:w="945" w:type="pct"/>
+          </w:tcPr>
+          <w:p>
+            <w:pPr>
+              <w:pStyle w:val="Compact"/>
+              <w:cnfStyle w:val="000000000000" w:firstRow="0" w:lastRow="0" w:firstColumn="0" w:lastColumn="0" w:oddVBand="0" w:evenVBand="0" w:oddHBand="0" w:evenHBand="0" w:firstRowFirstColumn="0" w:firstRowLastColumn="0" w:lastRowFirstColumn="0" w:lastRowLastColumn="0"/>
+              <w:rPr>
+                <w:rFonts w:ascii="Cambria" w:hAnsi="Cambria"/>
+                <w:sz w:val="22"/>
+                <w:szCs w:val="22"/>
+                <w:vertAlign w:val="superscript"/>
+              </w:rPr>
+            </w:pPr>
+          </w:p>
+        </w:tc>
+        <w:tc>
+          <w:tcPr>
+            <w:tcW w:w="946" w:type="pct"/>
+          </w:tcPr>
+          <w:p>
+            <w:pPr>
+              <w:pStyle w:val="Compact"/>
+              <w:cnfStyle w:val="000000000000" w:firstRow="0" w:lastRow="0" w:firstColumn="0" w:lastColumn="0" w:oddVBand="0" w:evenVBand="0" w:oddHBand="0" w:evenHBand="0" w:firstRowFirstColumn="0" w:firstRowLastColumn="0" w:lastRowFirstColumn="0" w:lastRowLastColumn="0"/>
+              <w:rPr>
+                <w:rFonts w:ascii="Cambria" w:hAnsi="Cambria"/>
+                <w:sz w:val="22"/>
+                <w:szCs w:val="22"/>
+                <w:vertAlign w:val="superscript"/>
+              </w:rPr>
+            </w:pPr>
+          </w:p>
+        </w:tc>
+      </w:tr>
+      <w:tr>
+        <w:trPr>
+          <w:trHeight w:val="588"/>
+        </w:trPr>
+        <w:tc>
+          <w:tcPr>
+            <w:cnfStyle w:val="001000000000" w:firstRow="0" w:lastRow="0" w:firstColumn="1" w:lastColumn="0" w:oddVBand="0" w:evenVBand="0" w:oddHBand="0" w:evenHBand="0" w:firstRowFirstColumn="0" w:firstRowLastColumn="0" w:lastRowFirstColumn="0" w:lastRowLastColumn="0"/>
+            <w:tcW w:w="2163" w:type="pct"/>
+            <w:gridSpan w:val="2"/>
+          </w:tcPr>
+          <w:p>
+            <w:pPr>
+              <w:pStyle w:val="Compact"/>
+              <w:rPr>
+                <w:rFonts w:ascii="Cambria" w:hAnsi="Cambria"/>
+                <w:sz w:val="22"/>
+                <w:szCs w:val="22"/>
+              </w:rPr>
+            </w:pPr>
+            <w:r>
+              <w:rPr>
+                <w:rFonts w:ascii="Cambria" w:hAnsi="Cambria"/>
+                <w:sz w:val="22"/>
+                <w:szCs w:val="22"/>
+              </w:rPr>
+              <w:t>Diastolic Blood Pressure (mmHg)</w:t>
+            </w:r>
+          </w:p>
+        </w:tc>
+        <w:tc>
+          <w:tcPr>
+            <w:tcW w:w="945" w:type="pct"/>
+          </w:tcPr>
+          <w:p>
+            <w:pPr>
+              <w:pStyle w:val="Compact"/>
+              <w:cnfStyle w:val="000000000000" w:firstRow="0" w:lastRow="0" w:firstColumn="0" w:lastColumn="0" w:oddVBand="0" w:evenVBand="0" w:oddHBand="0" w:evenHBand="0" w:firstRowFirstColumn="0" w:firstRowLastColumn="0" w:lastRowFirstColumn="0" w:lastRowLastColumn="0"/>
+              <w:rPr>
+                <w:rFonts w:ascii="Cambria" w:hAnsi="Cambria"/>
+                <w:sz w:val="22"/>
+                <w:szCs w:val="22"/>
+              </w:rPr>
+            </w:pPr>
+          </w:p>
+        </w:tc>
+        <w:tc>
+          <w:tcPr>
+            <w:tcW w:w="945" w:type="pct"/>
+          </w:tcPr>
+          <w:p>
+            <w:pPr>
+              <w:pStyle w:val="Compact"/>
+              <w:cnfStyle w:val="000000000000" w:firstRow="0" w:lastRow="0" w:firstColumn="0" w:lastColumn="0" w:oddVBand="0" w:evenVBand="0" w:oddHBand="0" w:evenHBand="0" w:firstRowFirstColumn="0" w:firstRowLastColumn="0" w:lastRowFirstColumn="0" w:lastRowLastColumn="0"/>
+              <w:rPr>
+                <w:rFonts w:ascii="Cambria" w:hAnsi="Cambria"/>
+                <w:sz w:val="22"/>
+                <w:szCs w:val="22"/>
+              </w:rPr>
+            </w:pPr>
+          </w:p>
+        </w:tc>
+        <w:tc>
+          <w:tcPr>
+            <w:tcW w:w="946" w:type="pct"/>
+          </w:tcPr>
+          <w:p>
+            <w:pPr>
+              <w:pStyle w:val="Compact"/>
+              <w:cnfStyle w:val="000000000000" w:firstRow="0" w:lastRow="0" w:firstColumn="0" w:lastColumn="0" w:oddVBand="0" w:evenVBand="0" w:oddHBand="0" w:evenHBand="0" w:firstRowFirstColumn="0" w:firstRowLastColumn="0" w:lastRowFirstColumn="0" w:lastRowLastColumn="0"/>
+              <w:rPr>
+                <w:rFonts w:ascii="Cambria" w:hAnsi="Cambria"/>
+                <w:sz w:val="22"/>
+                <w:szCs w:val="22"/>
+              </w:rPr>
+            </w:pPr>
+          </w:p>
+        </w:tc>
+      </w:tr>
+      <w:tr>
+        <w:trPr>
+          <w:trHeight w:val="588"/>
+        </w:trPr>
+        <w:tc>
+          <w:tcPr>
+            <w:cnfStyle w:val="001000000000" w:firstRow="0" w:lastRow="0" w:firstColumn="1" w:lastColumn="0" w:oddVBand="0" w:evenVBand="0" w:oddHBand="0" w:evenHBand="0" w:firstRowFirstColumn="0" w:firstRowLastColumn="0" w:lastRowFirstColumn="0" w:lastRowLastColumn="0"/>
+            <w:tcW w:w="2163" w:type="pct"/>
+            <w:gridSpan w:val="2"/>
+          </w:tcPr>
+          <w:p>
+            <w:pPr>
+              <w:pStyle w:val="Compact"/>
+              <w:rPr>
+                <w:rFonts w:ascii="Cambria" w:hAnsi="Cambria"/>
+                <w:sz w:val="22"/>
+                <w:szCs w:val="22"/>
+              </w:rPr>
+            </w:pPr>
+            <w:r>
+              <w:rPr>
+                <w:rFonts w:ascii="Cambria" w:hAnsi="Cambria"/>
+                <w:sz w:val="22"/>
+                <w:szCs w:val="22"/>
+              </w:rPr>
+              <w:t>Mean Arterial Pressure (mmHg)</w:t>
+            </w:r>
+          </w:p>
+        </w:tc>
+        <w:tc>
+          <w:tcPr>
+            <w:tcW w:w="945" w:type="pct"/>
+          </w:tcPr>
+          <w:p>
+            <w:pPr>
+              <w:pStyle w:val="Compact"/>
+              <w:cnfStyle w:val="000000000000" w:firstRow="0" w:lastRow="0" w:firstColumn="0" w:lastColumn="0" w:oddVBand="0" w:evenVBand="0" w:oddHBand="0" w:evenHBand="0" w:firstRowFirstColumn="0" w:firstRowLastColumn="0" w:lastRowFirstColumn="0" w:lastRowLastColumn="0"/>
+              <w:rPr>
+                <w:rFonts w:ascii="Cambria" w:hAnsi="Cambria"/>
+                <w:sz w:val="22"/>
+                <w:szCs w:val="22"/>
+              </w:rPr>
+            </w:pPr>
+          </w:p>
+        </w:tc>
+        <w:tc>
+          <w:tcPr>
+            <w:tcW w:w="945" w:type="pct"/>
+          </w:tcPr>
+          <w:p>
+            <w:pPr>
+              <w:pStyle w:val="Compact"/>
+              <w:cnfStyle w:val="000000000000" w:firstRow="0" w:lastRow="0" w:firstColumn="0" w:lastColumn="0" w:oddVBand="0" w:evenVBand="0" w:oddHBand="0" w:evenHBand="0" w:firstRowFirstColumn="0" w:firstRowLastColumn="0" w:lastRowFirstColumn="0" w:lastRowLastColumn="0"/>
+              <w:rPr>
+                <w:rFonts w:ascii="Cambria" w:hAnsi="Cambria"/>
+                <w:sz w:val="22"/>
+                <w:szCs w:val="22"/>
+              </w:rPr>
+            </w:pPr>
+          </w:p>
+        </w:tc>
+        <w:tc>
+          <w:tcPr>
+            <w:tcW w:w="946" w:type="pct"/>
+          </w:tcPr>
+          <w:p>
+            <w:pPr>
+              <w:pStyle w:val="Compact"/>
+              <w:cnfStyle w:val="000000000000" w:firstRow="0" w:lastRow="0" w:firstColumn="0" w:lastColumn="0" w:oddVBand="0" w:evenVBand="0" w:oddHBand="0" w:evenHBand="0" w:firstRowFirstColumn="0" w:firstRowLastColumn="0" w:lastRowFirstColumn="0" w:lastRowLastColumn="0"/>
+              <w:rPr>
+                <w:rFonts w:ascii="Cambria" w:hAnsi="Cambria"/>
+                <w:sz w:val="22"/>
+                <w:szCs w:val="22"/>
+              </w:rPr>
+            </w:pPr>
+          </w:p>
+        </w:tc>
+      </w:tr>
+      <w:tr>
+        <w:trPr>
+          <w:trHeight w:val="588"/>
+        </w:trPr>
+        <w:tc>
+          <w:tcPr>
+            <w:cnfStyle w:val="001000000000" w:firstRow="0" w:lastRow="0" w:firstColumn="1" w:lastColumn="0" w:oddVBand="0" w:evenVBand="0" w:oddHBand="0" w:evenHBand="0" w:firstRowFirstColumn="0" w:firstRowLastColumn="0" w:lastRowFirstColumn="0" w:lastRowLastColumn="0"/>
+            <w:tcW w:w="2163" w:type="pct"/>
+            <w:gridSpan w:val="2"/>
+          </w:tcPr>
+          <w:p>
+            <w:pPr>
+              <w:pStyle w:val="Compact"/>
+              <w:rPr>
+                <w:rFonts w:ascii="Cambria" w:hAnsi="Cambria"/>
+                <w:sz w:val="22"/>
+                <w:szCs w:val="22"/>
+              </w:rPr>
+            </w:pPr>
+            <w:r>
+              <w:rPr>
+                <w:rFonts w:ascii="Cambria" w:hAnsi="Cambria"/>
+                <w:sz w:val="22"/>
+                <w:szCs w:val="22"/>
+              </w:rPr>
+              <w:t>Systolic Blood Pressure (mmHg)</w:t>
+            </w:r>
+          </w:p>
+        </w:tc>
+        <w:tc>
+          <w:tcPr>
+            <w:tcW w:w="945" w:type="pct"/>
+          </w:tcPr>
+          <w:p>
+            <w:pPr>
+              <w:pStyle w:val="Compact"/>
+              <w:cnfStyle w:val="000000000000" w:firstRow="0" w:lastRow="0" w:firstColumn="0" w:lastColumn="0" w:oddVBand="0" w:evenVBand="0" w:oddHBand="0" w:evenHBand="0" w:firstRowFirstColumn="0" w:firstRowLastColumn="0" w:lastRowFirstColumn="0" w:lastRowLastColumn="0"/>
+              <w:rPr>
+                <w:rFonts w:ascii="Cambria" w:hAnsi="Cambria"/>
+                <w:sz w:val="22"/>
+                <w:szCs w:val="22"/>
+              </w:rPr>
+            </w:pPr>
+          </w:p>
+        </w:tc>
+        <w:tc>
+          <w:tcPr>
+            <w:tcW w:w="945" w:type="pct"/>
+          </w:tcPr>
+          <w:p>
+            <w:pPr>
+              <w:pStyle w:val="Compact"/>
+              <w:cnfStyle w:val="000000000000" w:firstRow="0" w:lastRow="0" w:firstColumn="0" w:lastColumn="0" w:oddVBand="0" w:evenVBand="0" w:oddHBand="0" w:evenHBand="0" w:firstRowFirstColumn="0" w:firstRowLastColumn="0" w:lastRowFirstColumn="0" w:lastRowLastColumn="0"/>
+              <w:rPr>
+                <w:rFonts w:ascii="Cambria" w:hAnsi="Cambria"/>
+                <w:sz w:val="22"/>
+                <w:szCs w:val="22"/>
+              </w:rPr>
+            </w:pPr>
+          </w:p>
+        </w:tc>
+        <w:tc>
+          <w:tcPr>
+            <w:tcW w:w="946" w:type="pct"/>
+          </w:tcPr>
+          <w:p>
+            <w:pPr>
+              <w:pStyle w:val="Compact"/>
+              <w:cnfStyle w:val="000000000000" w:firstRow="0" w:lastRow="0" w:firstColumn="0" w:lastColumn="0" w:oddVBand="0" w:evenVBand="0" w:oddHBand="0" w:evenHBand="0" w:firstRowFirstColumn="0" w:firstRowLastColumn="0" w:lastRowFirstColumn="0" w:lastRowLastColumn="0"/>
+              <w:rPr>
+                <w:rFonts w:ascii="Cambria" w:hAnsi="Cambria"/>
+                <w:sz w:val="22"/>
+                <w:szCs w:val="22"/>
+              </w:rPr>
+            </w:pPr>
+          </w:p>
+        </w:tc>
+      </w:tr>
+      <w:tr>
+        <w:trPr>
+          <w:trHeight w:val="588"/>
+        </w:trPr>
+        <w:tc>
+          <w:tcPr>
+            <w:cnfStyle w:val="001000000000" w:firstRow="0" w:lastRow="0" w:firstColumn="1" w:lastColumn="0" w:oddVBand="0" w:evenVBand="0" w:oddHBand="0" w:evenHBand="0" w:firstRowFirstColumn="0" w:firstRowLastColumn="0" w:lastRowFirstColumn="0" w:lastRowLastColumn="0"/>
+            <w:tcW w:w="2163" w:type="pct"/>
+            <w:gridSpan w:val="2"/>
+          </w:tcPr>
+          <w:p>
+            <w:pPr>
+              <w:pStyle w:val="Compact"/>
+              <w:rPr>
+                <w:rFonts w:ascii="Cambria" w:hAnsi="Cambria"/>
+                <w:sz w:val="22"/>
+                <w:szCs w:val="22"/>
+              </w:rPr>
+            </w:pPr>
+            <w:r>
+              <w:rPr>
+                <w:rFonts w:ascii="Cambria" w:hAnsi="Cambria"/>
+                <w:sz w:val="22"/>
+                <w:szCs w:val="22"/>
+              </w:rPr>
+              <w:t>Parathyroid Hormone (</w:t>
+            </w:r>
+            <w:proofErr w:type="spellStart"/>
+            <w:r>
+              <w:rPr>
+                <w:rFonts w:ascii="Cambria" w:hAnsi="Cambria"/>
+                <w:sz w:val="22"/>
+                <w:szCs w:val="22"/>
+              </w:rPr>
+              <w:t>pmol</w:t>
+            </w:r>
+            <w:proofErr w:type="spellEnd"/>
+            <w:r>
+              <w:rPr>
+                <w:rFonts w:ascii="Cambria" w:hAnsi="Cambria"/>
+                <w:sz w:val="22"/>
+                <w:szCs w:val="22"/>
+              </w:rPr>
+              <w:t>/L)</w:t>
+            </w:r>
+          </w:p>
+        </w:tc>
+        <w:tc>
+          <w:tcPr>
+            <w:tcW w:w="945" w:type="pct"/>
+          </w:tcPr>
+          <w:p>
+            <w:pPr>
+              <w:pStyle w:val="Compact"/>
+              <w:cnfStyle w:val="000000000000" w:firstRow="0" w:lastRow="0" w:firstColumn="0" w:lastColumn="0" w:oddVBand="0" w:evenVBand="0" w:oddHBand="0" w:evenHBand="0" w:firstRowFirstColumn="0" w:firstRowLastColumn="0" w:lastRowFirstColumn="0" w:lastRowLastColumn="0"/>
+              <w:rPr>
+                <w:rFonts w:ascii="Cambria" w:hAnsi="Cambria"/>
+                <w:sz w:val="22"/>
+                <w:szCs w:val="22"/>
+                <w:vertAlign w:val="superscript"/>
+              </w:rPr>
+            </w:pPr>
+          </w:p>
+        </w:tc>
+        <w:tc>
+          <w:tcPr>
+            <w:tcW w:w="945" w:type="pct"/>
+          </w:tcPr>
+          <w:p>
+            <w:pPr>
+              <w:pStyle w:val="Compact"/>
+              <w:cnfStyle w:val="000000000000" w:firstRow="0" w:lastRow="0" w:firstColumn="0" w:lastColumn="0" w:oddVBand="0" w:evenVBand="0" w:oddHBand="0" w:evenHBand="0" w:firstRowFirstColumn="0" w:firstRowLastColumn="0" w:lastRowFirstColumn="0" w:lastRowLastColumn="0"/>
+              <w:rPr>
+                <w:rFonts w:ascii="Cambria" w:hAnsi="Cambria"/>
+                <w:sz w:val="22"/>
+                <w:szCs w:val="22"/>
+                <w:vertAlign w:val="superscript"/>
+              </w:rPr>
+            </w:pPr>
+          </w:p>
+        </w:tc>
+        <w:tc>
+          <w:tcPr>
+            <w:tcW w:w="946" w:type="pct"/>
+          </w:tcPr>
+          <w:p>
+            <w:pPr>
+              <w:pStyle w:val="Compact"/>
+              <w:cnfStyle w:val="000000000000" w:firstRow="0" w:lastRow="0" w:firstColumn="0" w:lastColumn="0" w:oddVBand="0" w:evenVBand="0" w:oddHBand="0" w:evenHBand="0" w:firstRowFirstColumn="0" w:firstRowLastColumn="0" w:lastRowFirstColumn="0" w:lastRowLastColumn="0"/>
+              <w:rPr>
+                <w:rFonts w:ascii="Cambria" w:hAnsi="Cambria"/>
+                <w:sz w:val="22"/>
+                <w:szCs w:val="22"/>
+              </w:rPr>
+            </w:pPr>
+          </w:p>
+        </w:tc>
+      </w:tr>
+      <w:tr>
+        <w:trPr>
+          <w:trHeight w:val="588"/>
+        </w:trPr>
+        <w:tc>
+          <w:tcPr>
+            <w:cnfStyle w:val="001000000000" w:firstRow="0" w:lastRow="0" w:firstColumn="1" w:lastColumn="0" w:oddVBand="0" w:evenVBand="0" w:oddHBand="0" w:evenHBand="0" w:firstRowFirstColumn="0" w:firstRowLastColumn="0" w:lastRowFirstColumn="0" w:lastRowLastColumn="0"/>
+            <w:tcW w:w="2163" w:type="pct"/>
+            <w:gridSpan w:val="2"/>
+          </w:tcPr>
+          <w:p>
+            <w:pPr>
+              <w:pStyle w:val="Compact"/>
+              <w:rPr>
+                <w:rFonts w:ascii="Cambria" w:hAnsi="Cambria"/>
+                <w:sz w:val="22"/>
+                <w:szCs w:val="22"/>
+              </w:rPr>
+            </w:pPr>
+            <w:r>
+              <w:rPr>
+                <w:rFonts w:ascii="Cambria" w:hAnsi="Cambria"/>
+                <w:sz w:val="22"/>
+                <w:szCs w:val="22"/>
+              </w:rPr>
+              <w:t>Serum ALT (U/L)</w:t>
+            </w:r>
+          </w:p>
+        </w:tc>
+        <w:tc>
+          <w:tcPr>
+            <w:tcW w:w="945" w:type="pct"/>
+          </w:tcPr>
+          <w:p>
+            <w:pPr>
+              <w:pStyle w:val="Compact"/>
+              <w:cnfStyle w:val="000000000000" w:firstRow="0" w:lastRow="0" w:firstColumn="0" w:lastColumn="0" w:oddVBand="0" w:evenVBand="0" w:oddHBand="0" w:evenHBand="0" w:firstRowFirstColumn="0" w:firstRowLastColumn="0" w:lastRowFirstColumn="0" w:lastRowLastColumn="0"/>
+              <w:rPr>
+                <w:rFonts w:ascii="Cambria" w:hAnsi="Cambria"/>
+                <w:sz w:val="22"/>
+                <w:szCs w:val="22"/>
+                <w:vertAlign w:val="superscript"/>
+              </w:rPr>
+            </w:pPr>
+          </w:p>
+        </w:tc>
+        <w:tc>
+          <w:tcPr>
+            <w:tcW w:w="945" w:type="pct"/>
+          </w:tcPr>
+          <w:p>
+            <w:pPr>
+              <w:pStyle w:val="Compact"/>
+              <w:cnfStyle w:val="000000000000" w:firstRow="0" w:lastRow="0" w:firstColumn="0" w:lastColumn="0" w:oddVBand="0" w:evenVBand="0" w:oddHBand="0" w:evenHBand="0" w:firstRowFirstColumn="0" w:firstRowLastColumn="0" w:lastRowFirstColumn="0" w:lastRowLastColumn="0"/>
+              <w:rPr>
+                <w:rFonts w:ascii="Cambria" w:hAnsi="Cambria"/>
+                <w:sz w:val="22"/>
+                <w:szCs w:val="22"/>
+              </w:rPr>
+            </w:pPr>
+          </w:p>
+        </w:tc>
+        <w:tc>
+          <w:tcPr>
+            <w:tcW w:w="946" w:type="pct"/>
+          </w:tcPr>
+          <w:p>
+            <w:pPr>
+              <w:pStyle w:val="Compact"/>
+              <w:cnfStyle w:val="000000000000" w:firstRow="0" w:lastRow="0" w:firstColumn="0" w:lastColumn="0" w:oddVBand="0" w:evenVBand="0" w:oddHBand="0" w:evenHBand="0" w:firstRowFirstColumn="0" w:firstRowLastColumn="0" w:lastRowFirstColumn="0" w:lastRowLastColumn="0"/>
+              <w:rPr>
+                <w:rFonts w:ascii="Cambria" w:hAnsi="Cambria"/>
+                <w:sz w:val="22"/>
+                <w:szCs w:val="22"/>
+              </w:rPr>
+            </w:pPr>
+          </w:p>
+        </w:tc>
+      </w:tr>
+      <w:tr>
+        <w:trPr>
+          <w:trHeight w:val="588"/>
+        </w:trPr>
+        <w:tc>
+          <w:tcPr>
+            <w:cnfStyle w:val="001000000000" w:firstRow="0" w:lastRow="0" w:firstColumn="1" w:lastColumn="0" w:oddVBand="0" w:evenVBand="0" w:oddHBand="0" w:evenHBand="0" w:firstRowFirstColumn="0" w:firstRowLastColumn="0" w:lastRowFirstColumn="0" w:lastRowLastColumn="0"/>
+            <w:tcW w:w="681" w:type="pct"/>
+            <w:vMerge w:val="restart"/>
+          </w:tcPr>
+          <w:p>
+            <w:pPr>
+              <w:pStyle w:val="Compact"/>
+              <w:rPr>
+                <w:rFonts w:ascii="Cambria" w:hAnsi="Cambria"/>
+                <w:sz w:val="22"/>
+                <w:szCs w:val="22"/>
+              </w:rPr>
+            </w:pPr>
+            <w:r>
+              <w:rPr>
+                <w:rFonts w:ascii="Cambria" w:hAnsi="Cambria"/>
+                <w:sz w:val="22"/>
+                <w:szCs w:val="22"/>
+              </w:rPr>
+              <w:t>Glucose Levels (mmol/L)</w:t>
+            </w:r>
+          </w:p>
+        </w:tc>
+        <w:tc>
+          <w:tcPr>
+            <w:tcW w:w="1482" w:type="pct"/>
+          </w:tcPr>
+          <w:p>
+            <w:pPr>
+              <w:pStyle w:val="Compact"/>
+              <w:cnfStyle w:val="000000000000" w:firstRow="0" w:lastRow="0" w:firstColumn="0" w:lastColumn="0" w:oddVBand="0" w:evenVBand="0" w:oddHBand="0" w:evenHBand="0" w:firstRowFirstColumn="0" w:firstRowLastColumn="0" w:lastRowFirstColumn="0" w:lastRowLastColumn="0"/>
+              <w:rPr>
+                <w:rFonts w:ascii="Cambria" w:hAnsi="Cambria"/>
+                <w:sz w:val="22"/>
+                <w:szCs w:val="22"/>
+              </w:rPr>
+            </w:pPr>
+            <w:r>
+              <w:rPr>
+                <w:rFonts w:ascii="Cambria" w:hAnsi="Cambria"/>
+                <w:sz w:val="22"/>
+                <w:szCs w:val="22"/>
+              </w:rPr>
+              <w:t>Fasting</w:t>
+            </w:r>
+          </w:p>
+        </w:tc>
+        <w:tc>
+          <w:tcPr>
+            <w:tcW w:w="945" w:type="pct"/>
+          </w:tcPr>
+          <w:p>
+            <w:pPr>
+              <w:pStyle w:val="Compact"/>
+              <w:cnfStyle w:val="000000000000" w:firstRow="0" w:lastRow="0" w:firstColumn="0" w:lastColumn="0" w:oddVBand="0" w:evenVBand="0" w:oddHBand="0" w:evenHBand="0" w:firstRowFirstColumn="0" w:firstRowLastColumn="0" w:lastRowFirstColumn="0" w:lastRowLastColumn="0"/>
+              <w:rPr>
+                <w:rFonts w:ascii="Cambria" w:hAnsi="Cambria"/>
+                <w:sz w:val="22"/>
+                <w:szCs w:val="22"/>
+                <w:vertAlign w:val="superscript"/>
+              </w:rPr>
+            </w:pPr>
+          </w:p>
+        </w:tc>
+        <w:tc>
+          <w:tcPr>
+            <w:tcW w:w="945" w:type="pct"/>
+          </w:tcPr>
+          <w:p>
+            <w:pPr>
+              <w:pStyle w:val="Compact"/>
+              <w:cnfStyle w:val="000000000000" w:firstRow="0" w:lastRow="0" w:firstColumn="0" w:lastColumn="0" w:oddVBand="0" w:evenVBand="0" w:oddHBand="0" w:evenHBand="0" w:firstRowFirstColumn="0" w:firstRowLastColumn="0" w:lastRowFirstColumn="0" w:lastRowLastColumn="0"/>
+              <w:rPr>
+                <w:rFonts w:ascii="Cambria" w:hAnsi="Cambria"/>
+                <w:sz w:val="22"/>
+                <w:szCs w:val="22"/>
+              </w:rPr>
+            </w:pPr>
+          </w:p>
+        </w:tc>
+        <w:tc>
+          <w:tcPr>
+            <w:tcW w:w="946" w:type="pct"/>
+          </w:tcPr>
+          <w:p>
+            <w:pPr>
+              <w:pStyle w:val="Compact"/>
+              <w:cnfStyle w:val="000000000000" w:firstRow="0" w:lastRow="0" w:firstColumn="0" w:lastColumn="0" w:oddVBand="0" w:evenVBand="0" w:oddHBand="0" w:evenHBand="0" w:firstRowFirstColumn="0" w:firstRowLastColumn="0" w:lastRowFirstColumn="0" w:lastRowLastColumn="0"/>
+              <w:rPr>
+                <w:rFonts w:ascii="Cambria" w:hAnsi="Cambria"/>
+                <w:sz w:val="22"/>
+                <w:szCs w:val="22"/>
+              </w:rPr>
+            </w:pPr>
+          </w:p>
+        </w:tc>
+      </w:tr>
+      <w:tr>
+        <w:trPr>
+          <w:trHeight w:val="588"/>
+        </w:trPr>
+        <w:tc>
+          <w:tcPr>
+            <w:cnfStyle w:val="001000000000" w:firstRow="0" w:lastRow="0" w:firstColumn="1" w:lastColumn="0" w:oddVBand="0" w:evenVBand="0" w:oddHBand="0" w:evenHBand="0" w:firstRowFirstColumn="0" w:firstRowLastColumn="0" w:lastRowFirstColumn="0" w:lastRowLastColumn="0"/>
+            <w:tcW w:w="681" w:type="pct"/>
+            <w:vMerge/>
+          </w:tcPr>
+          <w:p>
+            <w:pPr>
+              <w:pStyle w:val="Compact"/>
+              <w:rPr>
+                <w:rFonts w:ascii="Cambria" w:hAnsi="Cambria"/>
+                <w:sz w:val="22"/>
+                <w:szCs w:val="22"/>
+              </w:rPr>
+            </w:pPr>
+          </w:p>
+        </w:tc>
+        <w:tc>
+          <w:tcPr>
+            <w:tcW w:w="1482" w:type="pct"/>
+          </w:tcPr>
+          <w:p>
+            <w:pPr>
+              <w:pStyle w:val="Compact"/>
+              <w:cnfStyle w:val="000000000000" w:firstRow="0" w:lastRow="0" w:firstColumn="0" w:lastColumn="0" w:oddVBand="0" w:evenVBand="0" w:oddHBand="0" w:evenHBand="0" w:firstRowFirstColumn="0" w:firstRowLastColumn="0" w:lastRowFirstColumn="0" w:lastRowLastColumn="0"/>
+              <w:rPr>
+                <w:rFonts w:ascii="Cambria" w:hAnsi="Cambria"/>
+                <w:sz w:val="22"/>
+                <w:szCs w:val="22"/>
+              </w:rPr>
+            </w:pPr>
+            <w:r>
+              <w:rPr>
+                <w:rFonts w:ascii="Cambria" w:hAnsi="Cambria"/>
+                <w:sz w:val="22"/>
+                <w:szCs w:val="22"/>
+              </w:rPr>
+              <w:t>2h OGTT</w:t>
+            </w:r>
+          </w:p>
+        </w:tc>
+        <w:tc>
+          <w:tcPr>
+            <w:tcW w:w="945" w:type="pct"/>
+          </w:tcPr>
+          <w:p>
+            <w:pPr>
+              <w:pStyle w:val="Compact"/>
+              <w:cnfStyle w:val="000000000000" w:firstRow="0" w:lastRow="0" w:firstColumn="0" w:lastColumn="0" w:oddVBand="0" w:evenVBand="0" w:oddHBand="0" w:evenHBand="0" w:firstRowFirstColumn="0" w:firstRowLastColumn="0" w:lastRowFirstColumn="0" w:lastRowLastColumn="0"/>
+              <w:rPr>
+                <w:rFonts w:ascii="Cambria" w:hAnsi="Cambria"/>
+                <w:sz w:val="22"/>
+                <w:szCs w:val="22"/>
+              </w:rPr>
+            </w:pPr>
+          </w:p>
+        </w:tc>
+        <w:tc>
+          <w:tcPr>
+            <w:tcW w:w="945" w:type="pct"/>
+          </w:tcPr>
+          <w:p>
+            <w:pPr>
+              <w:pStyle w:val="Compact"/>
+              <w:cnfStyle w:val="000000000000" w:firstRow="0" w:lastRow="0" w:firstColumn="0" w:lastColumn="0" w:oddVBand="0" w:evenVBand="0" w:oddHBand="0" w:evenHBand="0" w:firstRowFirstColumn="0" w:firstRowLastColumn="0" w:lastRowFirstColumn="0" w:lastRowLastColumn="0"/>
+              <w:rPr>
+                <w:rFonts w:ascii="Cambria" w:hAnsi="Cambria"/>
+                <w:sz w:val="22"/>
+                <w:szCs w:val="22"/>
+              </w:rPr>
+            </w:pPr>
+          </w:p>
+        </w:tc>
+        <w:tc>
+          <w:tcPr>
+            <w:tcW w:w="946" w:type="pct"/>
+          </w:tcPr>
+          <w:p>
+            <w:pPr>
+              <w:pStyle w:val="Compact"/>
+              <w:cnfStyle w:val="000000000000" w:firstRow="0" w:lastRow="0" w:firstColumn="0" w:lastColumn="0" w:oddVBand="0" w:evenVBand="0" w:oddHBand="0" w:evenHBand="0" w:firstRowFirstColumn="0" w:firstRowLastColumn="0" w:lastRowFirstColumn="0" w:lastRowLastColumn="0"/>
+              <w:rPr>
+                <w:rFonts w:ascii="Cambria" w:hAnsi="Cambria"/>
+                <w:sz w:val="22"/>
+                <w:szCs w:val="22"/>
+              </w:rPr>
+            </w:pPr>
+          </w:p>
+        </w:tc>
+      </w:tr>
+      <w:tr>
+        <w:trPr>
+          <w:trHeight w:val="588"/>
+        </w:trPr>
+        <w:tc>
+          <w:tcPr>
+            <w:cnfStyle w:val="001000000000" w:firstRow="0" w:lastRow="0" w:firstColumn="1" w:lastColumn="0" w:oddVBand="0" w:evenVBand="0" w:oddHBand="0" w:evenHBand="0" w:firstRowFirstColumn="0" w:firstRowLastColumn="0" w:lastRowFirstColumn="0" w:lastRowLastColumn="0"/>
+            <w:tcW w:w="681" w:type="pct"/>
+            <w:vMerge w:val="restart"/>
+          </w:tcPr>
+          <w:p>
+            <w:pPr>
+              <w:pStyle w:val="Compact"/>
+              <w:rPr>
+                <w:rFonts w:ascii="Cambria" w:hAnsi="Cambria"/>
+                <w:sz w:val="22"/>
+                <w:szCs w:val="22"/>
+              </w:rPr>
+            </w:pPr>
+            <w:r>
+              <w:rPr>
+                <w:rFonts w:ascii="Cambria" w:hAnsi="Cambria"/>
+                <w:sz w:val="22"/>
+                <w:szCs w:val="22"/>
+              </w:rPr>
+              <w:t>Diabetic Status</w:t>
+            </w:r>
+          </w:p>
+        </w:tc>
+        <w:tc>
+          <w:tcPr>
+            <w:tcW w:w="1482" w:type="pct"/>
+          </w:tcPr>
+          <w:p>
+            <w:pPr>
+              <w:pStyle w:val="Compact"/>
+              <w:cnfStyle w:val="000000000000" w:firstRow="0" w:lastRow="0" w:firstColumn="0" w:lastColumn="0" w:oddVBand="0" w:evenVBand="0" w:oddHBand="0" w:evenHBand="0" w:firstRowFirstColumn="0" w:firstRowLastColumn="0" w:lastRowFirstColumn="0" w:lastRowLastColumn="0"/>
+              <w:rPr>
+                <w:rFonts w:ascii="Cambria" w:hAnsi="Cambria"/>
+                <w:sz w:val="22"/>
+                <w:szCs w:val="22"/>
+              </w:rPr>
+            </w:pPr>
+            <w:r>
+              <w:rPr>
+                <w:rFonts w:ascii="Cambria" w:hAnsi="Cambria"/>
+                <w:sz w:val="22"/>
+                <w:szCs w:val="22"/>
+              </w:rPr>
+              <w:t>Diabetes</w:t>
+            </w:r>
+          </w:p>
+        </w:tc>
+        <w:tc>
+          <w:tcPr>
+            <w:tcW w:w="945" w:type="pct"/>
+          </w:tcPr>
+          <w:p>
+            <w:pPr>
+              <w:pStyle w:val="Compact"/>
+              <w:cnfStyle w:val="000000000000" w:firstRow="0" w:lastRow="0" w:firstColumn="0" w:lastColumn="0" w:oddVBand="0" w:evenVBand="0" w:oddHBand="0" w:evenHBand="0" w:firstRowFirstColumn="0" w:firstRowLastColumn="0" w:lastRowFirstColumn="0" w:lastRowLastColumn="0"/>
+              <w:rPr>
+                <w:rFonts w:ascii="Cambria" w:hAnsi="Cambria"/>
+                <w:sz w:val="22"/>
+                <w:szCs w:val="22"/>
+              </w:rPr>
+            </w:pPr>
+          </w:p>
+        </w:tc>
+        <w:tc>
+          <w:tcPr>
+            <w:tcW w:w="945" w:type="pct"/>
+          </w:tcPr>
+          <w:p>
+            <w:pPr>
+              <w:pStyle w:val="Compact"/>
+              <w:cnfStyle w:val="000000000000" w:firstRow="0" w:lastRow="0" w:firstColumn="0" w:lastColumn="0" w:oddVBand="0" w:evenVBand="0" w:oddHBand="0" w:evenHBand="0" w:firstRowFirstColumn="0" w:firstRowLastColumn="0" w:lastRowFirstColumn="0" w:lastRowLastColumn="0"/>
+              <w:rPr>
+                <w:rFonts w:ascii="Cambria" w:hAnsi="Cambria"/>
+                <w:sz w:val="22"/>
+                <w:szCs w:val="22"/>
+              </w:rPr>
+            </w:pPr>
+          </w:p>
+        </w:tc>
+        <w:tc>
+          <w:tcPr>
+            <w:tcW w:w="946" w:type="pct"/>
+          </w:tcPr>
+          <w:p>
+            <w:pPr>
+              <w:pStyle w:val="Compact"/>
+              <w:cnfStyle w:val="000000000000" w:firstRow="0" w:lastRow="0" w:firstColumn="0" w:lastColumn="0" w:oddVBand="0" w:evenVBand="0" w:oddHBand="0" w:evenHBand="0" w:firstRowFirstColumn="0" w:firstRowLastColumn="0" w:lastRowFirstColumn="0" w:lastRowLastColumn="0"/>
+              <w:rPr>
+                <w:rFonts w:ascii="Cambria" w:hAnsi="Cambria"/>
+                <w:sz w:val="22"/>
+                <w:szCs w:val="22"/>
+              </w:rPr>
+            </w:pPr>
+          </w:p>
+        </w:tc>
+      </w:tr>
+      <w:tr>
+        <w:trPr>
+          <w:trHeight w:val="588"/>
+        </w:trPr>
+        <w:tc>
+          <w:tcPr>
+            <w:cnfStyle w:val="001000000000" w:firstRow="0" w:lastRow="0" w:firstColumn="1" w:lastColumn="0" w:oddVBand="0" w:evenVBand="0" w:oddHBand="0" w:evenHBand="0" w:firstRowFirstColumn="0" w:firstRowLastColumn="0" w:lastRowFirstColumn="0" w:lastRowLastColumn="0"/>
+            <w:tcW w:w="681" w:type="pct"/>
+            <w:vMerge/>
+          </w:tcPr>
+          <w:p>
+            <w:pPr>
+              <w:pStyle w:val="Compact"/>
+              <w:rPr>
+                <w:rFonts w:ascii="Cambria" w:hAnsi="Cambria"/>
+                <w:sz w:val="22"/>
+                <w:szCs w:val="22"/>
+              </w:rPr>
+            </w:pPr>
+          </w:p>
+        </w:tc>
+        <w:tc>
+          <w:tcPr>
+            <w:tcW w:w="1482" w:type="pct"/>
+          </w:tcPr>
+          <w:p>
+            <w:pPr>
+              <w:pStyle w:val="Compact"/>
+              <w:cnfStyle w:val="000000000000" w:firstRow="0" w:lastRow="0" w:firstColumn="0" w:lastColumn="0" w:oddVBand="0" w:evenVBand="0" w:oddHBand="0" w:evenHBand="0" w:firstRowFirstColumn="0" w:firstRowLastColumn="0" w:lastRowFirstColumn="0" w:lastRowLastColumn="0"/>
+              <w:rPr>
+                <w:rFonts w:ascii="Cambria" w:hAnsi="Cambria"/>
+                <w:sz w:val="22"/>
+                <w:szCs w:val="22"/>
+              </w:rPr>
+            </w:pPr>
+            <w:r>
+              <w:rPr>
+                <w:rFonts w:ascii="Cambria" w:hAnsi="Cambria"/>
+                <w:sz w:val="22"/>
+                <w:szCs w:val="22"/>
+              </w:rPr>
+              <w:t>Normal</w:t>
+            </w:r>
+          </w:p>
+        </w:tc>
+        <w:tc>
+          <w:tcPr>
+            <w:tcW w:w="945" w:type="pct"/>
+          </w:tcPr>
+          <w:p>
+            <w:pPr>
+              <w:pStyle w:val="Compact"/>
+              <w:cnfStyle w:val="000000000000" w:firstRow="0" w:lastRow="0" w:firstColumn="0" w:lastColumn="0" w:oddVBand="0" w:evenVBand="0" w:oddHBand="0" w:evenHBand="0" w:firstRowFirstColumn="0" w:firstRowLastColumn="0" w:lastRowFirstColumn="0" w:lastRowLastColumn="0"/>
+              <w:rPr>
+                <w:rFonts w:ascii="Cambria" w:hAnsi="Cambria"/>
+                <w:sz w:val="22"/>
+                <w:szCs w:val="22"/>
+              </w:rPr>
+            </w:pPr>
+          </w:p>
+        </w:tc>
+        <w:tc>
+          <w:tcPr>
+            <w:tcW w:w="945" w:type="pct"/>
+          </w:tcPr>
+          <w:p>
+            <w:pPr>
+              <w:pStyle w:val="Compact"/>
+              <w:cnfStyle w:val="000000000000" w:firstRow="0" w:lastRow="0" w:firstColumn="0" w:lastColumn="0" w:oddVBand="0" w:evenVBand="0" w:oddHBand="0" w:evenHBand="0" w:firstRowFirstColumn="0" w:firstRowLastColumn="0" w:lastRowFirstColumn="0" w:lastRowLastColumn="0"/>
+              <w:rPr>
+                <w:rFonts w:ascii="Cambria" w:hAnsi="Cambria"/>
+                <w:sz w:val="22"/>
+                <w:szCs w:val="22"/>
+              </w:rPr>
+            </w:pPr>
+          </w:p>
+        </w:tc>
+        <w:tc>
+          <w:tcPr>
+            <w:tcW w:w="946" w:type="pct"/>
+          </w:tcPr>
+          <w:p>
+            <w:pPr>
+              <w:pStyle w:val="Compact"/>
+              <w:cnfStyle w:val="000000000000" w:firstRow="0" w:lastRow="0" w:firstColumn="0" w:lastColumn="0" w:oddVBand="0" w:evenVBand="0" w:oddHBand="0" w:evenHBand="0" w:firstRowFirstColumn="0" w:firstRowLastColumn="0" w:lastRowFirstColumn="0" w:lastRowLastColumn="0"/>
+              <w:rPr>
+                <w:rFonts w:ascii="Cambria" w:hAnsi="Cambria"/>
+                <w:sz w:val="22"/>
+                <w:szCs w:val="22"/>
+              </w:rPr>
+            </w:pPr>
+          </w:p>
+        </w:tc>
+      </w:tr>
+      <w:tr>
+        <w:trPr>
+          <w:trHeight w:val="588"/>
+        </w:trPr>
+        <w:tc>
+          <w:tcPr>
+            <w:cnfStyle w:val="001000000000" w:firstRow="0" w:lastRow="0" w:firstColumn="1" w:lastColumn="0" w:oddVBand="0" w:evenVBand="0" w:oddHBand="0" w:evenHBand="0" w:firstRowFirstColumn="0" w:firstRowLastColumn="0" w:lastRowFirstColumn="0" w:lastRowLastColumn="0"/>
+            <w:tcW w:w="681" w:type="pct"/>
+            <w:vMerge/>
+          </w:tcPr>
+          <w:p>
+            <w:pPr>
+              <w:pStyle w:val="Compact"/>
+              <w:rPr>
+                <w:rFonts w:ascii="Cambria" w:hAnsi="Cambria"/>
+                <w:sz w:val="22"/>
+                <w:szCs w:val="22"/>
+              </w:rPr>
+            </w:pPr>
+          </w:p>
+        </w:tc>
+        <w:tc>
+          <w:tcPr>
+            <w:tcW w:w="1482" w:type="pct"/>
+          </w:tcPr>
+          <w:p>
+            <w:pPr>
+              <w:pStyle w:val="Compact"/>
+              <w:cnfStyle w:val="000000000000" w:firstRow="0" w:lastRow="0" w:firstColumn="0" w:lastColumn="0" w:oddVBand="0" w:evenVBand="0" w:oddHBand="0" w:evenHBand="0" w:firstRowFirstColumn="0" w:firstRowLastColumn="0" w:lastRowFirstColumn="0" w:lastRowLastColumn="0"/>
+              <w:rPr>
+                <w:rFonts w:ascii="Cambria" w:hAnsi="Cambria"/>
+                <w:sz w:val="22"/>
+                <w:szCs w:val="22"/>
+              </w:rPr>
+            </w:pPr>
+            <w:r>
+              <w:rPr>
+                <w:rFonts w:ascii="Cambria" w:hAnsi="Cambria"/>
+                <w:sz w:val="22"/>
+                <w:szCs w:val="22"/>
+              </w:rPr>
+              <w:t>Prediabetes</w:t>
+            </w:r>
+          </w:p>
+        </w:tc>
+        <w:tc>
+          <w:tcPr>
+            <w:tcW w:w="945" w:type="pct"/>
+          </w:tcPr>
+          <w:p>
+            <w:pPr>
+              <w:pStyle w:val="Compact"/>
+              <w:cnfStyle w:val="000000000000" w:firstRow="0" w:lastRow="0" w:firstColumn="0" w:lastColumn="0" w:oddVBand="0" w:evenVBand="0" w:oddHBand="0" w:evenHBand="0" w:firstRowFirstColumn="0" w:firstRowLastColumn="0" w:lastRowFirstColumn="0" w:lastRowLastColumn="0"/>
+              <w:rPr>
+                <w:rFonts w:ascii="Cambria" w:hAnsi="Cambria"/>
+                <w:sz w:val="22"/>
+                <w:szCs w:val="22"/>
+              </w:rPr>
+            </w:pPr>
+          </w:p>
+        </w:tc>
+        <w:tc>
+          <w:tcPr>
+            <w:tcW w:w="945" w:type="pct"/>
+          </w:tcPr>
+          <w:p>
+            <w:pPr>
+              <w:pStyle w:val="Compact"/>
+              <w:cnfStyle w:val="000000000000" w:firstRow="0" w:lastRow="0" w:firstColumn="0" w:lastColumn="0" w:oddVBand="0" w:evenVBand="0" w:oddHBand="0" w:evenHBand="0" w:firstRowFirstColumn="0" w:firstRowLastColumn="0" w:lastRowFirstColumn="0" w:lastRowLastColumn="0"/>
+              <w:rPr>
+                <w:rFonts w:ascii="Cambria" w:hAnsi="Cambria"/>
+                <w:sz w:val="22"/>
+                <w:szCs w:val="22"/>
+              </w:rPr>
+            </w:pPr>
+          </w:p>
+        </w:tc>
+        <w:tc>
+          <w:tcPr>
+            <w:tcW w:w="946" w:type="pct"/>
+          </w:tcPr>
+          <w:p>
+            <w:pPr>
+              <w:pStyle w:val="Compact"/>
+              <w:cnfStyle w:val="000000000000" w:firstRow="0" w:lastRow="0" w:firstColumn="0" w:lastColumn="0" w:oddVBand="0" w:evenVBand="0" w:oddHBand="0" w:evenHBand="0" w:firstRowFirstColumn="0" w:firstRowLastColumn="0" w:lastRowFirstColumn="0" w:lastRowLastColumn="0"/>
+              <w:rPr>
+                <w:rFonts w:ascii="Cambria" w:hAnsi="Cambria"/>
+                <w:sz w:val="22"/>
+                <w:szCs w:val="22"/>
+              </w:rPr>
+            </w:pPr>
+          </w:p>
+        </w:tc>
+      </w:tr>
+    </w:tbl>
+    <w:p>
+      <w:pPr>
+        <w:rPr>
+          <w:rFonts w:ascii="Cambria" w:hAnsi="Cambria"/>
+        </w:rPr>
+      </w:pPr>
+    </w:p>
+    <w:p>
+      <w:pPr>
+        <w:rPr>
+          <w:rFonts w:ascii="Cambria" w:hAnsi="Cambria"/>
+        </w:rPr>
+      </w:pPr>
+      <w:r>
+        <w:rPr>
+          <w:rFonts w:ascii="Cambria" w:hAnsi="Cambria"/>
+        </w:rPr>
+        <w:t>Figure:</w:t>
+      </w:r>
+      <w:r>
+        <w:rPr>
+          <w:rFonts w:ascii="Cambria" w:hAnsi="Cambria"/>
+        </w:rPr>
+        <w:t xml:space="preserve"> Boxplot of eGFR</w:t>
+      </w:r>
+      <w:r>
+        <w:rPr>
+          <w:rFonts w:ascii="Cambria" w:hAnsi="Cambria"/>
+        </w:rPr>
+        <w:t xml:space="preserve"> categories</w:t>
+      </w:r>
+      <w:r>
+        <w:rPr>
+          <w:rFonts w:ascii="Cambria" w:hAnsi="Cambria"/>
+        </w:rPr>
+        <w:t xml:space="preserve"> and UDBP</w:t>
+      </w:r>
+      <w:r>
+        <w:rPr>
+          <w:rFonts w:ascii="Cambria" w:hAnsi="Cambria"/>
+        </w:rPr>
+        <w:t xml:space="preserve"> (at different time points?)</w:t>
+      </w:r>
+    </w:p>
+    <w:p>
+      <w:pPr>
+        <w:rPr>
+          <w:rFonts w:ascii="Cambria" w:hAnsi="Cambria"/>
+        </w:rPr>
+      </w:pPr>
+      <w:r>
+        <w:rPr>
+          <w:rFonts w:ascii="Cambria" w:hAnsi="Cambria"/>
+        </w:rPr>
+        <w:t>Figure:</w:t>
+      </w:r>
+      <w:r>
+        <w:rPr>
+          <w:rFonts w:ascii="Cambria" w:hAnsi="Cambria"/>
+        </w:rPr>
+        <w:t xml:space="preserve"> Scatterplot of eGFR and UDBP</w:t>
+      </w:r>
+      <w:r>
+        <w:rPr>
+          <w:rFonts w:ascii="Cambria" w:hAnsi="Cambria"/>
+        </w:rPr>
+        <w:t xml:space="preserve"> (at different time points – separate by colour?)</w:t>
+      </w:r>
+    </w:p>
+    <w:p>
+      <w:pPr>
+        <w:rPr>
+          <w:rFonts w:ascii="Cambria" w:hAnsi="Cambria"/>
+        </w:rPr>
+      </w:pPr>
+      <w:r>
+        <w:rPr>
+          <w:rFonts w:ascii="Cambria" w:hAnsi="Cambria"/>
+        </w:rPr>
+        <w:t>Figure:</w:t>
+      </w:r>
+      <w:r>
+        <w:rPr>
+          <w:rFonts w:ascii="Cambria" w:hAnsi="Cambria"/>
+        </w:rPr>
+        <w:t xml:space="preserve"> Boxplot of MCR</w:t>
+      </w:r>
+      <w:r>
+        <w:rPr>
+          <w:rFonts w:ascii="Cambria" w:hAnsi="Cambria"/>
+        </w:rPr>
+        <w:t xml:space="preserve"> categories</w:t>
+      </w:r>
+      <w:r>
+        <w:rPr>
+          <w:rFonts w:ascii="Cambria" w:hAnsi="Cambria"/>
+        </w:rPr>
+        <w:t xml:space="preserve"> and UDBP</w:t>
+      </w:r>
+    </w:p>
+    <w:p>
+      <w:pPr>
+        <w:rPr>
+          <w:rFonts w:ascii="Cambria" w:hAnsi="Cambria"/>
+        </w:rPr>
+      </w:pPr>
+      <w:r>
+        <w:rPr>
+          <w:rFonts w:ascii="Cambria" w:hAnsi="Cambria"/>
+        </w:rPr>
+        <w:t>Figure:</w:t>
+      </w:r>
+      <w:r>
+        <w:rPr>
+          <w:rFonts w:ascii="Cambria" w:hAnsi="Cambria"/>
+        </w:rPr>
+        <w:t xml:space="preserve"> Scatterplot of </w:t>
+      </w:r>
+      <w:r>
+        <w:rPr>
+          <w:rFonts w:ascii="Cambria" w:hAnsi="Cambria"/>
+        </w:rPr>
+        <w:t>MCR</w:t>
+      </w:r>
+      <w:r>
+        <w:rPr>
+          <w:rFonts w:ascii="Cambria" w:hAnsi="Cambria"/>
+        </w:rPr>
+        <w:t xml:space="preserve"> and UDBP</w:t>
+      </w:r>
+    </w:p>
+    <w:p>
+      <w:pPr>
+        <w:rPr>
+          <w:rFonts w:ascii="Cambria" w:hAnsi="Cambria"/>
+        </w:rPr>
+      </w:pPr>
+      <w:r>
+        <w:rPr>
+          <w:rFonts w:ascii="Cambria" w:hAnsi="Cambria"/>
+        </w:rPr>
+        <w:t>Figure:</w:t>
+      </w:r>
+      <w:r>
+        <w:rPr>
+          <w:rFonts w:ascii="Cambria" w:hAnsi="Cambria"/>
+        </w:rPr>
+        <w:t xml:space="preserve"> Boxplot of DM and UDBP</w:t>
+      </w:r>
+    </w:p>
+    <w:p>
+      <w:pPr>
+        <w:rPr>
+          <w:rFonts w:ascii="Cambria" w:hAnsi="Cambria"/>
+        </w:rPr>
+      </w:pPr>
+    </w:p>
+    <w:p>
+      <w:pPr>
+        <w:rPr>
+          <w:rFonts w:ascii="Cambria" w:hAnsi="Cambria"/>
+        </w:rPr>
+      </w:pPr>
+      <w:r>
+        <w:rPr>
+          <w:rFonts w:ascii="Cambria" w:hAnsi="Cambria"/>
+        </w:rPr>
+        <w:t>Figure:</w:t>
+      </w:r>
+      <w:r>
+        <w:rPr>
+          <w:rFonts w:ascii="Cambria" w:hAnsi="Cambria"/>
+        </w:rPr>
+        <w:t xml:space="preserve"> Scatterplot of UDBP and 25(OH)D</w:t>
+      </w:r>
+    </w:p>
+    <w:p>
+      <w:pPr>
+        <w:rPr>
+          <w:rFonts w:ascii="Cambria" w:hAnsi="Cambria"/>
+        </w:rPr>
+      </w:pPr>
+      <w:r>
+        <w:rPr>
+          <w:rFonts w:ascii="Cambria" w:hAnsi="Cambria"/>
+        </w:rPr>
+        <w:t xml:space="preserve">Figure/Table: </w:t>
+      </w:r>
+      <w:r>
+        <w:rPr>
+          <w:rFonts w:ascii="Cambria" w:hAnsi="Cambria"/>
+        </w:rPr>
+        <w:t>Subgroup analysis of above to see if there are any groups in which 25(OH)D goes down with UDBP loss</w:t>
+      </w:r>
+    </w:p>
+    <w:p>
+      <w:pPr>
+        <w:rPr>
+          <w:rFonts w:ascii="Cambria" w:hAnsi="Cambria"/>
+        </w:rPr>
+      </w:pPr>
+    </w:p>
+    <w:p>
+      <w:pPr>
+        <w:rPr>
+          <w:rFonts w:ascii="Cambria" w:hAnsi="Cambria"/>
+          <w:b/>
+        </w:rPr>
+      </w:pPr>
+      <w:r>
+        <w:rPr>
+          <w:rFonts w:ascii="Cambria" w:hAnsi="Cambria"/>
+          <w:b/>
+        </w:rPr>
+        <w:t>Longitudinal</w:t>
+      </w:r>
+    </w:p>
+    <w:p>
+      <w:pPr>
+        <w:rPr>
+          <w:rFonts w:ascii="Cambria" w:hAnsi="Cambria"/>
+        </w:rPr>
+      </w:pPr>
+      <w:r>
+        <w:rPr>
+          <w:rFonts w:ascii="Cambria" w:hAnsi="Cambria"/>
+        </w:rPr>
+        <w:t>Figure:</w:t>
+      </w:r>
+      <w:r>
+        <w:rPr>
+          <w:rFonts w:ascii="Cambria" w:hAnsi="Cambria"/>
+        </w:rPr>
+        <w:t xml:space="preserve"> </w:t>
+      </w:r>
+      <w:r>
+        <w:rPr>
+          <w:rFonts w:ascii="Cambria" w:hAnsi="Cambria"/>
+        </w:rPr>
+        <w:t>Mean urinary vitamin D binding protein concentrations across eGFR categories at different time points.</w:t>
+      </w:r>
+    </w:p>
+    <w:p>
+      <w:pPr>
+        <w:jc w:val="center"/>
+        <w:rPr>
+          <w:rFonts w:ascii="Cambria" w:hAnsi="Cambria"/>
+        </w:rPr>
+      </w:pPr>
+      <w:r>
+        <w:rPr>
+          <w:noProof/>
+          <w:lang w:val="en-US"/>
+        </w:rPr>
+        <w:lastRenderedPageBreak/>
+        <w:drawing>
+          <wp:inline distT="0" distB="0" distL="0" distR="0" wp14:anchorId="655BB152" wp14:editId="5D4760EB">
+            <wp:extent cx="3009331" cy="1924236"/>
+            <wp:effectExtent l="0" t="0" r="635" b="0"/>
+            <wp:docPr id="1" name="Picture 1"/>
+            <wp:cNvGraphicFramePr>
+              <a:graphicFrameLocks xmlns:a="http://schemas.openxmlformats.org/drawingml/2006/main" noChangeAspect="1"/>
+            </wp:cNvGraphicFramePr>
+            <a:graphic xmlns:a="http://schemas.openxmlformats.org/drawingml/2006/main">
+              <a:graphicData uri="http://schemas.openxmlformats.org/drawingml/2006/picture">
+                <pic:pic xmlns:pic="http://schemas.openxmlformats.org/drawingml/2006/picture">
+                  <pic:nvPicPr>
+                    <pic:cNvPr id="1" name=""/>
+                    <pic:cNvPicPr/>
+                  </pic:nvPicPr>
+                  <pic:blipFill>
+                    <a:blip r:embed="rId5"/>
+                    <a:stretch>
+                      <a:fillRect/>
+                    </a:stretch>
+                  </pic:blipFill>
+                  <pic:spPr>
+                    <a:xfrm>
+                      <a:off x="0" y="0"/>
+                      <a:ext cx="3021847" cy="1932239"/>
+                    </a:xfrm>
+                    <a:prstGeom prst="rect">
+                      <a:avLst/>
+                    </a:prstGeom>
+                  </pic:spPr>
+                </pic:pic>
+              </a:graphicData>
+            </a:graphic>
+          </wp:inline>
+        </w:drawing>
+      </w:r>
+    </w:p>
+    <w:p>
+      <w:pPr>
+        <w:rPr>
+          <w:rFonts w:ascii="Cambria" w:hAnsi="Cambria"/>
+        </w:rPr>
+      </w:pPr>
+      <w:r>
+        <w:rPr>
+          <w:rFonts w:ascii="Cambria" w:hAnsi="Cambria"/>
+        </w:rPr>
+        <w:t>Figure:</w:t>
+      </w:r>
+      <w:r>
+        <w:rPr>
+          <w:rFonts w:ascii="Cambria" w:hAnsi="Cambria"/>
+        </w:rPr>
+        <w:t xml:space="preserve"> </w:t>
+      </w:r>
+      <w:r>
+        <w:rPr>
+          <w:rFonts w:ascii="Cambria" w:hAnsi="Cambria"/>
+        </w:rPr>
+        <w:t>Mean urinary vitamin D binding protein concentrations across MCR categories at different time points.</w:t>
+      </w:r>
+    </w:p>
+    <w:p>
+      <w:pPr>
+        <w:jc w:val="center"/>
+        <w:rPr>
+          <w:rFonts w:ascii="Cambria" w:hAnsi="Cambria"/>
+        </w:rPr>
+      </w:pPr>
+      <w:r>
+        <w:rPr>
+          <w:noProof/>
+          <w:lang w:val="en-US"/>
+        </w:rPr>
+        <w:drawing>
+          <wp:inline distT="0" distB="0" distL="0" distR="0" wp14:anchorId="135091C6" wp14:editId="64C23B40">
+            <wp:extent cx="2860078" cy="1828800"/>
+            <wp:effectExtent l="0" t="0" r="0" b="0"/>
+            <wp:docPr id="2" name="Picture 2"/>
+            <wp:cNvGraphicFramePr>
+              <a:graphicFrameLocks xmlns:a="http://schemas.openxmlformats.org/drawingml/2006/main" noChangeAspect="1"/>
+            </wp:cNvGraphicFramePr>
+            <a:graphic xmlns:a="http://schemas.openxmlformats.org/drawingml/2006/main">
+              <a:graphicData uri="http://schemas.openxmlformats.org/drawingml/2006/picture">
+                <pic:pic xmlns:pic="http://schemas.openxmlformats.org/drawingml/2006/picture">
+                  <pic:nvPicPr>
+                    <pic:cNvPr id="1" name=""/>
+                    <pic:cNvPicPr/>
+                  </pic:nvPicPr>
+                  <pic:blipFill>
+                    <a:blip r:embed="rId6"/>
+                    <a:stretch>
+                      <a:fillRect/>
+                    </a:stretch>
+                  </pic:blipFill>
+                  <pic:spPr>
+                    <a:xfrm>
+                      <a:off x="0" y="0"/>
+                      <a:ext cx="2881380" cy="1842421"/>
+                    </a:xfrm>
+                    <a:prstGeom prst="rect">
+                      <a:avLst/>
+                    </a:prstGeom>
+                  </pic:spPr>
+                </pic:pic>
+              </a:graphicData>
+            </a:graphic>
+          </wp:inline>
+        </w:drawing>
+      </w:r>
+    </w:p>
+    <w:p>
+      <w:pPr>
+        <w:rPr>
+          <w:rFonts w:ascii="Cambria" w:hAnsi="Cambria"/>
+        </w:rPr>
+      </w:pPr>
+      <w:r>
+        <w:rPr>
+          <w:rFonts w:ascii="Cambria" w:hAnsi="Cambria"/>
+        </w:rPr>
+        <w:t>Figure:</w:t>
+      </w:r>
+      <w:r>
+        <w:rPr>
+          <w:rFonts w:ascii="Cambria" w:hAnsi="Cambria"/>
+        </w:rPr>
+        <w:t xml:space="preserve"> Mean urinary vitamin D binding protein concentrations across diabetic categories at different time points.</w:t>
+      </w:r>
+    </w:p>
+    <w:p>
+      <w:pPr>
+        <w:jc w:val="center"/>
+        <w:rPr>
+          <w:rFonts w:ascii="Cambria" w:hAnsi="Cambria"/>
+        </w:rPr>
+      </w:pPr>
+      <w:r>
+        <w:rPr>
+          <w:noProof/>
+          <w:lang w:val="en-US"/>
+        </w:rPr>
+        <w:drawing>
+          <wp:inline distT="0" distB="0" distL="0" distR="0" wp14:anchorId="103D999F" wp14:editId="5AFB0F9C">
+            <wp:extent cx="2866030" cy="1832606"/>
+            <wp:effectExtent l="0" t="0" r="0" b="0"/>
+            <wp:docPr id="3" name="Picture 3"/>
+            <wp:cNvGraphicFramePr>
+              <a:graphicFrameLocks xmlns:a="http://schemas.openxmlformats.org/drawingml/2006/main" noChangeAspect="1"/>
+            </wp:cNvGraphicFramePr>
+            <a:graphic xmlns:a="http://schemas.openxmlformats.org/drawingml/2006/main">
+              <a:graphicData uri="http://schemas.openxmlformats.org/drawingml/2006/picture">
+                <pic:pic xmlns:pic="http://schemas.openxmlformats.org/drawingml/2006/picture">
+                  <pic:nvPicPr>
+                    <pic:cNvPr id="1" name=""/>
+                    <pic:cNvPicPr/>
+                  </pic:nvPicPr>
+                  <pic:blipFill>
+                    <a:blip r:embed="rId7"/>
+                    <a:stretch>
+                      <a:fillRect/>
+                    </a:stretch>
+                  </pic:blipFill>
+                  <pic:spPr>
+                    <a:xfrm>
+                      <a:off x="0" y="0"/>
+                      <a:ext cx="2875723" cy="1838804"/>
+                    </a:xfrm>
+                    <a:prstGeom prst="rect">
+                      <a:avLst/>
+                    </a:prstGeom>
+                  </pic:spPr>
+                </pic:pic>
+              </a:graphicData>
+            </a:graphic>
+          </wp:inline>
+        </w:drawing>
+      </w:r>
+    </w:p>
+    <w:p>
+      <w:pPr>
+        <w:rPr>
+          <w:rFonts w:ascii="Cambria" w:hAnsi="Cambria"/>
+        </w:rPr>
+      </w:pPr>
+    </w:p>
+    <w:p>
+      <w:pPr>
+        <w:rPr>
+          <w:rFonts w:ascii="Cambria" w:hAnsi="Cambria"/>
+          <w:b/>
+        </w:rPr>
+      </w:pPr>
+      <w:r>
+        <w:rPr>
+          <w:rFonts w:ascii="Cambria" w:hAnsi="Cambria"/>
+          <w:b/>
+        </w:rPr>
+        <w:t>Medication / Multiple Regression</w:t>
+      </w:r>
+    </w:p>
+    <w:p>
+      <w:pPr>
+        <w:rPr>
+          <w:rFonts w:ascii="Cambria" w:hAnsi="Cambria"/>
+        </w:rPr>
+      </w:pPr>
+      <w:r>
+        <w:rPr>
+          <w:rFonts w:ascii="Cambria" w:hAnsi="Cambria"/>
+        </w:rPr>
+        <w:t>Figure: Bar graph/boxplot of medication (no medication, diabetes, hypertension, diuretic) versus UDBP concentration</w:t>
+      </w:r>
+    </w:p>
+    <w:p>
+      <w:pPr>
+        <w:rPr>
+          <w:rFonts w:ascii="Cambria" w:hAnsi="Cambria"/>
+        </w:rPr>
+      </w:pPr>
+    </w:p>
+    <w:p>
+      <w:pPr>
+        <w:rPr>
+          <w:rFonts w:ascii="Cambria" w:hAnsi="Cambria"/>
+        </w:rPr>
+      </w:pPr>
+      <w:r>
+        <w:rPr>
+          <w:rFonts w:ascii="Cambria" w:hAnsi="Cambria"/>
+        </w:rPr>
+        <w:lastRenderedPageBreak/>
+        <w:t>Table:</w:t>
+      </w:r>
+      <w:r>
+        <w:rPr>
+          <w:rFonts w:ascii="Cambria" w:hAnsi="Cambria"/>
+        </w:rPr>
+        <w:t xml:space="preserve"> Multivariate analysis</w:t>
+      </w:r>
+      <w:r>
+        <w:rPr>
+          <w:rFonts w:ascii="Cambria" w:hAnsi="Cambria"/>
+        </w:rPr>
+        <w:t xml:space="preserve"> for the relationship between 25(OH)D and UDBP</w:t>
+      </w:r>
+    </w:p>
+    <w:tbl>
+      <w:tblPr>
+        <w:tblStyle w:val="TableGrid"/>
+        <w:tblW w:w="0" w:type="auto"/>
+        <w:tblLook w:val="04A0" w:firstRow="1" w:lastRow="0" w:firstColumn="1" w:lastColumn="0" w:noHBand="0" w:noVBand="1"/>
+      </w:tblPr>
+      <w:tblGrid>
+        <w:gridCol w:w="985"/>
+        <w:gridCol w:w="4410"/>
+        <w:gridCol w:w="1617"/>
+        <w:gridCol w:w="2338"/>
+      </w:tblGrid>
+      <w:tr>
+        <w:tc>
+          <w:tcPr>
+            <w:tcW w:w="985" w:type="dxa"/>
+          </w:tcPr>
+          <w:p>
+            <w:pPr>
+              <w:rPr>
+                <w:rFonts w:ascii="Cambria" w:hAnsi="Cambria"/>
+              </w:rPr>
+            </w:pPr>
+            <w:r>
+              <w:rPr>
+                <w:rFonts w:ascii="Cambria" w:hAnsi="Cambria"/>
+              </w:rPr>
+              <w:t>Model</w:t>
+            </w:r>
+          </w:p>
+        </w:tc>
+        <w:tc>
+          <w:tcPr>
+            <w:tcW w:w="4410" w:type="dxa"/>
+          </w:tcPr>
+          <w:p>
+            <w:pPr>
+              <w:rPr>
+                <w:rFonts w:ascii="Cambria" w:hAnsi="Cambria"/>
+              </w:rPr>
+            </w:pPr>
+            <w:r>
+              <w:rPr>
+                <w:rFonts w:ascii="Cambria" w:hAnsi="Cambria"/>
+              </w:rPr>
+              <w:t>Adjusted for</w:t>
+            </w:r>
+          </w:p>
+        </w:tc>
+        <w:tc>
+          <w:tcPr>
+            <w:tcW w:w="1617" w:type="dxa"/>
+          </w:tcPr>
+          <w:p>
+            <w:pPr>
+              <w:rPr>
+                <w:rFonts w:ascii="Cambria" w:hAnsi="Cambria"/>
+              </w:rPr>
+            </w:pPr>
+            <w:r>
+              <w:rPr>
+                <w:rFonts w:ascii="Cambria" w:hAnsi="Cambria"/>
+              </w:rPr>
+              <w:t>Beta</w:t>
+            </w:r>
+          </w:p>
+        </w:tc>
+        <w:tc>
+          <w:tcPr>
+            <w:tcW w:w="2338" w:type="dxa"/>
+          </w:tcPr>
+          <w:p>
+            <w:pPr>
+              <w:rPr>
+                <w:rFonts w:ascii="Cambria" w:hAnsi="Cambria"/>
+              </w:rPr>
+            </w:pPr>
+            <w:r>
+              <w:rPr>
+                <w:rFonts w:ascii="Cambria" w:hAnsi="Cambria"/>
+              </w:rPr>
+              <w:t>p-value</w:t>
+            </w:r>
+          </w:p>
+        </w:tc>
+      </w:tr>
+      <w:tr>
+        <w:tc>
+          <w:tcPr>
+            <w:tcW w:w="985" w:type="dxa"/>
+          </w:tcPr>
+          <w:p>
+            <w:pPr>
+              <w:rPr>
+                <w:rFonts w:ascii="Cambria" w:hAnsi="Cambria"/>
+              </w:rPr>
+            </w:pPr>
+            <w:r>
+              <w:rPr>
+                <w:rFonts w:ascii="Cambria" w:hAnsi="Cambria"/>
+              </w:rPr>
+              <w:t>1</w:t>
+            </w:r>
+          </w:p>
+        </w:tc>
+        <w:tc>
+          <w:tcPr>
+            <w:tcW w:w="4410" w:type="dxa"/>
+          </w:tcPr>
+          <w:p>
+            <w:pPr>
+              <w:rPr>
+                <w:rFonts w:ascii="Cambria" w:hAnsi="Cambria"/>
+              </w:rPr>
+            </w:pPr>
+            <w:r>
+              <w:rPr>
+                <w:rFonts w:ascii="Cambria" w:hAnsi="Cambria"/>
+              </w:rPr>
+              <w:t>Unadjusted</w:t>
+            </w:r>
+          </w:p>
+        </w:tc>
+        <w:tc>
+          <w:tcPr>
+            <w:tcW w:w="1617" w:type="dxa"/>
+          </w:tcPr>
+          <w:p>
+            <w:pPr>
+              <w:rPr>
+                <w:rFonts w:ascii="Cambria" w:hAnsi="Cambria"/>
+              </w:rPr>
+            </w:pPr>
+          </w:p>
+        </w:tc>
+        <w:tc>
+          <w:tcPr>
+            <w:tcW w:w="2338" w:type="dxa"/>
+          </w:tcPr>
+          <w:p>
+            <w:pPr>
+              <w:rPr>
+                <w:rFonts w:ascii="Cambria" w:hAnsi="Cambria"/>
+              </w:rPr>
+            </w:pPr>
+          </w:p>
+        </w:tc>
+      </w:tr>
+      <w:tr>
+        <w:tc>
+          <w:tcPr>
+            <w:tcW w:w="985" w:type="dxa"/>
+          </w:tcPr>
+          <w:p>
+            <w:pPr>
+              <w:rPr>
+                <w:rFonts w:ascii="Cambria" w:hAnsi="Cambria"/>
+              </w:rPr>
+            </w:pPr>
+            <w:r>
+              <w:rPr>
+                <w:rFonts w:ascii="Cambria" w:hAnsi="Cambria"/>
+              </w:rPr>
+              <w:t>2</w:t>
+            </w:r>
+          </w:p>
+        </w:tc>
+        <w:tc>
+          <w:tcPr>
+            <w:tcW w:w="4410" w:type="dxa"/>
+          </w:tcPr>
+          <w:p>
+            <w:pPr>
+              <w:rPr>
+                <w:rFonts w:ascii="Cambria" w:hAnsi="Cambria"/>
+              </w:rPr>
+            </w:pPr>
+            <w:r>
+              <w:rPr>
+                <w:rFonts w:ascii="Cambria" w:hAnsi="Cambria"/>
+              </w:rPr>
+              <w:t>Model 1 plus age, sex, ethnicity</w:t>
+            </w:r>
+            <w:r>
+              <w:rPr>
+                <w:rFonts w:ascii="Cambria" w:hAnsi="Cambria"/>
+              </w:rPr>
+              <w:t>, BMI</w:t>
+            </w:r>
+          </w:p>
+        </w:tc>
+        <w:tc>
+          <w:tcPr>
+            <w:tcW w:w="1617" w:type="dxa"/>
+          </w:tcPr>
+          <w:p>
+            <w:pPr>
+              <w:rPr>
+                <w:rFonts w:ascii="Cambria" w:hAnsi="Cambria"/>
+              </w:rPr>
+            </w:pPr>
+          </w:p>
+        </w:tc>
+        <w:tc>
+          <w:tcPr>
+            <w:tcW w:w="2338" w:type="dxa"/>
+          </w:tcPr>
+          <w:p>
+            <w:pPr>
+              <w:rPr>
+                <w:rFonts w:ascii="Cambria" w:hAnsi="Cambria"/>
+              </w:rPr>
+            </w:pPr>
+          </w:p>
+        </w:tc>
+      </w:tr>
+      <w:tr>
+        <w:tc>
+          <w:tcPr>
+            <w:tcW w:w="985" w:type="dxa"/>
+          </w:tcPr>
+          <w:p>
+            <w:pPr>
+              <w:rPr>
+                <w:rFonts w:ascii="Cambria" w:hAnsi="Cambria"/>
+              </w:rPr>
+            </w:pPr>
+            <w:r>
+              <w:rPr>
+                <w:rFonts w:ascii="Cambria" w:hAnsi="Cambria"/>
+              </w:rPr>
+              <w:t>3</w:t>
+            </w:r>
+          </w:p>
+        </w:tc>
+        <w:tc>
+          <w:tcPr>
+            <w:tcW w:w="4410" w:type="dxa"/>
+          </w:tcPr>
+          <w:p>
+            <w:pPr>
+              <w:rPr>
+                <w:rFonts w:ascii="Cambria" w:hAnsi="Cambria"/>
+              </w:rPr>
+            </w:pPr>
+            <w:r>
+              <w:rPr>
+                <w:rFonts w:ascii="Cambria" w:hAnsi="Cambria"/>
+              </w:rPr>
+              <w:t xml:space="preserve">Model 2 plus </w:t>
+            </w:r>
+            <w:r>
+              <w:rPr>
+                <w:rFonts w:ascii="Cambria" w:hAnsi="Cambria"/>
+              </w:rPr>
+              <w:t xml:space="preserve">diabetic </w:t>
+            </w:r>
+            <w:r>
+              <w:rPr>
+                <w:rFonts w:ascii="Cambria" w:hAnsi="Cambria"/>
+              </w:rPr>
+              <w:t>and</w:t>
+            </w:r>
+            <w:r>
+              <w:rPr>
+                <w:rFonts w:ascii="Cambria" w:hAnsi="Cambria"/>
+              </w:rPr>
+              <w:t xml:space="preserve"> kidney status</w:t>
+            </w:r>
+          </w:p>
+        </w:tc>
+        <w:tc>
+          <w:tcPr>
+            <w:tcW w:w="1617" w:type="dxa"/>
+          </w:tcPr>
+          <w:p>
+            <w:pPr>
+              <w:rPr>
+                <w:rFonts w:ascii="Cambria" w:hAnsi="Cambria"/>
+              </w:rPr>
+            </w:pPr>
+          </w:p>
+        </w:tc>
+        <w:tc>
+          <w:tcPr>
+            <w:tcW w:w="2338" w:type="dxa"/>
+          </w:tcPr>
+          <w:p>
+            <w:pPr>
+              <w:rPr>
+                <w:rFonts w:ascii="Cambria" w:hAnsi="Cambria"/>
+              </w:rPr>
+            </w:pPr>
+          </w:p>
+        </w:tc>
+      </w:tr>
+      <w:tr>
+        <w:tc>
+          <w:tcPr>
+            <w:tcW w:w="985" w:type="dxa"/>
+          </w:tcPr>
+          <w:p>
+            <w:pPr>
+              <w:rPr>
+                <w:rFonts w:ascii="Cambria" w:hAnsi="Cambria"/>
+              </w:rPr>
+            </w:pPr>
+            <w:r>
+              <w:rPr>
+                <w:rFonts w:ascii="Cambria" w:hAnsi="Cambria"/>
+              </w:rPr>
+              <w:t>4</w:t>
+            </w:r>
+          </w:p>
+        </w:tc>
+        <w:tc>
+          <w:tcPr>
+            <w:tcW w:w="4410" w:type="dxa"/>
+          </w:tcPr>
+          <w:p>
+            <w:pPr>
+              <w:rPr>
+                <w:rFonts w:ascii="Cambria" w:hAnsi="Cambria"/>
+              </w:rPr>
+            </w:pPr>
+            <w:r>
+              <w:rPr>
+                <w:rFonts w:ascii="Cambria" w:hAnsi="Cambria"/>
+              </w:rPr>
+              <w:t xml:space="preserve">Model 3 plus </w:t>
+            </w:r>
+            <w:r>
+              <w:rPr>
+                <w:rFonts w:ascii="Cambria" w:hAnsi="Cambria"/>
+              </w:rPr>
+              <w:t>medication (hypertension, diabetes, diuretic)</w:t>
+            </w:r>
+          </w:p>
+        </w:tc>
+        <w:tc>
+          <w:tcPr>
+            <w:tcW w:w="1617" w:type="dxa"/>
+          </w:tcPr>
+          <w:p>
+            <w:pPr>
+              <w:rPr>
+                <w:rFonts w:ascii="Cambria" w:hAnsi="Cambria"/>
+              </w:rPr>
+            </w:pPr>
+          </w:p>
+        </w:tc>
+        <w:tc>
+          <w:tcPr>
+            <w:tcW w:w="2338" w:type="dxa"/>
+          </w:tcPr>
+          <w:p>
+            <w:pPr>
+              <w:rPr>
+                <w:rFonts w:ascii="Cambria" w:hAnsi="Cambria"/>
+              </w:rPr>
+            </w:pPr>
+          </w:p>
+        </w:tc>
+      </w:tr>
+    </w:tbl>
+    <w:p>
+      <w:pPr>
+        <w:rPr>
+          <w:rFonts w:ascii="Cambria" w:hAnsi="Cambria"/>
+        </w:rPr>
+      </w:pPr>
     </w:p>
     <w:sectPr>
       <w:pgSz w:w="12240" w:h="15840"/>
@@ -68,6 +3454,189 @@
     </w:sectPr>
   </w:body>
 </w:document>
+</file>
+
+<file path=word/numbering.xml><?xml version="1.0" encoding="utf-8"?>
+<w:numbering xmlns:wpc="http://schemas.microsoft.com/office/word/2010/wordprocessingCanvas" xmlns:cx="http://schemas.microsoft.com/office/drawing/2014/chartex" xmlns:cx1="http://schemas.microsoft.com/office/drawing/2015/9/8/chartex" xmlns:cx2="http://schemas.microsoft.com/office/drawing/2015/10/21/chartex" xmlns:mc="http://schemas.openxmlformats.org/markup-compatibility/2006" xmlns:o="urn:schemas-microsoft-com:office:office" xmlns:r="http://schemas.openxmlformats.org/officeDocument/2006/relationships" xmlns:m="http://schemas.openxmlformats.org/officeDocument/2006/math" xmlns:v="urn:schemas-microsoft-com:vml" xmlns:wp14="http://schemas.microsoft.com/office/word/2010/wordprocessingDrawing" xmlns:wp="http://schemas.openxmlformats.org/drawingml/2006/wordprocessingDrawing" xmlns:w10="urn:schemas-microsoft-com:office:word" xmlns:w="http://schemas.openxmlformats.org/wordprocessingml/2006/main" xmlns:w14="http://schemas.microsoft.com/office/word/2010/wordml" xmlns:w15="http://schemas.microsoft.com/office/word/2012/wordml" xmlns:w16se="http://schemas.microsoft.com/office/word/2015/wordml/symex" xmlns:wpg="http://schemas.microsoft.com/office/word/2010/wordprocessingGroup" xmlns:wpi="http://schemas.microsoft.com/office/word/2010/wordprocessingInk" xmlns:wne="http://schemas.microsoft.com/office/word/2006/wordml" xmlns:wps="http://schemas.microsoft.com/office/word/2010/wordprocessingShape" mc:Ignorable="w14 w15 w16se wp14">
+  <w:abstractNum w:abstractNumId="0" w15:restartNumberingAfterBreak="0">
+    <w:nsid w:val="26E9667C"/>
+    <w:multiLevelType w:val="hybridMultilevel"/>
+    <w:tmpl w:val="C65C5976"/>
+    <w:lvl w:ilvl="0" w:tplc="0409000F">
+      <w:start w:val="1"/>
+      <w:numFmt w:val="decimal"/>
+      <w:lvlText w:val="%1."/>
+      <w:lvlJc w:val="left"/>
+      <w:pPr>
+        <w:ind w:left="720" w:hanging="360"/>
+      </w:pPr>
+    </w:lvl>
+    <w:lvl w:ilvl="1" w:tplc="04090019" w:tentative="1">
+      <w:start w:val="1"/>
+      <w:numFmt w:val="lowerLetter"/>
+      <w:lvlText w:val="%2."/>
+      <w:lvlJc w:val="left"/>
+      <w:pPr>
+        <w:ind w:left="1440" w:hanging="360"/>
+      </w:pPr>
+    </w:lvl>
+    <w:lvl w:ilvl="2" w:tplc="0409001B" w:tentative="1">
+      <w:start w:val="1"/>
+      <w:numFmt w:val="lowerRoman"/>
+      <w:lvlText w:val="%3."/>
+      <w:lvlJc w:val="right"/>
+      <w:pPr>
+        <w:ind w:left="2160" w:hanging="180"/>
+      </w:pPr>
+    </w:lvl>
+    <w:lvl w:ilvl="3" w:tplc="0409000F" w:tentative="1">
+      <w:start w:val="1"/>
+      <w:numFmt w:val="decimal"/>
+      <w:lvlText w:val="%4."/>
+      <w:lvlJc w:val="left"/>
+      <w:pPr>
+        <w:ind w:left="2880" w:hanging="360"/>
+      </w:pPr>
+    </w:lvl>
+    <w:lvl w:ilvl="4" w:tplc="04090019" w:tentative="1">
+      <w:start w:val="1"/>
+      <w:numFmt w:val="lowerLetter"/>
+      <w:lvlText w:val="%5."/>
+      <w:lvlJc w:val="left"/>
+      <w:pPr>
+        <w:ind w:left="3600" w:hanging="360"/>
+      </w:pPr>
+    </w:lvl>
+    <w:lvl w:ilvl="5" w:tplc="0409001B" w:tentative="1">
+      <w:start w:val="1"/>
+      <w:numFmt w:val="lowerRoman"/>
+      <w:lvlText w:val="%6."/>
+      <w:lvlJc w:val="right"/>
+      <w:pPr>
+        <w:ind w:left="4320" w:hanging="180"/>
+      </w:pPr>
+    </w:lvl>
+    <w:lvl w:ilvl="6" w:tplc="0409000F" w:tentative="1">
+      <w:start w:val="1"/>
+      <w:numFmt w:val="decimal"/>
+      <w:lvlText w:val="%7."/>
+      <w:lvlJc w:val="left"/>
+      <w:pPr>
+        <w:ind w:left="5040" w:hanging="360"/>
+      </w:pPr>
+    </w:lvl>
+    <w:lvl w:ilvl="7" w:tplc="04090019" w:tentative="1">
+      <w:start w:val="1"/>
+      <w:numFmt w:val="lowerLetter"/>
+      <w:lvlText w:val="%8."/>
+      <w:lvlJc w:val="left"/>
+      <w:pPr>
+        <w:ind w:left="5760" w:hanging="360"/>
+      </w:pPr>
+    </w:lvl>
+    <w:lvl w:ilvl="8" w:tplc="0409001B" w:tentative="1">
+      <w:start w:val="1"/>
+      <w:numFmt w:val="lowerRoman"/>
+      <w:lvlText w:val="%9."/>
+      <w:lvlJc w:val="right"/>
+      <w:pPr>
+        <w:ind w:left="6480" w:hanging="180"/>
+      </w:pPr>
+    </w:lvl>
+  </w:abstractNum>
+  <w:abstractNum w:abstractNumId="1" w15:restartNumberingAfterBreak="0">
+    <w:nsid w:val="61E0109D"/>
+    <w:multiLevelType w:val="hybridMultilevel"/>
+    <w:tmpl w:val="071C2484"/>
+    <w:lvl w:ilvl="0" w:tplc="0409000F">
+      <w:start w:val="1"/>
+      <w:numFmt w:val="decimal"/>
+      <w:lvlText w:val="%1."/>
+      <w:lvlJc w:val="left"/>
+      <w:pPr>
+        <w:ind w:left="720" w:hanging="360"/>
+      </w:pPr>
+    </w:lvl>
+    <w:lvl w:ilvl="1" w:tplc="04090019" w:tentative="1">
+      <w:start w:val="1"/>
+      <w:numFmt w:val="lowerLetter"/>
+      <w:lvlText w:val="%2."/>
+      <w:lvlJc w:val="left"/>
+      <w:pPr>
+        <w:ind w:left="1440" w:hanging="360"/>
+      </w:pPr>
+    </w:lvl>
+    <w:lvl w:ilvl="2" w:tplc="0409001B" w:tentative="1">
+      <w:start w:val="1"/>
+      <w:numFmt w:val="lowerRoman"/>
+      <w:lvlText w:val="%3."/>
+      <w:lvlJc w:val="right"/>
+      <w:pPr>
+        <w:ind w:left="2160" w:hanging="180"/>
+      </w:pPr>
+    </w:lvl>
+    <w:lvl w:ilvl="3" w:tplc="0409000F" w:tentative="1">
+      <w:start w:val="1"/>
+      <w:numFmt w:val="decimal"/>
+      <w:lvlText w:val="%4."/>
+      <w:lvlJc w:val="left"/>
+      <w:pPr>
+        <w:ind w:left="2880" w:hanging="360"/>
+      </w:pPr>
+    </w:lvl>
+    <w:lvl w:ilvl="4" w:tplc="04090019" w:tentative="1">
+      <w:start w:val="1"/>
+      <w:numFmt w:val="lowerLetter"/>
+      <w:lvlText w:val="%5."/>
+      <w:lvlJc w:val="left"/>
+      <w:pPr>
+        <w:ind w:left="3600" w:hanging="360"/>
+      </w:pPr>
+    </w:lvl>
+    <w:lvl w:ilvl="5" w:tplc="0409001B" w:tentative="1">
+      <w:start w:val="1"/>
+      <w:numFmt w:val="lowerRoman"/>
+      <w:lvlText w:val="%6."/>
+      <w:lvlJc w:val="right"/>
+      <w:pPr>
+        <w:ind w:left="4320" w:hanging="180"/>
+      </w:pPr>
+    </w:lvl>
+    <w:lvl w:ilvl="6" w:tplc="0409000F" w:tentative="1">
+      <w:start w:val="1"/>
+      <w:numFmt w:val="decimal"/>
+      <w:lvlText w:val="%7."/>
+      <w:lvlJc w:val="left"/>
+      <w:pPr>
+        <w:ind w:left="5040" w:hanging="360"/>
+      </w:pPr>
+    </w:lvl>
+    <w:lvl w:ilvl="7" w:tplc="04090019" w:tentative="1">
+      <w:start w:val="1"/>
+      <w:numFmt w:val="lowerLetter"/>
+      <w:lvlText w:val="%8."/>
+      <w:lvlJc w:val="left"/>
+      <w:pPr>
+        <w:ind w:left="5760" w:hanging="360"/>
+      </w:pPr>
+    </w:lvl>
+    <w:lvl w:ilvl="8" w:tplc="0409001B" w:tentative="1">
+      <w:start w:val="1"/>
+      <w:numFmt w:val="lowerRoman"/>
+      <w:lvlText w:val="%9."/>
+      <w:lvlJc w:val="right"/>
+      <w:pPr>
+        <w:ind w:left="6480" w:hanging="180"/>
+      </w:pPr>
+    </w:lvl>
+  </w:abstractNum>
+  <w:num w:numId="1">
+    <w:abstractNumId w:val="0"/>
+  </w:num>
+  <w:num w:numId="2">
+    <w:abstractNumId w:val="1"/>
+  </w:num>
+</w:numbering>
 </file>
 
 <file path=word/styles.xml><?xml version="1.0" encoding="utf-8"?>
@@ -87,7 +3656,7 @@
       </w:pPr>
     </w:pPrDefault>
   </w:docDefaults>
-  <w:latentStyles w:defLockedState="0" w:defUIPriority="99" w:defSemiHidden="0" w:defUnhideWhenUsed="0" w:defQFormat="0" w:count="371">
+  <w:latentStyles w:defLockedState="0" w:defUIPriority="99" w:defSemiHidden="0" w:defUnhideWhenUsed="0" w:defQFormat="0" w:count="372">
     <w:lsdException w:name="Normal" w:uiPriority="0" w:qFormat="1"/>
     <w:lsdException w:name="heading 1" w:uiPriority="9" w:qFormat="1"/>
     <w:lsdException w:name="heading 2" w:semiHidden="1" w:uiPriority="9" w:unhideWhenUsed="1" w:qFormat="1"/>
@@ -355,7 +3924,7 @@
     <w:lsdException w:name="Book Title" w:uiPriority="33" w:qFormat="1"/>
     <w:lsdException w:name="Bibliography" w:semiHidden="1" w:uiPriority="37" w:unhideWhenUsed="1"/>
     <w:lsdException w:name="TOC Heading" w:semiHidden="1" w:uiPriority="39" w:unhideWhenUsed="1" w:qFormat="1"/>
-    <w:lsdException w:name="Plain Table 1" w:uiPriority="41"/>
+    <w:lsdException w:name="Plain Table 1" w:uiPriority="0"/>
     <w:lsdException w:name="Plain Table 2" w:uiPriority="42"/>
     <w:lsdException w:name="Plain Table 3" w:uiPriority="43"/>
     <w:lsdException w:name="Plain Table 4" w:uiPriority="44"/>
@@ -459,6 +4028,7 @@
     <w:lsdException w:name="List Table 5 Dark Accent 6" w:uiPriority="50"/>
     <w:lsdException w:name="List Table 6 Colorful Accent 6" w:uiPriority="51"/>
     <w:lsdException w:name="List Table 7 Colorful Accent 6" w:uiPriority="52"/>
+    <w:lsdException w:name="Mention" w:semiHidden="1" w:unhideWhenUsed="1"/>
   </w:latentStyles>
   <w:style w:type="paragraph" w:default="1" w:styleId="Normal">
     <w:name w:val="Normal"/>
@@ -490,6 +4060,168 @@
     <w:uiPriority w:val="99"/>
     <w:semiHidden/>
     <w:unhideWhenUsed/>
+  </w:style>
+  <w:style w:type="paragraph" w:styleId="Subtitle">
+    <w:name w:val="Subtitle"/>
+    <w:basedOn w:val="Normal"/>
+    <w:next w:val="Normal"/>
+    <w:link w:val="SubtitleChar"/>
+    <w:uiPriority w:val="11"/>
+    <w:qFormat/>
+    <w:rsid w:val="0033501B"/>
+    <w:pPr>
+      <w:numPr>
+        <w:ilvl w:val="1"/>
+      </w:numPr>
+    </w:pPr>
+    <w:rPr>
+      <w:rFonts w:eastAsiaTheme="minorEastAsia"/>
+      <w:color w:val="5A5A5A" w:themeColor="text1" w:themeTint="A5"/>
+      <w:spacing w:val="15"/>
+    </w:rPr>
+  </w:style>
+  <w:style w:type="character" w:customStyle="1" w:styleId="SubtitleChar">
+    <w:name w:val="Subtitle Char"/>
+    <w:basedOn w:val="DefaultParagraphFont"/>
+    <w:link w:val="Subtitle"/>
+    <w:uiPriority w:val="11"/>
+    <w:rsid w:val="0033501B"/>
+    <w:rPr>
+      <w:rFonts w:eastAsiaTheme="minorEastAsia"/>
+      <w:color w:val="5A5A5A" w:themeColor="text1" w:themeTint="A5"/>
+      <w:spacing w:val="15"/>
+    </w:rPr>
+  </w:style>
+  <w:style w:type="paragraph" w:customStyle="1" w:styleId="Compact">
+    <w:name w:val="Compact"/>
+    <w:basedOn w:val="BodyText"/>
+    <w:qFormat/>
+    <w:rsid w:val="00EE582C"/>
+    <w:pPr>
+      <w:spacing w:before="36" w:after="36" w:line="240" w:lineRule="auto"/>
+    </w:pPr>
+    <w:rPr>
+      <w:sz w:val="24"/>
+      <w:szCs w:val="24"/>
+      <w:lang w:val="en-US"/>
+    </w:rPr>
+  </w:style>
+  <w:style w:type="table" w:styleId="PlainTable1">
+    <w:name w:val="Plain Table 1"/>
+    <w:basedOn w:val="TableNormal"/>
+    <w:rsid w:val="00EE582C"/>
+    <w:pPr>
+      <w:spacing w:after="0" w:line="240" w:lineRule="auto"/>
+    </w:pPr>
+    <w:rPr>
+      <w:sz w:val="24"/>
+      <w:szCs w:val="24"/>
+      <w:lang w:val="en-US"/>
+    </w:rPr>
+    <w:tblPr>
+      <w:tblStyleRowBandSize w:val="1"/>
+      <w:tblStyleColBandSize w:val="1"/>
+      <w:tblBorders>
+        <w:top w:val="single" w:sz="4" w:space="0" w:color="BFBFBF" w:themeColor="background1" w:themeShade="BF"/>
+        <w:left w:val="single" w:sz="4" w:space="0" w:color="BFBFBF" w:themeColor="background1" w:themeShade="BF"/>
+        <w:bottom w:val="single" w:sz="4" w:space="0" w:color="BFBFBF" w:themeColor="background1" w:themeShade="BF"/>
+        <w:right w:val="single" w:sz="4" w:space="0" w:color="BFBFBF" w:themeColor="background1" w:themeShade="BF"/>
+        <w:insideH w:val="single" w:sz="4" w:space="0" w:color="BFBFBF" w:themeColor="background1" w:themeShade="BF"/>
+        <w:insideV w:val="single" w:sz="4" w:space="0" w:color="BFBFBF" w:themeColor="background1" w:themeShade="BF"/>
+      </w:tblBorders>
+    </w:tblPr>
+    <w:tblStylePr w:type="firstRow">
+      <w:rPr>
+        <w:b/>
+        <w:bCs/>
+      </w:rPr>
+    </w:tblStylePr>
+    <w:tblStylePr w:type="lastRow">
+      <w:rPr>
+        <w:b/>
+        <w:bCs/>
+      </w:rPr>
+      <w:tblPr/>
+      <w:tcPr>
+        <w:tcBorders>
+          <w:top w:val="double" w:sz="4" w:space="0" w:color="BFBFBF" w:themeColor="background1" w:themeShade="BF"/>
+        </w:tcBorders>
+      </w:tcPr>
+    </w:tblStylePr>
+    <w:tblStylePr w:type="firstCol">
+      <w:rPr>
+        <w:b/>
+        <w:bCs/>
+      </w:rPr>
+    </w:tblStylePr>
+    <w:tblStylePr w:type="lastCol">
+      <w:rPr>
+        <w:b/>
+        <w:bCs/>
+      </w:rPr>
+    </w:tblStylePr>
+    <w:tblStylePr w:type="band1Vert">
+      <w:tblPr/>
+      <w:tcPr>
+        <w:shd w:val="clear" w:color="auto" w:fill="F2F2F2" w:themeFill="background1" w:themeFillShade="F2"/>
+      </w:tcPr>
+    </w:tblStylePr>
+    <w:tblStylePr w:type="band1Horz">
+      <w:tblPr/>
+      <w:tcPr>
+        <w:shd w:val="clear" w:color="auto" w:fill="F2F2F2" w:themeFill="background1" w:themeFillShade="F2"/>
+      </w:tcPr>
+    </w:tblStylePr>
+  </w:style>
+  <w:style w:type="paragraph" w:styleId="BodyText">
+    <w:name w:val="Body Text"/>
+    <w:basedOn w:val="Normal"/>
+    <w:link w:val="BodyTextChar"/>
+    <w:uiPriority w:val="99"/>
+    <w:semiHidden/>
+    <w:unhideWhenUsed/>
+    <w:rsid w:val="00EE582C"/>
+    <w:pPr>
+      <w:spacing w:after="120"/>
+    </w:pPr>
+  </w:style>
+  <w:style w:type="character" w:customStyle="1" w:styleId="BodyTextChar">
+    <w:name w:val="Body Text Char"/>
+    <w:basedOn w:val="DefaultParagraphFont"/>
+    <w:link w:val="BodyText"/>
+    <w:uiPriority w:val="99"/>
+    <w:semiHidden/>
+    <w:rsid w:val="00EE582C"/>
+  </w:style>
+  <w:style w:type="table" w:styleId="TableGrid">
+    <w:name w:val="Table Grid"/>
+    <w:basedOn w:val="TableNormal"/>
+    <w:uiPriority w:val="39"/>
+    <w:rsid w:val="00A52862"/>
+    <w:pPr>
+      <w:spacing w:after="0" w:line="240" w:lineRule="auto"/>
+    </w:pPr>
+    <w:tblPr>
+      <w:tblBorders>
+        <w:top w:val="single" w:sz="4" w:space="0" w:color="auto"/>
+        <w:left w:val="single" w:sz="4" w:space="0" w:color="auto"/>
+        <w:bottom w:val="single" w:sz="4" w:space="0" w:color="auto"/>
+        <w:right w:val="single" w:sz="4" w:space="0" w:color="auto"/>
+        <w:insideH w:val="single" w:sz="4" w:space="0" w:color="auto"/>
+        <w:insideV w:val="single" w:sz="4" w:space="0" w:color="auto"/>
+      </w:tblBorders>
+    </w:tblPr>
+  </w:style>
+  <w:style w:type="paragraph" w:styleId="ListParagraph">
+    <w:name w:val="List Paragraph"/>
+    <w:basedOn w:val="Normal"/>
+    <w:uiPriority w:val="34"/>
+    <w:qFormat/>
+    <w:rsid w:val="00F02928"/>
+    <w:pPr>
+      <w:ind w:left="720"/>
+      <w:contextualSpacing/>
+    </w:pPr>
   </w:style>
 </w:styles>
 </file>

--- a/manuscript/table-shells.docx
+++ b/manuscript/table-shells.docx
@@ -10,8 +10,6 @@
           <w:szCs w:val="40"/>
         </w:rPr>
       </w:pPr>
-      <w:bookmarkStart w:id="0" w:name="_GoBack"/>
-      <w:bookmarkEnd w:id="0"/>
       <w:r>
         <w:rPr>
           <w:rFonts w:ascii="League Spartan" w:hAnsi="League Spartan"/>
@@ -111,8 +109,15 @@
       <w:r>
         <w:rPr>
           <w:rFonts w:ascii="Cambria" w:hAnsi="Cambria"/>
-        </w:rPr>
-        <w:t xml:space="preserve">Table 1. Subject characteristics </w:t>
+          <w:b/>
+        </w:rPr>
+        <w:t>Table</w:t>
+      </w:r>
+      <w:r>
+        <w:rPr>
+          <w:rFonts w:ascii="Cambria" w:hAnsi="Cambria"/>
+        </w:rPr>
+        <w:t xml:space="preserve"> 1. Subject characteristics </w:t>
       </w:r>
       <w:r>
         <w:rPr>
@@ -147,8 +152,8 @@
       </w:tblPr>
       <w:tblGrid>
         <w:gridCol w:w="1274"/>
-        <w:gridCol w:w="2772"/>
-        <w:gridCol w:w="1768"/>
+        <w:gridCol w:w="2773"/>
+        <w:gridCol w:w="1767"/>
         <w:gridCol w:w="1767"/>
         <w:gridCol w:w="1769"/>
       </w:tblGrid>
@@ -160,7 +165,7 @@
         <w:tc>
           <w:tcPr>
             <w:cnfStyle w:val="001000000000" w:firstRow="0" w:lastRow="0" w:firstColumn="1" w:lastColumn="0" w:oddVBand="0" w:evenVBand="0" w:oddHBand="0" w:evenHBand="0" w:firstRowFirstColumn="0" w:firstRowLastColumn="0" w:lastRowFirstColumn="0" w:lastRowLastColumn="0"/>
-            <w:tcW w:w="2163" w:type="pct"/>
+            <w:tcW w:w="2164" w:type="pct"/>
             <w:gridSpan w:val="2"/>
           </w:tcPr>
           <w:p>
@@ -270,7 +275,7 @@
         <w:tc>
           <w:tcPr>
             <w:cnfStyle w:val="001000000000" w:firstRow="0" w:lastRow="0" w:firstColumn="1" w:lastColumn="0" w:oddVBand="0" w:evenVBand="0" w:oddHBand="0" w:evenHBand="0" w:firstRowFirstColumn="0" w:firstRowLastColumn="0" w:lastRowFirstColumn="0" w:lastRowLastColumn="0"/>
-            <w:tcW w:w="2163" w:type="pct"/>
+            <w:tcW w:w="2164" w:type="pct"/>
             <w:gridSpan w:val="2"/>
           </w:tcPr>
           <w:p>
@@ -931,7 +936,7 @@
         <w:tc>
           <w:tcPr>
             <w:cnfStyle w:val="001000000000" w:firstRow="0" w:lastRow="0" w:firstColumn="1" w:lastColumn="0" w:oddVBand="0" w:evenVBand="0" w:oddHBand="0" w:evenHBand="0" w:firstRowFirstColumn="0" w:firstRowLastColumn="0" w:lastRowFirstColumn="0" w:lastRowLastColumn="0"/>
-            <w:tcW w:w="2163" w:type="pct"/>
+            <w:tcW w:w="2164" w:type="pct"/>
             <w:gridSpan w:val="2"/>
           </w:tcPr>
           <w:p>
@@ -1009,7 +1014,7 @@
         <w:tc>
           <w:tcPr>
             <w:cnfStyle w:val="001000000000" w:firstRow="0" w:lastRow="0" w:firstColumn="1" w:lastColumn="0" w:oddVBand="0" w:evenVBand="0" w:oddHBand="0" w:evenHBand="0" w:firstRowFirstColumn="0" w:firstRowLastColumn="0" w:lastRowFirstColumn="0" w:lastRowLastColumn="0"/>
-            <w:tcW w:w="2163" w:type="pct"/>
+            <w:tcW w:w="2164" w:type="pct"/>
             <w:gridSpan w:val="2"/>
           </w:tcPr>
           <w:p>
@@ -1087,7 +1092,7 @@
         <w:tc>
           <w:tcPr>
             <w:cnfStyle w:val="001000000000" w:firstRow="0" w:lastRow="0" w:firstColumn="1" w:lastColumn="0" w:oddVBand="0" w:evenVBand="0" w:oddHBand="0" w:evenHBand="0" w:firstRowFirstColumn="0" w:firstRowLastColumn="0" w:lastRowFirstColumn="0" w:lastRowLastColumn="0"/>
-            <w:tcW w:w="2163" w:type="pct"/>
+            <w:tcW w:w="2164" w:type="pct"/>
             <w:gridSpan w:val="2"/>
           </w:tcPr>
           <w:p>
@@ -1168,7 +1173,7 @@
         <w:tc>
           <w:tcPr>
             <w:cnfStyle w:val="001000000000" w:firstRow="0" w:lastRow="0" w:firstColumn="1" w:lastColumn="0" w:oddVBand="0" w:evenVBand="0" w:oddHBand="0" w:evenHBand="0" w:firstRowFirstColumn="0" w:firstRowLastColumn="0" w:lastRowFirstColumn="0" w:lastRowLastColumn="0"/>
-            <w:tcW w:w="2163" w:type="pct"/>
+            <w:tcW w:w="2164" w:type="pct"/>
             <w:gridSpan w:val="2"/>
           </w:tcPr>
           <w:p>
@@ -1250,7 +1255,7 @@
         <w:tc>
           <w:tcPr>
             <w:cnfStyle w:val="001000000000" w:firstRow="0" w:lastRow="0" w:firstColumn="1" w:lastColumn="0" w:oddVBand="0" w:evenVBand="0" w:oddHBand="0" w:evenHBand="0" w:firstRowFirstColumn="0" w:firstRowLastColumn="0" w:lastRowFirstColumn="0" w:lastRowLastColumn="0"/>
-            <w:tcW w:w="2163" w:type="pct"/>
+            <w:tcW w:w="2164" w:type="pct"/>
             <w:gridSpan w:val="2"/>
           </w:tcPr>
           <w:p>
@@ -1328,7 +1333,7 @@
         <w:tc>
           <w:tcPr>
             <w:cnfStyle w:val="001000000000" w:firstRow="0" w:lastRow="0" w:firstColumn="1" w:lastColumn="0" w:oddVBand="0" w:evenVBand="0" w:oddHBand="0" w:evenHBand="0" w:firstRowFirstColumn="0" w:firstRowLastColumn="0" w:lastRowFirstColumn="0" w:lastRowLastColumn="0"/>
-            <w:tcW w:w="2163" w:type="pct"/>
+            <w:tcW w:w="2164" w:type="pct"/>
             <w:gridSpan w:val="2"/>
           </w:tcPr>
           <w:p>
@@ -1406,7 +1411,7 @@
         <w:tc>
           <w:tcPr>
             <w:cnfStyle w:val="001000000000" w:firstRow="0" w:lastRow="0" w:firstColumn="1" w:lastColumn="0" w:oddVBand="0" w:evenVBand="0" w:oddHBand="0" w:evenHBand="0" w:firstRowFirstColumn="0" w:firstRowLastColumn="0" w:lastRowFirstColumn="0" w:lastRowLastColumn="0"/>
-            <w:tcW w:w="2163" w:type="pct"/>
+            <w:tcW w:w="2164" w:type="pct"/>
             <w:gridSpan w:val="2"/>
           </w:tcPr>
           <w:p>
@@ -1424,25 +1429,7 @@
                 <w:sz w:val="22"/>
                 <w:szCs w:val="22"/>
               </w:rPr>
-              <w:t>Serum Creatinine (</w:t>
-            </w:r>
-            <w:proofErr w:type="spellStart"/>
-            <w:r>
-              <w:rPr>
-                <w:rFonts w:ascii="Cambria" w:hAnsi="Cambria"/>
-                <w:sz w:val="22"/>
-                <w:szCs w:val="22"/>
-              </w:rPr>
-              <w:t>μmol</w:t>
-            </w:r>
-            <w:proofErr w:type="spellEnd"/>
-            <w:r>
-              <w:rPr>
-                <w:rFonts w:ascii="Cambria" w:hAnsi="Cambria"/>
-                <w:sz w:val="22"/>
-                <w:szCs w:val="22"/>
-              </w:rPr>
-              <w:t>/L)</w:t>
+              <w:t>Urinary VDBP (ng/mL)</w:t>
             </w:r>
           </w:p>
         </w:tc>
@@ -1502,7 +1489,7 @@
         <w:tc>
           <w:tcPr>
             <w:cnfStyle w:val="001000000000" w:firstRow="0" w:lastRow="0" w:firstColumn="1" w:lastColumn="0" w:oddVBand="0" w:evenVBand="0" w:oddHBand="0" w:evenHBand="0" w:firstRowFirstColumn="0" w:firstRowLastColumn="0" w:lastRowFirstColumn="0" w:lastRowLastColumn="0"/>
-            <w:tcW w:w="2163" w:type="pct"/>
+            <w:tcW w:w="2164" w:type="pct"/>
             <w:gridSpan w:val="2"/>
           </w:tcPr>
           <w:p>
@@ -1520,7 +1507,25 @@
                 <w:sz w:val="22"/>
                 <w:szCs w:val="22"/>
               </w:rPr>
-              <w:t>Urinary VDBP (ng/mL)</w:t>
+              <w:t>Serum Creatinine (</w:t>
+            </w:r>
+            <w:proofErr w:type="spellStart"/>
+            <w:r>
+              <w:rPr>
+                <w:rFonts w:ascii="Cambria" w:hAnsi="Cambria"/>
+                <w:sz w:val="22"/>
+                <w:szCs w:val="22"/>
+              </w:rPr>
+              <w:t>μmol</w:t>
+            </w:r>
+            <w:proofErr w:type="spellEnd"/>
+            <w:r>
+              <w:rPr>
+                <w:rFonts w:ascii="Cambria" w:hAnsi="Cambria"/>
+                <w:sz w:val="22"/>
+                <w:szCs w:val="22"/>
+              </w:rPr>
+              <w:t>/L)</w:t>
             </w:r>
           </w:p>
         </w:tc>
@@ -1580,7 +1585,7 @@
         <w:tc>
           <w:tcPr>
             <w:cnfStyle w:val="001000000000" w:firstRow="0" w:lastRow="0" w:firstColumn="1" w:lastColumn="0" w:oddVBand="0" w:evenVBand="0" w:oddHBand="0" w:evenHBand="0" w:firstRowFirstColumn="0" w:firstRowLastColumn="0" w:lastRowFirstColumn="0" w:lastRowLastColumn="0"/>
-            <w:tcW w:w="2163" w:type="pct"/>
+            <w:tcW w:w="2164" w:type="pct"/>
             <w:gridSpan w:val="2"/>
           </w:tcPr>
           <w:p>
@@ -1680,7 +1685,7 @@
         <w:tc>
           <w:tcPr>
             <w:cnfStyle w:val="001000000000" w:firstRow="0" w:lastRow="0" w:firstColumn="1" w:lastColumn="0" w:oddVBand="0" w:evenVBand="0" w:oddHBand="0" w:evenHBand="0" w:firstRowFirstColumn="0" w:firstRowLastColumn="0" w:lastRowFirstColumn="0" w:lastRowLastColumn="0"/>
-            <w:tcW w:w="2163" w:type="pct"/>
+            <w:tcW w:w="2164" w:type="pct"/>
             <w:gridSpan w:val="2"/>
           </w:tcPr>
           <w:p>
@@ -1698,7 +1703,7 @@
                 <w:sz w:val="22"/>
                 <w:szCs w:val="22"/>
               </w:rPr>
-              <w:t>Diastolic Blood Pressure (mmHg)</w:t>
+              <w:t>Systolic Blood Pressure (mmHg)</w:t>
             </w:r>
           </w:p>
         </w:tc>
@@ -1758,7 +1763,7 @@
         <w:tc>
           <w:tcPr>
             <w:cnfStyle w:val="001000000000" w:firstRow="0" w:lastRow="0" w:firstColumn="1" w:lastColumn="0" w:oddVBand="0" w:evenVBand="0" w:oddHBand="0" w:evenHBand="0" w:firstRowFirstColumn="0" w:firstRowLastColumn="0" w:lastRowFirstColumn="0" w:lastRowLastColumn="0"/>
-            <w:tcW w:w="2163" w:type="pct"/>
+            <w:tcW w:w="2164" w:type="pct"/>
             <w:gridSpan w:val="2"/>
           </w:tcPr>
           <w:p>
@@ -1776,7 +1781,7 @@
                 <w:sz w:val="22"/>
                 <w:szCs w:val="22"/>
               </w:rPr>
-              <w:t>Mean Arterial Pressure (mmHg)</w:t>
+              <w:t>Diastolic Blood Pressure (mmHg)</w:t>
             </w:r>
           </w:p>
         </w:tc>
@@ -1836,7 +1841,7 @@
         <w:tc>
           <w:tcPr>
             <w:cnfStyle w:val="001000000000" w:firstRow="0" w:lastRow="0" w:firstColumn="1" w:lastColumn="0" w:oddVBand="0" w:evenVBand="0" w:oddHBand="0" w:evenHBand="0" w:firstRowFirstColumn="0" w:firstRowLastColumn="0" w:lastRowFirstColumn="0" w:lastRowLastColumn="0"/>
-            <w:tcW w:w="2163" w:type="pct"/>
+            <w:tcW w:w="2164" w:type="pct"/>
             <w:gridSpan w:val="2"/>
           </w:tcPr>
           <w:p>
@@ -1854,7 +1859,7 @@
                 <w:sz w:val="22"/>
                 <w:szCs w:val="22"/>
               </w:rPr>
-              <w:t>Systolic Blood Pressure (mmHg)</w:t>
+              <w:t>Mean Arterial Pressure (mmHg)</w:t>
             </w:r>
           </w:p>
         </w:tc>
@@ -1914,7 +1919,7 @@
         <w:tc>
           <w:tcPr>
             <w:cnfStyle w:val="001000000000" w:firstRow="0" w:lastRow="0" w:firstColumn="1" w:lastColumn="0" w:oddVBand="0" w:evenVBand="0" w:oddHBand="0" w:evenHBand="0" w:firstRowFirstColumn="0" w:firstRowLastColumn="0" w:lastRowFirstColumn="0" w:lastRowLastColumn="0"/>
-            <w:tcW w:w="2163" w:type="pct"/>
+            <w:tcW w:w="2164" w:type="pct"/>
             <w:gridSpan w:val="2"/>
           </w:tcPr>
           <w:p>
@@ -2012,7 +2017,7 @@
         <w:tc>
           <w:tcPr>
             <w:cnfStyle w:val="001000000000" w:firstRow="0" w:lastRow="0" w:firstColumn="1" w:lastColumn="0" w:oddVBand="0" w:evenVBand="0" w:oddHBand="0" w:evenHBand="0" w:firstRowFirstColumn="0" w:firstRowLastColumn="0" w:lastRowFirstColumn="0" w:lastRowLastColumn="0"/>
-            <w:tcW w:w="2163" w:type="pct"/>
+            <w:tcW w:w="2164" w:type="pct"/>
             <w:gridSpan w:val="2"/>
           </w:tcPr>
           <w:p>
@@ -2306,7 +2311,7 @@
                 <w:sz w:val="22"/>
                 <w:szCs w:val="22"/>
               </w:rPr>
-              <w:t>Diabetic Status</w:t>
+              <w:t>Glucose tolerance status</w:t>
             </w:r>
           </w:p>
         </w:tc>
@@ -2582,256 +2587,140 @@
     <w:p>
       <w:pPr>
         <w:rPr>
-          <w:rFonts w:ascii="Cambria" w:hAnsi="Cambria"/>
-        </w:rPr>
-      </w:pPr>
-      <w:r>
-        <w:rPr>
-          <w:rFonts w:ascii="Cambria" w:hAnsi="Cambria"/>
-        </w:rPr>
-        <w:t>Figure:</w:t>
-      </w:r>
-      <w:r>
-        <w:rPr>
-          <w:rFonts w:ascii="Cambria" w:hAnsi="Cambria"/>
-        </w:rPr>
-        <w:t xml:space="preserve"> Boxplot of eGFR</w:t>
-      </w:r>
-      <w:r>
-        <w:rPr>
-          <w:rFonts w:ascii="Cambria" w:hAnsi="Cambria"/>
-        </w:rPr>
-        <w:t xml:space="preserve"> categories</w:t>
-      </w:r>
-      <w:r>
-        <w:rPr>
-          <w:rFonts w:ascii="Cambria" w:hAnsi="Cambria"/>
-        </w:rPr>
-        <w:t xml:space="preserve"> and UDBP</w:t>
-      </w:r>
-      <w:r>
-        <w:rPr>
-          <w:rFonts w:ascii="Cambria" w:hAnsi="Cambria"/>
-        </w:rPr>
-        <w:t xml:space="preserve"> (at different time points?)</w:t>
-      </w:r>
-    </w:p>
-    <w:p>
-      <w:pPr>
-        <w:rPr>
-          <w:rFonts w:ascii="Cambria" w:hAnsi="Cambria"/>
-        </w:rPr>
-      </w:pPr>
-      <w:r>
-        <w:rPr>
-          <w:rFonts w:ascii="Cambria" w:hAnsi="Cambria"/>
-        </w:rPr>
-        <w:t>Figure:</w:t>
-      </w:r>
-      <w:r>
-        <w:rPr>
-          <w:rFonts w:ascii="Cambria" w:hAnsi="Cambria"/>
-        </w:rPr>
-        <w:t xml:space="preserve"> Scatterplot of eGFR and UDBP</w:t>
-      </w:r>
-      <w:r>
-        <w:rPr>
-          <w:rFonts w:ascii="Cambria" w:hAnsi="Cambria"/>
-        </w:rPr>
-        <w:t xml:space="preserve"> (at different time points – separate by colour?)</w:t>
-      </w:r>
-    </w:p>
-    <w:p>
-      <w:pPr>
-        <w:rPr>
-          <w:rFonts w:ascii="Cambria" w:hAnsi="Cambria"/>
-        </w:rPr>
-      </w:pPr>
-      <w:r>
-        <w:rPr>
-          <w:rFonts w:ascii="Cambria" w:hAnsi="Cambria"/>
-        </w:rPr>
-        <w:t>Figure:</w:t>
-      </w:r>
-      <w:r>
-        <w:rPr>
-          <w:rFonts w:ascii="Cambria" w:hAnsi="Cambria"/>
-        </w:rPr>
-        <w:t xml:space="preserve"> Boxplot of MCR</w:t>
-      </w:r>
-      <w:r>
-        <w:rPr>
-          <w:rFonts w:ascii="Cambria" w:hAnsi="Cambria"/>
-        </w:rPr>
-        <w:t xml:space="preserve"> categories</w:t>
-      </w:r>
-      <w:r>
-        <w:rPr>
-          <w:rFonts w:ascii="Cambria" w:hAnsi="Cambria"/>
-        </w:rPr>
-        <w:t xml:space="preserve"> and UDBP</w:t>
-      </w:r>
-    </w:p>
-    <w:p>
-      <w:pPr>
-        <w:rPr>
-          <w:rFonts w:ascii="Cambria" w:hAnsi="Cambria"/>
-        </w:rPr>
-      </w:pPr>
-      <w:r>
-        <w:rPr>
-          <w:rFonts w:ascii="Cambria" w:hAnsi="Cambria"/>
-        </w:rPr>
-        <w:t>Figure:</w:t>
-      </w:r>
-      <w:r>
-        <w:rPr>
-          <w:rFonts w:ascii="Cambria" w:hAnsi="Cambria"/>
-        </w:rPr>
-        <w:t xml:space="preserve"> Scatterplot of </w:t>
-      </w:r>
-      <w:r>
-        <w:rPr>
-          <w:rFonts w:ascii="Cambria" w:hAnsi="Cambria"/>
-        </w:rPr>
-        <w:t>MCR</w:t>
-      </w:r>
-      <w:r>
-        <w:rPr>
-          <w:rFonts w:ascii="Cambria" w:hAnsi="Cambria"/>
-        </w:rPr>
-        <w:t xml:space="preserve"> and UDBP</w:t>
-      </w:r>
-    </w:p>
-    <w:p>
-      <w:pPr>
-        <w:rPr>
-          <w:rFonts w:ascii="Cambria" w:hAnsi="Cambria"/>
-        </w:rPr>
-      </w:pPr>
-      <w:r>
-        <w:rPr>
-          <w:rFonts w:ascii="Cambria" w:hAnsi="Cambria"/>
-        </w:rPr>
-        <w:t>Figure:</w:t>
-      </w:r>
-      <w:r>
-        <w:rPr>
-          <w:rFonts w:ascii="Cambria" w:hAnsi="Cambria"/>
-        </w:rPr>
-        <w:t xml:space="preserve"> Boxplot of DM and UDBP</w:t>
-      </w:r>
-    </w:p>
-    <w:p>
-      <w:pPr>
-        <w:rPr>
-          <w:rFonts w:ascii="Cambria" w:hAnsi="Cambria"/>
+          <w:noProof/>
+          <w:lang w:val="en-US"/>
         </w:rPr>
       </w:pPr>
     </w:p>
     <w:p>
       <w:pPr>
         <w:rPr>
-          <w:rFonts w:ascii="Cambria" w:hAnsi="Cambria"/>
-        </w:rPr>
-      </w:pPr>
-      <w:r>
-        <w:rPr>
-          <w:rFonts w:ascii="Cambria" w:hAnsi="Cambria"/>
-        </w:rPr>
-        <w:t>Figure:</w:t>
-      </w:r>
-      <w:r>
-        <w:rPr>
-          <w:rFonts w:ascii="Cambria" w:hAnsi="Cambria"/>
-        </w:rPr>
-        <w:t xml:space="preserve"> Scatterplot of UDBP and 25(OH)D</w:t>
-      </w:r>
-    </w:p>
-    <w:p>
-      <w:pPr>
-        <w:rPr>
-          <w:rFonts w:ascii="Cambria" w:hAnsi="Cambria"/>
-        </w:rPr>
-      </w:pPr>
-      <w:r>
-        <w:rPr>
-          <w:rFonts w:ascii="Cambria" w:hAnsi="Cambria"/>
-        </w:rPr>
-        <w:t xml:space="preserve">Figure/Table: </w:t>
-      </w:r>
-      <w:r>
-        <w:rPr>
-          <w:rFonts w:ascii="Cambria" w:hAnsi="Cambria"/>
-        </w:rPr>
-        <w:t>Subgroup analysis of above to see if there are any groups in which 25(OH)D goes down with UDBP loss</w:t>
-      </w:r>
-    </w:p>
-    <w:p>
-      <w:pPr>
-        <w:rPr>
-          <w:rFonts w:ascii="Cambria" w:hAnsi="Cambria"/>
+          <w:noProof/>
+          <w:lang w:val="en-US"/>
         </w:rPr>
       </w:pPr>
     </w:p>
     <w:p>
       <w:pPr>
         <w:rPr>
-          <w:rFonts w:ascii="Cambria" w:hAnsi="Cambria"/>
-          <w:b/>
+          <w:noProof/>
+          <w:lang w:val="en-US"/>
         </w:rPr>
       </w:pPr>
-      <w:r>
-        <w:rPr>
-          <w:rFonts w:ascii="Cambria" w:hAnsi="Cambria"/>
-          <w:b/>
-        </w:rPr>
-        <w:t>Longitudinal</w:t>
-      </w:r>
     </w:p>
     <w:p>
       <w:pPr>
         <w:rPr>
-          <w:rFonts w:ascii="Cambria" w:hAnsi="Cambria"/>
+          <w:noProof/>
+          <w:lang w:val="en-US"/>
         </w:rPr>
       </w:pPr>
-      <w:r>
-        <w:rPr>
-          <w:rFonts w:ascii="Cambria" w:hAnsi="Cambria"/>
-        </w:rPr>
-        <w:t>Figure:</w:t>
-      </w:r>
-      <w:r>
-        <w:rPr>
-          <w:rFonts w:ascii="Cambria" w:hAnsi="Cambria"/>
-        </w:rPr>
-        <w:t xml:space="preserve"> </w:t>
-      </w:r>
-      <w:r>
-        <w:rPr>
-          <w:rFonts w:ascii="Cambria" w:hAnsi="Cambria"/>
-        </w:rPr>
-        <w:t>Mean urinary vitamin D binding protein concentrations across eGFR categories at different time points.</w:t>
-      </w:r>
     </w:p>
     <w:p>
       <w:pPr>
-        <w:jc w:val="center"/>
-        <w:rPr>
-          <w:rFonts w:ascii="Cambria" w:hAnsi="Cambria"/>
-        </w:rPr>
-      </w:pPr>
-      <w:r>
         <w:rPr>
           <w:noProof/>
           <w:lang w:val="en-US"/>
         </w:rPr>
+      </w:pPr>
+    </w:p>
+    <w:p>
+      <w:pPr>
+        <w:rPr>
+          <w:noProof/>
+          <w:lang w:val="en-US"/>
+        </w:rPr>
+      </w:pPr>
+    </w:p>
+    <w:p>
+      <w:pPr>
+        <w:rPr>
+          <w:noProof/>
+          <w:lang w:val="en-US"/>
+        </w:rPr>
+      </w:pPr>
+    </w:p>
+    <w:p>
+      <w:pPr>
+        <w:rPr>
+          <w:noProof/>
+          <w:lang w:val="en-US"/>
+        </w:rPr>
+      </w:pPr>
+    </w:p>
+    <w:p>
+      <w:pPr>
+        <w:rPr>
+          <w:noProof/>
+          <w:lang w:val="en-US"/>
+        </w:rPr>
+      </w:pPr>
+    </w:p>
+    <w:p>
+      <w:pPr>
+        <w:rPr>
+          <w:noProof/>
+          <w:lang w:val="en-US"/>
+        </w:rPr>
+      </w:pPr>
+    </w:p>
+    <w:p>
+      <w:pPr>
+        <w:rPr>
+          <w:noProof/>
+          <w:lang w:val="en-US"/>
+        </w:rPr>
+      </w:pPr>
+    </w:p>
+    <w:p>
+      <w:pPr>
+        <w:rPr>
+          <w:noProof/>
+          <w:lang w:val="en-US"/>
+        </w:rPr>
+      </w:pPr>
+    </w:p>
+    <w:p>
+      <w:pPr>
+        <w:rPr>
+          <w:noProof/>
+          <w:lang w:val="en-US"/>
+        </w:rPr>
+      </w:pPr>
+    </w:p>
+    <w:p>
+      <w:pPr>
+        <w:pStyle w:val="Heading1"/>
+        <w:rPr>
+          <w:noProof/>
+          <w:lang w:val="en-US"/>
+        </w:rPr>
+      </w:pPr>
+      <w:r>
+        <w:rPr>
+          <w:noProof/>
+          <w:lang w:val="en-US"/>
+        </w:rPr>
         <w:lastRenderedPageBreak/>
+        <w:t>Cross-sectional (baseline)</w:t>
+      </w:r>
+    </w:p>
+    <w:p>
+      <w:pPr>
+        <w:rPr>
+          <w:rFonts w:ascii="Cambria" w:hAnsi="Cambria"/>
+        </w:rPr>
+      </w:pPr>
+      <w:r>
+        <w:rPr>
+          <w:noProof/>
+          <w:lang w:val="en-US"/>
+        </w:rPr>
         <w:drawing>
-          <wp:inline distT="0" distB="0" distL="0" distR="0" wp14:anchorId="655BB152" wp14:editId="5D4760EB">
-            <wp:extent cx="3009331" cy="1924236"/>
-            <wp:effectExtent l="0" t="0" r="635" b="0"/>
-            <wp:docPr id="1" name="Picture 1"/>
+          <wp:inline distT="0" distB="0" distL="0" distR="0" wp14:anchorId="0C5C8BB7" wp14:editId="11EBED1D">
+            <wp:extent cx="5551951" cy="4095750"/>
+            <wp:effectExtent l="0" t="0" r="0" b="0"/>
+            <wp:docPr id="15" name="Picture 15"/>
             <wp:cNvGraphicFramePr>
               <a:graphicFrameLocks xmlns:a="http://schemas.openxmlformats.org/drawingml/2006/main" noChangeAspect="1"/>
             </wp:cNvGraphicFramePr>
@@ -2851,7 +2740,7 @@
                   <pic:spPr>
                     <a:xfrm>
                       <a:off x="0" y="0"/>
-                      <a:ext cx="3021847" cy="1932239"/>
+                      <a:ext cx="5553139" cy="4096626"/>
                     </a:xfrm>
                     <a:prstGeom prst="rect">
                       <a:avLst/>
@@ -2873,25 +2762,43 @@
       <w:r>
         <w:rPr>
           <w:rFonts w:ascii="Cambria" w:hAnsi="Cambria"/>
-        </w:rPr>
-        <w:t>Figure:</w:t>
-      </w:r>
-      <w:r>
-        <w:rPr>
-          <w:rFonts w:ascii="Cambria" w:hAnsi="Cambria"/>
-        </w:rPr>
-        <w:t xml:space="preserve"> </w:t>
-      </w:r>
-      <w:r>
-        <w:rPr>
-          <w:rFonts w:ascii="Cambria" w:hAnsi="Cambria"/>
-        </w:rPr>
-        <w:t>Mean urinary vitamin D binding protein concentrations across MCR categories at different time points.</w:t>
+          <w:b/>
+        </w:rPr>
+        <w:t>Figure</w:t>
+      </w:r>
+      <w:r>
+        <w:rPr>
+          <w:rFonts w:ascii="Cambria" w:hAnsi="Cambria"/>
+        </w:rPr>
+        <w:t>:</w:t>
+      </w:r>
+      <w:r>
+        <w:rPr>
+          <w:rFonts w:ascii="Cambria" w:hAnsi="Cambria"/>
+        </w:rPr>
+        <w:t xml:space="preserve"> Boxplot of eGFR</w:t>
+      </w:r>
+      <w:r>
+        <w:rPr>
+          <w:rFonts w:ascii="Cambria" w:hAnsi="Cambria"/>
+        </w:rPr>
+        <w:t xml:space="preserve"> categories</w:t>
+      </w:r>
+      <w:r>
+        <w:rPr>
+          <w:rFonts w:ascii="Cambria" w:hAnsi="Cambria"/>
+        </w:rPr>
+        <w:t xml:space="preserve"> and UDBP</w:t>
+      </w:r>
+      <w:r>
+        <w:rPr>
+          <w:rFonts w:ascii="Cambria" w:hAnsi="Cambria"/>
+        </w:rPr>
+        <w:t xml:space="preserve"> at baseline</w:t>
       </w:r>
     </w:p>
     <w:p>
       <w:pPr>
-        <w:jc w:val="center"/>
         <w:rPr>
           <w:rFonts w:ascii="Cambria" w:hAnsi="Cambria"/>
         </w:rPr>
@@ -2902,10 +2809,10 @@
           <w:lang w:val="en-US"/>
         </w:rPr>
         <w:drawing>
-          <wp:inline distT="0" distB="0" distL="0" distR="0" wp14:anchorId="135091C6" wp14:editId="64C23B40">
-            <wp:extent cx="2860078" cy="1828800"/>
+          <wp:inline distT="0" distB="0" distL="0" distR="0" wp14:anchorId="614A4DB0" wp14:editId="06E6E2F1">
+            <wp:extent cx="4325358" cy="3190875"/>
             <wp:effectExtent l="0" t="0" r="0" b="0"/>
-            <wp:docPr id="2" name="Picture 2"/>
+            <wp:docPr id="10" name="Picture 10"/>
             <wp:cNvGraphicFramePr>
               <a:graphicFrameLocks xmlns:a="http://schemas.openxmlformats.org/drawingml/2006/main" noChangeAspect="1"/>
             </wp:cNvGraphicFramePr>
@@ -2925,7 +2832,7 @@
                   <pic:spPr>
                     <a:xfrm>
                       <a:off x="0" y="0"/>
-                      <a:ext cx="2881380" cy="1842421"/>
+                      <a:ext cx="4336394" cy="3199016"/>
                     </a:xfrm>
                     <a:prstGeom prst="rect">
                       <a:avLst/>
@@ -2944,22 +2851,60 @@
           <w:rFonts w:ascii="Cambria" w:hAnsi="Cambria"/>
         </w:rPr>
       </w:pPr>
-      <w:r>
-        <w:rPr>
-          <w:rFonts w:ascii="Cambria" w:hAnsi="Cambria"/>
-        </w:rPr>
-        <w:t>Figure:</w:t>
-      </w:r>
-      <w:r>
-        <w:rPr>
-          <w:rFonts w:ascii="Cambria" w:hAnsi="Cambria"/>
-        </w:rPr>
-        <w:t xml:space="preserve"> Mean urinary vitamin D binding protein concentrations across diabetic categories at different time points.</w:t>
-      </w:r>
     </w:p>
     <w:p>
       <w:pPr>
-        <w:jc w:val="center"/>
+        <w:rPr>
+          <w:rFonts w:ascii="Cambria" w:hAnsi="Cambria"/>
+        </w:rPr>
+      </w:pPr>
+      <w:r>
+        <w:rPr>
+          <w:rFonts w:ascii="Cambria" w:hAnsi="Cambria"/>
+          <w:b/>
+        </w:rPr>
+        <w:lastRenderedPageBreak/>
+        <w:t>Figure</w:t>
+      </w:r>
+      <w:r>
+        <w:rPr>
+          <w:rFonts w:ascii="Cambria" w:hAnsi="Cambria"/>
+        </w:rPr>
+        <w:t>:</w:t>
+      </w:r>
+      <w:r>
+        <w:rPr>
+          <w:rFonts w:ascii="Cambria" w:hAnsi="Cambria"/>
+        </w:rPr>
+        <w:t xml:space="preserve"> Scatterplot</w:t>
+      </w:r>
+      <w:r>
+        <w:rPr>
+          <w:rFonts w:ascii="Cambria" w:hAnsi="Cambria"/>
+        </w:rPr>
+        <w:t xml:space="preserve"> with LOESS curve</w:t>
+      </w:r>
+      <w:r>
+        <w:rPr>
+          <w:rFonts w:ascii="Cambria" w:hAnsi="Cambria"/>
+        </w:rPr>
+        <w:t xml:space="preserve"> of eGFR and UDBP</w:t>
+      </w:r>
+      <w:r>
+        <w:rPr>
+          <w:rFonts w:ascii="Cambria" w:hAnsi="Cambria"/>
+        </w:rPr>
+        <w:t xml:space="preserve"> </w:t>
+      </w:r>
+      <w:r>
+        <w:rPr>
+          <w:rFonts w:ascii="Cambria" w:hAnsi="Cambria"/>
+        </w:rPr>
+        <w:t>at baseline.</w:t>
+      </w:r>
+    </w:p>
+    <w:p>
+      <w:pPr>
         <w:rPr>
           <w:rFonts w:ascii="Cambria" w:hAnsi="Cambria"/>
         </w:rPr>
@@ -2970,8 +2915,8 @@
           <w:lang w:val="en-US"/>
         </w:rPr>
         <w:drawing>
-          <wp:inline distT="0" distB="0" distL="0" distR="0" wp14:anchorId="103D999F" wp14:editId="5AFB0F9C">
-            <wp:extent cx="2866030" cy="1832606"/>
+          <wp:inline distT="0" distB="0" distL="0" distR="0" wp14:anchorId="19E63CCE" wp14:editId="7742AF6E">
+            <wp:extent cx="4841818" cy="3571875"/>
             <wp:effectExtent l="0" t="0" r="0" b="0"/>
             <wp:docPr id="3" name="Picture 3"/>
             <wp:cNvGraphicFramePr>
@@ -2993,7 +2938,7 @@
                   <pic:spPr>
                     <a:xfrm>
                       <a:off x="0" y="0"/>
-                      <a:ext cx="2875723" cy="1838804"/>
+                      <a:ext cx="4846382" cy="3575242"/>
                     </a:xfrm>
                     <a:prstGeom prst="rect">
                       <a:avLst/>
@@ -3012,20 +2957,90 @@
           <w:rFonts w:ascii="Cambria" w:hAnsi="Cambria"/>
         </w:rPr>
       </w:pPr>
+      <w:r>
+        <w:rPr>
+          <w:rFonts w:ascii="Cambria" w:hAnsi="Cambria"/>
+          <w:b/>
+        </w:rPr>
+        <w:t>Figure</w:t>
+      </w:r>
+      <w:r>
+        <w:rPr>
+          <w:rFonts w:ascii="Cambria" w:hAnsi="Cambria"/>
+        </w:rPr>
+        <w:t>:</w:t>
+      </w:r>
+      <w:r>
+        <w:rPr>
+          <w:rFonts w:ascii="Cambria" w:hAnsi="Cambria"/>
+        </w:rPr>
+        <w:t xml:space="preserve"> Boxplot of MCR</w:t>
+      </w:r>
+      <w:r>
+        <w:rPr>
+          <w:rFonts w:ascii="Cambria" w:hAnsi="Cambria"/>
+        </w:rPr>
+        <w:t xml:space="preserve"> categories</w:t>
+      </w:r>
+      <w:r>
+        <w:rPr>
+          <w:rFonts w:ascii="Cambria" w:hAnsi="Cambria"/>
+        </w:rPr>
+        <w:t xml:space="preserve"> and UDBP</w:t>
+      </w:r>
+      <w:r>
+        <w:rPr>
+          <w:rFonts w:ascii="Cambria" w:hAnsi="Cambria"/>
+        </w:rPr>
+        <w:t xml:space="preserve"> at baseline.</w:t>
+      </w:r>
     </w:p>
     <w:p>
       <w:pPr>
         <w:rPr>
           <w:rFonts w:ascii="Cambria" w:hAnsi="Cambria"/>
-          <w:b/>
         </w:rPr>
       </w:pPr>
       <w:r>
         <w:rPr>
-          <w:rFonts w:ascii="Cambria" w:hAnsi="Cambria"/>
-          <w:b/>
-        </w:rPr>
-        <w:t>Medication / Multiple Regression</w:t>
+          <w:noProof/>
+          <w:lang w:val="en-US"/>
+        </w:rPr>
+        <w:drawing>
+          <wp:inline distT="0" distB="0" distL="0" distR="0" wp14:anchorId="5752A586" wp14:editId="40FFC688">
+            <wp:extent cx="4196242" cy="3095625"/>
+            <wp:effectExtent l="0" t="0" r="0" b="0"/>
+            <wp:docPr id="11" name="Picture 11"/>
+            <wp:cNvGraphicFramePr>
+              <a:graphicFrameLocks xmlns:a="http://schemas.openxmlformats.org/drawingml/2006/main" noChangeAspect="1"/>
+            </wp:cNvGraphicFramePr>
+            <a:graphic xmlns:a="http://schemas.openxmlformats.org/drawingml/2006/main">
+              <a:graphicData uri="http://schemas.openxmlformats.org/drawingml/2006/picture">
+                <pic:pic xmlns:pic="http://schemas.openxmlformats.org/drawingml/2006/picture">
+                  <pic:nvPicPr>
+                    <pic:cNvPr id="1" name=""/>
+                    <pic:cNvPicPr/>
+                  </pic:nvPicPr>
+                  <pic:blipFill>
+                    <a:blip r:embed="rId8"/>
+                    <a:stretch>
+                      <a:fillRect/>
+                    </a:stretch>
+                  </pic:blipFill>
+                  <pic:spPr>
+                    <a:xfrm>
+                      <a:off x="0" y="0"/>
+                      <a:ext cx="4200107" cy="3098476"/>
+                    </a:xfrm>
+                    <a:prstGeom prst="rect">
+                      <a:avLst/>
+                    </a:prstGeom>
+                  </pic:spPr>
+                </pic:pic>
+              </a:graphicData>
+            </a:graphic>
+          </wp:inline>
+        </w:drawing>
       </w:r>
     </w:p>
     <w:p>
@@ -3037,10 +3052,314 @@
       <w:r>
         <w:rPr>
           <w:rFonts w:ascii="Cambria" w:hAnsi="Cambria"/>
-        </w:rPr>
-        <w:t>Figure: Bar graph/boxplot of medication (no medication, diabetes, hypertension, diuretic) versus UDBP concentration</w:t>
+          <w:b/>
+        </w:rPr>
+        <w:t>Figure</w:t>
+      </w:r>
+      <w:r>
+        <w:rPr>
+          <w:rFonts w:ascii="Cambria" w:hAnsi="Cambria"/>
+        </w:rPr>
+        <w:t>:</w:t>
+      </w:r>
+      <w:r>
+        <w:rPr>
+          <w:rFonts w:ascii="Cambria" w:hAnsi="Cambria"/>
+        </w:rPr>
+        <w:t xml:space="preserve"> Scatterplot </w:t>
+      </w:r>
+      <w:r>
+        <w:rPr>
+          <w:rFonts w:ascii="Cambria" w:hAnsi="Cambria"/>
+        </w:rPr>
+        <w:t xml:space="preserve">with LOESS curve </w:t>
+      </w:r>
+      <w:r>
+        <w:rPr>
+          <w:rFonts w:ascii="Cambria" w:hAnsi="Cambria"/>
+        </w:rPr>
+        <w:t xml:space="preserve">of </w:t>
+      </w:r>
+      <w:r>
+        <w:rPr>
+          <w:rFonts w:ascii="Cambria" w:hAnsi="Cambria"/>
+        </w:rPr>
+        <w:t>MCR</w:t>
+      </w:r>
+      <w:r>
+        <w:rPr>
+          <w:rFonts w:ascii="Cambria" w:hAnsi="Cambria"/>
+        </w:rPr>
+        <w:t xml:space="preserve"> and UDBP</w:t>
+      </w:r>
+      <w:r>
+        <w:rPr>
+          <w:rFonts w:ascii="Cambria" w:hAnsi="Cambria"/>
+        </w:rPr>
+        <w:t xml:space="preserve"> at baseline.</w:t>
       </w:r>
     </w:p>
+    <w:p>
+      <w:pPr>
+        <w:rPr>
+          <w:rFonts w:ascii="Cambria" w:hAnsi="Cambria"/>
+        </w:rPr>
+      </w:pPr>
+      <w:r>
+        <w:rPr>
+          <w:noProof/>
+          <w:lang w:val="en-US"/>
+        </w:rPr>
+        <w:lastRenderedPageBreak/>
+        <w:drawing>
+          <wp:inline distT="0" distB="0" distL="0" distR="0" wp14:anchorId="6D1C1583" wp14:editId="7A0F0EA6">
+            <wp:extent cx="5293721" cy="3905250"/>
+            <wp:effectExtent l="0" t="0" r="2540" b="0"/>
+            <wp:docPr id="8" name="Picture 8"/>
+            <wp:cNvGraphicFramePr>
+              <a:graphicFrameLocks xmlns:a="http://schemas.openxmlformats.org/drawingml/2006/main" noChangeAspect="1"/>
+            </wp:cNvGraphicFramePr>
+            <a:graphic xmlns:a="http://schemas.openxmlformats.org/drawingml/2006/main">
+              <a:graphicData uri="http://schemas.openxmlformats.org/drawingml/2006/picture">
+                <pic:pic xmlns:pic="http://schemas.openxmlformats.org/drawingml/2006/picture">
+                  <pic:nvPicPr>
+                    <pic:cNvPr id="1" name=""/>
+                    <pic:cNvPicPr/>
+                  </pic:nvPicPr>
+                  <pic:blipFill>
+                    <a:blip r:embed="rId9"/>
+                    <a:stretch>
+                      <a:fillRect/>
+                    </a:stretch>
+                  </pic:blipFill>
+                  <pic:spPr>
+                    <a:xfrm>
+                      <a:off x="0" y="0"/>
+                      <a:ext cx="5305730" cy="3914109"/>
+                    </a:xfrm>
+                    <a:prstGeom prst="rect">
+                      <a:avLst/>
+                    </a:prstGeom>
+                  </pic:spPr>
+                </pic:pic>
+              </a:graphicData>
+            </a:graphic>
+          </wp:inline>
+        </w:drawing>
+      </w:r>
+    </w:p>
+    <w:p>
+      <w:pPr>
+        <w:rPr>
+          <w:rFonts w:ascii="Cambria" w:hAnsi="Cambria"/>
+        </w:rPr>
+      </w:pPr>
+      <w:r>
+        <w:rPr>
+          <w:rFonts w:ascii="Cambria" w:hAnsi="Cambria"/>
+          <w:b/>
+        </w:rPr>
+        <w:t>Figure</w:t>
+      </w:r>
+      <w:r>
+        <w:rPr>
+          <w:rFonts w:ascii="Cambria" w:hAnsi="Cambria"/>
+        </w:rPr>
+        <w:t>:</w:t>
+      </w:r>
+      <w:r>
+        <w:rPr>
+          <w:rFonts w:ascii="Cambria" w:hAnsi="Cambria"/>
+        </w:rPr>
+        <w:t xml:space="preserve"> Boxplot of </w:t>
+      </w:r>
+      <w:r>
+        <w:rPr>
+          <w:rFonts w:ascii="Cambria" w:hAnsi="Cambria"/>
+        </w:rPr>
+        <w:t>glycemic status</w:t>
+      </w:r>
+      <w:r>
+        <w:rPr>
+          <w:rFonts w:ascii="Cambria" w:hAnsi="Cambria"/>
+        </w:rPr>
+        <w:t xml:space="preserve"> and UDBP</w:t>
+      </w:r>
+      <w:r>
+        <w:rPr>
+          <w:rFonts w:ascii="Cambria" w:hAnsi="Cambria"/>
+        </w:rPr>
+        <w:t xml:space="preserve"> at baseline.</w:t>
+      </w:r>
+    </w:p>
+    <w:tbl>
+      <w:tblPr>
+        <w:tblStyle w:val="PlainTable4"/>
+        <w:tblW w:w="0" w:type="auto"/>
+        <w:tblLook w:val="04A0" w:firstRow="1" w:lastRow="0" w:firstColumn="1" w:lastColumn="0" w:noHBand="0" w:noVBand="1"/>
+      </w:tblPr>
+      <w:tblGrid>
+        <w:gridCol w:w="715"/>
+        <w:gridCol w:w="8635"/>
+      </w:tblGrid>
+      <w:tr>
+        <w:trPr>
+          <w:cnfStyle w:val="100000000000" w:firstRow="1" w:lastRow="0" w:firstColumn="0" w:lastColumn="0" w:oddVBand="0" w:evenVBand="0" w:oddHBand="0" w:evenHBand="0" w:firstRowFirstColumn="0" w:firstRowLastColumn="0" w:lastRowFirstColumn="0" w:lastRowLastColumn="0"/>
+        </w:trPr>
+        <w:tc>
+          <w:tcPr>
+            <w:cnfStyle w:val="001000000000" w:firstRow="0" w:lastRow="0" w:firstColumn="1" w:lastColumn="0" w:oddVBand="0" w:evenVBand="0" w:oddHBand="0" w:evenHBand="0" w:firstRowFirstColumn="0" w:firstRowLastColumn="0" w:lastRowFirstColumn="0" w:lastRowLastColumn="0"/>
+            <w:tcW w:w="715" w:type="dxa"/>
+          </w:tcPr>
+          <w:p>
+            <w:pPr>
+              <w:rPr>
+                <w:rFonts w:ascii="Cambria" w:hAnsi="Cambria"/>
+              </w:rPr>
+            </w:pPr>
+            <w:r>
+              <w:rPr>
+                <w:rFonts w:ascii="Cambria" w:hAnsi="Cambria"/>
+              </w:rPr>
+              <w:t>A</w:t>
+            </w:r>
+          </w:p>
+        </w:tc>
+        <w:tc>
+          <w:tcPr>
+            <w:tcW w:w="8635" w:type="dxa"/>
+          </w:tcPr>
+          <w:p>
+            <w:pPr>
+              <w:cnfStyle w:val="100000000000" w:firstRow="1" w:lastRow="0" w:firstColumn="0" w:lastColumn="0" w:oddVBand="0" w:evenVBand="0" w:oddHBand="0" w:evenHBand="0" w:firstRowFirstColumn="0" w:firstRowLastColumn="0" w:lastRowFirstColumn="0" w:lastRowLastColumn="0"/>
+              <w:rPr>
+                <w:rFonts w:ascii="Cambria" w:hAnsi="Cambria"/>
+              </w:rPr>
+            </w:pPr>
+            <w:r>
+              <w:rPr>
+                <w:noProof/>
+                <w:lang w:val="en-US"/>
+              </w:rPr>
+              <w:drawing>
+                <wp:inline distT="0" distB="0" distL="0" distR="0" wp14:anchorId="439D613F" wp14:editId="41062579">
+                  <wp:extent cx="4352925" cy="3211211"/>
+                  <wp:effectExtent l="0" t="0" r="0" b="8255"/>
+                  <wp:docPr id="12" name="Picture 12"/>
+                  <wp:cNvGraphicFramePr>
+                    <a:graphicFrameLocks xmlns:a="http://schemas.openxmlformats.org/drawingml/2006/main" noChangeAspect="1"/>
+                  </wp:cNvGraphicFramePr>
+                  <a:graphic xmlns:a="http://schemas.openxmlformats.org/drawingml/2006/main">
+                    <a:graphicData uri="http://schemas.openxmlformats.org/drawingml/2006/picture">
+                      <pic:pic xmlns:pic="http://schemas.openxmlformats.org/drawingml/2006/picture">
+                        <pic:nvPicPr>
+                          <pic:cNvPr id="1" name=""/>
+                          <pic:cNvPicPr/>
+                        </pic:nvPicPr>
+                        <pic:blipFill>
+                          <a:blip r:embed="rId10"/>
+                          <a:stretch>
+                            <a:fillRect/>
+                          </a:stretch>
+                        </pic:blipFill>
+                        <pic:spPr>
+                          <a:xfrm>
+                            <a:off x="0" y="0"/>
+                            <a:ext cx="4370958" cy="3224514"/>
+                          </a:xfrm>
+                          <a:prstGeom prst="rect">
+                            <a:avLst/>
+                          </a:prstGeom>
+                        </pic:spPr>
+                      </pic:pic>
+                    </a:graphicData>
+                  </a:graphic>
+                </wp:inline>
+              </w:drawing>
+            </w:r>
+          </w:p>
+        </w:tc>
+      </w:tr>
+      <w:tr>
+        <w:trPr>
+          <w:cnfStyle w:val="000000100000" w:firstRow="0" w:lastRow="0" w:firstColumn="0" w:lastColumn="0" w:oddVBand="0" w:evenVBand="0" w:oddHBand="1" w:evenHBand="0" w:firstRowFirstColumn="0" w:firstRowLastColumn="0" w:lastRowFirstColumn="0" w:lastRowLastColumn="0"/>
+        </w:trPr>
+        <w:tc>
+          <w:tcPr>
+            <w:cnfStyle w:val="001000000000" w:firstRow="0" w:lastRow="0" w:firstColumn="1" w:lastColumn="0" w:oddVBand="0" w:evenVBand="0" w:oddHBand="0" w:evenHBand="0" w:firstRowFirstColumn="0" w:firstRowLastColumn="0" w:lastRowFirstColumn="0" w:lastRowLastColumn="0"/>
+            <w:tcW w:w="715" w:type="dxa"/>
+          </w:tcPr>
+          <w:p>
+            <w:pPr>
+              <w:rPr>
+                <w:rFonts w:ascii="Cambria" w:hAnsi="Cambria"/>
+              </w:rPr>
+            </w:pPr>
+            <w:r>
+              <w:rPr>
+                <w:rFonts w:ascii="Cambria" w:hAnsi="Cambria"/>
+              </w:rPr>
+              <w:lastRenderedPageBreak/>
+              <w:t>B</w:t>
+            </w:r>
+          </w:p>
+        </w:tc>
+        <w:tc>
+          <w:tcPr>
+            <w:tcW w:w="8635" w:type="dxa"/>
+          </w:tcPr>
+          <w:p>
+            <w:pPr>
+              <w:cnfStyle w:val="000000100000" w:firstRow="0" w:lastRow="0" w:firstColumn="0" w:lastColumn="0" w:oddVBand="0" w:evenVBand="0" w:oddHBand="1" w:evenHBand="0" w:firstRowFirstColumn="0" w:firstRowLastColumn="0" w:lastRowFirstColumn="0" w:lastRowLastColumn="0"/>
+              <w:rPr>
+                <w:rFonts w:ascii="Cambria" w:hAnsi="Cambria"/>
+              </w:rPr>
+            </w:pPr>
+            <w:r>
+              <w:rPr>
+                <w:noProof/>
+                <w:lang w:val="en-US"/>
+              </w:rPr>
+              <w:drawing>
+                <wp:inline distT="0" distB="0" distL="0" distR="0" wp14:anchorId="77245641" wp14:editId="2805FF8C">
+                  <wp:extent cx="4505325" cy="3323640"/>
+                  <wp:effectExtent l="0" t="0" r="0" b="0"/>
+                  <wp:docPr id="13" name="Picture 13"/>
+                  <wp:cNvGraphicFramePr>
+                    <a:graphicFrameLocks xmlns:a="http://schemas.openxmlformats.org/drawingml/2006/main" noChangeAspect="1"/>
+                  </wp:cNvGraphicFramePr>
+                  <a:graphic xmlns:a="http://schemas.openxmlformats.org/drawingml/2006/main">
+                    <a:graphicData uri="http://schemas.openxmlformats.org/drawingml/2006/picture">
+                      <pic:pic xmlns:pic="http://schemas.openxmlformats.org/drawingml/2006/picture">
+                        <pic:nvPicPr>
+                          <pic:cNvPr id="1" name=""/>
+                          <pic:cNvPicPr/>
+                        </pic:nvPicPr>
+                        <pic:blipFill>
+                          <a:blip r:embed="rId11"/>
+                          <a:stretch>
+                            <a:fillRect/>
+                          </a:stretch>
+                        </pic:blipFill>
+                        <pic:spPr>
+                          <a:xfrm>
+                            <a:off x="0" y="0"/>
+                            <a:ext cx="4520075" cy="3334521"/>
+                          </a:xfrm>
+                          <a:prstGeom prst="rect">
+                            <a:avLst/>
+                          </a:prstGeom>
+                        </pic:spPr>
+                      </pic:pic>
+                    </a:graphicData>
+                  </a:graphic>
+                </wp:inline>
+              </w:drawing>
+            </w:r>
+          </w:p>
+        </w:tc>
+      </w:tr>
+    </w:tbl>
     <w:p>
       <w:pPr>
         <w:rPr>
@@ -3057,9 +3376,4593 @@
       <w:r>
         <w:rPr>
           <w:rFonts w:ascii="Cambria" w:hAnsi="Cambria"/>
+          <w:b/>
+        </w:rPr>
+        <w:t>Figure</w:t>
+      </w:r>
+      <w:r>
+        <w:rPr>
+          <w:rFonts w:ascii="Cambria" w:hAnsi="Cambria"/>
+        </w:rPr>
+        <w:t>: Scatterplot of (</w:t>
+      </w:r>
+      <w:r>
+        <w:rPr>
+          <w:rFonts w:ascii="Cambria" w:hAnsi="Cambria"/>
+          <w:b/>
+        </w:rPr>
+        <w:t>A</w:t>
+      </w:r>
+      <w:r>
+        <w:rPr>
+          <w:rFonts w:ascii="Cambria" w:hAnsi="Cambria"/>
+        </w:rPr>
+        <w:t>) fasting glucose and (</w:t>
+      </w:r>
+      <w:r>
+        <w:rPr>
+          <w:rFonts w:ascii="Cambria" w:hAnsi="Cambria"/>
+          <w:b/>
+        </w:rPr>
+        <w:t>B</w:t>
+      </w:r>
+      <w:r>
+        <w:rPr>
+          <w:rFonts w:ascii="Cambria" w:hAnsi="Cambria"/>
+        </w:rPr>
+        <w:t>) 2h post-OGTT blood glucose and UDBP at baseline.</w:t>
+      </w:r>
+    </w:p>
+    <w:p>
+      <w:pPr>
+        <w:rPr>
+          <w:rFonts w:ascii="Cambria" w:hAnsi="Cambria"/>
+        </w:rPr>
+      </w:pPr>
+      <w:r>
+        <w:rPr>
+          <w:noProof/>
+          <w:lang w:val="en-US"/>
+        </w:rPr>
+        <w:drawing>
+          <wp:inline distT="0" distB="0" distL="0" distR="0" wp14:anchorId="27B52DFD" wp14:editId="5CF4A91B">
+            <wp:extent cx="4919287" cy="3629025"/>
+            <wp:effectExtent l="0" t="0" r="0" b="0"/>
+            <wp:docPr id="31" name="Picture 31"/>
+            <wp:cNvGraphicFramePr>
+              <a:graphicFrameLocks xmlns:a="http://schemas.openxmlformats.org/drawingml/2006/main" noChangeAspect="1"/>
+            </wp:cNvGraphicFramePr>
+            <a:graphic xmlns:a="http://schemas.openxmlformats.org/drawingml/2006/main">
+              <a:graphicData uri="http://schemas.openxmlformats.org/drawingml/2006/picture">
+                <pic:pic xmlns:pic="http://schemas.openxmlformats.org/drawingml/2006/picture">
+                  <pic:nvPicPr>
+                    <pic:cNvPr id="1" name=""/>
+                    <pic:cNvPicPr/>
+                  </pic:nvPicPr>
+                  <pic:blipFill>
+                    <a:blip r:embed="rId12"/>
+                    <a:stretch>
+                      <a:fillRect/>
+                    </a:stretch>
+                  </pic:blipFill>
+                  <pic:spPr>
+                    <a:xfrm>
+                      <a:off x="0" y="0"/>
+                      <a:ext cx="4922490" cy="3631388"/>
+                    </a:xfrm>
+                    <a:prstGeom prst="rect">
+                      <a:avLst/>
+                    </a:prstGeom>
+                  </pic:spPr>
+                </pic:pic>
+              </a:graphicData>
+            </a:graphic>
+          </wp:inline>
+        </w:drawing>
+      </w:r>
+    </w:p>
+    <w:p>
+      <w:pPr>
+        <w:rPr>
+          <w:rFonts w:ascii="Cambria" w:hAnsi="Cambria"/>
+        </w:rPr>
+      </w:pPr>
+      <w:r>
+        <w:rPr>
+          <w:rFonts w:ascii="Cambria" w:hAnsi="Cambria"/>
+          <w:b/>
+        </w:rPr>
+        <w:t>Figure</w:t>
+      </w:r>
+      <w:r>
+        <w:rPr>
+          <w:rFonts w:ascii="Cambria" w:hAnsi="Cambria"/>
+        </w:rPr>
+        <w:t>:</w:t>
+      </w:r>
+      <w:r>
+        <w:rPr>
+          <w:rFonts w:ascii="Cambria" w:hAnsi="Cambria"/>
+        </w:rPr>
+        <w:t xml:space="preserve"> Scatterplot</w:t>
+      </w:r>
+      <w:r>
+        <w:rPr>
+          <w:rFonts w:ascii="Cambria" w:hAnsi="Cambria"/>
+        </w:rPr>
+        <w:t xml:space="preserve"> with LOESS curve</w:t>
+      </w:r>
+      <w:r>
+        <w:rPr>
+          <w:rFonts w:ascii="Cambria" w:hAnsi="Cambria"/>
+        </w:rPr>
+        <w:t xml:space="preserve"> of </w:t>
+      </w:r>
+      <w:r>
+        <w:rPr>
+          <w:rFonts w:ascii="Cambria" w:hAnsi="Cambria"/>
+        </w:rPr>
+        <w:t xml:space="preserve">serum </w:t>
+      </w:r>
+      <w:r>
+        <w:rPr>
+          <w:rFonts w:ascii="Cambria" w:hAnsi="Cambria"/>
+        </w:rPr>
+        <w:t>25(OH)D</w:t>
+      </w:r>
+      <w:r>
+        <w:rPr>
+          <w:rFonts w:ascii="Cambria" w:hAnsi="Cambria"/>
+        </w:rPr>
+        <w:t xml:space="preserve"> </w:t>
+      </w:r>
+      <w:r>
+        <w:rPr>
+          <w:rFonts w:ascii="Cambria" w:hAnsi="Cambria"/>
+        </w:rPr>
+        <w:t xml:space="preserve">and </w:t>
+      </w:r>
+      <w:proofErr w:type="spellStart"/>
+      <w:r>
+        <w:rPr>
+          <w:rFonts w:ascii="Cambria" w:hAnsi="Cambria"/>
+        </w:rPr>
+        <w:t>uVDBP</w:t>
+      </w:r>
+      <w:proofErr w:type="spellEnd"/>
+      <w:r>
+        <w:rPr>
+          <w:rFonts w:ascii="Cambria" w:hAnsi="Cambria"/>
+        </w:rPr>
+        <w:t xml:space="preserve"> </w:t>
+      </w:r>
+      <w:r>
+        <w:rPr>
+          <w:rFonts w:ascii="Cambria" w:hAnsi="Cambria"/>
+        </w:rPr>
+        <w:t>at baseline.</w:t>
+      </w:r>
+    </w:p>
+    <w:p>
+      <w:pPr>
+        <w:rPr>
+          <w:rFonts w:ascii="Cambria" w:hAnsi="Cambria"/>
+        </w:rPr>
+      </w:pPr>
+      <w:r>
+        <w:rPr>
+          <w:rFonts w:ascii="Cambria" w:hAnsi="Cambria"/>
+          <w:b/>
         </w:rPr>
         <w:lastRenderedPageBreak/>
-        <w:t>Table:</w:t>
+        <w:t>Table</w:t>
+      </w:r>
+      <w:r>
+        <w:rPr>
+          <w:rFonts w:ascii="Cambria" w:hAnsi="Cambria"/>
+        </w:rPr>
+        <w:t xml:space="preserve">: </w:t>
+      </w:r>
+      <w:r>
+        <w:rPr>
+          <w:rFonts w:ascii="Cambria" w:hAnsi="Cambria"/>
+        </w:rPr>
+        <w:t>Subgroup analysis of above to see if there are any groups in which 25(OH)D goes down with UDBP loss</w:t>
+      </w:r>
+    </w:p>
+    <w:tbl>
+      <w:tblPr>
+        <w:tblStyle w:val="TableGrid"/>
+        <w:tblW w:w="0" w:type="auto"/>
+        <w:tblLook w:val="04A0" w:firstRow="1" w:lastRow="0" w:firstColumn="1" w:lastColumn="0" w:noHBand="0" w:noVBand="1"/>
+      </w:tblPr>
+      <w:tblGrid>
+        <w:gridCol w:w="1795"/>
+        <w:gridCol w:w="2282"/>
+        <w:gridCol w:w="2578"/>
+        <w:gridCol w:w="1440"/>
+        <w:gridCol w:w="1255"/>
+      </w:tblGrid>
+      <w:tr>
+        <w:tc>
+          <w:tcPr>
+            <w:tcW w:w="4077" w:type="dxa"/>
+            <w:gridSpan w:val="2"/>
+          </w:tcPr>
+          <w:p>
+            <w:pPr>
+              <w:rPr>
+                <w:rFonts w:ascii="Cambria" w:hAnsi="Cambria"/>
+              </w:rPr>
+            </w:pPr>
+          </w:p>
+        </w:tc>
+        <w:tc>
+          <w:tcPr>
+            <w:tcW w:w="2578" w:type="dxa"/>
+          </w:tcPr>
+          <w:p>
+            <w:pPr>
+              <w:rPr>
+                <w:rFonts w:ascii="Cambria" w:hAnsi="Cambria"/>
+                <w:b/>
+              </w:rPr>
+            </w:pPr>
+            <w:r>
+              <w:rPr>
+                <w:rFonts w:ascii="Cambria" w:hAnsi="Cambria"/>
+                <w:b/>
+              </w:rPr>
+              <w:t>Correlation Coefficient</w:t>
+            </w:r>
+          </w:p>
+        </w:tc>
+        <w:tc>
+          <w:tcPr>
+            <w:tcW w:w="1440" w:type="dxa"/>
+          </w:tcPr>
+          <w:p>
+            <w:pPr>
+              <w:rPr>
+                <w:rFonts w:ascii="Cambria" w:hAnsi="Cambria"/>
+                <w:b/>
+              </w:rPr>
+            </w:pPr>
+            <w:r>
+              <w:rPr>
+                <w:rFonts w:ascii="Cambria" w:hAnsi="Cambria"/>
+                <w:b/>
+              </w:rPr>
+              <w:t>p-value</w:t>
+            </w:r>
+          </w:p>
+        </w:tc>
+        <w:tc>
+          <w:tcPr>
+            <w:tcW w:w="1255" w:type="dxa"/>
+          </w:tcPr>
+          <w:p>
+            <w:pPr>
+              <w:rPr>
+                <w:rFonts w:ascii="Cambria" w:hAnsi="Cambria"/>
+                <w:b/>
+              </w:rPr>
+            </w:pPr>
+            <w:r>
+              <w:rPr>
+                <w:rFonts w:ascii="Cambria" w:hAnsi="Cambria"/>
+                <w:b/>
+              </w:rPr>
+              <w:t>Figure</w:t>
+            </w:r>
+          </w:p>
+        </w:tc>
+      </w:tr>
+      <w:tr>
+        <w:tc>
+          <w:tcPr>
+            <w:tcW w:w="1795" w:type="dxa"/>
+            <w:vMerge w:val="restart"/>
+          </w:tcPr>
+          <w:p>
+            <w:pPr>
+              <w:rPr>
+                <w:rFonts w:ascii="Cambria" w:hAnsi="Cambria"/>
+                <w:b/>
+              </w:rPr>
+            </w:pPr>
+            <w:r>
+              <w:rPr>
+                <w:rFonts w:ascii="Cambria" w:hAnsi="Cambria"/>
+                <w:b/>
+              </w:rPr>
+              <w:t>Glucose tolerance status</w:t>
+            </w:r>
+          </w:p>
+        </w:tc>
+        <w:tc>
+          <w:tcPr>
+            <w:tcW w:w="2282" w:type="dxa"/>
+          </w:tcPr>
+          <w:p>
+            <w:pPr>
+              <w:rPr>
+                <w:rFonts w:ascii="Cambria" w:hAnsi="Cambria"/>
+              </w:rPr>
+            </w:pPr>
+            <w:r>
+              <w:rPr>
+                <w:rFonts w:ascii="Cambria" w:hAnsi="Cambria"/>
+              </w:rPr>
+              <w:t>Normal</w:t>
+            </w:r>
+          </w:p>
+        </w:tc>
+        <w:tc>
+          <w:tcPr>
+            <w:tcW w:w="2578" w:type="dxa"/>
+          </w:tcPr>
+          <w:p>
+            <w:pPr>
+              <w:rPr>
+                <w:rFonts w:ascii="Cambria" w:hAnsi="Cambria"/>
+              </w:rPr>
+            </w:pPr>
+            <w:r>
+              <w:rPr>
+                <w:rFonts w:ascii="Cambria" w:hAnsi="Cambria"/>
+              </w:rPr>
+              <w:t>0.028</w:t>
+            </w:r>
+          </w:p>
+        </w:tc>
+        <w:tc>
+          <w:tcPr>
+            <w:tcW w:w="1440" w:type="dxa"/>
+          </w:tcPr>
+          <w:p>
+            <w:pPr>
+              <w:rPr>
+                <w:rFonts w:ascii="Cambria" w:hAnsi="Cambria"/>
+              </w:rPr>
+            </w:pPr>
+            <w:r>
+              <w:rPr>
+                <w:rFonts w:ascii="Cambria" w:hAnsi="Cambria"/>
+              </w:rPr>
+              <w:t>0.05</w:t>
+            </w:r>
+          </w:p>
+        </w:tc>
+        <w:tc>
+          <w:tcPr>
+            <w:tcW w:w="1255" w:type="dxa"/>
+          </w:tcPr>
+          <w:p>
+            <w:pPr>
+              <w:rPr>
+                <w:rFonts w:ascii="Cambria" w:hAnsi="Cambria"/>
+              </w:rPr>
+            </w:pPr>
+            <w:r>
+              <w:rPr>
+                <w:rFonts w:ascii="Cambria" w:hAnsi="Cambria"/>
+              </w:rPr>
+              <w:t>A</w:t>
+            </w:r>
+          </w:p>
+        </w:tc>
+      </w:tr>
+      <w:tr>
+        <w:tc>
+          <w:tcPr>
+            <w:tcW w:w="1795" w:type="dxa"/>
+            <w:vMerge/>
+          </w:tcPr>
+          <w:p>
+            <w:pPr>
+              <w:rPr>
+                <w:rFonts w:ascii="Cambria" w:hAnsi="Cambria"/>
+                <w:b/>
+              </w:rPr>
+            </w:pPr>
+          </w:p>
+        </w:tc>
+        <w:tc>
+          <w:tcPr>
+            <w:tcW w:w="2282" w:type="dxa"/>
+          </w:tcPr>
+          <w:p>
+            <w:pPr>
+              <w:rPr>
+                <w:rFonts w:ascii="Cambria" w:hAnsi="Cambria"/>
+              </w:rPr>
+            </w:pPr>
+            <w:r>
+              <w:rPr>
+                <w:rFonts w:ascii="Cambria" w:hAnsi="Cambria"/>
+              </w:rPr>
+              <w:t>Prediabetes</w:t>
+            </w:r>
+          </w:p>
+        </w:tc>
+        <w:tc>
+          <w:tcPr>
+            <w:tcW w:w="2578" w:type="dxa"/>
+          </w:tcPr>
+          <w:p>
+            <w:pPr>
+              <w:rPr>
+                <w:rFonts w:ascii="Cambria" w:hAnsi="Cambria"/>
+              </w:rPr>
+            </w:pPr>
+            <w:r>
+              <w:rPr>
+                <w:rFonts w:ascii="Cambria" w:hAnsi="Cambria"/>
+              </w:rPr>
+              <w:t>-0.039</w:t>
+            </w:r>
+          </w:p>
+        </w:tc>
+        <w:tc>
+          <w:tcPr>
+            <w:tcW w:w="1440" w:type="dxa"/>
+          </w:tcPr>
+          <w:p>
+            <w:pPr>
+              <w:rPr>
+                <w:rFonts w:ascii="Cambria" w:hAnsi="Cambria"/>
+              </w:rPr>
+            </w:pPr>
+            <w:r>
+              <w:rPr>
+                <w:rFonts w:ascii="Cambria" w:hAnsi="Cambria"/>
+              </w:rPr>
+              <w:t>0.83</w:t>
+            </w:r>
+          </w:p>
+        </w:tc>
+        <w:tc>
+          <w:tcPr>
+            <w:tcW w:w="1255" w:type="dxa"/>
+          </w:tcPr>
+          <w:p>
+            <w:pPr>
+              <w:rPr>
+                <w:rFonts w:ascii="Cambria" w:hAnsi="Cambria"/>
+              </w:rPr>
+            </w:pPr>
+            <w:r>
+              <w:rPr>
+                <w:rFonts w:ascii="Cambria" w:hAnsi="Cambria"/>
+              </w:rPr>
+              <w:t>B</w:t>
+            </w:r>
+          </w:p>
+        </w:tc>
+      </w:tr>
+      <w:tr>
+        <w:tc>
+          <w:tcPr>
+            <w:tcW w:w="1795" w:type="dxa"/>
+            <w:vMerge/>
+          </w:tcPr>
+          <w:p>
+            <w:pPr>
+              <w:rPr>
+                <w:rFonts w:ascii="Cambria" w:hAnsi="Cambria"/>
+                <w:b/>
+              </w:rPr>
+            </w:pPr>
+          </w:p>
+        </w:tc>
+        <w:tc>
+          <w:tcPr>
+            <w:tcW w:w="2282" w:type="dxa"/>
+          </w:tcPr>
+          <w:p>
+            <w:pPr>
+              <w:rPr>
+                <w:rFonts w:ascii="Cambria" w:hAnsi="Cambria"/>
+              </w:rPr>
+            </w:pPr>
+            <w:r>
+              <w:rPr>
+                <w:rFonts w:ascii="Cambria" w:hAnsi="Cambria"/>
+              </w:rPr>
+              <w:t>Diabetes</w:t>
+            </w:r>
+          </w:p>
+        </w:tc>
+        <w:tc>
+          <w:tcPr>
+            <w:tcW w:w="2578" w:type="dxa"/>
+          </w:tcPr>
+          <w:p>
+            <w:pPr>
+              <w:rPr>
+                <w:rFonts w:ascii="Cambria" w:hAnsi="Cambria"/>
+              </w:rPr>
+            </w:pPr>
+            <w:r>
+              <w:rPr>
+                <w:rFonts w:ascii="Cambria" w:hAnsi="Cambria"/>
+              </w:rPr>
+              <w:t>-0.15</w:t>
+            </w:r>
+          </w:p>
+        </w:tc>
+        <w:tc>
+          <w:tcPr>
+            <w:tcW w:w="1440" w:type="dxa"/>
+          </w:tcPr>
+          <w:p>
+            <w:pPr>
+              <w:rPr>
+                <w:rFonts w:ascii="Cambria" w:hAnsi="Cambria"/>
+              </w:rPr>
+            </w:pPr>
+            <w:r>
+              <w:rPr>
+                <w:rFonts w:ascii="Cambria" w:hAnsi="Cambria"/>
+              </w:rPr>
+              <w:t>0.18</w:t>
+            </w:r>
+          </w:p>
+        </w:tc>
+        <w:tc>
+          <w:tcPr>
+            <w:tcW w:w="1255" w:type="dxa"/>
+          </w:tcPr>
+          <w:p>
+            <w:pPr>
+              <w:rPr>
+                <w:rFonts w:ascii="Cambria" w:hAnsi="Cambria"/>
+              </w:rPr>
+            </w:pPr>
+            <w:r>
+              <w:rPr>
+                <w:rFonts w:ascii="Cambria" w:hAnsi="Cambria"/>
+              </w:rPr>
+              <w:t>C</w:t>
+            </w:r>
+          </w:p>
+        </w:tc>
+      </w:tr>
+      <w:tr>
+        <w:tc>
+          <w:tcPr>
+            <w:tcW w:w="1795" w:type="dxa"/>
+            <w:vMerge w:val="restart"/>
+          </w:tcPr>
+          <w:p>
+            <w:pPr>
+              <w:rPr>
+                <w:rFonts w:ascii="Cambria" w:hAnsi="Cambria"/>
+                <w:b/>
+              </w:rPr>
+            </w:pPr>
+            <w:r>
+              <w:rPr>
+                <w:rFonts w:ascii="Cambria" w:hAnsi="Cambria"/>
+                <w:b/>
+              </w:rPr>
+              <w:t>eGFR status</w:t>
+            </w:r>
+          </w:p>
+        </w:tc>
+        <w:tc>
+          <w:tcPr>
+            <w:tcW w:w="2282" w:type="dxa"/>
+          </w:tcPr>
+          <w:p>
+            <w:pPr>
+              <w:rPr>
+                <w:rFonts w:ascii="Cambria" w:hAnsi="Cambria"/>
+              </w:rPr>
+            </w:pPr>
+            <w:r>
+              <w:rPr>
+                <w:rFonts w:ascii="Cambria" w:hAnsi="Cambria"/>
+              </w:rPr>
+              <w:t>Normal</w:t>
+            </w:r>
+          </w:p>
+        </w:tc>
+        <w:tc>
+          <w:tcPr>
+            <w:tcW w:w="2578" w:type="dxa"/>
+          </w:tcPr>
+          <w:p>
+            <w:pPr>
+              <w:rPr>
+                <w:rFonts w:ascii="Cambria" w:hAnsi="Cambria"/>
+              </w:rPr>
+            </w:pPr>
+            <w:r>
+              <w:rPr>
+                <w:rFonts w:ascii="Cambria" w:hAnsi="Cambria"/>
+              </w:rPr>
+              <w:t>0.017</w:t>
+            </w:r>
+          </w:p>
+        </w:tc>
+        <w:tc>
+          <w:tcPr>
+            <w:tcW w:w="1440" w:type="dxa"/>
+          </w:tcPr>
+          <w:p>
+            <w:pPr>
+              <w:rPr>
+                <w:rFonts w:ascii="Cambria" w:hAnsi="Cambria"/>
+              </w:rPr>
+            </w:pPr>
+            <w:r>
+              <w:rPr>
+                <w:rFonts w:ascii="Cambria" w:hAnsi="Cambria"/>
+              </w:rPr>
+              <w:t>0.70</w:t>
+            </w:r>
+          </w:p>
+        </w:tc>
+        <w:tc>
+          <w:tcPr>
+            <w:tcW w:w="1255" w:type="dxa"/>
+          </w:tcPr>
+          <w:p>
+            <w:pPr>
+              <w:rPr>
+                <w:rFonts w:ascii="Cambria" w:hAnsi="Cambria"/>
+              </w:rPr>
+            </w:pPr>
+            <w:r>
+              <w:rPr>
+                <w:rFonts w:ascii="Cambria" w:hAnsi="Cambria"/>
+              </w:rPr>
+              <w:t>D</w:t>
+            </w:r>
+          </w:p>
+        </w:tc>
+      </w:tr>
+      <w:tr>
+        <w:tc>
+          <w:tcPr>
+            <w:tcW w:w="1795" w:type="dxa"/>
+            <w:vMerge/>
+          </w:tcPr>
+          <w:p>
+            <w:pPr>
+              <w:rPr>
+                <w:rFonts w:ascii="Cambria" w:hAnsi="Cambria"/>
+                <w:b/>
+              </w:rPr>
+            </w:pPr>
+          </w:p>
+        </w:tc>
+        <w:tc>
+          <w:tcPr>
+            <w:tcW w:w="2282" w:type="dxa"/>
+          </w:tcPr>
+          <w:p>
+            <w:pPr>
+              <w:rPr>
+                <w:rFonts w:ascii="Cambria" w:hAnsi="Cambria"/>
+              </w:rPr>
+            </w:pPr>
+            <w:r>
+              <w:rPr>
+                <w:rFonts w:ascii="Cambria" w:hAnsi="Cambria"/>
+              </w:rPr>
+              <w:t>Mild</w:t>
+            </w:r>
+          </w:p>
+        </w:tc>
+        <w:tc>
+          <w:tcPr>
+            <w:tcW w:w="2578" w:type="dxa"/>
+          </w:tcPr>
+          <w:p>
+            <w:pPr>
+              <w:rPr>
+                <w:rFonts w:ascii="Cambria" w:hAnsi="Cambria"/>
+              </w:rPr>
+            </w:pPr>
+            <w:r>
+              <w:rPr>
+                <w:rFonts w:ascii="Cambria" w:hAnsi="Cambria"/>
+              </w:rPr>
+              <w:t>-0.098</w:t>
+            </w:r>
+          </w:p>
+        </w:tc>
+        <w:tc>
+          <w:tcPr>
+            <w:tcW w:w="1440" w:type="dxa"/>
+          </w:tcPr>
+          <w:p>
+            <w:pPr>
+              <w:rPr>
+                <w:rFonts w:ascii="Cambria" w:hAnsi="Cambria"/>
+              </w:rPr>
+            </w:pPr>
+            <w:r>
+              <w:rPr>
+                <w:rFonts w:ascii="Cambria" w:hAnsi="Cambria"/>
+              </w:rPr>
+              <w:t>0.32</w:t>
+            </w:r>
+          </w:p>
+        </w:tc>
+        <w:tc>
+          <w:tcPr>
+            <w:tcW w:w="1255" w:type="dxa"/>
+          </w:tcPr>
+          <w:p>
+            <w:pPr>
+              <w:rPr>
+                <w:rFonts w:ascii="Cambria" w:hAnsi="Cambria"/>
+              </w:rPr>
+            </w:pPr>
+            <w:r>
+              <w:rPr>
+                <w:rFonts w:ascii="Cambria" w:hAnsi="Cambria"/>
+              </w:rPr>
+              <w:t>E</w:t>
+            </w:r>
+          </w:p>
+        </w:tc>
+      </w:tr>
+      <w:tr>
+        <w:tc>
+          <w:tcPr>
+            <w:tcW w:w="1795" w:type="dxa"/>
+            <w:vMerge/>
+          </w:tcPr>
+          <w:p>
+            <w:pPr>
+              <w:rPr>
+                <w:rFonts w:ascii="Cambria" w:hAnsi="Cambria"/>
+                <w:b/>
+              </w:rPr>
+            </w:pPr>
+          </w:p>
+        </w:tc>
+        <w:tc>
+          <w:tcPr>
+            <w:tcW w:w="2282" w:type="dxa"/>
+          </w:tcPr>
+          <w:p>
+            <w:pPr>
+              <w:rPr>
+                <w:rFonts w:ascii="Cambria" w:hAnsi="Cambria"/>
+              </w:rPr>
+            </w:pPr>
+            <w:r>
+              <w:rPr>
+                <w:rFonts w:ascii="Cambria" w:hAnsi="Cambria"/>
+              </w:rPr>
+              <w:t>Moderate</w:t>
+            </w:r>
+          </w:p>
+        </w:tc>
+        <w:tc>
+          <w:tcPr>
+            <w:tcW w:w="2578" w:type="dxa"/>
+          </w:tcPr>
+          <w:p>
+            <w:pPr>
+              <w:rPr>
+                <w:rFonts w:ascii="Cambria" w:hAnsi="Cambria"/>
+              </w:rPr>
+            </w:pPr>
+            <w:r>
+              <w:rPr>
+                <w:rFonts w:ascii="Cambria" w:hAnsi="Cambria"/>
+              </w:rPr>
+              <w:t>N/A (n = 2)</w:t>
+            </w:r>
+          </w:p>
+        </w:tc>
+        <w:tc>
+          <w:tcPr>
+            <w:tcW w:w="1440" w:type="dxa"/>
+          </w:tcPr>
+          <w:p>
+            <w:pPr>
+              <w:rPr>
+                <w:rFonts w:ascii="Cambria" w:hAnsi="Cambria"/>
+              </w:rPr>
+            </w:pPr>
+            <w:r>
+              <w:rPr>
+                <w:rFonts w:ascii="Cambria" w:hAnsi="Cambria"/>
+              </w:rPr>
+              <w:t>N/A</w:t>
+            </w:r>
+          </w:p>
+        </w:tc>
+        <w:tc>
+          <w:tcPr>
+            <w:tcW w:w="1255" w:type="dxa"/>
+          </w:tcPr>
+          <w:p>
+            <w:pPr>
+              <w:rPr>
+                <w:rFonts w:ascii="Cambria" w:hAnsi="Cambria"/>
+              </w:rPr>
+            </w:pPr>
+            <w:r>
+              <w:rPr>
+                <w:rFonts w:ascii="Cambria" w:hAnsi="Cambria"/>
+              </w:rPr>
+              <w:t>N/A</w:t>
+            </w:r>
+          </w:p>
+        </w:tc>
+      </w:tr>
+      <w:tr>
+        <w:tc>
+          <w:tcPr>
+            <w:tcW w:w="1795" w:type="dxa"/>
+            <w:vMerge/>
+          </w:tcPr>
+          <w:p>
+            <w:pPr>
+              <w:rPr>
+                <w:rFonts w:ascii="Cambria" w:hAnsi="Cambria"/>
+                <w:b/>
+              </w:rPr>
+            </w:pPr>
+          </w:p>
+        </w:tc>
+        <w:tc>
+          <w:tcPr>
+            <w:tcW w:w="2282" w:type="dxa"/>
+          </w:tcPr>
+          <w:p>
+            <w:pPr>
+              <w:rPr>
+                <w:rFonts w:ascii="Cambria" w:hAnsi="Cambria"/>
+              </w:rPr>
+            </w:pPr>
+            <w:r>
+              <w:rPr>
+                <w:rFonts w:ascii="Cambria" w:hAnsi="Cambria"/>
+              </w:rPr>
+              <w:t>Hyperfiltration</w:t>
+            </w:r>
+          </w:p>
+        </w:tc>
+        <w:tc>
+          <w:tcPr>
+            <w:tcW w:w="2578" w:type="dxa"/>
+          </w:tcPr>
+          <w:p>
+            <w:pPr>
+              <w:rPr>
+                <w:rFonts w:ascii="Cambria" w:hAnsi="Cambria"/>
+              </w:rPr>
+            </w:pPr>
+            <w:r>
+              <w:rPr>
+                <w:rFonts w:ascii="Cambria" w:hAnsi="Cambria"/>
+              </w:rPr>
+              <w:t>0.083</w:t>
+            </w:r>
+          </w:p>
+        </w:tc>
+        <w:tc>
+          <w:tcPr>
+            <w:tcW w:w="1440" w:type="dxa"/>
+          </w:tcPr>
+          <w:p>
+            <w:pPr>
+              <w:rPr>
+                <w:rFonts w:ascii="Cambria" w:hAnsi="Cambria"/>
+              </w:rPr>
+            </w:pPr>
+            <w:r>
+              <w:rPr>
+                <w:rFonts w:ascii="Cambria" w:hAnsi="Cambria"/>
+              </w:rPr>
+              <w:t>0.59</w:t>
+            </w:r>
+          </w:p>
+        </w:tc>
+        <w:tc>
+          <w:tcPr>
+            <w:tcW w:w="1255" w:type="dxa"/>
+          </w:tcPr>
+          <w:p>
+            <w:pPr>
+              <w:rPr>
+                <w:rFonts w:ascii="Cambria" w:hAnsi="Cambria"/>
+              </w:rPr>
+            </w:pPr>
+            <w:r>
+              <w:rPr>
+                <w:rFonts w:ascii="Cambria" w:hAnsi="Cambria"/>
+              </w:rPr>
+              <w:t>F</w:t>
+            </w:r>
+          </w:p>
+        </w:tc>
+      </w:tr>
+      <w:tr>
+        <w:tc>
+          <w:tcPr>
+            <w:tcW w:w="1795" w:type="dxa"/>
+            <w:vMerge w:val="restart"/>
+          </w:tcPr>
+          <w:p>
+            <w:pPr>
+              <w:rPr>
+                <w:rFonts w:ascii="Cambria" w:hAnsi="Cambria"/>
+                <w:b/>
+              </w:rPr>
+            </w:pPr>
+            <w:r>
+              <w:rPr>
+                <w:rFonts w:ascii="Cambria" w:hAnsi="Cambria"/>
+                <w:b/>
+              </w:rPr>
+              <w:t>MCR status</w:t>
+            </w:r>
+          </w:p>
+        </w:tc>
+        <w:tc>
+          <w:tcPr>
+            <w:tcW w:w="2282" w:type="dxa"/>
+          </w:tcPr>
+          <w:p>
+            <w:pPr>
+              <w:rPr>
+                <w:rFonts w:ascii="Cambria" w:hAnsi="Cambria"/>
+              </w:rPr>
+            </w:pPr>
+            <w:r>
+              <w:rPr>
+                <w:rFonts w:ascii="Cambria" w:hAnsi="Cambria"/>
+              </w:rPr>
+              <w:t>Normal</w:t>
+            </w:r>
+          </w:p>
+        </w:tc>
+        <w:tc>
+          <w:tcPr>
+            <w:tcW w:w="2578" w:type="dxa"/>
+          </w:tcPr>
+          <w:p>
+            <w:pPr>
+              <w:rPr>
+                <w:rFonts w:ascii="Cambria" w:hAnsi="Cambria"/>
+              </w:rPr>
+            </w:pPr>
+            <w:r>
+              <w:rPr>
+                <w:rFonts w:ascii="Cambria" w:hAnsi="Cambria"/>
+              </w:rPr>
+              <w:t>0.032</w:t>
+            </w:r>
+          </w:p>
+        </w:tc>
+        <w:tc>
+          <w:tcPr>
+            <w:tcW w:w="1440" w:type="dxa"/>
+          </w:tcPr>
+          <w:p>
+            <w:pPr>
+              <w:rPr>
+                <w:rFonts w:ascii="Cambria" w:hAnsi="Cambria"/>
+              </w:rPr>
+            </w:pPr>
+            <w:r>
+              <w:rPr>
+                <w:rFonts w:ascii="Cambria" w:hAnsi="Cambria"/>
+              </w:rPr>
+              <w:t>0.48</w:t>
+            </w:r>
+          </w:p>
+        </w:tc>
+        <w:tc>
+          <w:tcPr>
+            <w:tcW w:w="1255" w:type="dxa"/>
+          </w:tcPr>
+          <w:p>
+            <w:pPr>
+              <w:rPr>
+                <w:rFonts w:ascii="Cambria" w:hAnsi="Cambria"/>
+              </w:rPr>
+            </w:pPr>
+            <w:r>
+              <w:rPr>
+                <w:rFonts w:ascii="Cambria" w:hAnsi="Cambria"/>
+              </w:rPr>
+              <w:t>G</w:t>
+            </w:r>
+          </w:p>
+        </w:tc>
+      </w:tr>
+      <w:tr>
+        <w:tc>
+          <w:tcPr>
+            <w:tcW w:w="1795" w:type="dxa"/>
+            <w:vMerge/>
+          </w:tcPr>
+          <w:p>
+            <w:pPr>
+              <w:rPr>
+                <w:rFonts w:ascii="Cambria" w:hAnsi="Cambria"/>
+                <w:b/>
+              </w:rPr>
+            </w:pPr>
+          </w:p>
+        </w:tc>
+        <w:tc>
+          <w:tcPr>
+            <w:tcW w:w="2282" w:type="dxa"/>
+          </w:tcPr>
+          <w:p>
+            <w:pPr>
+              <w:rPr>
+                <w:rFonts w:ascii="Cambria" w:hAnsi="Cambria"/>
+              </w:rPr>
+            </w:pPr>
+            <w:r>
+              <w:rPr>
+                <w:rFonts w:ascii="Cambria" w:hAnsi="Cambria"/>
+              </w:rPr>
+              <w:t>Microalbuminuria</w:t>
+            </w:r>
+          </w:p>
+        </w:tc>
+        <w:tc>
+          <w:tcPr>
+            <w:tcW w:w="2578" w:type="dxa"/>
+          </w:tcPr>
+          <w:p>
+            <w:pPr>
+              <w:rPr>
+                <w:rFonts w:ascii="Cambria" w:hAnsi="Cambria"/>
+              </w:rPr>
+            </w:pPr>
+            <w:r>
+              <w:rPr>
+                <w:rFonts w:ascii="Cambria" w:hAnsi="Cambria"/>
+              </w:rPr>
+              <w:t>0.011</w:t>
+            </w:r>
+          </w:p>
+        </w:tc>
+        <w:tc>
+          <w:tcPr>
+            <w:tcW w:w="1440" w:type="dxa"/>
+          </w:tcPr>
+          <w:p>
+            <w:pPr>
+              <w:rPr>
+                <w:rFonts w:ascii="Cambria" w:hAnsi="Cambria"/>
+              </w:rPr>
+            </w:pPr>
+            <w:r>
+              <w:rPr>
+                <w:rFonts w:ascii="Cambria" w:hAnsi="Cambria"/>
+              </w:rPr>
+              <w:t>0.94</w:t>
+            </w:r>
+          </w:p>
+        </w:tc>
+        <w:tc>
+          <w:tcPr>
+            <w:tcW w:w="1255" w:type="dxa"/>
+          </w:tcPr>
+          <w:p>
+            <w:pPr>
+              <w:rPr>
+                <w:rFonts w:ascii="Cambria" w:hAnsi="Cambria"/>
+              </w:rPr>
+            </w:pPr>
+            <w:r>
+              <w:rPr>
+                <w:rFonts w:ascii="Cambria" w:hAnsi="Cambria"/>
+              </w:rPr>
+              <w:t>H</w:t>
+            </w:r>
+          </w:p>
+        </w:tc>
+      </w:tr>
+      <w:tr>
+        <w:tc>
+          <w:tcPr>
+            <w:tcW w:w="1795" w:type="dxa"/>
+            <w:vMerge/>
+          </w:tcPr>
+          <w:p>
+            <w:pPr>
+              <w:rPr>
+                <w:rFonts w:ascii="Cambria" w:hAnsi="Cambria"/>
+                <w:b/>
+              </w:rPr>
+            </w:pPr>
+          </w:p>
+        </w:tc>
+        <w:tc>
+          <w:tcPr>
+            <w:tcW w:w="2282" w:type="dxa"/>
+          </w:tcPr>
+          <w:p>
+            <w:pPr>
+              <w:rPr>
+                <w:rFonts w:ascii="Cambria" w:hAnsi="Cambria"/>
+              </w:rPr>
+            </w:pPr>
+            <w:r>
+              <w:rPr>
+                <w:rFonts w:ascii="Cambria" w:hAnsi="Cambria"/>
+              </w:rPr>
+              <w:t>Ma</w:t>
+            </w:r>
+            <w:r>
+              <w:rPr>
+                <w:rFonts w:ascii="Cambria" w:hAnsi="Cambria"/>
+              </w:rPr>
+              <w:t>croalbuminuria</w:t>
+            </w:r>
+          </w:p>
+        </w:tc>
+        <w:tc>
+          <w:tcPr>
+            <w:tcW w:w="2578" w:type="dxa"/>
+          </w:tcPr>
+          <w:p>
+            <w:pPr>
+              <w:rPr>
+                <w:rFonts w:ascii="Cambria" w:hAnsi="Cambria"/>
+              </w:rPr>
+            </w:pPr>
+            <w:r>
+              <w:rPr>
+                <w:rFonts w:ascii="Cambria" w:hAnsi="Cambria"/>
+              </w:rPr>
+              <w:t>-0.90</w:t>
+            </w:r>
+          </w:p>
+        </w:tc>
+        <w:tc>
+          <w:tcPr>
+            <w:tcW w:w="1440" w:type="dxa"/>
+          </w:tcPr>
+          <w:p>
+            <w:pPr>
+              <w:rPr>
+                <w:rFonts w:ascii="Cambria" w:hAnsi="Cambria"/>
+                <w:b/>
+              </w:rPr>
+            </w:pPr>
+            <w:r>
+              <w:rPr>
+                <w:rFonts w:ascii="Cambria" w:hAnsi="Cambria"/>
+                <w:b/>
+                <w:highlight w:val="yellow"/>
+              </w:rPr>
+              <w:t>0.037</w:t>
+            </w:r>
+          </w:p>
+        </w:tc>
+        <w:tc>
+          <w:tcPr>
+            <w:tcW w:w="1255" w:type="dxa"/>
+          </w:tcPr>
+          <w:p>
+            <w:pPr>
+              <w:rPr>
+                <w:rFonts w:ascii="Cambria" w:hAnsi="Cambria"/>
+              </w:rPr>
+            </w:pPr>
+            <w:r>
+              <w:rPr>
+                <w:rFonts w:ascii="Cambria" w:hAnsi="Cambria"/>
+              </w:rPr>
+              <w:t>I</w:t>
+            </w:r>
+          </w:p>
+        </w:tc>
+      </w:tr>
+      <w:tr>
+        <w:tc>
+          <w:tcPr>
+            <w:tcW w:w="4077" w:type="dxa"/>
+            <w:gridSpan w:val="2"/>
+          </w:tcPr>
+          <w:p>
+            <w:pPr>
+              <w:rPr>
+                <w:rFonts w:ascii="Cambria" w:hAnsi="Cambria"/>
+                <w:b/>
+              </w:rPr>
+            </w:pPr>
+            <w:r>
+              <w:rPr>
+                <w:rFonts w:ascii="Cambria" w:hAnsi="Cambria"/>
+                <w:b/>
+              </w:rPr>
+              <w:t xml:space="preserve">CRP &lt; 10 </w:t>
+            </w:r>
+          </w:p>
+        </w:tc>
+        <w:tc>
+          <w:tcPr>
+            <w:tcW w:w="2578" w:type="dxa"/>
+          </w:tcPr>
+          <w:p>
+            <w:pPr>
+              <w:rPr>
+                <w:rFonts w:ascii="Cambria" w:hAnsi="Cambria"/>
+              </w:rPr>
+            </w:pPr>
+            <w:r>
+              <w:rPr>
+                <w:rFonts w:ascii="Cambria" w:hAnsi="Cambria"/>
+              </w:rPr>
+              <w:t>-0.0022</w:t>
+            </w:r>
+          </w:p>
+        </w:tc>
+        <w:tc>
+          <w:tcPr>
+            <w:tcW w:w="1440" w:type="dxa"/>
+          </w:tcPr>
+          <w:p>
+            <w:pPr>
+              <w:rPr>
+                <w:rFonts w:ascii="Cambria" w:hAnsi="Cambria"/>
+              </w:rPr>
+            </w:pPr>
+            <w:r>
+              <w:rPr>
+                <w:rFonts w:ascii="Cambria" w:hAnsi="Cambria"/>
+              </w:rPr>
+              <w:t>0.96</w:t>
+            </w:r>
+          </w:p>
+        </w:tc>
+        <w:tc>
+          <w:tcPr>
+            <w:tcW w:w="1255" w:type="dxa"/>
+          </w:tcPr>
+          <w:p>
+            <w:pPr>
+              <w:rPr>
+                <w:rFonts w:ascii="Cambria" w:hAnsi="Cambria"/>
+              </w:rPr>
+            </w:pPr>
+            <w:r>
+              <w:rPr>
+                <w:rFonts w:ascii="Cambria" w:hAnsi="Cambria"/>
+              </w:rPr>
+              <w:t>J</w:t>
+            </w:r>
+          </w:p>
+        </w:tc>
+      </w:tr>
+      <w:tr>
+        <w:tc>
+          <w:tcPr>
+            <w:tcW w:w="1795" w:type="dxa"/>
+            <w:vMerge w:val="restart"/>
+          </w:tcPr>
+          <w:p>
+            <w:pPr>
+              <w:rPr>
+                <w:rFonts w:ascii="Cambria" w:hAnsi="Cambria"/>
+                <w:b/>
+              </w:rPr>
+            </w:pPr>
+            <w:r>
+              <w:rPr>
+                <w:rFonts w:ascii="Cambria" w:hAnsi="Cambria"/>
+                <w:b/>
+              </w:rPr>
+              <w:t>Smoking + CRP &lt; 10</w:t>
+            </w:r>
+          </w:p>
+        </w:tc>
+        <w:tc>
+          <w:tcPr>
+            <w:tcW w:w="2282" w:type="dxa"/>
+          </w:tcPr>
+          <w:p>
+            <w:pPr>
+              <w:rPr>
+                <w:rFonts w:ascii="Cambria" w:hAnsi="Cambria"/>
+              </w:rPr>
+            </w:pPr>
+            <w:r>
+              <w:rPr>
+                <w:rFonts w:ascii="Cambria" w:hAnsi="Cambria"/>
+              </w:rPr>
+              <w:t>Yes</w:t>
+            </w:r>
+          </w:p>
+        </w:tc>
+        <w:tc>
+          <w:tcPr>
+            <w:tcW w:w="2578" w:type="dxa"/>
+          </w:tcPr>
+          <w:p>
+            <w:pPr>
+              <w:rPr>
+                <w:rFonts w:ascii="Cambria" w:hAnsi="Cambria"/>
+              </w:rPr>
+            </w:pPr>
+            <w:r>
+              <w:rPr>
+                <w:rFonts w:ascii="Cambria" w:hAnsi="Cambria"/>
+              </w:rPr>
+              <w:t>-0.066</w:t>
+            </w:r>
+          </w:p>
+        </w:tc>
+        <w:tc>
+          <w:tcPr>
+            <w:tcW w:w="1440" w:type="dxa"/>
+          </w:tcPr>
+          <w:p>
+            <w:pPr>
+              <w:rPr>
+                <w:rFonts w:ascii="Cambria" w:hAnsi="Cambria"/>
+              </w:rPr>
+            </w:pPr>
+            <w:r>
+              <w:rPr>
+                <w:rFonts w:ascii="Cambria" w:hAnsi="Cambria"/>
+              </w:rPr>
+              <w:t>0.28</w:t>
+            </w:r>
+          </w:p>
+        </w:tc>
+        <w:tc>
+          <w:tcPr>
+            <w:tcW w:w="1255" w:type="dxa"/>
+          </w:tcPr>
+          <w:p>
+            <w:pPr>
+              <w:rPr>
+                <w:rFonts w:ascii="Cambria" w:hAnsi="Cambria"/>
+              </w:rPr>
+            </w:pPr>
+            <w:r>
+              <w:rPr>
+                <w:rFonts w:ascii="Cambria" w:hAnsi="Cambria"/>
+              </w:rPr>
+              <w:t>K</w:t>
+            </w:r>
+          </w:p>
+        </w:tc>
+      </w:tr>
+      <w:tr>
+        <w:tc>
+          <w:tcPr>
+            <w:tcW w:w="1795" w:type="dxa"/>
+            <w:vMerge/>
+          </w:tcPr>
+          <w:p>
+            <w:pPr>
+              <w:rPr>
+                <w:rFonts w:ascii="Cambria" w:hAnsi="Cambria"/>
+                <w:b/>
+              </w:rPr>
+            </w:pPr>
+          </w:p>
+        </w:tc>
+        <w:tc>
+          <w:tcPr>
+            <w:tcW w:w="2282" w:type="dxa"/>
+          </w:tcPr>
+          <w:p>
+            <w:pPr>
+              <w:rPr>
+                <w:rFonts w:ascii="Cambria" w:hAnsi="Cambria"/>
+              </w:rPr>
+            </w:pPr>
+            <w:r>
+              <w:rPr>
+                <w:rFonts w:ascii="Cambria" w:hAnsi="Cambria"/>
+              </w:rPr>
+              <w:t>No</w:t>
+            </w:r>
+          </w:p>
+        </w:tc>
+        <w:tc>
+          <w:tcPr>
+            <w:tcW w:w="2578" w:type="dxa"/>
+          </w:tcPr>
+          <w:p>
+            <w:pPr>
+              <w:rPr>
+                <w:rFonts w:ascii="Cambria" w:hAnsi="Cambria"/>
+              </w:rPr>
+            </w:pPr>
+            <w:r>
+              <w:rPr>
+                <w:rFonts w:ascii="Cambria" w:hAnsi="Cambria"/>
+              </w:rPr>
+              <w:t>0.059</w:t>
+            </w:r>
+          </w:p>
+        </w:tc>
+        <w:tc>
+          <w:tcPr>
+            <w:tcW w:w="1440" w:type="dxa"/>
+          </w:tcPr>
+          <w:p>
+            <w:pPr>
+              <w:rPr>
+                <w:rFonts w:ascii="Cambria" w:hAnsi="Cambria"/>
+              </w:rPr>
+            </w:pPr>
+            <w:r>
+              <w:rPr>
+                <w:rFonts w:ascii="Cambria" w:hAnsi="Cambria"/>
+              </w:rPr>
+              <w:t>0.28</w:t>
+            </w:r>
+          </w:p>
+        </w:tc>
+        <w:tc>
+          <w:tcPr>
+            <w:tcW w:w="1255" w:type="dxa"/>
+          </w:tcPr>
+          <w:p>
+            <w:pPr>
+              <w:rPr>
+                <w:rFonts w:ascii="Cambria" w:hAnsi="Cambria"/>
+              </w:rPr>
+            </w:pPr>
+            <w:r>
+              <w:rPr>
+                <w:rFonts w:ascii="Cambria" w:hAnsi="Cambria"/>
+              </w:rPr>
+              <w:t>L</w:t>
+            </w:r>
+          </w:p>
+        </w:tc>
+      </w:tr>
+      <w:tr>
+        <w:tc>
+          <w:tcPr>
+            <w:tcW w:w="1795" w:type="dxa"/>
+            <w:vMerge w:val="restart"/>
+          </w:tcPr>
+          <w:p>
+            <w:pPr>
+              <w:rPr>
+                <w:rFonts w:ascii="Cambria" w:hAnsi="Cambria"/>
+                <w:b/>
+              </w:rPr>
+            </w:pPr>
+            <w:r>
+              <w:rPr>
+                <w:rFonts w:ascii="Cambria" w:hAnsi="Cambria"/>
+                <w:b/>
+              </w:rPr>
+              <w:t>Liver function (ALT) + CRP &lt; 10</w:t>
+            </w:r>
+          </w:p>
+        </w:tc>
+        <w:tc>
+          <w:tcPr>
+            <w:tcW w:w="2282" w:type="dxa"/>
+          </w:tcPr>
+          <w:p>
+            <w:pPr>
+              <w:rPr>
+                <w:rFonts w:ascii="Cambria" w:hAnsi="Cambria"/>
+              </w:rPr>
+            </w:pPr>
+            <w:r>
+              <w:rPr>
+                <w:rFonts w:ascii="Cambria" w:hAnsi="Cambria"/>
+              </w:rPr>
+              <w:t>Normal (7 – 56 U/L)</w:t>
+            </w:r>
+          </w:p>
+        </w:tc>
+        <w:tc>
+          <w:tcPr>
+            <w:tcW w:w="2578" w:type="dxa"/>
+          </w:tcPr>
+          <w:p>
+            <w:pPr>
+              <w:rPr>
+                <w:rFonts w:ascii="Cambria" w:hAnsi="Cambria"/>
+              </w:rPr>
+            </w:pPr>
+            <w:r>
+              <w:rPr>
+                <w:rFonts w:ascii="Cambria" w:hAnsi="Cambria"/>
+              </w:rPr>
+              <w:t>-0.0059</w:t>
+            </w:r>
+          </w:p>
+        </w:tc>
+        <w:tc>
+          <w:tcPr>
+            <w:tcW w:w="1440" w:type="dxa"/>
+          </w:tcPr>
+          <w:p>
+            <w:pPr>
+              <w:rPr>
+                <w:rFonts w:ascii="Cambria" w:hAnsi="Cambria"/>
+              </w:rPr>
+            </w:pPr>
+            <w:r>
+              <w:rPr>
+                <w:rFonts w:ascii="Cambria" w:hAnsi="Cambria"/>
+              </w:rPr>
+              <w:t>0.88</w:t>
+            </w:r>
+          </w:p>
+        </w:tc>
+        <w:tc>
+          <w:tcPr>
+            <w:tcW w:w="1255" w:type="dxa"/>
+          </w:tcPr>
+          <w:p>
+            <w:pPr>
+              <w:rPr>
+                <w:rFonts w:ascii="Cambria" w:hAnsi="Cambria"/>
+              </w:rPr>
+            </w:pPr>
+            <w:r>
+              <w:rPr>
+                <w:rFonts w:ascii="Cambria" w:hAnsi="Cambria"/>
+              </w:rPr>
+              <w:t>M</w:t>
+            </w:r>
+          </w:p>
+        </w:tc>
+      </w:tr>
+      <w:tr>
+        <w:tc>
+          <w:tcPr>
+            <w:tcW w:w="1795" w:type="dxa"/>
+            <w:vMerge/>
+          </w:tcPr>
+          <w:p>
+            <w:pPr>
+              <w:rPr>
+                <w:rFonts w:ascii="Cambria" w:hAnsi="Cambria"/>
+              </w:rPr>
+            </w:pPr>
+          </w:p>
+        </w:tc>
+        <w:tc>
+          <w:tcPr>
+            <w:tcW w:w="2282" w:type="dxa"/>
+          </w:tcPr>
+          <w:p>
+            <w:pPr>
+              <w:rPr>
+                <w:rFonts w:ascii="Cambria" w:hAnsi="Cambria"/>
+              </w:rPr>
+            </w:pPr>
+            <w:r>
+              <w:rPr>
+                <w:rFonts w:ascii="Cambria" w:hAnsi="Cambria"/>
+              </w:rPr>
+              <w:t>Abnormal</w:t>
+            </w:r>
+          </w:p>
+        </w:tc>
+        <w:tc>
+          <w:tcPr>
+            <w:tcW w:w="2578" w:type="dxa"/>
+          </w:tcPr>
+          <w:p>
+            <w:pPr>
+              <w:rPr>
+                <w:rFonts w:ascii="Cambria" w:hAnsi="Cambria"/>
+              </w:rPr>
+            </w:pPr>
+            <w:r>
+              <w:rPr>
+                <w:rFonts w:ascii="Cambria" w:hAnsi="Cambria"/>
+              </w:rPr>
+              <w:t>0.11</w:t>
+            </w:r>
+          </w:p>
+        </w:tc>
+        <w:tc>
+          <w:tcPr>
+            <w:tcW w:w="1440" w:type="dxa"/>
+          </w:tcPr>
+          <w:p>
+            <w:pPr>
+              <w:rPr>
+                <w:rFonts w:ascii="Cambria" w:hAnsi="Cambria"/>
+              </w:rPr>
+            </w:pPr>
+            <w:r>
+              <w:rPr>
+                <w:rFonts w:ascii="Cambria" w:hAnsi="Cambria"/>
+              </w:rPr>
+              <w:t>0.46</w:t>
+            </w:r>
+          </w:p>
+        </w:tc>
+        <w:tc>
+          <w:tcPr>
+            <w:tcW w:w="1255" w:type="dxa"/>
+          </w:tcPr>
+          <w:p>
+            <w:pPr>
+              <w:rPr>
+                <w:rFonts w:ascii="Cambria" w:hAnsi="Cambria"/>
+              </w:rPr>
+            </w:pPr>
+            <w:r>
+              <w:rPr>
+                <w:rFonts w:ascii="Cambria" w:hAnsi="Cambria"/>
+              </w:rPr>
+              <w:t>N</w:t>
+            </w:r>
+          </w:p>
+        </w:tc>
+      </w:tr>
+    </w:tbl>
+    <w:p>
+      <w:pPr>
+        <w:rPr>
+          <w:rFonts w:ascii="Cambria" w:hAnsi="Cambria"/>
+        </w:rPr>
+      </w:pPr>
+    </w:p>
+    <w:tbl>
+      <w:tblPr>
+        <w:tblStyle w:val="PlainTable4"/>
+        <w:tblW w:w="0" w:type="auto"/>
+        <w:tblLook w:val="04A0" w:firstRow="1" w:lastRow="0" w:firstColumn="1" w:lastColumn="0" w:noHBand="0" w:noVBand="1"/>
+      </w:tblPr>
+      <w:tblGrid>
+        <w:gridCol w:w="625"/>
+        <w:gridCol w:w="8725"/>
+      </w:tblGrid>
+      <w:tr>
+        <w:trPr>
+          <w:cnfStyle w:val="100000000000" w:firstRow="1" w:lastRow="0" w:firstColumn="0" w:lastColumn="0" w:oddVBand="0" w:evenVBand="0" w:oddHBand="0" w:evenHBand="0" w:firstRowFirstColumn="0" w:firstRowLastColumn="0" w:lastRowFirstColumn="0" w:lastRowLastColumn="0"/>
+        </w:trPr>
+        <w:tc>
+          <w:tcPr>
+            <w:cnfStyle w:val="001000000000" w:firstRow="0" w:lastRow="0" w:firstColumn="1" w:lastColumn="0" w:oddVBand="0" w:evenVBand="0" w:oddHBand="0" w:evenHBand="0" w:firstRowFirstColumn="0" w:firstRowLastColumn="0" w:lastRowFirstColumn="0" w:lastRowLastColumn="0"/>
+            <w:tcW w:w="625" w:type="dxa"/>
+          </w:tcPr>
+          <w:p>
+            <w:pPr>
+              <w:rPr>
+                <w:rFonts w:ascii="Cambria" w:hAnsi="Cambria"/>
+              </w:rPr>
+            </w:pPr>
+            <w:r>
+              <w:rPr>
+                <w:rFonts w:ascii="Cambria" w:hAnsi="Cambria"/>
+              </w:rPr>
+              <w:t>A</w:t>
+            </w:r>
+          </w:p>
+        </w:tc>
+        <w:tc>
+          <w:tcPr>
+            <w:tcW w:w="8725" w:type="dxa"/>
+          </w:tcPr>
+          <w:p>
+            <w:pPr>
+              <w:cnfStyle w:val="100000000000" w:firstRow="1" w:lastRow="0" w:firstColumn="0" w:lastColumn="0" w:oddVBand="0" w:evenVBand="0" w:oddHBand="0" w:evenHBand="0" w:firstRowFirstColumn="0" w:firstRowLastColumn="0" w:lastRowFirstColumn="0" w:lastRowLastColumn="0"/>
+              <w:rPr>
+                <w:rFonts w:ascii="Cambria" w:hAnsi="Cambria"/>
+              </w:rPr>
+            </w:pPr>
+            <w:r>
+              <w:rPr>
+                <w:noProof/>
+                <w:lang w:val="en-US"/>
+              </w:rPr>
+              <w:drawing>
+                <wp:inline distT="0" distB="0" distL="0" distR="0" wp14:anchorId="69E3AD93" wp14:editId="442B3D26">
+                  <wp:extent cx="4170419" cy="3076575"/>
+                  <wp:effectExtent l="0" t="0" r="1905" b="0"/>
+                  <wp:docPr id="18" name="Picture 18"/>
+                  <wp:cNvGraphicFramePr>
+                    <a:graphicFrameLocks xmlns:a="http://schemas.openxmlformats.org/drawingml/2006/main" noChangeAspect="1"/>
+                  </wp:cNvGraphicFramePr>
+                  <a:graphic xmlns:a="http://schemas.openxmlformats.org/drawingml/2006/main">
+                    <a:graphicData uri="http://schemas.openxmlformats.org/drawingml/2006/picture">
+                      <pic:pic xmlns:pic="http://schemas.openxmlformats.org/drawingml/2006/picture">
+                        <pic:nvPicPr>
+                          <pic:cNvPr id="1" name=""/>
+                          <pic:cNvPicPr/>
+                        </pic:nvPicPr>
+                        <pic:blipFill>
+                          <a:blip r:embed="rId13"/>
+                          <a:stretch>
+                            <a:fillRect/>
+                          </a:stretch>
+                        </pic:blipFill>
+                        <pic:spPr>
+                          <a:xfrm>
+                            <a:off x="0" y="0"/>
+                            <a:ext cx="4185294" cy="3087549"/>
+                          </a:xfrm>
+                          <a:prstGeom prst="rect">
+                            <a:avLst/>
+                          </a:prstGeom>
+                        </pic:spPr>
+                      </pic:pic>
+                    </a:graphicData>
+                  </a:graphic>
+                </wp:inline>
+              </w:drawing>
+            </w:r>
+          </w:p>
+        </w:tc>
+      </w:tr>
+      <w:tr>
+        <w:trPr>
+          <w:cnfStyle w:val="000000100000" w:firstRow="0" w:lastRow="0" w:firstColumn="0" w:lastColumn="0" w:oddVBand="0" w:evenVBand="0" w:oddHBand="1" w:evenHBand="0" w:firstRowFirstColumn="0" w:firstRowLastColumn="0" w:lastRowFirstColumn="0" w:lastRowLastColumn="0"/>
+        </w:trPr>
+        <w:tc>
+          <w:tcPr>
+            <w:cnfStyle w:val="001000000000" w:firstRow="0" w:lastRow="0" w:firstColumn="1" w:lastColumn="0" w:oddVBand="0" w:evenVBand="0" w:oddHBand="0" w:evenHBand="0" w:firstRowFirstColumn="0" w:firstRowLastColumn="0" w:lastRowFirstColumn="0" w:lastRowLastColumn="0"/>
+            <w:tcW w:w="625" w:type="dxa"/>
+          </w:tcPr>
+          <w:p>
+            <w:pPr>
+              <w:rPr>
+                <w:rFonts w:ascii="Cambria" w:hAnsi="Cambria"/>
+              </w:rPr>
+            </w:pPr>
+            <w:r>
+              <w:rPr>
+                <w:rFonts w:ascii="Cambria" w:hAnsi="Cambria"/>
+              </w:rPr>
+              <w:lastRenderedPageBreak/>
+              <w:t>B</w:t>
+            </w:r>
+          </w:p>
+        </w:tc>
+        <w:tc>
+          <w:tcPr>
+            <w:tcW w:w="8725" w:type="dxa"/>
+          </w:tcPr>
+          <w:p>
+            <w:pPr>
+              <w:cnfStyle w:val="000000100000" w:firstRow="0" w:lastRow="0" w:firstColumn="0" w:lastColumn="0" w:oddVBand="0" w:evenVBand="0" w:oddHBand="1" w:evenHBand="0" w:firstRowFirstColumn="0" w:firstRowLastColumn="0" w:lastRowFirstColumn="0" w:lastRowLastColumn="0"/>
+              <w:rPr>
+                <w:rFonts w:ascii="Cambria" w:hAnsi="Cambria"/>
+              </w:rPr>
+            </w:pPr>
+            <w:r>
+              <w:rPr>
+                <w:noProof/>
+                <w:lang w:val="en-US"/>
+              </w:rPr>
+              <w:drawing>
+                <wp:inline distT="0" distB="0" distL="0" distR="0" wp14:anchorId="0BC0800A" wp14:editId="74095672">
+                  <wp:extent cx="4222065" cy="3114675"/>
+                  <wp:effectExtent l="0" t="0" r="7620" b="0"/>
+                  <wp:docPr id="17" name="Picture 17"/>
+                  <wp:cNvGraphicFramePr>
+                    <a:graphicFrameLocks xmlns:a="http://schemas.openxmlformats.org/drawingml/2006/main" noChangeAspect="1"/>
+                  </wp:cNvGraphicFramePr>
+                  <a:graphic xmlns:a="http://schemas.openxmlformats.org/drawingml/2006/main">
+                    <a:graphicData uri="http://schemas.openxmlformats.org/drawingml/2006/picture">
+                      <pic:pic xmlns:pic="http://schemas.openxmlformats.org/drawingml/2006/picture">
+                        <pic:nvPicPr>
+                          <pic:cNvPr id="1" name=""/>
+                          <pic:cNvPicPr/>
+                        </pic:nvPicPr>
+                        <pic:blipFill>
+                          <a:blip r:embed="rId14"/>
+                          <a:stretch>
+                            <a:fillRect/>
+                          </a:stretch>
+                        </pic:blipFill>
+                        <pic:spPr>
+                          <a:xfrm>
+                            <a:off x="0" y="0"/>
+                            <a:ext cx="4228588" cy="3119487"/>
+                          </a:xfrm>
+                          <a:prstGeom prst="rect">
+                            <a:avLst/>
+                          </a:prstGeom>
+                        </pic:spPr>
+                      </pic:pic>
+                    </a:graphicData>
+                  </a:graphic>
+                </wp:inline>
+              </w:drawing>
+            </w:r>
+          </w:p>
+        </w:tc>
+      </w:tr>
+      <w:tr>
+        <w:tc>
+          <w:tcPr>
+            <w:cnfStyle w:val="001000000000" w:firstRow="0" w:lastRow="0" w:firstColumn="1" w:lastColumn="0" w:oddVBand="0" w:evenVBand="0" w:oddHBand="0" w:evenHBand="0" w:firstRowFirstColumn="0" w:firstRowLastColumn="0" w:lastRowFirstColumn="0" w:lastRowLastColumn="0"/>
+            <w:tcW w:w="625" w:type="dxa"/>
+          </w:tcPr>
+          <w:p>
+            <w:pPr>
+              <w:rPr>
+                <w:rFonts w:ascii="Cambria" w:hAnsi="Cambria"/>
+              </w:rPr>
+            </w:pPr>
+            <w:r>
+              <w:rPr>
+                <w:rFonts w:ascii="Cambria" w:hAnsi="Cambria"/>
+              </w:rPr>
+              <w:t>C</w:t>
+            </w:r>
+          </w:p>
+        </w:tc>
+        <w:tc>
+          <w:tcPr>
+            <w:tcW w:w="8725" w:type="dxa"/>
+          </w:tcPr>
+          <w:p>
+            <w:pPr>
+              <w:cnfStyle w:val="000000000000" w:firstRow="0" w:lastRow="0" w:firstColumn="0" w:lastColumn="0" w:oddVBand="0" w:evenVBand="0" w:oddHBand="0" w:evenHBand="0" w:firstRowFirstColumn="0" w:firstRowLastColumn="0" w:lastRowFirstColumn="0" w:lastRowLastColumn="0"/>
+              <w:rPr>
+                <w:rFonts w:ascii="Cambria" w:hAnsi="Cambria"/>
+              </w:rPr>
+            </w:pPr>
+            <w:r>
+              <w:rPr>
+                <w:noProof/>
+                <w:lang w:val="en-US"/>
+              </w:rPr>
+              <w:drawing>
+                <wp:inline distT="0" distB="0" distL="0" distR="0" wp14:anchorId="36C90225" wp14:editId="5EA5B426">
+                  <wp:extent cx="4333875" cy="3197159"/>
+                  <wp:effectExtent l="0" t="0" r="0" b="3810"/>
+                  <wp:docPr id="16" name="Picture 16"/>
+                  <wp:cNvGraphicFramePr>
+                    <a:graphicFrameLocks xmlns:a="http://schemas.openxmlformats.org/drawingml/2006/main" noChangeAspect="1"/>
+                  </wp:cNvGraphicFramePr>
+                  <a:graphic xmlns:a="http://schemas.openxmlformats.org/drawingml/2006/main">
+                    <a:graphicData uri="http://schemas.openxmlformats.org/drawingml/2006/picture">
+                      <pic:pic xmlns:pic="http://schemas.openxmlformats.org/drawingml/2006/picture">
+                        <pic:nvPicPr>
+                          <pic:cNvPr id="1" name=""/>
+                          <pic:cNvPicPr/>
+                        </pic:nvPicPr>
+                        <pic:blipFill>
+                          <a:blip r:embed="rId15"/>
+                          <a:stretch>
+                            <a:fillRect/>
+                          </a:stretch>
+                        </pic:blipFill>
+                        <pic:spPr>
+                          <a:xfrm>
+                            <a:off x="0" y="0"/>
+                            <a:ext cx="4345913" cy="3206040"/>
+                          </a:xfrm>
+                          <a:prstGeom prst="rect">
+                            <a:avLst/>
+                          </a:prstGeom>
+                        </pic:spPr>
+                      </pic:pic>
+                    </a:graphicData>
+                  </a:graphic>
+                </wp:inline>
+              </w:drawing>
+            </w:r>
+          </w:p>
+        </w:tc>
+      </w:tr>
+      <w:tr>
+        <w:trPr>
+          <w:cnfStyle w:val="000000100000" w:firstRow="0" w:lastRow="0" w:firstColumn="0" w:lastColumn="0" w:oddVBand="0" w:evenVBand="0" w:oddHBand="1" w:evenHBand="0" w:firstRowFirstColumn="0" w:firstRowLastColumn="0" w:lastRowFirstColumn="0" w:lastRowLastColumn="0"/>
+        </w:trPr>
+        <w:tc>
+          <w:tcPr>
+            <w:cnfStyle w:val="001000000000" w:firstRow="0" w:lastRow="0" w:firstColumn="1" w:lastColumn="0" w:oddVBand="0" w:evenVBand="0" w:oddHBand="0" w:evenHBand="0" w:firstRowFirstColumn="0" w:firstRowLastColumn="0" w:lastRowFirstColumn="0" w:lastRowLastColumn="0"/>
+            <w:tcW w:w="625" w:type="dxa"/>
+          </w:tcPr>
+          <w:p>
+            <w:pPr>
+              <w:rPr>
+                <w:rFonts w:ascii="Cambria" w:hAnsi="Cambria"/>
+              </w:rPr>
+            </w:pPr>
+            <w:r>
+              <w:rPr>
+                <w:rFonts w:ascii="Cambria" w:hAnsi="Cambria"/>
+              </w:rPr>
+              <w:lastRenderedPageBreak/>
+              <w:t>D</w:t>
+            </w:r>
+          </w:p>
+        </w:tc>
+        <w:tc>
+          <w:tcPr>
+            <w:tcW w:w="8725" w:type="dxa"/>
+          </w:tcPr>
+          <w:p>
+            <w:pPr>
+              <w:cnfStyle w:val="000000100000" w:firstRow="0" w:lastRow="0" w:firstColumn="0" w:lastColumn="0" w:oddVBand="0" w:evenVBand="0" w:oddHBand="1" w:evenHBand="0" w:firstRowFirstColumn="0" w:firstRowLastColumn="0" w:lastRowFirstColumn="0" w:lastRowLastColumn="0"/>
+              <w:rPr>
+                <w:rFonts w:ascii="Cambria" w:hAnsi="Cambria"/>
+              </w:rPr>
+            </w:pPr>
+            <w:r>
+              <w:rPr>
+                <w:noProof/>
+                <w:lang w:val="en-US"/>
+              </w:rPr>
+              <w:drawing>
+                <wp:inline distT="0" distB="0" distL="0" distR="0" wp14:anchorId="60803501" wp14:editId="42896E43">
+                  <wp:extent cx="4171950" cy="3077705"/>
+                  <wp:effectExtent l="0" t="0" r="0" b="8890"/>
+                  <wp:docPr id="19" name="Picture 19"/>
+                  <wp:cNvGraphicFramePr>
+                    <a:graphicFrameLocks xmlns:a="http://schemas.openxmlformats.org/drawingml/2006/main" noChangeAspect="1"/>
+                  </wp:cNvGraphicFramePr>
+                  <a:graphic xmlns:a="http://schemas.openxmlformats.org/drawingml/2006/main">
+                    <a:graphicData uri="http://schemas.openxmlformats.org/drawingml/2006/picture">
+                      <pic:pic xmlns:pic="http://schemas.openxmlformats.org/drawingml/2006/picture">
+                        <pic:nvPicPr>
+                          <pic:cNvPr id="1" name=""/>
+                          <pic:cNvPicPr/>
+                        </pic:nvPicPr>
+                        <pic:blipFill>
+                          <a:blip r:embed="rId16"/>
+                          <a:stretch>
+                            <a:fillRect/>
+                          </a:stretch>
+                        </pic:blipFill>
+                        <pic:spPr>
+                          <a:xfrm>
+                            <a:off x="0" y="0"/>
+                            <a:ext cx="4180818" cy="3084247"/>
+                          </a:xfrm>
+                          <a:prstGeom prst="rect">
+                            <a:avLst/>
+                          </a:prstGeom>
+                        </pic:spPr>
+                      </pic:pic>
+                    </a:graphicData>
+                  </a:graphic>
+                </wp:inline>
+              </w:drawing>
+            </w:r>
+          </w:p>
+        </w:tc>
+      </w:tr>
+      <w:tr>
+        <w:tc>
+          <w:tcPr>
+            <w:cnfStyle w:val="001000000000" w:firstRow="0" w:lastRow="0" w:firstColumn="1" w:lastColumn="0" w:oddVBand="0" w:evenVBand="0" w:oddHBand="0" w:evenHBand="0" w:firstRowFirstColumn="0" w:firstRowLastColumn="0" w:lastRowFirstColumn="0" w:lastRowLastColumn="0"/>
+            <w:tcW w:w="625" w:type="dxa"/>
+          </w:tcPr>
+          <w:p>
+            <w:pPr>
+              <w:rPr>
+                <w:rFonts w:ascii="Cambria" w:hAnsi="Cambria"/>
+              </w:rPr>
+            </w:pPr>
+            <w:r>
+              <w:rPr>
+                <w:rFonts w:ascii="Cambria" w:hAnsi="Cambria"/>
+              </w:rPr>
+              <w:t>E</w:t>
+            </w:r>
+          </w:p>
+        </w:tc>
+        <w:tc>
+          <w:tcPr>
+            <w:tcW w:w="8725" w:type="dxa"/>
+          </w:tcPr>
+          <w:p>
+            <w:pPr>
+              <w:cnfStyle w:val="000000000000" w:firstRow="0" w:lastRow="0" w:firstColumn="0" w:lastColumn="0" w:oddVBand="0" w:evenVBand="0" w:oddHBand="0" w:evenHBand="0" w:firstRowFirstColumn="0" w:firstRowLastColumn="0" w:lastRowFirstColumn="0" w:lastRowLastColumn="0"/>
+              <w:rPr>
+                <w:rFonts w:ascii="Cambria" w:hAnsi="Cambria"/>
+              </w:rPr>
+            </w:pPr>
+            <w:r>
+              <w:rPr>
+                <w:noProof/>
+                <w:lang w:val="en-US"/>
+              </w:rPr>
+              <w:drawing>
+                <wp:inline distT="0" distB="0" distL="0" distR="0" wp14:anchorId="58AE16FA" wp14:editId="3A9E1D1E">
+                  <wp:extent cx="4299534" cy="3171825"/>
+                  <wp:effectExtent l="0" t="0" r="6350" b="0"/>
+                  <wp:docPr id="20" name="Picture 20"/>
+                  <wp:cNvGraphicFramePr>
+                    <a:graphicFrameLocks xmlns:a="http://schemas.openxmlformats.org/drawingml/2006/main" noChangeAspect="1"/>
+                  </wp:cNvGraphicFramePr>
+                  <a:graphic xmlns:a="http://schemas.openxmlformats.org/drawingml/2006/main">
+                    <a:graphicData uri="http://schemas.openxmlformats.org/drawingml/2006/picture">
+                      <pic:pic xmlns:pic="http://schemas.openxmlformats.org/drawingml/2006/picture">
+                        <pic:nvPicPr>
+                          <pic:cNvPr id="1" name=""/>
+                          <pic:cNvPicPr/>
+                        </pic:nvPicPr>
+                        <pic:blipFill>
+                          <a:blip r:embed="rId17"/>
+                          <a:stretch>
+                            <a:fillRect/>
+                          </a:stretch>
+                        </pic:blipFill>
+                        <pic:spPr>
+                          <a:xfrm>
+                            <a:off x="0" y="0"/>
+                            <a:ext cx="4309420" cy="3179118"/>
+                          </a:xfrm>
+                          <a:prstGeom prst="rect">
+                            <a:avLst/>
+                          </a:prstGeom>
+                        </pic:spPr>
+                      </pic:pic>
+                    </a:graphicData>
+                  </a:graphic>
+                </wp:inline>
+              </w:drawing>
+            </w:r>
+          </w:p>
+        </w:tc>
+      </w:tr>
+      <w:tr>
+        <w:trPr>
+          <w:cnfStyle w:val="000000100000" w:firstRow="0" w:lastRow="0" w:firstColumn="0" w:lastColumn="0" w:oddVBand="0" w:evenVBand="0" w:oddHBand="1" w:evenHBand="0" w:firstRowFirstColumn="0" w:firstRowLastColumn="0" w:lastRowFirstColumn="0" w:lastRowLastColumn="0"/>
+        </w:trPr>
+        <w:tc>
+          <w:tcPr>
+            <w:cnfStyle w:val="001000000000" w:firstRow="0" w:lastRow="0" w:firstColumn="1" w:lastColumn="0" w:oddVBand="0" w:evenVBand="0" w:oddHBand="0" w:evenHBand="0" w:firstRowFirstColumn="0" w:firstRowLastColumn="0" w:lastRowFirstColumn="0" w:lastRowLastColumn="0"/>
+            <w:tcW w:w="625" w:type="dxa"/>
+          </w:tcPr>
+          <w:p>
+            <w:pPr>
+              <w:rPr>
+                <w:rFonts w:ascii="Cambria" w:hAnsi="Cambria"/>
+              </w:rPr>
+            </w:pPr>
+            <w:r>
+              <w:rPr>
+                <w:rFonts w:ascii="Cambria" w:hAnsi="Cambria"/>
+              </w:rPr>
+              <w:lastRenderedPageBreak/>
+              <w:t>F</w:t>
+            </w:r>
+          </w:p>
+        </w:tc>
+        <w:tc>
+          <w:tcPr>
+            <w:tcW w:w="8725" w:type="dxa"/>
+          </w:tcPr>
+          <w:p>
+            <w:pPr>
+              <w:cnfStyle w:val="000000100000" w:firstRow="0" w:lastRow="0" w:firstColumn="0" w:lastColumn="0" w:oddVBand="0" w:evenVBand="0" w:oddHBand="1" w:evenHBand="0" w:firstRowFirstColumn="0" w:firstRowLastColumn="0" w:lastRowFirstColumn="0" w:lastRowLastColumn="0"/>
+              <w:rPr>
+                <w:rFonts w:ascii="Cambria" w:hAnsi="Cambria"/>
+              </w:rPr>
+            </w:pPr>
+            <w:r>
+              <w:rPr>
+                <w:noProof/>
+                <w:lang w:val="en-US"/>
+              </w:rPr>
+              <w:drawing>
+                <wp:inline distT="0" distB="0" distL="0" distR="0" wp14:anchorId="56735944" wp14:editId="7DEAAD96">
+                  <wp:extent cx="4428649" cy="3267075"/>
+                  <wp:effectExtent l="0" t="0" r="0" b="0"/>
+                  <wp:docPr id="21" name="Picture 21"/>
+                  <wp:cNvGraphicFramePr>
+                    <a:graphicFrameLocks xmlns:a="http://schemas.openxmlformats.org/drawingml/2006/main" noChangeAspect="1"/>
+                  </wp:cNvGraphicFramePr>
+                  <a:graphic xmlns:a="http://schemas.openxmlformats.org/drawingml/2006/main">
+                    <a:graphicData uri="http://schemas.openxmlformats.org/drawingml/2006/picture">
+                      <pic:pic xmlns:pic="http://schemas.openxmlformats.org/drawingml/2006/picture">
+                        <pic:nvPicPr>
+                          <pic:cNvPr id="1" name=""/>
+                          <pic:cNvPicPr/>
+                        </pic:nvPicPr>
+                        <pic:blipFill>
+                          <a:blip r:embed="rId18"/>
+                          <a:stretch>
+                            <a:fillRect/>
+                          </a:stretch>
+                        </pic:blipFill>
+                        <pic:spPr>
+                          <a:xfrm>
+                            <a:off x="0" y="0"/>
+                            <a:ext cx="4434395" cy="3271314"/>
+                          </a:xfrm>
+                          <a:prstGeom prst="rect">
+                            <a:avLst/>
+                          </a:prstGeom>
+                        </pic:spPr>
+                      </pic:pic>
+                    </a:graphicData>
+                  </a:graphic>
+                </wp:inline>
+              </w:drawing>
+            </w:r>
+          </w:p>
+        </w:tc>
+      </w:tr>
+      <w:tr>
+        <w:tc>
+          <w:tcPr>
+            <w:cnfStyle w:val="001000000000" w:firstRow="0" w:lastRow="0" w:firstColumn="1" w:lastColumn="0" w:oddVBand="0" w:evenVBand="0" w:oddHBand="0" w:evenHBand="0" w:firstRowFirstColumn="0" w:firstRowLastColumn="0" w:lastRowFirstColumn="0" w:lastRowLastColumn="0"/>
+            <w:tcW w:w="625" w:type="dxa"/>
+          </w:tcPr>
+          <w:p>
+            <w:pPr>
+              <w:rPr>
+                <w:rFonts w:ascii="Cambria" w:hAnsi="Cambria"/>
+              </w:rPr>
+            </w:pPr>
+            <w:r>
+              <w:rPr>
+                <w:rFonts w:ascii="Cambria" w:hAnsi="Cambria"/>
+              </w:rPr>
+              <w:t>G</w:t>
+            </w:r>
+          </w:p>
+        </w:tc>
+        <w:tc>
+          <w:tcPr>
+            <w:tcW w:w="8725" w:type="dxa"/>
+          </w:tcPr>
+          <w:p>
+            <w:pPr>
+              <w:cnfStyle w:val="000000000000" w:firstRow="0" w:lastRow="0" w:firstColumn="0" w:lastColumn="0" w:oddVBand="0" w:evenVBand="0" w:oddHBand="0" w:evenHBand="0" w:firstRowFirstColumn="0" w:firstRowLastColumn="0" w:lastRowFirstColumn="0" w:lastRowLastColumn="0"/>
+              <w:rPr>
+                <w:rFonts w:ascii="Cambria" w:hAnsi="Cambria"/>
+              </w:rPr>
+            </w:pPr>
+            <w:r>
+              <w:rPr>
+                <w:noProof/>
+                <w:lang w:val="en-US"/>
+              </w:rPr>
+              <w:drawing>
+                <wp:inline distT="0" distB="0" distL="0" distR="0" wp14:anchorId="033B88C1" wp14:editId="780CECE6">
+                  <wp:extent cx="4286250" cy="3162025"/>
+                  <wp:effectExtent l="0" t="0" r="0" b="635"/>
+                  <wp:docPr id="22" name="Picture 22"/>
+                  <wp:cNvGraphicFramePr>
+                    <a:graphicFrameLocks xmlns:a="http://schemas.openxmlformats.org/drawingml/2006/main" noChangeAspect="1"/>
+                  </wp:cNvGraphicFramePr>
+                  <a:graphic xmlns:a="http://schemas.openxmlformats.org/drawingml/2006/main">
+                    <a:graphicData uri="http://schemas.openxmlformats.org/drawingml/2006/picture">
+                      <pic:pic xmlns:pic="http://schemas.openxmlformats.org/drawingml/2006/picture">
+                        <pic:nvPicPr>
+                          <pic:cNvPr id="1" name=""/>
+                          <pic:cNvPicPr/>
+                        </pic:nvPicPr>
+                        <pic:blipFill>
+                          <a:blip r:embed="rId19"/>
+                          <a:stretch>
+                            <a:fillRect/>
+                          </a:stretch>
+                        </pic:blipFill>
+                        <pic:spPr>
+                          <a:xfrm>
+                            <a:off x="0" y="0"/>
+                            <a:ext cx="4299450" cy="3171763"/>
+                          </a:xfrm>
+                          <a:prstGeom prst="rect">
+                            <a:avLst/>
+                          </a:prstGeom>
+                        </pic:spPr>
+                      </pic:pic>
+                    </a:graphicData>
+                  </a:graphic>
+                </wp:inline>
+              </w:drawing>
+            </w:r>
+          </w:p>
+        </w:tc>
+      </w:tr>
+      <w:tr>
+        <w:trPr>
+          <w:cnfStyle w:val="000000100000" w:firstRow="0" w:lastRow="0" w:firstColumn="0" w:lastColumn="0" w:oddVBand="0" w:evenVBand="0" w:oddHBand="1" w:evenHBand="0" w:firstRowFirstColumn="0" w:firstRowLastColumn="0" w:lastRowFirstColumn="0" w:lastRowLastColumn="0"/>
+        </w:trPr>
+        <w:tc>
+          <w:tcPr>
+            <w:cnfStyle w:val="001000000000" w:firstRow="0" w:lastRow="0" w:firstColumn="1" w:lastColumn="0" w:oddVBand="0" w:evenVBand="0" w:oddHBand="0" w:evenHBand="0" w:firstRowFirstColumn="0" w:firstRowLastColumn="0" w:lastRowFirstColumn="0" w:lastRowLastColumn="0"/>
+            <w:tcW w:w="625" w:type="dxa"/>
+          </w:tcPr>
+          <w:p>
+            <w:pPr>
+              <w:rPr>
+                <w:rFonts w:ascii="Cambria" w:hAnsi="Cambria"/>
+              </w:rPr>
+            </w:pPr>
+            <w:r>
+              <w:rPr>
+                <w:rFonts w:ascii="Cambria" w:hAnsi="Cambria"/>
+              </w:rPr>
+              <w:lastRenderedPageBreak/>
+              <w:t>H</w:t>
+            </w:r>
+          </w:p>
+        </w:tc>
+        <w:tc>
+          <w:tcPr>
+            <w:tcW w:w="8725" w:type="dxa"/>
+          </w:tcPr>
+          <w:p>
+            <w:pPr>
+              <w:cnfStyle w:val="000000100000" w:firstRow="0" w:lastRow="0" w:firstColumn="0" w:lastColumn="0" w:oddVBand="0" w:evenVBand="0" w:oddHBand="1" w:evenHBand="0" w:firstRowFirstColumn="0" w:firstRowLastColumn="0" w:lastRowFirstColumn="0" w:lastRowLastColumn="0"/>
+              <w:rPr>
+                <w:rFonts w:ascii="Cambria" w:hAnsi="Cambria"/>
+              </w:rPr>
+            </w:pPr>
+            <w:r>
+              <w:rPr>
+                <w:noProof/>
+                <w:lang w:val="en-US"/>
+              </w:rPr>
+              <w:drawing>
+                <wp:inline distT="0" distB="0" distL="0" distR="0" wp14:anchorId="16C6948F" wp14:editId="2C0AAF67">
+                  <wp:extent cx="3914775" cy="2887983"/>
+                  <wp:effectExtent l="0" t="0" r="0" b="7620"/>
+                  <wp:docPr id="23" name="Picture 23"/>
+                  <wp:cNvGraphicFramePr>
+                    <a:graphicFrameLocks xmlns:a="http://schemas.openxmlformats.org/drawingml/2006/main" noChangeAspect="1"/>
+                  </wp:cNvGraphicFramePr>
+                  <a:graphic xmlns:a="http://schemas.openxmlformats.org/drawingml/2006/main">
+                    <a:graphicData uri="http://schemas.openxmlformats.org/drawingml/2006/picture">
+                      <pic:pic xmlns:pic="http://schemas.openxmlformats.org/drawingml/2006/picture">
+                        <pic:nvPicPr>
+                          <pic:cNvPr id="1" name=""/>
+                          <pic:cNvPicPr/>
+                        </pic:nvPicPr>
+                        <pic:blipFill>
+                          <a:blip r:embed="rId20"/>
+                          <a:stretch>
+                            <a:fillRect/>
+                          </a:stretch>
+                        </pic:blipFill>
+                        <pic:spPr>
+                          <a:xfrm>
+                            <a:off x="0" y="0"/>
+                            <a:ext cx="3925791" cy="2896110"/>
+                          </a:xfrm>
+                          <a:prstGeom prst="rect">
+                            <a:avLst/>
+                          </a:prstGeom>
+                        </pic:spPr>
+                      </pic:pic>
+                    </a:graphicData>
+                  </a:graphic>
+                </wp:inline>
+              </w:drawing>
+            </w:r>
+          </w:p>
+        </w:tc>
+      </w:tr>
+      <w:tr>
+        <w:tc>
+          <w:tcPr>
+            <w:cnfStyle w:val="001000000000" w:firstRow="0" w:lastRow="0" w:firstColumn="1" w:lastColumn="0" w:oddVBand="0" w:evenVBand="0" w:oddHBand="0" w:evenHBand="0" w:firstRowFirstColumn="0" w:firstRowLastColumn="0" w:lastRowFirstColumn="0" w:lastRowLastColumn="0"/>
+            <w:tcW w:w="625" w:type="dxa"/>
+          </w:tcPr>
+          <w:p>
+            <w:pPr>
+              <w:rPr>
+                <w:rFonts w:ascii="Cambria" w:hAnsi="Cambria"/>
+              </w:rPr>
+            </w:pPr>
+            <w:r>
+              <w:rPr>
+                <w:rFonts w:ascii="Cambria" w:hAnsi="Cambria"/>
+              </w:rPr>
+              <w:t>I</w:t>
+            </w:r>
+          </w:p>
+        </w:tc>
+        <w:tc>
+          <w:tcPr>
+            <w:tcW w:w="8725" w:type="dxa"/>
+          </w:tcPr>
+          <w:p>
+            <w:pPr>
+              <w:cnfStyle w:val="000000000000" w:firstRow="0" w:lastRow="0" w:firstColumn="0" w:lastColumn="0" w:oddVBand="0" w:evenVBand="0" w:oddHBand="0" w:evenHBand="0" w:firstRowFirstColumn="0" w:firstRowLastColumn="0" w:lastRowFirstColumn="0" w:lastRowLastColumn="0"/>
+              <w:rPr>
+                <w:noProof/>
+                <w:lang w:val="en-US"/>
+              </w:rPr>
+            </w:pPr>
+            <w:r>
+              <w:rPr>
+                <w:noProof/>
+                <w:lang w:val="en-US"/>
+              </w:rPr>
+              <w:drawing>
+                <wp:inline distT="0" distB="0" distL="0" distR="0" wp14:anchorId="36C4F707" wp14:editId="1E927D7B">
+                  <wp:extent cx="4029075" cy="2972304"/>
+                  <wp:effectExtent l="0" t="0" r="0" b="0"/>
+                  <wp:docPr id="24" name="Picture 24"/>
+                  <wp:cNvGraphicFramePr>
+                    <a:graphicFrameLocks xmlns:a="http://schemas.openxmlformats.org/drawingml/2006/main" noChangeAspect="1"/>
+                  </wp:cNvGraphicFramePr>
+                  <a:graphic xmlns:a="http://schemas.openxmlformats.org/drawingml/2006/main">
+                    <a:graphicData uri="http://schemas.openxmlformats.org/drawingml/2006/picture">
+                      <pic:pic xmlns:pic="http://schemas.openxmlformats.org/drawingml/2006/picture">
+                        <pic:nvPicPr>
+                          <pic:cNvPr id="1" name=""/>
+                          <pic:cNvPicPr/>
+                        </pic:nvPicPr>
+                        <pic:blipFill>
+                          <a:blip r:embed="rId21"/>
+                          <a:stretch>
+                            <a:fillRect/>
+                          </a:stretch>
+                        </pic:blipFill>
+                        <pic:spPr>
+                          <a:xfrm>
+                            <a:off x="0" y="0"/>
+                            <a:ext cx="4046491" cy="2985152"/>
+                          </a:xfrm>
+                          <a:prstGeom prst="rect">
+                            <a:avLst/>
+                          </a:prstGeom>
+                        </pic:spPr>
+                      </pic:pic>
+                    </a:graphicData>
+                  </a:graphic>
+                </wp:inline>
+              </w:drawing>
+            </w:r>
+          </w:p>
+        </w:tc>
+      </w:tr>
+      <w:tr>
+        <w:trPr>
+          <w:cnfStyle w:val="000000100000" w:firstRow="0" w:lastRow="0" w:firstColumn="0" w:lastColumn="0" w:oddVBand="0" w:evenVBand="0" w:oddHBand="1" w:evenHBand="0" w:firstRowFirstColumn="0" w:firstRowLastColumn="0" w:lastRowFirstColumn="0" w:lastRowLastColumn="0"/>
+        </w:trPr>
+        <w:tc>
+          <w:tcPr>
+            <w:cnfStyle w:val="001000000000" w:firstRow="0" w:lastRow="0" w:firstColumn="1" w:lastColumn="0" w:oddVBand="0" w:evenVBand="0" w:oddHBand="0" w:evenHBand="0" w:firstRowFirstColumn="0" w:firstRowLastColumn="0" w:lastRowFirstColumn="0" w:lastRowLastColumn="0"/>
+            <w:tcW w:w="625" w:type="dxa"/>
+          </w:tcPr>
+          <w:p>
+            <w:pPr>
+              <w:rPr>
+                <w:rFonts w:ascii="Cambria" w:hAnsi="Cambria"/>
+              </w:rPr>
+            </w:pPr>
+            <w:r>
+              <w:rPr>
+                <w:rFonts w:ascii="Cambria" w:hAnsi="Cambria"/>
+              </w:rPr>
+              <w:lastRenderedPageBreak/>
+              <w:t>J</w:t>
+            </w:r>
+          </w:p>
+        </w:tc>
+        <w:tc>
+          <w:tcPr>
+            <w:tcW w:w="8725" w:type="dxa"/>
+          </w:tcPr>
+          <w:p>
+            <w:pPr>
+              <w:cnfStyle w:val="000000100000" w:firstRow="0" w:lastRow="0" w:firstColumn="0" w:lastColumn="0" w:oddVBand="0" w:evenVBand="0" w:oddHBand="1" w:evenHBand="0" w:firstRowFirstColumn="0" w:firstRowLastColumn="0" w:lastRowFirstColumn="0" w:lastRowLastColumn="0"/>
+              <w:rPr>
+                <w:noProof/>
+                <w:lang w:val="en-US"/>
+              </w:rPr>
+            </w:pPr>
+            <w:r>
+              <w:rPr>
+                <w:noProof/>
+                <w:lang w:val="en-US"/>
+              </w:rPr>
+              <w:drawing>
+                <wp:inline distT="0" distB="0" distL="0" distR="0" wp14:anchorId="0F147DDA" wp14:editId="58422188">
+                  <wp:extent cx="3873454" cy="2857500"/>
+                  <wp:effectExtent l="0" t="0" r="0" b="0"/>
+                  <wp:docPr id="25" name="Picture 25"/>
+                  <wp:cNvGraphicFramePr>
+                    <a:graphicFrameLocks xmlns:a="http://schemas.openxmlformats.org/drawingml/2006/main" noChangeAspect="1"/>
+                  </wp:cNvGraphicFramePr>
+                  <a:graphic xmlns:a="http://schemas.openxmlformats.org/drawingml/2006/main">
+                    <a:graphicData uri="http://schemas.openxmlformats.org/drawingml/2006/picture">
+                      <pic:pic xmlns:pic="http://schemas.openxmlformats.org/drawingml/2006/picture">
+                        <pic:nvPicPr>
+                          <pic:cNvPr id="1" name=""/>
+                          <pic:cNvPicPr/>
+                        </pic:nvPicPr>
+                        <pic:blipFill>
+                          <a:blip r:embed="rId22"/>
+                          <a:stretch>
+                            <a:fillRect/>
+                          </a:stretch>
+                        </pic:blipFill>
+                        <pic:spPr>
+                          <a:xfrm>
+                            <a:off x="0" y="0"/>
+                            <a:ext cx="3881772" cy="2863636"/>
+                          </a:xfrm>
+                          <a:prstGeom prst="rect">
+                            <a:avLst/>
+                          </a:prstGeom>
+                        </pic:spPr>
+                      </pic:pic>
+                    </a:graphicData>
+                  </a:graphic>
+                </wp:inline>
+              </w:drawing>
+            </w:r>
+          </w:p>
+        </w:tc>
+      </w:tr>
+      <w:tr>
+        <w:tc>
+          <w:tcPr>
+            <w:cnfStyle w:val="001000000000" w:firstRow="0" w:lastRow="0" w:firstColumn="1" w:lastColumn="0" w:oddVBand="0" w:evenVBand="0" w:oddHBand="0" w:evenHBand="0" w:firstRowFirstColumn="0" w:firstRowLastColumn="0" w:lastRowFirstColumn="0" w:lastRowLastColumn="0"/>
+            <w:tcW w:w="625" w:type="dxa"/>
+          </w:tcPr>
+          <w:p>
+            <w:pPr>
+              <w:rPr>
+                <w:rFonts w:ascii="Cambria" w:hAnsi="Cambria"/>
+              </w:rPr>
+            </w:pPr>
+            <w:r>
+              <w:rPr>
+                <w:rFonts w:ascii="Cambria" w:hAnsi="Cambria"/>
+              </w:rPr>
+              <w:t>K</w:t>
+            </w:r>
+          </w:p>
+        </w:tc>
+        <w:tc>
+          <w:tcPr>
+            <w:tcW w:w="8725" w:type="dxa"/>
+          </w:tcPr>
+          <w:p>
+            <w:pPr>
+              <w:cnfStyle w:val="000000000000" w:firstRow="0" w:lastRow="0" w:firstColumn="0" w:lastColumn="0" w:oddVBand="0" w:evenVBand="0" w:oddHBand="0" w:evenHBand="0" w:firstRowFirstColumn="0" w:firstRowLastColumn="0" w:lastRowFirstColumn="0" w:lastRowLastColumn="0"/>
+              <w:rPr>
+                <w:noProof/>
+                <w:lang w:val="en-US"/>
+              </w:rPr>
+            </w:pPr>
+            <w:r>
+              <w:rPr>
+                <w:noProof/>
+                <w:lang w:val="en-US"/>
+              </w:rPr>
+              <w:drawing>
+                <wp:inline distT="0" distB="0" distL="0" distR="0" wp14:anchorId="5416FC9D" wp14:editId="6EED8DEA">
+                  <wp:extent cx="3962400" cy="2923117"/>
+                  <wp:effectExtent l="0" t="0" r="0" b="0"/>
+                  <wp:docPr id="27" name="Picture 27"/>
+                  <wp:cNvGraphicFramePr>
+                    <a:graphicFrameLocks xmlns:a="http://schemas.openxmlformats.org/drawingml/2006/main" noChangeAspect="1"/>
+                  </wp:cNvGraphicFramePr>
+                  <a:graphic xmlns:a="http://schemas.openxmlformats.org/drawingml/2006/main">
+                    <a:graphicData uri="http://schemas.openxmlformats.org/drawingml/2006/picture">
+                      <pic:pic xmlns:pic="http://schemas.openxmlformats.org/drawingml/2006/picture">
+                        <pic:nvPicPr>
+                          <pic:cNvPr id="1" name=""/>
+                          <pic:cNvPicPr/>
+                        </pic:nvPicPr>
+                        <pic:blipFill>
+                          <a:blip r:embed="rId23"/>
+                          <a:stretch>
+                            <a:fillRect/>
+                          </a:stretch>
+                        </pic:blipFill>
+                        <pic:spPr>
+                          <a:xfrm>
+                            <a:off x="0" y="0"/>
+                            <a:ext cx="3970672" cy="2929219"/>
+                          </a:xfrm>
+                          <a:prstGeom prst="rect">
+                            <a:avLst/>
+                          </a:prstGeom>
+                        </pic:spPr>
+                      </pic:pic>
+                    </a:graphicData>
+                  </a:graphic>
+                </wp:inline>
+              </w:drawing>
+            </w:r>
+          </w:p>
+        </w:tc>
+      </w:tr>
+      <w:tr>
+        <w:trPr>
+          <w:cnfStyle w:val="000000100000" w:firstRow="0" w:lastRow="0" w:firstColumn="0" w:lastColumn="0" w:oddVBand="0" w:evenVBand="0" w:oddHBand="1" w:evenHBand="0" w:firstRowFirstColumn="0" w:firstRowLastColumn="0" w:lastRowFirstColumn="0" w:lastRowLastColumn="0"/>
+        </w:trPr>
+        <w:tc>
+          <w:tcPr>
+            <w:cnfStyle w:val="001000000000" w:firstRow="0" w:lastRow="0" w:firstColumn="1" w:lastColumn="0" w:oddVBand="0" w:evenVBand="0" w:oddHBand="0" w:evenHBand="0" w:firstRowFirstColumn="0" w:firstRowLastColumn="0" w:lastRowFirstColumn="0" w:lastRowLastColumn="0"/>
+            <w:tcW w:w="625" w:type="dxa"/>
+          </w:tcPr>
+          <w:p>
+            <w:pPr>
+              <w:rPr>
+                <w:rFonts w:ascii="Cambria" w:hAnsi="Cambria"/>
+              </w:rPr>
+            </w:pPr>
+            <w:r>
+              <w:rPr>
+                <w:rFonts w:ascii="Cambria" w:hAnsi="Cambria"/>
+              </w:rPr>
+              <w:lastRenderedPageBreak/>
+              <w:t>L</w:t>
+            </w:r>
+          </w:p>
+        </w:tc>
+        <w:tc>
+          <w:tcPr>
+            <w:tcW w:w="8725" w:type="dxa"/>
+          </w:tcPr>
+          <w:p>
+            <w:pPr>
+              <w:cnfStyle w:val="000000100000" w:firstRow="0" w:lastRow="0" w:firstColumn="0" w:lastColumn="0" w:oddVBand="0" w:evenVBand="0" w:oddHBand="1" w:evenHBand="0" w:firstRowFirstColumn="0" w:firstRowLastColumn="0" w:lastRowFirstColumn="0" w:lastRowLastColumn="0"/>
+              <w:rPr>
+                <w:noProof/>
+                <w:lang w:val="en-US"/>
+              </w:rPr>
+            </w:pPr>
+            <w:r>
+              <w:rPr>
+                <w:noProof/>
+                <w:lang w:val="en-US"/>
+              </w:rPr>
+              <w:drawing>
+                <wp:inline distT="0" distB="0" distL="0" distR="0" wp14:anchorId="6572E7AE" wp14:editId="20233309">
+                  <wp:extent cx="4333875" cy="3197159"/>
+                  <wp:effectExtent l="0" t="0" r="0" b="3810"/>
+                  <wp:docPr id="26" name="Picture 26"/>
+                  <wp:cNvGraphicFramePr>
+                    <a:graphicFrameLocks xmlns:a="http://schemas.openxmlformats.org/drawingml/2006/main" noChangeAspect="1"/>
+                  </wp:cNvGraphicFramePr>
+                  <a:graphic xmlns:a="http://schemas.openxmlformats.org/drawingml/2006/main">
+                    <a:graphicData uri="http://schemas.openxmlformats.org/drawingml/2006/picture">
+                      <pic:pic xmlns:pic="http://schemas.openxmlformats.org/drawingml/2006/picture">
+                        <pic:nvPicPr>
+                          <pic:cNvPr id="1" name=""/>
+                          <pic:cNvPicPr/>
+                        </pic:nvPicPr>
+                        <pic:blipFill>
+                          <a:blip r:embed="rId24"/>
+                          <a:stretch>
+                            <a:fillRect/>
+                          </a:stretch>
+                        </pic:blipFill>
+                        <pic:spPr>
+                          <a:xfrm>
+                            <a:off x="0" y="0"/>
+                            <a:ext cx="4351895" cy="3210452"/>
+                          </a:xfrm>
+                          <a:prstGeom prst="rect">
+                            <a:avLst/>
+                          </a:prstGeom>
+                        </pic:spPr>
+                      </pic:pic>
+                    </a:graphicData>
+                  </a:graphic>
+                </wp:inline>
+              </w:drawing>
+            </w:r>
+          </w:p>
+        </w:tc>
+      </w:tr>
+      <w:tr>
+        <w:tc>
+          <w:tcPr>
+            <w:cnfStyle w:val="001000000000" w:firstRow="0" w:lastRow="0" w:firstColumn="1" w:lastColumn="0" w:oddVBand="0" w:evenVBand="0" w:oddHBand="0" w:evenHBand="0" w:firstRowFirstColumn="0" w:firstRowLastColumn="0" w:lastRowFirstColumn="0" w:lastRowLastColumn="0"/>
+            <w:tcW w:w="625" w:type="dxa"/>
+          </w:tcPr>
+          <w:p>
+            <w:pPr>
+              <w:rPr>
+                <w:rFonts w:ascii="Cambria" w:hAnsi="Cambria"/>
+              </w:rPr>
+            </w:pPr>
+            <w:r>
+              <w:rPr>
+                <w:rFonts w:ascii="Cambria" w:hAnsi="Cambria"/>
+              </w:rPr>
+              <w:t>M</w:t>
+            </w:r>
+          </w:p>
+        </w:tc>
+        <w:tc>
+          <w:tcPr>
+            <w:tcW w:w="8725" w:type="dxa"/>
+          </w:tcPr>
+          <w:p>
+            <w:pPr>
+              <w:cnfStyle w:val="000000000000" w:firstRow="0" w:lastRow="0" w:firstColumn="0" w:lastColumn="0" w:oddVBand="0" w:evenVBand="0" w:oddHBand="0" w:evenHBand="0" w:firstRowFirstColumn="0" w:firstRowLastColumn="0" w:lastRowFirstColumn="0" w:lastRowLastColumn="0"/>
+              <w:rPr>
+                <w:noProof/>
+                <w:lang w:val="en-US"/>
+              </w:rPr>
+            </w:pPr>
+            <w:r>
+              <w:rPr>
+                <w:noProof/>
+                <w:lang w:val="en-US"/>
+              </w:rPr>
+              <w:drawing>
+                <wp:inline distT="0" distB="0" distL="0" distR="0" wp14:anchorId="79765470" wp14:editId="53BCBC75">
+                  <wp:extent cx="4267200" cy="3147972"/>
+                  <wp:effectExtent l="0" t="0" r="0" b="0"/>
+                  <wp:docPr id="29" name="Picture 29"/>
+                  <wp:cNvGraphicFramePr>
+                    <a:graphicFrameLocks xmlns:a="http://schemas.openxmlformats.org/drawingml/2006/main" noChangeAspect="1"/>
+                  </wp:cNvGraphicFramePr>
+                  <a:graphic xmlns:a="http://schemas.openxmlformats.org/drawingml/2006/main">
+                    <a:graphicData uri="http://schemas.openxmlformats.org/drawingml/2006/picture">
+                      <pic:pic xmlns:pic="http://schemas.openxmlformats.org/drawingml/2006/picture">
+                        <pic:nvPicPr>
+                          <pic:cNvPr id="1" name=""/>
+                          <pic:cNvPicPr/>
+                        </pic:nvPicPr>
+                        <pic:blipFill>
+                          <a:blip r:embed="rId25"/>
+                          <a:stretch>
+                            <a:fillRect/>
+                          </a:stretch>
+                        </pic:blipFill>
+                        <pic:spPr>
+                          <a:xfrm>
+                            <a:off x="0" y="0"/>
+                            <a:ext cx="4278198" cy="3156086"/>
+                          </a:xfrm>
+                          <a:prstGeom prst="rect">
+                            <a:avLst/>
+                          </a:prstGeom>
+                        </pic:spPr>
+                      </pic:pic>
+                    </a:graphicData>
+                  </a:graphic>
+                </wp:inline>
+              </w:drawing>
+            </w:r>
+          </w:p>
+        </w:tc>
+      </w:tr>
+      <w:tr>
+        <w:trPr>
+          <w:cnfStyle w:val="000000100000" w:firstRow="0" w:lastRow="0" w:firstColumn="0" w:lastColumn="0" w:oddVBand="0" w:evenVBand="0" w:oddHBand="1" w:evenHBand="0" w:firstRowFirstColumn="0" w:firstRowLastColumn="0" w:lastRowFirstColumn="0" w:lastRowLastColumn="0"/>
+        </w:trPr>
+        <w:tc>
+          <w:tcPr>
+            <w:cnfStyle w:val="001000000000" w:firstRow="0" w:lastRow="0" w:firstColumn="1" w:lastColumn="0" w:oddVBand="0" w:evenVBand="0" w:oddHBand="0" w:evenHBand="0" w:firstRowFirstColumn="0" w:firstRowLastColumn="0" w:lastRowFirstColumn="0" w:lastRowLastColumn="0"/>
+            <w:tcW w:w="625" w:type="dxa"/>
+          </w:tcPr>
+          <w:p>
+            <w:pPr>
+              <w:rPr>
+                <w:rFonts w:ascii="Cambria" w:hAnsi="Cambria"/>
+              </w:rPr>
+            </w:pPr>
+            <w:r>
+              <w:rPr>
+                <w:rFonts w:ascii="Cambria" w:hAnsi="Cambria"/>
+              </w:rPr>
+              <w:lastRenderedPageBreak/>
+              <w:t>N</w:t>
+            </w:r>
+          </w:p>
+        </w:tc>
+        <w:tc>
+          <w:tcPr>
+            <w:tcW w:w="8725" w:type="dxa"/>
+          </w:tcPr>
+          <w:p>
+            <w:pPr>
+              <w:cnfStyle w:val="000000100000" w:firstRow="0" w:lastRow="0" w:firstColumn="0" w:lastColumn="0" w:oddVBand="0" w:evenVBand="0" w:oddHBand="1" w:evenHBand="0" w:firstRowFirstColumn="0" w:firstRowLastColumn="0" w:lastRowFirstColumn="0" w:lastRowLastColumn="0"/>
+              <w:rPr>
+                <w:noProof/>
+                <w:lang w:val="en-US"/>
+              </w:rPr>
+            </w:pPr>
+            <w:r>
+              <w:rPr>
+                <w:noProof/>
+                <w:lang w:val="en-US"/>
+              </w:rPr>
+              <w:drawing>
+                <wp:inline distT="0" distB="0" distL="0" distR="0" wp14:anchorId="0E8D961D" wp14:editId="0F82B64A">
+                  <wp:extent cx="4162425" cy="3070678"/>
+                  <wp:effectExtent l="0" t="0" r="0" b="0"/>
+                  <wp:docPr id="28" name="Picture 28"/>
+                  <wp:cNvGraphicFramePr>
+                    <a:graphicFrameLocks xmlns:a="http://schemas.openxmlformats.org/drawingml/2006/main" noChangeAspect="1"/>
+                  </wp:cNvGraphicFramePr>
+                  <a:graphic xmlns:a="http://schemas.openxmlformats.org/drawingml/2006/main">
+                    <a:graphicData uri="http://schemas.openxmlformats.org/drawingml/2006/picture">
+                      <pic:pic xmlns:pic="http://schemas.openxmlformats.org/drawingml/2006/picture">
+                        <pic:nvPicPr>
+                          <pic:cNvPr id="1" name=""/>
+                          <pic:cNvPicPr/>
+                        </pic:nvPicPr>
+                        <pic:blipFill>
+                          <a:blip r:embed="rId26"/>
+                          <a:stretch>
+                            <a:fillRect/>
+                          </a:stretch>
+                        </pic:blipFill>
+                        <pic:spPr>
+                          <a:xfrm>
+                            <a:off x="0" y="0"/>
+                            <a:ext cx="4172852" cy="3078370"/>
+                          </a:xfrm>
+                          <a:prstGeom prst="rect">
+                            <a:avLst/>
+                          </a:prstGeom>
+                        </pic:spPr>
+                      </pic:pic>
+                    </a:graphicData>
+                  </a:graphic>
+                </wp:inline>
+              </w:drawing>
+            </w:r>
+          </w:p>
+        </w:tc>
+      </w:tr>
+    </w:tbl>
+    <w:p>
+      <w:pPr>
+        <w:rPr>
+          <w:rFonts w:ascii="Cambria" w:hAnsi="Cambria"/>
+        </w:rPr>
+      </w:pPr>
+    </w:p>
+    <w:p>
+      <w:pPr>
+        <w:rPr>
+          <w:rFonts w:ascii="Cambria" w:hAnsi="Cambria"/>
+        </w:rPr>
+      </w:pPr>
+      <w:r>
+        <w:rPr>
+          <w:rFonts w:ascii="Cambria" w:hAnsi="Cambria"/>
+          <w:b/>
+        </w:rPr>
+        <w:t>Figure</w:t>
+      </w:r>
+      <w:r>
+        <w:rPr>
+          <w:rFonts w:ascii="Cambria" w:hAnsi="Cambria"/>
+        </w:rPr>
+        <w:t xml:space="preserve">: </w:t>
+      </w:r>
+      <w:r>
+        <w:rPr>
+          <w:rFonts w:ascii="Cambria" w:hAnsi="Cambria"/>
+        </w:rPr>
+        <w:t>Scatterplot with linear regression of the</w:t>
+      </w:r>
+      <w:r>
+        <w:rPr>
+          <w:rFonts w:ascii="Cambria" w:hAnsi="Cambria"/>
+        </w:rPr>
+        <w:t xml:space="preserve"> relationship between </w:t>
+      </w:r>
+      <w:proofErr w:type="spellStart"/>
+      <w:r>
+        <w:rPr>
+          <w:rFonts w:ascii="Cambria" w:hAnsi="Cambria"/>
+        </w:rPr>
+        <w:t>uVDBP</w:t>
+      </w:r>
+      <w:proofErr w:type="spellEnd"/>
+      <w:r>
+        <w:rPr>
+          <w:rFonts w:ascii="Cambria" w:hAnsi="Cambria"/>
+        </w:rPr>
+        <w:t xml:space="preserve"> loss and serum 25(OH)D. Different subsets of the sample was used (refer to table above).</w:t>
+      </w:r>
+    </w:p>
+    <w:p>
+      <w:pPr>
+        <w:rPr>
+          <w:rFonts w:ascii="Cambria" w:hAnsi="Cambria"/>
+        </w:rPr>
+      </w:pPr>
+    </w:p>
+    <w:p>
+      <w:pPr>
+        <w:pStyle w:val="Heading1"/>
+      </w:pPr>
+    </w:p>
+    <w:p/>
+    <w:p/>
+    <w:p/>
+    <w:p/>
+    <w:p/>
+    <w:p>
+      <w:pPr>
+        <w:pStyle w:val="Heading1"/>
+      </w:pPr>
+      <w:r>
+        <w:lastRenderedPageBreak/>
+        <w:t>Longitudinal</w:t>
+      </w:r>
+    </w:p>
+    <w:p>
+      <w:pPr>
+        <w:jc w:val="center"/>
+        <w:rPr>
+          <w:rFonts w:ascii="Cambria" w:hAnsi="Cambria"/>
+        </w:rPr>
+      </w:pPr>
+      <w:r>
+        <w:rPr>
+          <w:noProof/>
+          <w:lang w:val="en-US"/>
+        </w:rPr>
+        <w:drawing>
+          <wp:inline distT="0" distB="0" distL="0" distR="0" wp14:anchorId="560CCD15" wp14:editId="769F7D5D">
+            <wp:extent cx="4480295" cy="3305175"/>
+            <wp:effectExtent l="0" t="0" r="0" b="0"/>
+            <wp:docPr id="33" name="Picture 33"/>
+            <wp:cNvGraphicFramePr>
+              <a:graphicFrameLocks xmlns:a="http://schemas.openxmlformats.org/drawingml/2006/main" noChangeAspect="1"/>
+            </wp:cNvGraphicFramePr>
+            <a:graphic xmlns:a="http://schemas.openxmlformats.org/drawingml/2006/main">
+              <a:graphicData uri="http://schemas.openxmlformats.org/drawingml/2006/picture">
+                <pic:pic xmlns:pic="http://schemas.openxmlformats.org/drawingml/2006/picture">
+                  <pic:nvPicPr>
+                    <pic:cNvPr id="1" name=""/>
+                    <pic:cNvPicPr/>
+                  </pic:nvPicPr>
+                  <pic:blipFill>
+                    <a:blip r:embed="rId27"/>
+                    <a:stretch>
+                      <a:fillRect/>
+                    </a:stretch>
+                  </pic:blipFill>
+                  <pic:spPr>
+                    <a:xfrm>
+                      <a:off x="0" y="0"/>
+                      <a:ext cx="4488693" cy="3311370"/>
+                    </a:xfrm>
+                    <a:prstGeom prst="rect">
+                      <a:avLst/>
+                    </a:prstGeom>
+                  </pic:spPr>
+                </pic:pic>
+              </a:graphicData>
+            </a:graphic>
+          </wp:inline>
+        </w:drawing>
+      </w:r>
+    </w:p>
+    <w:p>
+      <w:pPr>
+        <w:jc w:val="center"/>
+        <w:rPr>
+          <w:rFonts w:ascii="Cambria" w:hAnsi="Cambria"/>
+        </w:rPr>
+      </w:pPr>
+      <w:r>
+        <w:rPr>
+          <w:noProof/>
+          <w:lang w:val="en-US"/>
+        </w:rPr>
+        <w:drawing>
+          <wp:inline distT="0" distB="0" distL="0" distR="0" wp14:anchorId="04153B98" wp14:editId="6950AC9E">
+            <wp:extent cx="4410075" cy="3253372"/>
+            <wp:effectExtent l="0" t="0" r="0" b="4445"/>
+            <wp:docPr id="32" name="Picture 32"/>
+            <wp:cNvGraphicFramePr>
+              <a:graphicFrameLocks xmlns:a="http://schemas.openxmlformats.org/drawingml/2006/main" noChangeAspect="1"/>
+            </wp:cNvGraphicFramePr>
+            <a:graphic xmlns:a="http://schemas.openxmlformats.org/drawingml/2006/main">
+              <a:graphicData uri="http://schemas.openxmlformats.org/drawingml/2006/picture">
+                <pic:pic xmlns:pic="http://schemas.openxmlformats.org/drawingml/2006/picture">
+                  <pic:nvPicPr>
+                    <pic:cNvPr id="1" name=""/>
+                    <pic:cNvPicPr/>
+                  </pic:nvPicPr>
+                  <pic:blipFill>
+                    <a:blip r:embed="rId28"/>
+                    <a:stretch>
+                      <a:fillRect/>
+                    </a:stretch>
+                  </pic:blipFill>
+                  <pic:spPr>
+                    <a:xfrm>
+                      <a:off x="0" y="0"/>
+                      <a:ext cx="4418849" cy="3259845"/>
+                    </a:xfrm>
+                    <a:prstGeom prst="rect">
+                      <a:avLst/>
+                    </a:prstGeom>
+                  </pic:spPr>
+                </pic:pic>
+              </a:graphicData>
+            </a:graphic>
+          </wp:inline>
+        </w:drawing>
+      </w:r>
+    </w:p>
+    <w:p>
+      <w:pPr>
+        <w:rPr>
+          <w:rFonts w:ascii="Cambria" w:hAnsi="Cambria"/>
+        </w:rPr>
+      </w:pPr>
+      <w:r>
+        <w:rPr>
+          <w:rFonts w:ascii="Cambria" w:hAnsi="Cambria"/>
+          <w:b/>
+        </w:rPr>
+        <w:t>Figure</w:t>
+      </w:r>
+      <w:r>
+        <w:rPr>
+          <w:rFonts w:ascii="Cambria" w:hAnsi="Cambria"/>
+        </w:rPr>
+        <w:t>: Mean urinary vitamin D binding protein concentrations across eGFR cate</w:t>
+      </w:r>
+      <w:r>
+        <w:rPr>
+          <w:rFonts w:ascii="Cambria" w:hAnsi="Cambria"/>
+        </w:rPr>
+        <w:t>gories at different time points</w:t>
+      </w:r>
+      <w:r>
+        <w:rPr>
+          <w:rFonts w:ascii="Cambria" w:hAnsi="Cambria"/>
+        </w:rPr>
+        <w:t>. The boxplot shows the median and interquartile range, while the bar graph shows the mean ± SD</w:t>
+      </w:r>
+      <w:r>
+        <w:rPr>
+          <w:rFonts w:ascii="Cambria" w:hAnsi="Cambria"/>
+        </w:rPr>
+        <w:t xml:space="preserve"> (</w:t>
+      </w:r>
+      <w:r>
+        <w:rPr>
+          <w:rFonts w:ascii="Cambria" w:hAnsi="Cambria"/>
+          <w:highlight w:val="yellow"/>
+        </w:rPr>
+        <w:t>not sure of bar graph or boxplot would be better to represent the data</w:t>
+      </w:r>
+      <w:r>
+        <w:rPr>
+          <w:rFonts w:ascii="Cambria" w:hAnsi="Cambria"/>
+        </w:rPr>
+        <w:t>).</w:t>
+      </w:r>
+    </w:p>
+    <w:p>
+      <w:pPr>
+        <w:jc w:val="center"/>
+        <w:rPr>
+          <w:rFonts w:ascii="Cambria" w:hAnsi="Cambria"/>
+        </w:rPr>
+      </w:pPr>
+      <w:r>
+        <w:rPr>
+          <w:noProof/>
+          <w:lang w:val="en-US"/>
+        </w:rPr>
+        <w:lastRenderedPageBreak/>
+        <w:drawing>
+          <wp:inline distT="0" distB="0" distL="0" distR="0" wp14:anchorId="6567F9A3" wp14:editId="60E0C917">
+            <wp:extent cx="5139204" cy="3286125"/>
+            <wp:effectExtent l="0" t="0" r="4445" b="0"/>
+            <wp:docPr id="1" name="Picture 1"/>
+            <wp:cNvGraphicFramePr>
+              <a:graphicFrameLocks xmlns:a="http://schemas.openxmlformats.org/drawingml/2006/main" noChangeAspect="1"/>
+            </wp:cNvGraphicFramePr>
+            <a:graphic xmlns:a="http://schemas.openxmlformats.org/drawingml/2006/main">
+              <a:graphicData uri="http://schemas.openxmlformats.org/drawingml/2006/picture">
+                <pic:pic xmlns:pic="http://schemas.openxmlformats.org/drawingml/2006/picture">
+                  <pic:nvPicPr>
+                    <pic:cNvPr id="1" name=""/>
+                    <pic:cNvPicPr/>
+                  </pic:nvPicPr>
+                  <pic:blipFill>
+                    <a:blip r:embed="rId29"/>
+                    <a:stretch>
+                      <a:fillRect/>
+                    </a:stretch>
+                  </pic:blipFill>
+                  <pic:spPr>
+                    <a:xfrm>
+                      <a:off x="0" y="0"/>
+                      <a:ext cx="5149289" cy="3292574"/>
+                    </a:xfrm>
+                    <a:prstGeom prst="rect">
+                      <a:avLst/>
+                    </a:prstGeom>
+                  </pic:spPr>
+                </pic:pic>
+              </a:graphicData>
+            </a:graphic>
+          </wp:inline>
+        </w:drawing>
+      </w:r>
+    </w:p>
+    <w:p>
+      <w:pPr>
+        <w:rPr>
+          <w:rFonts w:ascii="Cambria" w:hAnsi="Cambria"/>
+        </w:rPr>
+      </w:pPr>
+      <w:r>
+        <w:rPr>
+          <w:rFonts w:ascii="Cambria" w:hAnsi="Cambria"/>
+          <w:b/>
+        </w:rPr>
+        <w:t>Figure</w:t>
+      </w:r>
+      <w:r>
+        <w:rPr>
+          <w:rFonts w:ascii="Cambria" w:hAnsi="Cambria"/>
+        </w:rPr>
+        <w:t>: Mean urinary vitamin D binding protein concentrations across eGFR categories at different time points.</w:t>
+      </w:r>
+    </w:p>
+    <w:p>
+      <w:pPr>
+        <w:rPr>
+          <w:rFonts w:ascii="Cambria" w:hAnsi="Cambria"/>
+        </w:rPr>
+      </w:pPr>
+    </w:p>
+    <w:p>
+      <w:pPr>
+        <w:jc w:val="center"/>
+        <w:rPr>
+          <w:rFonts w:ascii="Cambria" w:hAnsi="Cambria"/>
+        </w:rPr>
+      </w:pPr>
+    </w:p>
+    <w:p>
+      <w:pPr>
+        <w:jc w:val="center"/>
+        <w:rPr>
+          <w:rFonts w:ascii="Cambria" w:hAnsi="Cambria"/>
+        </w:rPr>
+      </w:pPr>
+      <w:r>
+        <w:rPr>
+          <w:noProof/>
+          <w:lang w:val="en-US"/>
+        </w:rPr>
+        <w:drawing>
+          <wp:inline distT="0" distB="0" distL="0" distR="0" wp14:anchorId="3E2A35B2" wp14:editId="4A6169A6">
+            <wp:extent cx="5228580" cy="3343275"/>
+            <wp:effectExtent l="0" t="0" r="0" b="0"/>
+            <wp:docPr id="5" name="Picture 5"/>
+            <wp:cNvGraphicFramePr>
+              <a:graphicFrameLocks xmlns:a="http://schemas.openxmlformats.org/drawingml/2006/main" noChangeAspect="1"/>
+            </wp:cNvGraphicFramePr>
+            <a:graphic xmlns:a="http://schemas.openxmlformats.org/drawingml/2006/main">
+              <a:graphicData uri="http://schemas.openxmlformats.org/drawingml/2006/picture">
+                <pic:pic xmlns:pic="http://schemas.openxmlformats.org/drawingml/2006/picture">
+                  <pic:nvPicPr>
+                    <pic:cNvPr id="1" name=""/>
+                    <pic:cNvPicPr/>
+                  </pic:nvPicPr>
+                  <pic:blipFill>
+                    <a:blip r:embed="rId30"/>
+                    <a:stretch>
+                      <a:fillRect/>
+                    </a:stretch>
+                  </pic:blipFill>
+                  <pic:spPr>
+                    <a:xfrm>
+                      <a:off x="0" y="0"/>
+                      <a:ext cx="5231264" cy="3344991"/>
+                    </a:xfrm>
+                    <a:prstGeom prst="rect">
+                      <a:avLst/>
+                    </a:prstGeom>
+                  </pic:spPr>
+                </pic:pic>
+              </a:graphicData>
+            </a:graphic>
+          </wp:inline>
+        </w:drawing>
+      </w:r>
+    </w:p>
+    <w:p>
+      <w:pPr>
+        <w:rPr>
+          <w:rFonts w:ascii="Cambria" w:hAnsi="Cambria"/>
+        </w:rPr>
+      </w:pPr>
+      <w:r>
+        <w:rPr>
+          <w:rFonts w:ascii="Cambria" w:hAnsi="Cambria"/>
+          <w:b/>
+        </w:rPr>
+        <w:t>Figure</w:t>
+      </w:r>
+      <w:r>
+        <w:rPr>
+          <w:rFonts w:ascii="Cambria" w:hAnsi="Cambria"/>
+        </w:rPr>
+        <w:t>: Mean urinary vitamin D binding protein concentrations across MCR categories at different time points.</w:t>
+      </w:r>
+    </w:p>
+    <w:p>
+      <w:pPr>
+        <w:jc w:val="center"/>
+        <w:rPr>
+          <w:rFonts w:ascii="Cambria" w:hAnsi="Cambria"/>
+        </w:rPr>
+      </w:pPr>
+      <w:r>
+        <w:rPr>
+          <w:noProof/>
+          <w:lang w:val="en-US"/>
+        </w:rPr>
+        <w:lastRenderedPageBreak/>
+        <w:drawing>
+          <wp:inline distT="0" distB="0" distL="0" distR="0" wp14:anchorId="666EB8D2" wp14:editId="40B52B1A">
+            <wp:extent cx="5286375" cy="3380230"/>
+            <wp:effectExtent l="0" t="0" r="0" b="0"/>
+            <wp:docPr id="4" name="Picture 4"/>
+            <wp:cNvGraphicFramePr>
+              <a:graphicFrameLocks xmlns:a="http://schemas.openxmlformats.org/drawingml/2006/main" noChangeAspect="1"/>
+            </wp:cNvGraphicFramePr>
+            <a:graphic xmlns:a="http://schemas.openxmlformats.org/drawingml/2006/main">
+              <a:graphicData uri="http://schemas.openxmlformats.org/drawingml/2006/picture">
+                <pic:pic xmlns:pic="http://schemas.openxmlformats.org/drawingml/2006/picture">
+                  <pic:nvPicPr>
+                    <pic:cNvPr id="1" name=""/>
+                    <pic:cNvPicPr/>
+                  </pic:nvPicPr>
+                  <pic:blipFill>
+                    <a:blip r:embed="rId31"/>
+                    <a:stretch>
+                      <a:fillRect/>
+                    </a:stretch>
+                  </pic:blipFill>
+                  <pic:spPr>
+                    <a:xfrm>
+                      <a:off x="0" y="0"/>
+                      <a:ext cx="5289936" cy="3382507"/>
+                    </a:xfrm>
+                    <a:prstGeom prst="rect">
+                      <a:avLst/>
+                    </a:prstGeom>
+                  </pic:spPr>
+                </pic:pic>
+              </a:graphicData>
+            </a:graphic>
+          </wp:inline>
+        </w:drawing>
+      </w:r>
+    </w:p>
+    <w:p>
+      <w:pPr>
+        <w:rPr>
+          <w:rFonts w:ascii="Cambria" w:hAnsi="Cambria"/>
+        </w:rPr>
+      </w:pPr>
+      <w:r>
+        <w:rPr>
+          <w:rFonts w:ascii="Cambria" w:hAnsi="Cambria"/>
+          <w:b/>
+        </w:rPr>
+        <w:t>Figure</w:t>
+      </w:r>
+      <w:r>
+        <w:rPr>
+          <w:rFonts w:ascii="Cambria" w:hAnsi="Cambria"/>
+        </w:rPr>
+        <w:t>:</w:t>
+      </w:r>
+      <w:r>
+        <w:rPr>
+          <w:rFonts w:ascii="Cambria" w:hAnsi="Cambria"/>
+        </w:rPr>
+        <w:t xml:space="preserve"> Mean urinary vitamin D binding protein concentrations across diabetic categories at different time points.</w:t>
+      </w:r>
+    </w:p>
+    <w:p>
+      <w:pPr>
+        <w:jc w:val="center"/>
+        <w:rPr>
+          <w:rFonts w:ascii="Cambria" w:hAnsi="Cambria"/>
+        </w:rPr>
+      </w:pPr>
+    </w:p>
+    <w:p>
+      <w:pPr>
+        <w:rPr>
+          <w:rFonts w:asciiTheme="majorHAnsi" w:eastAsiaTheme="majorEastAsia" w:hAnsiTheme="majorHAnsi" w:cstheme="majorBidi"/>
+          <w:color w:val="2E74B5" w:themeColor="accent1" w:themeShade="BF"/>
+          <w:sz w:val="32"/>
+          <w:szCs w:val="32"/>
+        </w:rPr>
+      </w:pPr>
+      <w:r>
+        <w:br w:type="page"/>
+      </w:r>
+    </w:p>
+    <w:p>
+      <w:pPr>
+        <w:pStyle w:val="Heading1"/>
+      </w:pPr>
+      <w:r>
+        <w:lastRenderedPageBreak/>
+        <w:t>Medication</w:t>
+      </w:r>
+    </w:p>
+    <w:p>
+      <w:pPr>
+        <w:jc w:val="center"/>
+        <w:rPr>
+          <w:noProof/>
+          <w:lang w:val="en-US"/>
+        </w:rPr>
+      </w:pPr>
+      <w:r>
+        <w:rPr>
+          <w:noProof/>
+          <w:lang w:val="en-US"/>
+        </w:rPr>
+        <w:drawing>
+          <wp:inline distT="0" distB="0" distL="0" distR="0" wp14:anchorId="38E4FB34" wp14:editId="0BFB884A">
+            <wp:extent cx="5943600" cy="4384675"/>
+            <wp:effectExtent l="0" t="0" r="0" b="0"/>
+            <wp:docPr id="35" name="Picture 35"/>
+            <wp:cNvGraphicFramePr>
+              <a:graphicFrameLocks xmlns:a="http://schemas.openxmlformats.org/drawingml/2006/main" noChangeAspect="1"/>
+            </wp:cNvGraphicFramePr>
+            <a:graphic xmlns:a="http://schemas.openxmlformats.org/drawingml/2006/main">
+              <a:graphicData uri="http://schemas.openxmlformats.org/drawingml/2006/picture">
+                <pic:pic xmlns:pic="http://schemas.openxmlformats.org/drawingml/2006/picture">
+                  <pic:nvPicPr>
+                    <pic:cNvPr id="1" name=""/>
+                    <pic:cNvPicPr/>
+                  </pic:nvPicPr>
+                  <pic:blipFill>
+                    <a:blip r:embed="rId32"/>
+                    <a:stretch>
+                      <a:fillRect/>
+                    </a:stretch>
+                  </pic:blipFill>
+                  <pic:spPr>
+                    <a:xfrm>
+                      <a:off x="0" y="0"/>
+                      <a:ext cx="5943600" cy="4384675"/>
+                    </a:xfrm>
+                    <a:prstGeom prst="rect">
+                      <a:avLst/>
+                    </a:prstGeom>
+                  </pic:spPr>
+                </pic:pic>
+              </a:graphicData>
+            </a:graphic>
+          </wp:inline>
+        </w:drawing>
+      </w:r>
+    </w:p>
+    <w:p>
+      <w:pPr>
+        <w:rPr>
+          <w:rFonts w:ascii="Cambria" w:hAnsi="Cambria"/>
+        </w:rPr>
+      </w:pPr>
+      <w:r>
+        <w:rPr>
+          <w:rFonts w:ascii="Cambria" w:hAnsi="Cambria"/>
+          <w:b/>
+        </w:rPr>
+        <w:t>Figure</w:t>
+      </w:r>
+      <w:r>
+        <w:rPr>
+          <w:rFonts w:ascii="Cambria" w:hAnsi="Cambria"/>
+        </w:rPr>
+        <w:t xml:space="preserve">: </w:t>
+      </w:r>
+      <w:r>
+        <w:rPr>
+          <w:rFonts w:ascii="Cambria" w:hAnsi="Cambria"/>
+        </w:rPr>
+        <w:t>B</w:t>
+      </w:r>
+      <w:r>
+        <w:rPr>
+          <w:rFonts w:ascii="Cambria" w:hAnsi="Cambria"/>
+        </w:rPr>
+        <w:t>oxplot of</w:t>
+      </w:r>
+      <w:r>
+        <w:rPr>
+          <w:rFonts w:ascii="Cambria" w:hAnsi="Cambria"/>
+        </w:rPr>
+        <w:t xml:space="preserve"> blood pressure medication and </w:t>
+      </w:r>
+      <w:proofErr w:type="spellStart"/>
+      <w:r>
+        <w:rPr>
+          <w:rFonts w:ascii="Cambria" w:hAnsi="Cambria"/>
+        </w:rPr>
+        <w:t>uVDBP</w:t>
+      </w:r>
+      <w:proofErr w:type="spellEnd"/>
+      <w:r>
+        <w:rPr>
+          <w:rFonts w:ascii="Cambria" w:hAnsi="Cambria"/>
+        </w:rPr>
+        <w:t xml:space="preserve"> concentration</w:t>
+      </w:r>
+      <w:r>
+        <w:rPr>
+          <w:rFonts w:ascii="Cambria" w:hAnsi="Cambria"/>
+        </w:rPr>
+        <w:t xml:space="preserve"> at </w:t>
+      </w:r>
+      <w:r>
+        <w:rPr>
+          <w:rFonts w:ascii="Cambria" w:hAnsi="Cambria"/>
+        </w:rPr>
+        <w:t>basel</w:t>
+      </w:r>
+      <w:r>
+        <w:rPr>
+          <w:rFonts w:ascii="Cambria" w:hAnsi="Cambria"/>
+        </w:rPr>
+        <w:t>ine, 3-year, and</w:t>
+      </w:r>
+      <w:r>
+        <w:rPr>
+          <w:rFonts w:ascii="Cambria" w:hAnsi="Cambria"/>
+        </w:rPr>
+        <w:t xml:space="preserve"> 6-year. Only subjects with CRP &lt; 10</w:t>
+      </w:r>
+      <w:r>
+        <w:rPr>
+          <w:rFonts w:ascii="Cambria" w:hAnsi="Cambria"/>
+        </w:rPr>
+        <w:t xml:space="preserve"> mg/L</w:t>
+      </w:r>
+      <w:bookmarkStart w:id="0" w:name="_GoBack"/>
+      <w:bookmarkEnd w:id="0"/>
+      <w:r>
+        <w:rPr>
+          <w:rFonts w:ascii="Cambria" w:hAnsi="Cambria"/>
+        </w:rPr>
+        <w:t xml:space="preserve"> were selected.</w:t>
+      </w:r>
+    </w:p>
+    <w:p>
+      <w:pPr>
+        <w:rPr>
+          <w:rFonts w:ascii="Cambria" w:hAnsi="Cambria"/>
+          <w:b/>
+        </w:rPr>
+      </w:pPr>
+    </w:p>
+    <w:tbl>
+      <w:tblPr>
+        <w:tblStyle w:val="PlainTable4"/>
+        <w:tblW w:w="0" w:type="auto"/>
+        <w:tblLook w:val="04A0" w:firstRow="1" w:lastRow="0" w:firstColumn="1" w:lastColumn="0" w:noHBand="0" w:noVBand="1"/>
+      </w:tblPr>
+      <w:tblGrid>
+        <w:gridCol w:w="535"/>
+        <w:gridCol w:w="8815"/>
+      </w:tblGrid>
+      <w:tr>
+        <w:trPr>
+          <w:cnfStyle w:val="100000000000" w:firstRow="1" w:lastRow="0" w:firstColumn="0" w:lastColumn="0" w:oddVBand="0" w:evenVBand="0" w:oddHBand="0" w:evenHBand="0" w:firstRowFirstColumn="0" w:firstRowLastColumn="0" w:lastRowFirstColumn="0" w:lastRowLastColumn="0"/>
+        </w:trPr>
+        <w:tc>
+          <w:tcPr>
+            <w:cnfStyle w:val="001000000000" w:firstRow="0" w:lastRow="0" w:firstColumn="1" w:lastColumn="0" w:oddVBand="0" w:evenVBand="0" w:oddHBand="0" w:evenHBand="0" w:firstRowFirstColumn="0" w:firstRowLastColumn="0" w:lastRowFirstColumn="0" w:lastRowLastColumn="0"/>
+            <w:tcW w:w="535" w:type="dxa"/>
+          </w:tcPr>
+          <w:p>
+            <w:pPr>
+              <w:rPr>
+                <w:rFonts w:ascii="Cambria" w:hAnsi="Cambria"/>
+              </w:rPr>
+            </w:pPr>
+            <w:r>
+              <w:rPr>
+                <w:rFonts w:ascii="Cambria" w:hAnsi="Cambria"/>
+              </w:rPr>
+              <w:lastRenderedPageBreak/>
+              <w:t>A</w:t>
+            </w:r>
+          </w:p>
+        </w:tc>
+        <w:tc>
+          <w:tcPr>
+            <w:tcW w:w="8815" w:type="dxa"/>
+          </w:tcPr>
+          <w:p>
+            <w:pPr>
+              <w:cnfStyle w:val="100000000000" w:firstRow="1" w:lastRow="0" w:firstColumn="0" w:lastColumn="0" w:oddVBand="0" w:evenVBand="0" w:oddHBand="0" w:evenHBand="0" w:firstRowFirstColumn="0" w:firstRowLastColumn="0" w:lastRowFirstColumn="0" w:lastRowLastColumn="0"/>
+              <w:rPr>
+                <w:rFonts w:ascii="Cambria" w:hAnsi="Cambria"/>
+              </w:rPr>
+            </w:pPr>
+            <w:r>
+              <w:rPr>
+                <w:noProof/>
+                <w:lang w:val="en-US"/>
+              </w:rPr>
+              <w:drawing>
+                <wp:inline distT="0" distB="0" distL="0" distR="0" wp14:anchorId="02C020C2" wp14:editId="1FB55E3D">
+                  <wp:extent cx="4943475" cy="3646869"/>
+                  <wp:effectExtent l="0" t="0" r="0" b="0"/>
+                  <wp:docPr id="53" name="Picture 53"/>
+                  <wp:cNvGraphicFramePr>
+                    <a:graphicFrameLocks xmlns:a="http://schemas.openxmlformats.org/drawingml/2006/main" noChangeAspect="1"/>
+                  </wp:cNvGraphicFramePr>
+                  <a:graphic xmlns:a="http://schemas.openxmlformats.org/drawingml/2006/main">
+                    <a:graphicData uri="http://schemas.openxmlformats.org/drawingml/2006/picture">
+                      <pic:pic xmlns:pic="http://schemas.openxmlformats.org/drawingml/2006/picture">
+                        <pic:nvPicPr>
+                          <pic:cNvPr id="1" name=""/>
+                          <pic:cNvPicPr/>
+                        </pic:nvPicPr>
+                        <pic:blipFill>
+                          <a:blip r:embed="rId33"/>
+                          <a:stretch>
+                            <a:fillRect/>
+                          </a:stretch>
+                        </pic:blipFill>
+                        <pic:spPr>
+                          <a:xfrm>
+                            <a:off x="0" y="0"/>
+                            <a:ext cx="4949896" cy="3651606"/>
+                          </a:xfrm>
+                          <a:prstGeom prst="rect">
+                            <a:avLst/>
+                          </a:prstGeom>
+                        </pic:spPr>
+                      </pic:pic>
+                    </a:graphicData>
+                  </a:graphic>
+                </wp:inline>
+              </w:drawing>
+            </w:r>
+          </w:p>
+        </w:tc>
+      </w:tr>
+      <w:tr>
+        <w:trPr>
+          <w:cnfStyle w:val="000000100000" w:firstRow="0" w:lastRow="0" w:firstColumn="0" w:lastColumn="0" w:oddVBand="0" w:evenVBand="0" w:oddHBand="1" w:evenHBand="0" w:firstRowFirstColumn="0" w:firstRowLastColumn="0" w:lastRowFirstColumn="0" w:lastRowLastColumn="0"/>
+        </w:trPr>
+        <w:tc>
+          <w:tcPr>
+            <w:cnfStyle w:val="001000000000" w:firstRow="0" w:lastRow="0" w:firstColumn="1" w:lastColumn="0" w:oddVBand="0" w:evenVBand="0" w:oddHBand="0" w:evenHBand="0" w:firstRowFirstColumn="0" w:firstRowLastColumn="0" w:lastRowFirstColumn="0" w:lastRowLastColumn="0"/>
+            <w:tcW w:w="535" w:type="dxa"/>
+          </w:tcPr>
+          <w:p>
+            <w:pPr>
+              <w:rPr>
+                <w:rFonts w:ascii="Cambria" w:hAnsi="Cambria"/>
+              </w:rPr>
+            </w:pPr>
+            <w:r>
+              <w:rPr>
+                <w:rFonts w:ascii="Cambria" w:hAnsi="Cambria"/>
+              </w:rPr>
+              <w:t>B</w:t>
+            </w:r>
+          </w:p>
+        </w:tc>
+        <w:tc>
+          <w:tcPr>
+            <w:tcW w:w="8815" w:type="dxa"/>
+          </w:tcPr>
+          <w:p>
+            <w:pPr>
+              <w:cnfStyle w:val="000000100000" w:firstRow="0" w:lastRow="0" w:firstColumn="0" w:lastColumn="0" w:oddVBand="0" w:evenVBand="0" w:oddHBand="1" w:evenHBand="0" w:firstRowFirstColumn="0" w:firstRowLastColumn="0" w:lastRowFirstColumn="0" w:lastRowLastColumn="0"/>
+              <w:rPr>
+                <w:rFonts w:ascii="Cambria" w:hAnsi="Cambria"/>
+              </w:rPr>
+            </w:pPr>
+            <w:r>
+              <w:rPr>
+                <w:noProof/>
+                <w:lang w:val="en-US"/>
+              </w:rPr>
+              <w:drawing>
+                <wp:inline distT="0" distB="0" distL="0" distR="0" wp14:anchorId="6BCDA857" wp14:editId="5C506E91">
+                  <wp:extent cx="5000625" cy="3689029"/>
+                  <wp:effectExtent l="0" t="0" r="0" b="6985"/>
+                  <wp:docPr id="34" name="Picture 34"/>
+                  <wp:cNvGraphicFramePr>
+                    <a:graphicFrameLocks xmlns:a="http://schemas.openxmlformats.org/drawingml/2006/main" noChangeAspect="1"/>
+                  </wp:cNvGraphicFramePr>
+                  <a:graphic xmlns:a="http://schemas.openxmlformats.org/drawingml/2006/main">
+                    <a:graphicData uri="http://schemas.openxmlformats.org/drawingml/2006/picture">
+                      <pic:pic xmlns:pic="http://schemas.openxmlformats.org/drawingml/2006/picture">
+                        <pic:nvPicPr>
+                          <pic:cNvPr id="1" name=""/>
+                          <pic:cNvPicPr/>
+                        </pic:nvPicPr>
+                        <pic:blipFill>
+                          <a:blip r:embed="rId34"/>
+                          <a:stretch>
+                            <a:fillRect/>
+                          </a:stretch>
+                        </pic:blipFill>
+                        <pic:spPr>
+                          <a:xfrm>
+                            <a:off x="0" y="0"/>
+                            <a:ext cx="5011984" cy="3697409"/>
+                          </a:xfrm>
+                          <a:prstGeom prst="rect">
+                            <a:avLst/>
+                          </a:prstGeom>
+                        </pic:spPr>
+                      </pic:pic>
+                    </a:graphicData>
+                  </a:graphic>
+                </wp:inline>
+              </w:drawing>
+            </w:r>
+          </w:p>
+        </w:tc>
+      </w:tr>
+      <w:tr>
+        <w:tc>
+          <w:tcPr>
+            <w:cnfStyle w:val="001000000000" w:firstRow="0" w:lastRow="0" w:firstColumn="1" w:lastColumn="0" w:oddVBand="0" w:evenVBand="0" w:oddHBand="0" w:evenHBand="0" w:firstRowFirstColumn="0" w:firstRowLastColumn="0" w:lastRowFirstColumn="0" w:lastRowLastColumn="0"/>
+            <w:tcW w:w="535" w:type="dxa"/>
+          </w:tcPr>
+          <w:p>
+            <w:pPr>
+              <w:rPr>
+                <w:rFonts w:ascii="Cambria" w:hAnsi="Cambria"/>
+              </w:rPr>
+            </w:pPr>
+            <w:r>
+              <w:rPr>
+                <w:rFonts w:ascii="Cambria" w:hAnsi="Cambria"/>
+              </w:rPr>
+              <w:lastRenderedPageBreak/>
+              <w:t>C</w:t>
+            </w:r>
+          </w:p>
+        </w:tc>
+        <w:tc>
+          <w:tcPr>
+            <w:tcW w:w="8815" w:type="dxa"/>
+          </w:tcPr>
+          <w:p>
+            <w:pPr>
+              <w:cnfStyle w:val="000000000000" w:firstRow="0" w:lastRow="0" w:firstColumn="0" w:lastColumn="0" w:oddVBand="0" w:evenVBand="0" w:oddHBand="0" w:evenHBand="0" w:firstRowFirstColumn="0" w:firstRowLastColumn="0" w:lastRowFirstColumn="0" w:lastRowLastColumn="0"/>
+              <w:rPr>
+                <w:rFonts w:ascii="Cambria" w:hAnsi="Cambria"/>
+              </w:rPr>
+            </w:pPr>
+            <w:r>
+              <w:rPr>
+                <w:noProof/>
+                <w:lang w:val="en-US"/>
+              </w:rPr>
+              <w:drawing>
+                <wp:inline distT="0" distB="0" distL="0" distR="0" wp14:anchorId="2BAC0C54" wp14:editId="1B9B7FA0">
+                  <wp:extent cx="5029200" cy="3710110"/>
+                  <wp:effectExtent l="0" t="0" r="0" b="5080"/>
+                  <wp:docPr id="30" name="Picture 30"/>
+                  <wp:cNvGraphicFramePr>
+                    <a:graphicFrameLocks xmlns:a="http://schemas.openxmlformats.org/drawingml/2006/main" noChangeAspect="1"/>
+                  </wp:cNvGraphicFramePr>
+                  <a:graphic xmlns:a="http://schemas.openxmlformats.org/drawingml/2006/main">
+                    <a:graphicData uri="http://schemas.openxmlformats.org/drawingml/2006/picture">
+                      <pic:pic xmlns:pic="http://schemas.openxmlformats.org/drawingml/2006/picture">
+                        <pic:nvPicPr>
+                          <pic:cNvPr id="1" name=""/>
+                          <pic:cNvPicPr/>
+                        </pic:nvPicPr>
+                        <pic:blipFill>
+                          <a:blip r:embed="rId35"/>
+                          <a:stretch>
+                            <a:fillRect/>
+                          </a:stretch>
+                        </pic:blipFill>
+                        <pic:spPr>
+                          <a:xfrm>
+                            <a:off x="0" y="0"/>
+                            <a:ext cx="5035556" cy="3714799"/>
+                          </a:xfrm>
+                          <a:prstGeom prst="rect">
+                            <a:avLst/>
+                          </a:prstGeom>
+                        </pic:spPr>
+                      </pic:pic>
+                    </a:graphicData>
+                  </a:graphic>
+                </wp:inline>
+              </w:drawing>
+            </w:r>
+          </w:p>
+        </w:tc>
+      </w:tr>
+    </w:tbl>
+    <w:p>
+      <w:pPr>
+        <w:rPr>
+          <w:rFonts w:ascii="Cambria" w:hAnsi="Cambria"/>
+        </w:rPr>
+      </w:pPr>
+    </w:p>
+    <w:p>
+      <w:pPr>
+        <w:rPr>
+          <w:rFonts w:ascii="Cambria" w:hAnsi="Cambria"/>
+        </w:rPr>
+      </w:pPr>
+      <w:r>
+        <w:rPr>
+          <w:rFonts w:ascii="Cambria" w:hAnsi="Cambria"/>
+          <w:b/>
+        </w:rPr>
+        <w:t>Figure:</w:t>
+      </w:r>
+      <w:r>
+        <w:rPr>
+          <w:rFonts w:ascii="Cambria" w:hAnsi="Cambria"/>
+        </w:rPr>
+        <w:t xml:space="preserve"> Boxplot of blood pressure medication and </w:t>
+      </w:r>
+      <w:proofErr w:type="spellStart"/>
+      <w:r>
+        <w:rPr>
+          <w:rFonts w:ascii="Cambria" w:hAnsi="Cambria"/>
+        </w:rPr>
+        <w:t>uVDBP</w:t>
+      </w:r>
+      <w:proofErr w:type="spellEnd"/>
+      <w:r>
+        <w:rPr>
+          <w:rFonts w:ascii="Cambria" w:hAnsi="Cambria"/>
+        </w:rPr>
+        <w:t xml:space="preserve"> in subjects with (</w:t>
+      </w:r>
+      <w:r>
+        <w:rPr>
+          <w:rFonts w:ascii="Cambria" w:hAnsi="Cambria"/>
+          <w:b/>
+        </w:rPr>
+        <w:t>A</w:t>
+      </w:r>
+      <w:r>
+        <w:rPr>
+          <w:rFonts w:ascii="Cambria" w:hAnsi="Cambria"/>
+        </w:rPr>
+        <w:t>) normal eGFR, (</w:t>
+      </w:r>
+      <w:r>
+        <w:rPr>
+          <w:rFonts w:ascii="Cambria" w:hAnsi="Cambria"/>
+          <w:b/>
+        </w:rPr>
+        <w:t>B</w:t>
+      </w:r>
+      <w:r>
+        <w:rPr>
+          <w:rFonts w:ascii="Cambria" w:hAnsi="Cambria"/>
+        </w:rPr>
+        <w:t>) mildly impaired eGFR, (</w:t>
+      </w:r>
+      <w:r>
+        <w:rPr>
+          <w:rFonts w:ascii="Cambria" w:hAnsi="Cambria"/>
+          <w:b/>
+        </w:rPr>
+        <w:t>C</w:t>
+      </w:r>
+      <w:r>
+        <w:rPr>
+          <w:rFonts w:ascii="Cambria" w:hAnsi="Cambria"/>
+        </w:rPr>
+        <w:t>), moderately impaired eGFR, and (</w:t>
+      </w:r>
+      <w:r>
+        <w:rPr>
+          <w:rFonts w:ascii="Cambria" w:hAnsi="Cambria"/>
+          <w:b/>
+        </w:rPr>
+        <w:t>D</w:t>
+      </w:r>
+      <w:r>
+        <w:rPr>
+          <w:rFonts w:ascii="Cambria" w:hAnsi="Cambria"/>
+        </w:rPr>
+        <w:t xml:space="preserve">) </w:t>
+      </w:r>
+      <w:r>
+        <w:rPr>
+          <w:rFonts w:ascii="Cambria" w:hAnsi="Cambria"/>
+        </w:rPr>
+        <w:t>h</w:t>
+      </w:r>
+      <w:r>
+        <w:rPr>
+          <w:rFonts w:ascii="Cambria" w:hAnsi="Cambria"/>
+        </w:rPr>
+        <w:t>yperfiltration.</w:t>
+      </w:r>
+      <w:r>
+        <w:rPr>
+          <w:rFonts w:ascii="Cambria" w:hAnsi="Cambria"/>
+        </w:rPr>
+        <w:t xml:space="preserve"> Only baseline measures were exam</w:t>
+      </w:r>
+      <w:r>
+        <w:rPr>
+          <w:rFonts w:ascii="Cambria" w:hAnsi="Cambria"/>
+        </w:rPr>
+        <w:t>ined, and subjects had CRP &lt; 10 mg/L.</w:t>
+      </w:r>
+    </w:p>
+    <w:p>
+      <w:pPr>
+        <w:rPr>
+          <w:rFonts w:ascii="Cambria" w:hAnsi="Cambria"/>
+        </w:rPr>
+      </w:pPr>
+      <w:r>
+        <w:rPr>
+          <w:rFonts w:ascii="Cambria" w:hAnsi="Cambria"/>
+          <w:highlight w:val="yellow"/>
+        </w:rPr>
+        <w:t>NOTE ABOUT FIGURE C</w:t>
+      </w:r>
+      <w:r>
+        <w:rPr>
+          <w:rFonts w:ascii="Cambria" w:hAnsi="Cambria"/>
+        </w:rPr>
+        <w:t>: There are 5 subjects with CRP &lt; 10 mg/L and hyperfiltration at 6-year, but blood pressure medication data is not available for those subjects.</w:t>
+      </w:r>
+    </w:p>
+    <w:p>
+      <w:pPr>
+        <w:rPr>
+          <w:rFonts w:ascii="Cambria" w:hAnsi="Cambria"/>
+          <w:b/>
+        </w:rPr>
+      </w:pPr>
+    </w:p>
+    <w:tbl>
+      <w:tblPr>
+        <w:tblStyle w:val="PlainTable4"/>
+        <w:tblW w:w="0" w:type="auto"/>
+        <w:tblLook w:val="04A0" w:firstRow="1" w:lastRow="0" w:firstColumn="1" w:lastColumn="0" w:noHBand="0" w:noVBand="1"/>
+      </w:tblPr>
+      <w:tblGrid>
+        <w:gridCol w:w="535"/>
+        <w:gridCol w:w="8815"/>
+      </w:tblGrid>
+      <w:tr>
+        <w:trPr>
+          <w:cnfStyle w:val="100000000000" w:firstRow="1" w:lastRow="0" w:firstColumn="0" w:lastColumn="0" w:oddVBand="0" w:evenVBand="0" w:oddHBand="0" w:evenHBand="0" w:firstRowFirstColumn="0" w:firstRowLastColumn="0" w:lastRowFirstColumn="0" w:lastRowLastColumn="0"/>
+        </w:trPr>
+        <w:tc>
+          <w:tcPr>
+            <w:cnfStyle w:val="001000000000" w:firstRow="0" w:lastRow="0" w:firstColumn="1" w:lastColumn="0" w:oddVBand="0" w:evenVBand="0" w:oddHBand="0" w:evenHBand="0" w:firstRowFirstColumn="0" w:firstRowLastColumn="0" w:lastRowFirstColumn="0" w:lastRowLastColumn="0"/>
+            <w:tcW w:w="535" w:type="dxa"/>
+          </w:tcPr>
+          <w:p>
+            <w:pPr>
+              <w:rPr>
+                <w:rFonts w:ascii="Cambria" w:hAnsi="Cambria"/>
+              </w:rPr>
+            </w:pPr>
+            <w:r>
+              <w:rPr>
+                <w:rFonts w:ascii="Cambria" w:hAnsi="Cambria"/>
+              </w:rPr>
+              <w:lastRenderedPageBreak/>
+              <w:t>A</w:t>
+            </w:r>
+          </w:p>
+        </w:tc>
+        <w:tc>
+          <w:tcPr>
+            <w:tcW w:w="8815" w:type="dxa"/>
+          </w:tcPr>
+          <w:p>
+            <w:pPr>
+              <w:cnfStyle w:val="100000000000" w:firstRow="1" w:lastRow="0" w:firstColumn="0" w:lastColumn="0" w:oddVBand="0" w:evenVBand="0" w:oddHBand="0" w:evenHBand="0" w:firstRowFirstColumn="0" w:firstRowLastColumn="0" w:lastRowFirstColumn="0" w:lastRowLastColumn="0"/>
+              <w:rPr>
+                <w:rFonts w:ascii="Cambria" w:hAnsi="Cambria"/>
+                <w:b w:val="0"/>
+              </w:rPr>
+            </w:pPr>
+            <w:r>
+              <w:rPr>
+                <w:noProof/>
+                <w:lang w:val="en-US"/>
+              </w:rPr>
+              <w:drawing>
+                <wp:inline distT="0" distB="0" distL="0" distR="0" wp14:anchorId="450574EB" wp14:editId="7D634385">
+                  <wp:extent cx="4991100" cy="3682003"/>
+                  <wp:effectExtent l="0" t="0" r="0" b="0"/>
+                  <wp:docPr id="54" name="Picture 54"/>
+                  <wp:cNvGraphicFramePr>
+                    <a:graphicFrameLocks xmlns:a="http://schemas.openxmlformats.org/drawingml/2006/main" noChangeAspect="1"/>
+                  </wp:cNvGraphicFramePr>
+                  <a:graphic xmlns:a="http://schemas.openxmlformats.org/drawingml/2006/main">
+                    <a:graphicData uri="http://schemas.openxmlformats.org/drawingml/2006/picture">
+                      <pic:pic xmlns:pic="http://schemas.openxmlformats.org/drawingml/2006/picture">
+                        <pic:nvPicPr>
+                          <pic:cNvPr id="1" name=""/>
+                          <pic:cNvPicPr/>
+                        </pic:nvPicPr>
+                        <pic:blipFill>
+                          <a:blip r:embed="rId36"/>
+                          <a:stretch>
+                            <a:fillRect/>
+                          </a:stretch>
+                        </pic:blipFill>
+                        <pic:spPr>
+                          <a:xfrm>
+                            <a:off x="0" y="0"/>
+                            <a:ext cx="5000139" cy="3688671"/>
+                          </a:xfrm>
+                          <a:prstGeom prst="rect">
+                            <a:avLst/>
+                          </a:prstGeom>
+                        </pic:spPr>
+                      </pic:pic>
+                    </a:graphicData>
+                  </a:graphic>
+                </wp:inline>
+              </w:drawing>
+            </w:r>
+          </w:p>
+        </w:tc>
+      </w:tr>
+      <w:tr>
+        <w:trPr>
+          <w:cnfStyle w:val="000000100000" w:firstRow="0" w:lastRow="0" w:firstColumn="0" w:lastColumn="0" w:oddVBand="0" w:evenVBand="0" w:oddHBand="1" w:evenHBand="0" w:firstRowFirstColumn="0" w:firstRowLastColumn="0" w:lastRowFirstColumn="0" w:lastRowLastColumn="0"/>
+        </w:trPr>
+        <w:tc>
+          <w:tcPr>
+            <w:cnfStyle w:val="001000000000" w:firstRow="0" w:lastRow="0" w:firstColumn="1" w:lastColumn="0" w:oddVBand="0" w:evenVBand="0" w:oddHBand="0" w:evenHBand="0" w:firstRowFirstColumn="0" w:firstRowLastColumn="0" w:lastRowFirstColumn="0" w:lastRowLastColumn="0"/>
+            <w:tcW w:w="535" w:type="dxa"/>
+          </w:tcPr>
+          <w:p>
+            <w:pPr>
+              <w:rPr>
+                <w:rFonts w:ascii="Cambria" w:hAnsi="Cambria"/>
+              </w:rPr>
+            </w:pPr>
+            <w:r>
+              <w:rPr>
+                <w:rFonts w:ascii="Cambria" w:hAnsi="Cambria"/>
+              </w:rPr>
+              <w:t>B</w:t>
+            </w:r>
+          </w:p>
+        </w:tc>
+        <w:tc>
+          <w:tcPr>
+            <w:tcW w:w="8815" w:type="dxa"/>
+          </w:tcPr>
+          <w:p>
+            <w:pPr>
+              <w:cnfStyle w:val="000000100000" w:firstRow="0" w:lastRow="0" w:firstColumn="0" w:lastColumn="0" w:oddVBand="0" w:evenVBand="0" w:oddHBand="1" w:evenHBand="0" w:firstRowFirstColumn="0" w:firstRowLastColumn="0" w:lastRowFirstColumn="0" w:lastRowLastColumn="0"/>
+              <w:rPr>
+                <w:rFonts w:ascii="Cambria" w:hAnsi="Cambria"/>
+                <w:b/>
+              </w:rPr>
+            </w:pPr>
+            <w:r>
+              <w:rPr>
+                <w:noProof/>
+                <w:lang w:val="en-US"/>
+              </w:rPr>
+              <w:drawing>
+                <wp:inline distT="0" distB="0" distL="0" distR="0" wp14:anchorId="1AC29328" wp14:editId="4A977C0E">
+                  <wp:extent cx="4983844" cy="3676650"/>
+                  <wp:effectExtent l="0" t="0" r="7620" b="0"/>
+                  <wp:docPr id="7" name="Picture 7"/>
+                  <wp:cNvGraphicFramePr>
+                    <a:graphicFrameLocks xmlns:a="http://schemas.openxmlformats.org/drawingml/2006/main" noChangeAspect="1"/>
+                  </wp:cNvGraphicFramePr>
+                  <a:graphic xmlns:a="http://schemas.openxmlformats.org/drawingml/2006/main">
+                    <a:graphicData uri="http://schemas.openxmlformats.org/drawingml/2006/picture">
+                      <pic:pic xmlns:pic="http://schemas.openxmlformats.org/drawingml/2006/picture">
+                        <pic:nvPicPr>
+                          <pic:cNvPr id="1" name=""/>
+                          <pic:cNvPicPr/>
+                        </pic:nvPicPr>
+                        <pic:blipFill>
+                          <a:blip r:embed="rId37"/>
+                          <a:stretch>
+                            <a:fillRect/>
+                          </a:stretch>
+                        </pic:blipFill>
+                        <pic:spPr>
+                          <a:xfrm>
+                            <a:off x="0" y="0"/>
+                            <a:ext cx="4989778" cy="3681028"/>
+                          </a:xfrm>
+                          <a:prstGeom prst="rect">
+                            <a:avLst/>
+                          </a:prstGeom>
+                        </pic:spPr>
+                      </pic:pic>
+                    </a:graphicData>
+                  </a:graphic>
+                </wp:inline>
+              </w:drawing>
+            </w:r>
+          </w:p>
+        </w:tc>
+      </w:tr>
+      <w:tr>
+        <w:tc>
+          <w:tcPr>
+            <w:cnfStyle w:val="001000000000" w:firstRow="0" w:lastRow="0" w:firstColumn="1" w:lastColumn="0" w:oddVBand="0" w:evenVBand="0" w:oddHBand="0" w:evenHBand="0" w:firstRowFirstColumn="0" w:firstRowLastColumn="0" w:lastRowFirstColumn="0" w:lastRowLastColumn="0"/>
+            <w:tcW w:w="535" w:type="dxa"/>
+          </w:tcPr>
+          <w:p>
+            <w:pPr>
+              <w:rPr>
+                <w:rFonts w:ascii="Cambria" w:hAnsi="Cambria"/>
+              </w:rPr>
+            </w:pPr>
+            <w:r>
+              <w:rPr>
+                <w:rFonts w:ascii="Cambria" w:hAnsi="Cambria"/>
+              </w:rPr>
+              <w:lastRenderedPageBreak/>
+              <w:t>C</w:t>
+            </w:r>
+          </w:p>
+        </w:tc>
+        <w:tc>
+          <w:tcPr>
+            <w:tcW w:w="8815" w:type="dxa"/>
+          </w:tcPr>
+          <w:p>
+            <w:pPr>
+              <w:cnfStyle w:val="000000000000" w:firstRow="0" w:lastRow="0" w:firstColumn="0" w:lastColumn="0" w:oddVBand="0" w:evenVBand="0" w:oddHBand="0" w:evenHBand="0" w:firstRowFirstColumn="0" w:firstRowLastColumn="0" w:lastRowFirstColumn="0" w:lastRowLastColumn="0"/>
+              <w:rPr>
+                <w:rFonts w:ascii="Cambria" w:hAnsi="Cambria"/>
+                <w:b/>
+              </w:rPr>
+            </w:pPr>
+            <w:r>
+              <w:rPr>
+                <w:noProof/>
+                <w:lang w:val="en-US"/>
+              </w:rPr>
+              <w:drawing>
+                <wp:inline distT="0" distB="0" distL="0" distR="0" wp14:anchorId="39285E3B" wp14:editId="647B7D63">
+                  <wp:extent cx="4699791" cy="3467100"/>
+                  <wp:effectExtent l="0" t="0" r="5715" b="0"/>
+                  <wp:docPr id="9" name="Picture 9"/>
+                  <wp:cNvGraphicFramePr>
+                    <a:graphicFrameLocks xmlns:a="http://schemas.openxmlformats.org/drawingml/2006/main" noChangeAspect="1"/>
+                  </wp:cNvGraphicFramePr>
+                  <a:graphic xmlns:a="http://schemas.openxmlformats.org/drawingml/2006/main">
+                    <a:graphicData uri="http://schemas.openxmlformats.org/drawingml/2006/picture">
+                      <pic:pic xmlns:pic="http://schemas.openxmlformats.org/drawingml/2006/picture">
+                        <pic:nvPicPr>
+                          <pic:cNvPr id="1" name=""/>
+                          <pic:cNvPicPr/>
+                        </pic:nvPicPr>
+                        <pic:blipFill>
+                          <a:blip r:embed="rId38"/>
+                          <a:stretch>
+                            <a:fillRect/>
+                          </a:stretch>
+                        </pic:blipFill>
+                        <pic:spPr>
+                          <a:xfrm>
+                            <a:off x="0" y="0"/>
+                            <a:ext cx="4704744" cy="3470754"/>
+                          </a:xfrm>
+                          <a:prstGeom prst="rect">
+                            <a:avLst/>
+                          </a:prstGeom>
+                        </pic:spPr>
+                      </pic:pic>
+                    </a:graphicData>
+                  </a:graphic>
+                </wp:inline>
+              </w:drawing>
+            </w:r>
+          </w:p>
+        </w:tc>
+      </w:tr>
+    </w:tbl>
+    <w:p>
+      <w:pPr>
+        <w:rPr>
+          <w:rFonts w:ascii="Cambria" w:hAnsi="Cambria"/>
+          <w:b/>
+        </w:rPr>
+      </w:pPr>
+    </w:p>
+    <w:p>
+      <w:pPr>
+        <w:rPr>
+          <w:rFonts w:ascii="Cambria" w:hAnsi="Cambria"/>
+        </w:rPr>
+      </w:pPr>
+      <w:r>
+        <w:rPr>
+          <w:rFonts w:ascii="Cambria" w:hAnsi="Cambria"/>
+          <w:b/>
+        </w:rPr>
+        <w:t>Figure:</w:t>
+      </w:r>
+      <w:r>
+        <w:rPr>
+          <w:rFonts w:ascii="Cambria" w:hAnsi="Cambria"/>
+        </w:rPr>
+        <w:t xml:space="preserve"> Boxplot of blood pressure medicat</w:t>
+      </w:r>
+      <w:r>
+        <w:rPr>
+          <w:rFonts w:ascii="Cambria" w:hAnsi="Cambria"/>
+        </w:rPr>
+        <w:t xml:space="preserve">ion and </w:t>
+      </w:r>
+      <w:proofErr w:type="spellStart"/>
+      <w:r>
+        <w:rPr>
+          <w:rFonts w:ascii="Cambria" w:hAnsi="Cambria"/>
+        </w:rPr>
+        <w:t>uVDBP</w:t>
+      </w:r>
+      <w:proofErr w:type="spellEnd"/>
+      <w:r>
+        <w:rPr>
+          <w:rFonts w:ascii="Cambria" w:hAnsi="Cambria"/>
+        </w:rPr>
+        <w:t xml:space="preserve"> in subjects with </w:t>
+      </w:r>
+      <w:r>
+        <w:rPr>
+          <w:rFonts w:ascii="Cambria" w:hAnsi="Cambria"/>
+        </w:rPr>
+        <w:t>normal albuminuria</w:t>
+      </w:r>
+      <w:r>
+        <w:rPr>
+          <w:rFonts w:ascii="Cambria" w:hAnsi="Cambria"/>
+        </w:rPr>
+        <w:t>,</w:t>
+      </w:r>
+      <w:r>
+        <w:rPr>
+          <w:rFonts w:ascii="Cambria" w:hAnsi="Cambria"/>
+        </w:rPr>
+        <w:t xml:space="preserve"> microalbuminuria, and macroalbuminuria.</w:t>
+      </w:r>
+      <w:r>
+        <w:rPr>
+          <w:rFonts w:ascii="Cambria" w:hAnsi="Cambria"/>
+        </w:rPr>
+        <w:t xml:space="preserve"> </w:t>
+      </w:r>
+      <w:r>
+        <w:rPr>
+          <w:rFonts w:ascii="Cambria" w:hAnsi="Cambria"/>
+        </w:rPr>
+        <w:t>Only baseline measures were examined, and subjects had CRP &lt; 10</w:t>
+      </w:r>
+      <w:r>
+        <w:rPr>
+          <w:rFonts w:ascii="Cambria" w:hAnsi="Cambria"/>
+        </w:rPr>
+        <w:t xml:space="preserve"> mg/L</w:t>
+      </w:r>
+      <w:r>
+        <w:rPr>
+          <w:rFonts w:ascii="Cambria" w:hAnsi="Cambria"/>
+        </w:rPr>
+        <w:t>.</w:t>
+      </w:r>
+    </w:p>
+    <w:p>
+      <w:pPr>
+        <w:rPr>
+          <w:rFonts w:ascii="Cambria" w:hAnsi="Cambria"/>
+        </w:rPr>
+      </w:pPr>
+      <w:r>
+        <w:rPr>
+          <w:rFonts w:ascii="Cambria" w:hAnsi="Cambria"/>
+          <w:highlight w:val="yellow"/>
+        </w:rPr>
+        <w:t>NOTE ABOUT FIGURE C</w:t>
+      </w:r>
+      <w:r>
+        <w:rPr>
+          <w:rFonts w:ascii="Cambria" w:hAnsi="Cambria"/>
+        </w:rPr>
+        <w:t xml:space="preserve">: </w:t>
+      </w:r>
+      <w:r>
+        <w:rPr>
+          <w:rFonts w:ascii="Cambria" w:hAnsi="Cambria"/>
+        </w:rPr>
+        <w:t>There are only 3 subjects with macroalbuminuria at 6-year, and none of those subjects have CRP data.</w:t>
+      </w:r>
+    </w:p>
+    <w:p>
+      <w:pPr>
+        <w:rPr>
+          <w:rFonts w:ascii="Cambria" w:hAnsi="Cambria"/>
+          <w:b/>
+        </w:rPr>
+      </w:pPr>
+    </w:p>
+    <w:tbl>
+      <w:tblPr>
+        <w:tblStyle w:val="PlainTable4"/>
+        <w:tblW w:w="0" w:type="auto"/>
+        <w:tblLook w:val="04A0" w:firstRow="1" w:lastRow="0" w:firstColumn="1" w:lastColumn="0" w:noHBand="0" w:noVBand="1"/>
+      </w:tblPr>
+      <w:tblGrid>
+        <w:gridCol w:w="445"/>
+        <w:gridCol w:w="8905"/>
+      </w:tblGrid>
+      <w:tr>
+        <w:trPr>
+          <w:cnfStyle w:val="100000000000" w:firstRow="1" w:lastRow="0" w:firstColumn="0" w:lastColumn="0" w:oddVBand="0" w:evenVBand="0" w:oddHBand="0" w:evenHBand="0" w:firstRowFirstColumn="0" w:firstRowLastColumn="0" w:lastRowFirstColumn="0" w:lastRowLastColumn="0"/>
+        </w:trPr>
+        <w:tc>
+          <w:tcPr>
+            <w:cnfStyle w:val="001000000000" w:firstRow="0" w:lastRow="0" w:firstColumn="1" w:lastColumn="0" w:oddVBand="0" w:evenVBand="0" w:oddHBand="0" w:evenHBand="0" w:firstRowFirstColumn="0" w:firstRowLastColumn="0" w:lastRowFirstColumn="0" w:lastRowLastColumn="0"/>
+            <w:tcW w:w="445" w:type="dxa"/>
+          </w:tcPr>
+          <w:p>
+            <w:pPr>
+              <w:rPr>
+                <w:rFonts w:ascii="Cambria" w:hAnsi="Cambria"/>
+              </w:rPr>
+            </w:pPr>
+            <w:r>
+              <w:rPr>
+                <w:rFonts w:ascii="Cambria" w:hAnsi="Cambria"/>
+              </w:rPr>
+              <w:lastRenderedPageBreak/>
+              <w:t>A</w:t>
+            </w:r>
+          </w:p>
+        </w:tc>
+        <w:tc>
+          <w:tcPr>
+            <w:tcW w:w="8905" w:type="dxa"/>
+          </w:tcPr>
+          <w:p>
+            <w:pPr>
+              <w:cnfStyle w:val="100000000000" w:firstRow="1" w:lastRow="0" w:firstColumn="0" w:lastColumn="0" w:oddVBand="0" w:evenVBand="0" w:oddHBand="0" w:evenHBand="0" w:firstRowFirstColumn="0" w:firstRowLastColumn="0" w:lastRowFirstColumn="0" w:lastRowLastColumn="0"/>
+              <w:rPr>
+                <w:rFonts w:ascii="Cambria" w:hAnsi="Cambria"/>
+                <w:b w:val="0"/>
+              </w:rPr>
+            </w:pPr>
+            <w:r>
+              <w:rPr>
+                <w:noProof/>
+                <w:lang w:val="en-US"/>
+              </w:rPr>
+              <w:drawing>
+                <wp:inline distT="0" distB="0" distL="0" distR="0" wp14:anchorId="0A9DD9E2" wp14:editId="64BC5A96">
+                  <wp:extent cx="5095875" cy="3759297"/>
+                  <wp:effectExtent l="0" t="0" r="0" b="0"/>
+                  <wp:docPr id="55" name="Picture 55"/>
+                  <wp:cNvGraphicFramePr>
+                    <a:graphicFrameLocks xmlns:a="http://schemas.openxmlformats.org/drawingml/2006/main" noChangeAspect="1"/>
+                  </wp:cNvGraphicFramePr>
+                  <a:graphic xmlns:a="http://schemas.openxmlformats.org/drawingml/2006/main">
+                    <a:graphicData uri="http://schemas.openxmlformats.org/drawingml/2006/picture">
+                      <pic:pic xmlns:pic="http://schemas.openxmlformats.org/drawingml/2006/picture">
+                        <pic:nvPicPr>
+                          <pic:cNvPr id="1" name=""/>
+                          <pic:cNvPicPr/>
+                        </pic:nvPicPr>
+                        <pic:blipFill>
+                          <a:blip r:embed="rId39"/>
+                          <a:stretch>
+                            <a:fillRect/>
+                          </a:stretch>
+                        </pic:blipFill>
+                        <pic:spPr>
+                          <a:xfrm>
+                            <a:off x="0" y="0"/>
+                            <a:ext cx="5101396" cy="3763370"/>
+                          </a:xfrm>
+                          <a:prstGeom prst="rect">
+                            <a:avLst/>
+                          </a:prstGeom>
+                        </pic:spPr>
+                      </pic:pic>
+                    </a:graphicData>
+                  </a:graphic>
+                </wp:inline>
+              </w:drawing>
+            </w:r>
+          </w:p>
+        </w:tc>
+      </w:tr>
+      <w:tr>
+        <w:trPr>
+          <w:cnfStyle w:val="000000100000" w:firstRow="0" w:lastRow="0" w:firstColumn="0" w:lastColumn="0" w:oddVBand="0" w:evenVBand="0" w:oddHBand="1" w:evenHBand="0" w:firstRowFirstColumn="0" w:firstRowLastColumn="0" w:lastRowFirstColumn="0" w:lastRowLastColumn="0"/>
+        </w:trPr>
+        <w:tc>
+          <w:tcPr>
+            <w:cnfStyle w:val="001000000000" w:firstRow="0" w:lastRow="0" w:firstColumn="1" w:lastColumn="0" w:oddVBand="0" w:evenVBand="0" w:oddHBand="0" w:evenHBand="0" w:firstRowFirstColumn="0" w:firstRowLastColumn="0" w:lastRowFirstColumn="0" w:lastRowLastColumn="0"/>
+            <w:tcW w:w="445" w:type="dxa"/>
+          </w:tcPr>
+          <w:p>
+            <w:pPr>
+              <w:rPr>
+                <w:rFonts w:ascii="Cambria" w:hAnsi="Cambria"/>
+              </w:rPr>
+            </w:pPr>
+            <w:r>
+              <w:rPr>
+                <w:rFonts w:ascii="Cambria" w:hAnsi="Cambria"/>
+              </w:rPr>
+              <w:t>B</w:t>
+            </w:r>
+          </w:p>
+        </w:tc>
+        <w:tc>
+          <w:tcPr>
+            <w:tcW w:w="8905" w:type="dxa"/>
+          </w:tcPr>
+          <w:p>
+            <w:pPr>
+              <w:cnfStyle w:val="000000100000" w:firstRow="0" w:lastRow="0" w:firstColumn="0" w:lastColumn="0" w:oddVBand="0" w:evenVBand="0" w:oddHBand="1" w:evenHBand="0" w:firstRowFirstColumn="0" w:firstRowLastColumn="0" w:lastRowFirstColumn="0" w:lastRowLastColumn="0"/>
+              <w:rPr>
+                <w:rFonts w:ascii="Cambria" w:hAnsi="Cambria"/>
+                <w:b/>
+              </w:rPr>
+            </w:pPr>
+            <w:r>
+              <w:rPr>
+                <w:noProof/>
+                <w:lang w:val="en-US"/>
+              </w:rPr>
+              <w:drawing>
+                <wp:inline distT="0" distB="0" distL="0" distR="0" wp14:anchorId="45AFA31E" wp14:editId="316FB39E">
+                  <wp:extent cx="5112959" cy="3771900"/>
+                  <wp:effectExtent l="0" t="0" r="0" b="0"/>
+                  <wp:docPr id="2" name="Picture 2"/>
+                  <wp:cNvGraphicFramePr>
+                    <a:graphicFrameLocks xmlns:a="http://schemas.openxmlformats.org/drawingml/2006/main" noChangeAspect="1"/>
+                  </wp:cNvGraphicFramePr>
+                  <a:graphic xmlns:a="http://schemas.openxmlformats.org/drawingml/2006/main">
+                    <a:graphicData uri="http://schemas.openxmlformats.org/drawingml/2006/picture">
+                      <pic:pic xmlns:pic="http://schemas.openxmlformats.org/drawingml/2006/picture">
+                        <pic:nvPicPr>
+                          <pic:cNvPr id="1" name=""/>
+                          <pic:cNvPicPr/>
+                        </pic:nvPicPr>
+                        <pic:blipFill>
+                          <a:blip r:embed="rId40"/>
+                          <a:stretch>
+                            <a:fillRect/>
+                          </a:stretch>
+                        </pic:blipFill>
+                        <pic:spPr>
+                          <a:xfrm>
+                            <a:off x="0" y="0"/>
+                            <a:ext cx="5119414" cy="3776662"/>
+                          </a:xfrm>
+                          <a:prstGeom prst="rect">
+                            <a:avLst/>
+                          </a:prstGeom>
+                        </pic:spPr>
+                      </pic:pic>
+                    </a:graphicData>
+                  </a:graphic>
+                </wp:inline>
+              </w:drawing>
+            </w:r>
+          </w:p>
+        </w:tc>
+      </w:tr>
+      <w:tr>
+        <w:tc>
+          <w:tcPr>
+            <w:cnfStyle w:val="001000000000" w:firstRow="0" w:lastRow="0" w:firstColumn="1" w:lastColumn="0" w:oddVBand="0" w:evenVBand="0" w:oddHBand="0" w:evenHBand="0" w:firstRowFirstColumn="0" w:firstRowLastColumn="0" w:lastRowFirstColumn="0" w:lastRowLastColumn="0"/>
+            <w:tcW w:w="445" w:type="dxa"/>
+          </w:tcPr>
+          <w:p>
+            <w:pPr>
+              <w:rPr>
+                <w:rFonts w:ascii="Cambria" w:hAnsi="Cambria"/>
+              </w:rPr>
+            </w:pPr>
+            <w:r>
+              <w:rPr>
+                <w:rFonts w:ascii="Cambria" w:hAnsi="Cambria"/>
+              </w:rPr>
+              <w:lastRenderedPageBreak/>
+              <w:t>C</w:t>
+            </w:r>
+          </w:p>
+        </w:tc>
+        <w:tc>
+          <w:tcPr>
+            <w:tcW w:w="8905" w:type="dxa"/>
+          </w:tcPr>
+          <w:p>
+            <w:pPr>
+              <w:cnfStyle w:val="000000000000" w:firstRow="0" w:lastRow="0" w:firstColumn="0" w:lastColumn="0" w:oddVBand="0" w:evenVBand="0" w:oddHBand="0" w:evenHBand="0" w:firstRowFirstColumn="0" w:firstRowLastColumn="0" w:lastRowFirstColumn="0" w:lastRowLastColumn="0"/>
+              <w:rPr>
+                <w:rFonts w:ascii="Cambria" w:hAnsi="Cambria"/>
+                <w:b/>
+              </w:rPr>
+            </w:pPr>
+            <w:r>
+              <w:rPr>
+                <w:noProof/>
+                <w:lang w:val="en-US"/>
+              </w:rPr>
+              <w:drawing>
+                <wp:inline distT="0" distB="0" distL="0" distR="0" wp14:anchorId="0362FE7E" wp14:editId="55402FD9">
+                  <wp:extent cx="4815995" cy="3552825"/>
+                  <wp:effectExtent l="0" t="0" r="3810" b="0"/>
+                  <wp:docPr id="6" name="Picture 6"/>
+                  <wp:cNvGraphicFramePr>
+                    <a:graphicFrameLocks xmlns:a="http://schemas.openxmlformats.org/drawingml/2006/main" noChangeAspect="1"/>
+                  </wp:cNvGraphicFramePr>
+                  <a:graphic xmlns:a="http://schemas.openxmlformats.org/drawingml/2006/main">
+                    <a:graphicData uri="http://schemas.openxmlformats.org/drawingml/2006/picture">
+                      <pic:pic xmlns:pic="http://schemas.openxmlformats.org/drawingml/2006/picture">
+                        <pic:nvPicPr>
+                          <pic:cNvPr id="1" name=""/>
+                          <pic:cNvPicPr/>
+                        </pic:nvPicPr>
+                        <pic:blipFill>
+                          <a:blip r:embed="rId41"/>
+                          <a:stretch>
+                            <a:fillRect/>
+                          </a:stretch>
+                        </pic:blipFill>
+                        <pic:spPr>
+                          <a:xfrm>
+                            <a:off x="0" y="0"/>
+                            <a:ext cx="4828162" cy="3561801"/>
+                          </a:xfrm>
+                          <a:prstGeom prst="rect">
+                            <a:avLst/>
+                          </a:prstGeom>
+                        </pic:spPr>
+                      </pic:pic>
+                    </a:graphicData>
+                  </a:graphic>
+                </wp:inline>
+              </w:drawing>
+            </w:r>
+          </w:p>
+        </w:tc>
+      </w:tr>
+    </w:tbl>
+    <w:p>
+      <w:pPr>
+        <w:rPr>
+          <w:rFonts w:ascii="Cambria" w:hAnsi="Cambria"/>
+          <w:b/>
+        </w:rPr>
+      </w:pPr>
+    </w:p>
+    <w:p>
+      <w:pPr>
+        <w:rPr>
+          <w:rFonts w:ascii="Cambria" w:hAnsi="Cambria"/>
+        </w:rPr>
+      </w:pPr>
+      <w:r>
+        <w:rPr>
+          <w:rFonts w:ascii="Cambria" w:hAnsi="Cambria"/>
+          <w:b/>
+        </w:rPr>
+        <w:t>Figure:</w:t>
+      </w:r>
+      <w:r>
+        <w:rPr>
+          <w:rFonts w:ascii="Cambria" w:hAnsi="Cambria"/>
+        </w:rPr>
+        <w:t xml:space="preserve"> Boxplot of blood pressure medicat</w:t>
+      </w:r>
+      <w:r>
+        <w:rPr>
+          <w:rFonts w:ascii="Cambria" w:hAnsi="Cambria"/>
+        </w:rPr>
+        <w:t xml:space="preserve">ion and </w:t>
+      </w:r>
+      <w:proofErr w:type="spellStart"/>
+      <w:r>
+        <w:rPr>
+          <w:rFonts w:ascii="Cambria" w:hAnsi="Cambria"/>
+        </w:rPr>
+        <w:t>uVDBP</w:t>
+      </w:r>
+      <w:proofErr w:type="spellEnd"/>
+      <w:r>
+        <w:rPr>
+          <w:rFonts w:ascii="Cambria" w:hAnsi="Cambria"/>
+        </w:rPr>
+        <w:t xml:space="preserve"> in subjects with </w:t>
+      </w:r>
+      <w:r>
+        <w:rPr>
+          <w:rFonts w:ascii="Cambria" w:hAnsi="Cambria"/>
+        </w:rPr>
+        <w:t>normal glucose tolerance</w:t>
+      </w:r>
+      <w:r>
+        <w:rPr>
+          <w:rFonts w:ascii="Cambria" w:hAnsi="Cambria"/>
+        </w:rPr>
+        <w:t xml:space="preserve">, </w:t>
+      </w:r>
+      <w:r>
+        <w:rPr>
+          <w:rFonts w:ascii="Cambria" w:hAnsi="Cambria"/>
+        </w:rPr>
+        <w:t>prediabetes, and diabetes</w:t>
+      </w:r>
+      <w:r>
+        <w:rPr>
+          <w:rFonts w:ascii="Cambria" w:hAnsi="Cambria"/>
+        </w:rPr>
+        <w:t xml:space="preserve"> at (</w:t>
+      </w:r>
+      <w:r>
+        <w:rPr>
+          <w:rFonts w:ascii="Cambria" w:hAnsi="Cambria"/>
+          <w:b/>
+        </w:rPr>
+        <w:t>A</w:t>
+      </w:r>
+      <w:r>
+        <w:rPr>
+          <w:rFonts w:ascii="Cambria" w:hAnsi="Cambria"/>
+        </w:rPr>
+        <w:t>) baseline, (</w:t>
+      </w:r>
+      <w:r>
+        <w:rPr>
+          <w:rFonts w:ascii="Cambria" w:hAnsi="Cambria"/>
+          <w:b/>
+        </w:rPr>
+        <w:t>B</w:t>
+      </w:r>
+      <w:r>
+        <w:rPr>
+          <w:rFonts w:ascii="Cambria" w:hAnsi="Cambria"/>
+        </w:rPr>
+        <w:t>) 3-year, and (</w:t>
+      </w:r>
+      <w:r>
+        <w:rPr>
+          <w:rFonts w:ascii="Cambria" w:hAnsi="Cambria"/>
+          <w:b/>
+        </w:rPr>
+        <w:t>C</w:t>
+      </w:r>
+      <w:r>
+        <w:rPr>
+          <w:rFonts w:ascii="Cambria" w:hAnsi="Cambria"/>
+        </w:rPr>
+        <w:t>) 6-year</w:t>
+      </w:r>
+      <w:r>
+        <w:rPr>
+          <w:rFonts w:ascii="Cambria" w:hAnsi="Cambria"/>
+        </w:rPr>
+        <w:t>.</w:t>
+      </w:r>
+      <w:r>
+        <w:rPr>
+          <w:rFonts w:ascii="Cambria" w:hAnsi="Cambria"/>
+        </w:rPr>
+        <w:t xml:space="preserve"> </w:t>
+      </w:r>
+      <w:r>
+        <w:rPr>
+          <w:rFonts w:ascii="Cambria" w:hAnsi="Cambria"/>
+        </w:rPr>
+        <w:t>Only baseline measures were examined, and subjects had CRP &lt; 10</w:t>
+      </w:r>
+      <w:r>
+        <w:rPr>
+          <w:rFonts w:ascii="Cambria" w:hAnsi="Cambria"/>
+        </w:rPr>
+        <w:t xml:space="preserve"> mg/L</w:t>
+      </w:r>
+      <w:r>
+        <w:rPr>
+          <w:rFonts w:ascii="Cambria" w:hAnsi="Cambria"/>
+        </w:rPr>
+        <w:t>.</w:t>
+      </w:r>
+    </w:p>
+    <w:p>
+      <w:pPr>
+        <w:rPr>
+          <w:rFonts w:ascii="Cambria" w:hAnsi="Cambria"/>
+        </w:rPr>
+      </w:pPr>
+      <w:r>
+        <w:rPr>
+          <w:rFonts w:ascii="Cambria" w:hAnsi="Cambria"/>
+          <w:highlight w:val="yellow"/>
+        </w:rPr>
+        <w:t>NOTE ABOUT FIGURE C</w:t>
+      </w:r>
+      <w:r>
+        <w:rPr>
+          <w:rFonts w:ascii="Cambria" w:hAnsi="Cambria"/>
+        </w:rPr>
+        <w:t xml:space="preserve">: </w:t>
+      </w:r>
+      <w:r>
+        <w:rPr>
+          <w:rFonts w:ascii="Cambria" w:hAnsi="Cambria"/>
+        </w:rPr>
+        <w:t>Missing the DM group because although t</w:t>
+      </w:r>
+      <w:r>
+        <w:rPr>
+          <w:rFonts w:ascii="Cambria" w:hAnsi="Cambria"/>
+        </w:rPr>
+        <w:t xml:space="preserve">here are 70 subjects with blood pressure medication data and diabetes in 6-year, none </w:t>
+      </w:r>
+      <w:r>
+        <w:rPr>
+          <w:rFonts w:ascii="Cambria" w:hAnsi="Cambria"/>
+        </w:rPr>
+        <w:t>of those subjects had CRP &lt; 10 mg/L (there were only 2 subjects with CRP data though).</w:t>
+      </w:r>
+    </w:p>
+    <w:p>
+      <w:pPr>
+        <w:rPr>
+          <w:rFonts w:ascii="Cambria" w:hAnsi="Cambria"/>
+        </w:rPr>
+      </w:pPr>
+    </w:p>
+    <w:p>
+      <w:pPr>
+        <w:rPr>
+          <w:rFonts w:ascii="Cambria" w:hAnsi="Cambria"/>
+        </w:rPr>
+      </w:pPr>
+      <w:r>
+        <w:rPr>
+          <w:rFonts w:ascii="Cambria" w:hAnsi="Cambria"/>
+          <w:b/>
+        </w:rPr>
+        <w:t>Table</w:t>
+      </w:r>
+      <w:r>
+        <w:rPr>
+          <w:rFonts w:ascii="Cambria" w:hAnsi="Cambria"/>
+        </w:rPr>
+        <w:t>:</w:t>
       </w:r>
       <w:r>
         <w:rPr>
@@ -4034,6 +8937,27 @@
     <w:name w:val="Normal"/>
     <w:qFormat/>
   </w:style>
+  <w:style w:type="paragraph" w:styleId="Heading1">
+    <w:name w:val="heading 1"/>
+    <w:basedOn w:val="Normal"/>
+    <w:next w:val="Normal"/>
+    <w:link w:val="Heading1Char"/>
+    <w:uiPriority w:val="9"/>
+    <w:qFormat/>
+    <w:rsid w:val="008427AF"/>
+    <w:pPr>
+      <w:keepNext/>
+      <w:keepLines/>
+      <w:spacing w:before="240" w:after="0"/>
+      <w:outlineLvl w:val="0"/>
+    </w:pPr>
+    <w:rPr>
+      <w:rFonts w:asciiTheme="majorHAnsi" w:eastAsiaTheme="majorEastAsia" w:hAnsiTheme="majorHAnsi" w:cstheme="majorBidi"/>
+      <w:color w:val="2E74B5" w:themeColor="accent1" w:themeShade="BF"/>
+      <w:sz w:val="32"/>
+      <w:szCs w:val="32"/>
+    </w:rPr>
+  </w:style>
   <w:style w:type="character" w:default="1" w:styleId="DefaultParagraphFont">
     <w:name w:val="Default Paragraph Font"/>
     <w:uiPriority w:val="1"/>
@@ -4222,6 +9146,161 @@
       <w:ind w:left="720"/>
       <w:contextualSpacing/>
     </w:pPr>
+  </w:style>
+  <w:style w:type="character" w:customStyle="1" w:styleId="Heading1Char">
+    <w:name w:val="Heading 1 Char"/>
+    <w:basedOn w:val="DefaultParagraphFont"/>
+    <w:link w:val="Heading1"/>
+    <w:uiPriority w:val="9"/>
+    <w:rsid w:val="008427AF"/>
+    <w:rPr>
+      <w:rFonts w:asciiTheme="majorHAnsi" w:eastAsiaTheme="majorEastAsia" w:hAnsiTheme="majorHAnsi" w:cstheme="majorBidi"/>
+      <w:color w:val="2E74B5" w:themeColor="accent1" w:themeShade="BF"/>
+      <w:sz w:val="32"/>
+      <w:szCs w:val="32"/>
+    </w:rPr>
+  </w:style>
+  <w:style w:type="table" w:styleId="PlainTable4">
+    <w:name w:val="Plain Table 4"/>
+    <w:basedOn w:val="TableNormal"/>
+    <w:uiPriority w:val="44"/>
+    <w:rsid w:val="006F7BC7"/>
+    <w:pPr>
+      <w:spacing w:after="0" w:line="240" w:lineRule="auto"/>
+    </w:pPr>
+    <w:tblPr>
+      <w:tblStyleRowBandSize w:val="1"/>
+      <w:tblStyleColBandSize w:val="1"/>
+    </w:tblPr>
+    <w:tblStylePr w:type="firstRow">
+      <w:rPr>
+        <w:b/>
+        <w:bCs/>
+      </w:rPr>
+    </w:tblStylePr>
+    <w:tblStylePr w:type="lastRow">
+      <w:rPr>
+        <w:b/>
+        <w:bCs/>
+      </w:rPr>
+    </w:tblStylePr>
+    <w:tblStylePr w:type="firstCol">
+      <w:rPr>
+        <w:b/>
+        <w:bCs/>
+      </w:rPr>
+    </w:tblStylePr>
+    <w:tblStylePr w:type="lastCol">
+      <w:rPr>
+        <w:b/>
+        <w:bCs/>
+      </w:rPr>
+    </w:tblStylePr>
+    <w:tblStylePr w:type="band1Vert">
+      <w:tblPr/>
+      <w:tcPr>
+        <w:shd w:val="clear" w:color="auto" w:fill="F2F2F2" w:themeFill="background1" w:themeFillShade="F2"/>
+      </w:tcPr>
+    </w:tblStylePr>
+    <w:tblStylePr w:type="band1Horz">
+      <w:tblPr/>
+      <w:tcPr>
+        <w:shd w:val="clear" w:color="auto" w:fill="F2F2F2" w:themeFill="background1" w:themeFillShade="F2"/>
+      </w:tcPr>
+    </w:tblStylePr>
+  </w:style>
+  <w:style w:type="table" w:styleId="PlainTable3">
+    <w:name w:val="Plain Table 3"/>
+    <w:basedOn w:val="TableNormal"/>
+    <w:uiPriority w:val="43"/>
+    <w:rsid w:val="00B51A26"/>
+    <w:pPr>
+      <w:spacing w:after="0" w:line="240" w:lineRule="auto"/>
+    </w:pPr>
+    <w:tblPr>
+      <w:tblStyleRowBandSize w:val="1"/>
+      <w:tblStyleColBandSize w:val="1"/>
+    </w:tblPr>
+    <w:tblStylePr w:type="firstRow">
+      <w:rPr>
+        <w:b/>
+        <w:bCs/>
+        <w:caps/>
+      </w:rPr>
+      <w:tblPr/>
+      <w:tcPr>
+        <w:tcBorders>
+          <w:bottom w:val="single" w:sz="4" w:space="0" w:color="7F7F7F" w:themeColor="text1" w:themeTint="80"/>
+        </w:tcBorders>
+      </w:tcPr>
+    </w:tblStylePr>
+    <w:tblStylePr w:type="lastRow">
+      <w:rPr>
+        <w:b/>
+        <w:bCs/>
+        <w:caps/>
+      </w:rPr>
+      <w:tblPr/>
+      <w:tcPr>
+        <w:tcBorders>
+          <w:top w:val="nil"/>
+        </w:tcBorders>
+      </w:tcPr>
+    </w:tblStylePr>
+    <w:tblStylePr w:type="firstCol">
+      <w:rPr>
+        <w:b/>
+        <w:bCs/>
+        <w:caps/>
+      </w:rPr>
+      <w:tblPr/>
+      <w:tcPr>
+        <w:tcBorders>
+          <w:right w:val="single" w:sz="4" w:space="0" w:color="7F7F7F" w:themeColor="text1" w:themeTint="80"/>
+        </w:tcBorders>
+      </w:tcPr>
+    </w:tblStylePr>
+    <w:tblStylePr w:type="lastCol">
+      <w:rPr>
+        <w:b/>
+        <w:bCs/>
+        <w:caps/>
+      </w:rPr>
+      <w:tblPr/>
+      <w:tcPr>
+        <w:tcBorders>
+          <w:left w:val="nil"/>
+        </w:tcBorders>
+      </w:tcPr>
+    </w:tblStylePr>
+    <w:tblStylePr w:type="band1Vert">
+      <w:tblPr/>
+      <w:tcPr>
+        <w:shd w:val="clear" w:color="auto" w:fill="F2F2F2" w:themeFill="background1" w:themeFillShade="F2"/>
+      </w:tcPr>
+    </w:tblStylePr>
+    <w:tblStylePr w:type="band1Horz">
+      <w:tblPr/>
+      <w:tcPr>
+        <w:shd w:val="clear" w:color="auto" w:fill="F2F2F2" w:themeFill="background1" w:themeFillShade="F2"/>
+      </w:tcPr>
+    </w:tblStylePr>
+    <w:tblStylePr w:type="neCell">
+      <w:tblPr/>
+      <w:tcPr>
+        <w:tcBorders>
+          <w:left w:val="nil"/>
+        </w:tcBorders>
+      </w:tcPr>
+    </w:tblStylePr>
+    <w:tblStylePr w:type="nwCell">
+      <w:tblPr/>
+      <w:tcPr>
+        <w:tcBorders>
+          <w:right w:val="nil"/>
+        </w:tcBorders>
+      </w:tcPr>
+    </w:tblStylePr>
   </w:style>
 </w:styles>
 </file>

--- a/manuscript/table-shells.docx
+++ b/manuscript/table-shells.docx
@@ -2711,140 +2711,175 @@
           <w:rFonts w:ascii="Cambria" w:hAnsi="Cambria"/>
         </w:rPr>
       </w:pPr>
-      <w:r>
-        <w:rPr>
-          <w:noProof/>
-          <w:lang w:val="en-US"/>
-        </w:rPr>
-        <w:drawing>
-          <wp:inline distT="0" distB="0" distL="0" distR="0" wp14:anchorId="0C5C8BB7" wp14:editId="11EBED1D">
-            <wp:extent cx="5551951" cy="4095750"/>
-            <wp:effectExtent l="0" t="0" r="0" b="0"/>
-            <wp:docPr id="15" name="Picture 15"/>
-            <wp:cNvGraphicFramePr>
-              <a:graphicFrameLocks xmlns:a="http://schemas.openxmlformats.org/drawingml/2006/main" noChangeAspect="1"/>
-            </wp:cNvGraphicFramePr>
-            <a:graphic xmlns:a="http://schemas.openxmlformats.org/drawingml/2006/main">
-              <a:graphicData uri="http://schemas.openxmlformats.org/drawingml/2006/picture">
-                <pic:pic xmlns:pic="http://schemas.openxmlformats.org/drawingml/2006/picture">
-                  <pic:nvPicPr>
-                    <pic:cNvPr id="1" name=""/>
-                    <pic:cNvPicPr/>
-                  </pic:nvPicPr>
-                  <pic:blipFill>
-                    <a:blip r:embed="rId5"/>
-                    <a:stretch>
-                      <a:fillRect/>
-                    </a:stretch>
-                  </pic:blipFill>
-                  <pic:spPr>
-                    <a:xfrm>
-                      <a:off x="0" y="0"/>
-                      <a:ext cx="5553139" cy="4096626"/>
-                    </a:xfrm>
-                    <a:prstGeom prst="rect">
-                      <a:avLst/>
-                    </a:prstGeom>
-                  </pic:spPr>
-                </pic:pic>
-              </a:graphicData>
-            </a:graphic>
-          </wp:inline>
-        </w:drawing>
-      </w:r>
     </w:p>
-    <w:p>
-      <w:pPr>
-        <w:rPr>
-          <w:rFonts w:ascii="Cambria" w:hAnsi="Cambria"/>
-        </w:rPr>
-      </w:pPr>
-      <w:r>
-        <w:rPr>
-          <w:rFonts w:ascii="Cambria" w:hAnsi="Cambria"/>
-          <w:b/>
-        </w:rPr>
-        <w:t>Figure</w:t>
-      </w:r>
-      <w:r>
-        <w:rPr>
-          <w:rFonts w:ascii="Cambria" w:hAnsi="Cambria"/>
-        </w:rPr>
-        <w:t>:</w:t>
-      </w:r>
-      <w:r>
-        <w:rPr>
-          <w:rFonts w:ascii="Cambria" w:hAnsi="Cambria"/>
-        </w:rPr>
-        <w:t xml:space="preserve"> Boxplot of eGFR</w:t>
-      </w:r>
-      <w:r>
-        <w:rPr>
-          <w:rFonts w:ascii="Cambria" w:hAnsi="Cambria"/>
-        </w:rPr>
-        <w:t xml:space="preserve"> categories</w:t>
-      </w:r>
-      <w:r>
-        <w:rPr>
-          <w:rFonts w:ascii="Cambria" w:hAnsi="Cambria"/>
-        </w:rPr>
-        <w:t xml:space="preserve"> and UDBP</w:t>
-      </w:r>
-      <w:r>
-        <w:rPr>
-          <w:rFonts w:ascii="Cambria" w:hAnsi="Cambria"/>
-        </w:rPr>
-        <w:t xml:space="preserve"> at baseline</w:t>
-      </w:r>
-    </w:p>
-    <w:p>
-      <w:pPr>
-        <w:rPr>
-          <w:rFonts w:ascii="Cambria" w:hAnsi="Cambria"/>
-        </w:rPr>
-      </w:pPr>
-      <w:r>
-        <w:rPr>
-          <w:noProof/>
-          <w:lang w:val="en-US"/>
-        </w:rPr>
-        <w:drawing>
-          <wp:inline distT="0" distB="0" distL="0" distR="0" wp14:anchorId="614A4DB0" wp14:editId="06E6E2F1">
-            <wp:extent cx="4325358" cy="3190875"/>
-            <wp:effectExtent l="0" t="0" r="0" b="0"/>
-            <wp:docPr id="10" name="Picture 10"/>
-            <wp:cNvGraphicFramePr>
-              <a:graphicFrameLocks xmlns:a="http://schemas.openxmlformats.org/drawingml/2006/main" noChangeAspect="1"/>
-            </wp:cNvGraphicFramePr>
-            <a:graphic xmlns:a="http://schemas.openxmlformats.org/drawingml/2006/main">
-              <a:graphicData uri="http://schemas.openxmlformats.org/drawingml/2006/picture">
-                <pic:pic xmlns:pic="http://schemas.openxmlformats.org/drawingml/2006/picture">
-                  <pic:nvPicPr>
-                    <pic:cNvPr id="1" name=""/>
-                    <pic:cNvPicPr/>
-                  </pic:nvPicPr>
-                  <pic:blipFill>
-                    <a:blip r:embed="rId6"/>
-                    <a:stretch>
-                      <a:fillRect/>
-                    </a:stretch>
-                  </pic:blipFill>
-                  <pic:spPr>
-                    <a:xfrm>
-                      <a:off x="0" y="0"/>
-                      <a:ext cx="4336394" cy="3199016"/>
-                    </a:xfrm>
-                    <a:prstGeom prst="rect">
-                      <a:avLst/>
-                    </a:prstGeom>
-                  </pic:spPr>
-                </pic:pic>
-              </a:graphicData>
-            </a:graphic>
-          </wp:inline>
-        </w:drawing>
-      </w:r>
-    </w:p>
+    <w:tbl>
+      <w:tblPr>
+        <w:tblStyle w:val="PlainTable4"/>
+        <w:tblW w:w="0" w:type="auto"/>
+        <w:tblLook w:val="04A0" w:firstRow="1" w:lastRow="0" w:firstColumn="1" w:lastColumn="0" w:noHBand="0" w:noVBand="1"/>
+      </w:tblPr>
+      <w:tblGrid>
+        <w:gridCol w:w="358"/>
+        <w:gridCol w:w="9002"/>
+      </w:tblGrid>
+      <w:tr>
+        <w:trPr>
+          <w:cnfStyle w:val="100000000000" w:firstRow="1" w:lastRow="0" w:firstColumn="0" w:lastColumn="0" w:oddVBand="0" w:evenVBand="0" w:oddHBand="0" w:evenHBand="0" w:firstRowFirstColumn="0" w:firstRowLastColumn="0" w:lastRowFirstColumn="0" w:lastRowLastColumn="0"/>
+        </w:trPr>
+        <w:tc>
+          <w:tcPr>
+            <w:cnfStyle w:val="001000000000" w:firstRow="0" w:lastRow="0" w:firstColumn="1" w:lastColumn="0" w:oddVBand="0" w:evenVBand="0" w:oddHBand="0" w:evenHBand="0" w:firstRowFirstColumn="0" w:firstRowLastColumn="0" w:lastRowFirstColumn="0" w:lastRowLastColumn="0"/>
+            <w:tcW w:w="445" w:type="dxa"/>
+          </w:tcPr>
+          <w:p>
+            <w:pPr>
+              <w:rPr>
+                <w:rFonts w:ascii="Cambria" w:hAnsi="Cambria"/>
+              </w:rPr>
+            </w:pPr>
+            <w:r>
+              <w:rPr>
+                <w:rFonts w:ascii="Cambria" w:hAnsi="Cambria"/>
+              </w:rPr>
+              <w:t>A</w:t>
+            </w:r>
+          </w:p>
+        </w:tc>
+        <w:tc>
+          <w:tcPr>
+            <w:tcW w:w="8905" w:type="dxa"/>
+          </w:tcPr>
+          <w:p>
+            <w:pPr>
+              <w:cnfStyle w:val="100000000000" w:firstRow="1" w:lastRow="0" w:firstColumn="0" w:lastColumn="0" w:oddVBand="0" w:evenVBand="0" w:oddHBand="0" w:evenHBand="0" w:firstRowFirstColumn="0" w:firstRowLastColumn="0" w:lastRowFirstColumn="0" w:lastRowLastColumn="0"/>
+              <w:rPr>
+                <w:rFonts w:ascii="Cambria" w:hAnsi="Cambria"/>
+              </w:rPr>
+            </w:pPr>
+            <w:r>
+              <w:rPr>
+                <w:noProof/>
+                <w:lang w:val="en-US"/>
+              </w:rPr>
+              <w:drawing>
+                <wp:inline distT="0" distB="0" distL="0" distR="0" wp14:anchorId="5E5B022C" wp14:editId="646F3543">
+                  <wp:extent cx="5409925" cy="3990975"/>
+                  <wp:effectExtent l="0" t="0" r="635" b="0"/>
+                  <wp:docPr id="15" name="Picture 15"/>
+                  <wp:cNvGraphicFramePr>
+                    <a:graphicFrameLocks xmlns:a="http://schemas.openxmlformats.org/drawingml/2006/main" noChangeAspect="1"/>
+                  </wp:cNvGraphicFramePr>
+                  <a:graphic xmlns:a="http://schemas.openxmlformats.org/drawingml/2006/main">
+                    <a:graphicData uri="http://schemas.openxmlformats.org/drawingml/2006/picture">
+                      <pic:pic xmlns:pic="http://schemas.openxmlformats.org/drawingml/2006/picture">
+                        <pic:nvPicPr>
+                          <pic:cNvPr id="1" name=""/>
+                          <pic:cNvPicPr/>
+                        </pic:nvPicPr>
+                        <pic:blipFill>
+                          <a:blip r:embed="rId5"/>
+                          <a:stretch>
+                            <a:fillRect/>
+                          </a:stretch>
+                        </pic:blipFill>
+                        <pic:spPr>
+                          <a:xfrm>
+                            <a:off x="0" y="0"/>
+                            <a:ext cx="5412859" cy="3993140"/>
+                          </a:xfrm>
+                          <a:prstGeom prst="rect">
+                            <a:avLst/>
+                          </a:prstGeom>
+                        </pic:spPr>
+                      </pic:pic>
+                    </a:graphicData>
+                  </a:graphic>
+                </wp:inline>
+              </w:drawing>
+            </w:r>
+          </w:p>
+        </w:tc>
+      </w:tr>
+      <w:tr>
+        <w:trPr>
+          <w:cnfStyle w:val="000000100000" w:firstRow="0" w:lastRow="0" w:firstColumn="0" w:lastColumn="0" w:oddVBand="0" w:evenVBand="0" w:oddHBand="1" w:evenHBand="0" w:firstRowFirstColumn="0" w:firstRowLastColumn="0" w:lastRowFirstColumn="0" w:lastRowLastColumn="0"/>
+        </w:trPr>
+        <w:tc>
+          <w:tcPr>
+            <w:cnfStyle w:val="001000000000" w:firstRow="0" w:lastRow="0" w:firstColumn="1" w:lastColumn="0" w:oddVBand="0" w:evenVBand="0" w:oddHBand="0" w:evenHBand="0" w:firstRowFirstColumn="0" w:firstRowLastColumn="0" w:lastRowFirstColumn="0" w:lastRowLastColumn="0"/>
+            <w:tcW w:w="445" w:type="dxa"/>
+          </w:tcPr>
+          <w:p>
+            <w:pPr>
+              <w:rPr>
+                <w:rFonts w:ascii="Cambria" w:hAnsi="Cambria"/>
+              </w:rPr>
+            </w:pPr>
+            <w:r>
+              <w:rPr>
+                <w:rFonts w:ascii="Cambria" w:hAnsi="Cambria"/>
+              </w:rPr>
+              <w:lastRenderedPageBreak/>
+              <w:t>B</w:t>
+            </w:r>
+          </w:p>
+        </w:tc>
+        <w:tc>
+          <w:tcPr>
+            <w:tcW w:w="8905" w:type="dxa"/>
+          </w:tcPr>
+          <w:p>
+            <w:pPr>
+              <w:cnfStyle w:val="000000100000" w:firstRow="0" w:lastRow="0" w:firstColumn="0" w:lastColumn="0" w:oddVBand="0" w:evenVBand="0" w:oddHBand="1" w:evenHBand="0" w:firstRowFirstColumn="0" w:firstRowLastColumn="0" w:lastRowFirstColumn="0" w:lastRowLastColumn="0"/>
+              <w:rPr>
+                <w:rFonts w:ascii="Cambria" w:hAnsi="Cambria"/>
+              </w:rPr>
+            </w:pPr>
+            <w:r>
+              <w:rPr>
+                <w:noProof/>
+                <w:lang w:val="en-US"/>
+              </w:rPr>
+              <w:drawing>
+                <wp:inline distT="0" distB="0" distL="0" distR="0" wp14:anchorId="48C2FB74" wp14:editId="0BCBFF1B">
+                  <wp:extent cx="5629420" cy="4152900"/>
+                  <wp:effectExtent l="0" t="0" r="9525" b="0"/>
+                  <wp:docPr id="36" name="Picture 36"/>
+                  <wp:cNvGraphicFramePr>
+                    <a:graphicFrameLocks xmlns:a="http://schemas.openxmlformats.org/drawingml/2006/main" noChangeAspect="1"/>
+                  </wp:cNvGraphicFramePr>
+                  <a:graphic xmlns:a="http://schemas.openxmlformats.org/drawingml/2006/main">
+                    <a:graphicData uri="http://schemas.openxmlformats.org/drawingml/2006/picture">
+                      <pic:pic xmlns:pic="http://schemas.openxmlformats.org/drawingml/2006/picture">
+                        <pic:nvPicPr>
+                          <pic:cNvPr id="1" name=""/>
+                          <pic:cNvPicPr/>
+                        </pic:nvPicPr>
+                        <pic:blipFill>
+                          <a:blip r:embed="rId6"/>
+                          <a:stretch>
+                            <a:fillRect/>
+                          </a:stretch>
+                        </pic:blipFill>
+                        <pic:spPr>
+                          <a:xfrm>
+                            <a:off x="0" y="0"/>
+                            <a:ext cx="5637481" cy="4158847"/>
+                          </a:xfrm>
+                          <a:prstGeom prst="rect">
+                            <a:avLst/>
+                          </a:prstGeom>
+                        </pic:spPr>
+                      </pic:pic>
+                    </a:graphicData>
+                  </a:graphic>
+                </wp:inline>
+              </w:drawing>
+            </w:r>
+          </w:p>
+        </w:tc>
+      </w:tr>
+    </w:tbl>
     <w:p>
       <w:pPr>
         <w:rPr>
@@ -2863,7 +2898,6 @@
           <w:rFonts w:ascii="Cambria" w:hAnsi="Cambria"/>
           <w:b/>
         </w:rPr>
-        <w:lastRenderedPageBreak/>
         <w:t>Figure</w:t>
       </w:r>
       <w:r>
@@ -2876,31 +2910,57 @@
         <w:rPr>
           <w:rFonts w:ascii="Cambria" w:hAnsi="Cambria"/>
         </w:rPr>
-        <w:t xml:space="preserve"> Scatterplot</w:t>
-      </w:r>
-      <w:r>
-        <w:rPr>
-          <w:rFonts w:ascii="Cambria" w:hAnsi="Cambria"/>
-        </w:rPr>
-        <w:t xml:space="preserve"> with LOESS curve</w:t>
-      </w:r>
-      <w:r>
-        <w:rPr>
-          <w:rFonts w:ascii="Cambria" w:hAnsi="Cambria"/>
-        </w:rPr>
-        <w:t xml:space="preserve"> of eGFR and UDBP</w:t>
-      </w:r>
-      <w:r>
-        <w:rPr>
-          <w:rFonts w:ascii="Cambria" w:hAnsi="Cambria"/>
-        </w:rPr>
-        <w:t xml:space="preserve"> </w:t>
-      </w:r>
-      <w:r>
-        <w:rPr>
-          <w:rFonts w:ascii="Cambria" w:hAnsi="Cambria"/>
-        </w:rPr>
-        <w:t>at baseline.</w:t>
+        <w:t xml:space="preserve"> Boxplot of eGFR</w:t>
+      </w:r>
+      <w:r>
+        <w:rPr>
+          <w:rFonts w:ascii="Cambria" w:hAnsi="Cambria"/>
+        </w:rPr>
+        <w:t xml:space="preserve"> categories</w:t>
+      </w:r>
+      <w:r>
+        <w:rPr>
+          <w:rFonts w:ascii="Cambria" w:hAnsi="Cambria"/>
+        </w:rPr>
+        <w:t xml:space="preserve"> and UDBP</w:t>
+      </w:r>
+      <w:r>
+        <w:rPr>
+          <w:rFonts w:ascii="Cambria" w:hAnsi="Cambria"/>
+        </w:rPr>
+        <w:t xml:space="preserve"> at baseline</w:t>
+      </w:r>
+      <w:r>
+        <w:rPr>
+          <w:rFonts w:ascii="Cambria" w:hAnsi="Cambria"/>
+        </w:rPr>
+        <w:t>. There does not seem to be a big difference between (</w:t>
+      </w:r>
+      <w:r>
+        <w:rPr>
+          <w:rFonts w:ascii="Cambria" w:hAnsi="Cambria"/>
+          <w:b/>
+        </w:rPr>
+        <w:t>A</w:t>
+      </w:r>
+      <w:r>
+        <w:rPr>
+          <w:rFonts w:ascii="Cambria" w:hAnsi="Cambria"/>
+        </w:rPr>
+        <w:t>) all subjects and (</w:t>
+      </w:r>
+      <w:r>
+        <w:rPr>
+          <w:rFonts w:ascii="Cambria" w:hAnsi="Cambria"/>
+          <w:b/>
+        </w:rPr>
+        <w:t>B</w:t>
+      </w:r>
+      <w:r>
+        <w:rPr>
+          <w:rFonts w:ascii="Cambria" w:hAnsi="Cambria"/>
+        </w:rPr>
+        <w:t>) subjects with CRP &lt; 10 mg/L.</w:t>
       </w:r>
     </w:p>
     <w:p>
@@ -2909,213 +2969,264 @@
           <w:rFonts w:ascii="Cambria" w:hAnsi="Cambria"/>
         </w:rPr>
       </w:pPr>
+    </w:p>
+    <w:tbl>
+      <w:tblPr>
+        <w:tblStyle w:val="TableGrid"/>
+        <w:tblW w:w="0" w:type="auto"/>
+        <w:tblLook w:val="04A0" w:firstRow="1" w:lastRow="0" w:firstColumn="1" w:lastColumn="0" w:noHBand="0" w:noVBand="1"/>
+      </w:tblPr>
+      <w:tblGrid>
+        <w:gridCol w:w="715"/>
+        <w:gridCol w:w="8635"/>
+      </w:tblGrid>
+      <w:tr>
+        <w:tc>
+          <w:tcPr>
+            <w:tcW w:w="715" w:type="dxa"/>
+          </w:tcPr>
+          <w:p>
+            <w:pPr>
+              <w:rPr>
+                <w:rFonts w:ascii="Cambria" w:hAnsi="Cambria"/>
+              </w:rPr>
+            </w:pPr>
+          </w:p>
+        </w:tc>
+        <w:tc>
+          <w:tcPr>
+            <w:tcW w:w="8635" w:type="dxa"/>
+          </w:tcPr>
+          <w:p>
+            <w:pPr>
+              <w:rPr>
+                <w:rFonts w:ascii="Cambria" w:hAnsi="Cambria"/>
+              </w:rPr>
+            </w:pPr>
+            <w:r>
+              <w:rPr>
+                <w:noProof/>
+                <w:lang w:val="en-US"/>
+              </w:rPr>
+              <w:drawing>
+                <wp:inline distT="0" distB="0" distL="0" distR="0" wp14:anchorId="039C92E4" wp14:editId="28BBD8B8">
+                  <wp:extent cx="4325358" cy="3190875"/>
+                  <wp:effectExtent l="0" t="0" r="0" b="0"/>
+                  <wp:docPr id="10" name="Picture 10"/>
+                  <wp:cNvGraphicFramePr>
+                    <a:graphicFrameLocks xmlns:a="http://schemas.openxmlformats.org/drawingml/2006/main" noChangeAspect="1"/>
+                  </wp:cNvGraphicFramePr>
+                  <a:graphic xmlns:a="http://schemas.openxmlformats.org/drawingml/2006/main">
+                    <a:graphicData uri="http://schemas.openxmlformats.org/drawingml/2006/picture">
+                      <pic:pic xmlns:pic="http://schemas.openxmlformats.org/drawingml/2006/picture">
+                        <pic:nvPicPr>
+                          <pic:cNvPr id="1" name=""/>
+                          <pic:cNvPicPr/>
+                        </pic:nvPicPr>
+                        <pic:blipFill>
+                          <a:blip r:embed="rId7"/>
+                          <a:stretch>
+                            <a:fillRect/>
+                          </a:stretch>
+                        </pic:blipFill>
+                        <pic:spPr>
+                          <a:xfrm>
+                            <a:off x="0" y="0"/>
+                            <a:ext cx="4336394" cy="3199016"/>
+                          </a:xfrm>
+                          <a:prstGeom prst="rect">
+                            <a:avLst/>
+                          </a:prstGeom>
+                        </pic:spPr>
+                      </pic:pic>
+                    </a:graphicData>
+                  </a:graphic>
+                </wp:inline>
+              </w:drawing>
+            </w:r>
+          </w:p>
+        </w:tc>
+      </w:tr>
+      <w:tr>
+        <w:tc>
+          <w:tcPr>
+            <w:tcW w:w="715" w:type="dxa"/>
+          </w:tcPr>
+          <w:p>
+            <w:pPr>
+              <w:rPr>
+                <w:rFonts w:ascii="Cambria" w:hAnsi="Cambria"/>
+              </w:rPr>
+            </w:pPr>
+          </w:p>
+        </w:tc>
+        <w:tc>
+          <w:tcPr>
+            <w:tcW w:w="8635" w:type="dxa"/>
+          </w:tcPr>
+          <w:p>
+            <w:pPr>
+              <w:rPr>
+                <w:rFonts w:ascii="Cambria" w:hAnsi="Cambria"/>
+              </w:rPr>
+            </w:pPr>
+            <w:r>
+              <w:rPr>
+                <w:noProof/>
+                <w:lang w:val="en-US"/>
+              </w:rPr>
+              <w:drawing>
+                <wp:inline distT="0" distB="0" distL="0" distR="0" wp14:anchorId="1A455BA1" wp14:editId="564DCDDF">
+                  <wp:extent cx="4324985" cy="3190601"/>
+                  <wp:effectExtent l="0" t="0" r="0" b="0"/>
+                  <wp:docPr id="37" name="Picture 37"/>
+                  <wp:cNvGraphicFramePr>
+                    <a:graphicFrameLocks xmlns:a="http://schemas.openxmlformats.org/drawingml/2006/main" noChangeAspect="1"/>
+                  </wp:cNvGraphicFramePr>
+                  <a:graphic xmlns:a="http://schemas.openxmlformats.org/drawingml/2006/main">
+                    <a:graphicData uri="http://schemas.openxmlformats.org/drawingml/2006/picture">
+                      <pic:pic xmlns:pic="http://schemas.openxmlformats.org/drawingml/2006/picture">
+                        <pic:nvPicPr>
+                          <pic:cNvPr id="1" name=""/>
+                          <pic:cNvPicPr/>
+                        </pic:nvPicPr>
+                        <pic:blipFill>
+                          <a:blip r:embed="rId8"/>
+                          <a:stretch>
+                            <a:fillRect/>
+                          </a:stretch>
+                        </pic:blipFill>
+                        <pic:spPr>
+                          <a:xfrm>
+                            <a:off x="0" y="0"/>
+                            <a:ext cx="4336061" cy="3198772"/>
+                          </a:xfrm>
+                          <a:prstGeom prst="rect">
+                            <a:avLst/>
+                          </a:prstGeom>
+                        </pic:spPr>
+                      </pic:pic>
+                    </a:graphicData>
+                  </a:graphic>
+                </wp:inline>
+              </w:drawing>
+            </w:r>
+          </w:p>
+        </w:tc>
+      </w:tr>
+    </w:tbl>
+    <w:p>
+      <w:pPr>
+        <w:rPr>
+          <w:rFonts w:ascii="Cambria" w:hAnsi="Cambria"/>
+        </w:rPr>
+      </w:pPr>
+    </w:p>
+    <w:p>
+      <w:pPr>
+        <w:rPr>
+          <w:rFonts w:ascii="Cambria" w:hAnsi="Cambria"/>
+        </w:rPr>
+      </w:pPr>
+      <w:r>
+        <w:rPr>
+          <w:rFonts w:ascii="Cambria" w:hAnsi="Cambria"/>
+          <w:b/>
+        </w:rPr>
+        <w:t>Figure</w:t>
+      </w:r>
+      <w:r>
+        <w:rPr>
+          <w:rFonts w:ascii="Cambria" w:hAnsi="Cambria"/>
+        </w:rPr>
+        <w:t>:</w:t>
+      </w:r>
+      <w:r>
+        <w:rPr>
+          <w:rFonts w:ascii="Cambria" w:hAnsi="Cambria"/>
+        </w:rPr>
+        <w:t xml:space="preserve"> Scatterplot</w:t>
+      </w:r>
+      <w:r>
+        <w:rPr>
+          <w:rFonts w:ascii="Cambria" w:hAnsi="Cambria"/>
+        </w:rPr>
+        <w:t xml:space="preserve"> with LOESS curve</w:t>
+      </w:r>
+      <w:r>
+        <w:rPr>
+          <w:rFonts w:ascii="Cambria" w:hAnsi="Cambria"/>
+        </w:rPr>
+        <w:t xml:space="preserve"> of eGFR and UDBP</w:t>
+      </w:r>
+      <w:r>
+        <w:rPr>
+          <w:rFonts w:ascii="Cambria" w:hAnsi="Cambria"/>
+        </w:rPr>
+        <w:t xml:space="preserve"> </w:t>
+      </w:r>
+      <w:r>
+        <w:rPr>
+          <w:rFonts w:ascii="Cambria" w:hAnsi="Cambria"/>
+        </w:rPr>
+        <w:t>at baseline.</w:t>
+      </w:r>
+      <w:r>
+        <w:rPr>
+          <w:rFonts w:ascii="Cambria" w:hAnsi="Cambria"/>
+        </w:rPr>
+        <w:t xml:space="preserve"> </w:t>
+      </w:r>
+      <w:r>
+        <w:rPr>
+          <w:rFonts w:ascii="Cambria" w:hAnsi="Cambria"/>
+        </w:rPr>
+        <w:t>There does not seem to be a big difference between (</w:t>
+      </w:r>
+      <w:r>
+        <w:rPr>
+          <w:rFonts w:ascii="Cambria" w:hAnsi="Cambria"/>
+          <w:b/>
+        </w:rPr>
+        <w:t>A</w:t>
+      </w:r>
+      <w:r>
+        <w:rPr>
+          <w:rFonts w:ascii="Cambria" w:hAnsi="Cambria"/>
+        </w:rPr>
+        <w:t>) all subjects and (</w:t>
+      </w:r>
+      <w:r>
+        <w:rPr>
+          <w:rFonts w:ascii="Cambria" w:hAnsi="Cambria"/>
+          <w:b/>
+        </w:rPr>
+        <w:t>B</w:t>
+      </w:r>
+      <w:r>
+        <w:rPr>
+          <w:rFonts w:ascii="Cambria" w:hAnsi="Cambria"/>
+        </w:rPr>
+        <w:t>) subjects with CRP &lt; 10 mg/L.</w:t>
+      </w:r>
+    </w:p>
+    <w:p>
+      <w:pPr>
+        <w:rPr>
+          <w:rFonts w:ascii="Cambria" w:hAnsi="Cambria"/>
+        </w:rPr>
+      </w:pPr>
       <w:r>
         <w:rPr>
           <w:noProof/>
           <w:lang w:val="en-US"/>
         </w:rPr>
+        <w:lastRenderedPageBreak/>
         <w:drawing>
           <wp:inline distT="0" distB="0" distL="0" distR="0" wp14:anchorId="19E63CCE" wp14:editId="7742AF6E">
             <wp:extent cx="4841818" cy="3571875"/>
             <wp:effectExtent l="0" t="0" r="0" b="0"/>
             <wp:docPr id="3" name="Picture 3"/>
-            <wp:cNvGraphicFramePr>
-              <a:graphicFrameLocks xmlns:a="http://schemas.openxmlformats.org/drawingml/2006/main" noChangeAspect="1"/>
-            </wp:cNvGraphicFramePr>
-            <a:graphic xmlns:a="http://schemas.openxmlformats.org/drawingml/2006/main">
-              <a:graphicData uri="http://schemas.openxmlformats.org/drawingml/2006/picture">
-                <pic:pic xmlns:pic="http://schemas.openxmlformats.org/drawingml/2006/picture">
-                  <pic:nvPicPr>
-                    <pic:cNvPr id="1" name=""/>
-                    <pic:cNvPicPr/>
-                  </pic:nvPicPr>
-                  <pic:blipFill>
-                    <a:blip r:embed="rId7"/>
-                    <a:stretch>
-                      <a:fillRect/>
-                    </a:stretch>
-                  </pic:blipFill>
-                  <pic:spPr>
-                    <a:xfrm>
-                      <a:off x="0" y="0"/>
-                      <a:ext cx="4846382" cy="3575242"/>
-                    </a:xfrm>
-                    <a:prstGeom prst="rect">
-                      <a:avLst/>
-                    </a:prstGeom>
-                  </pic:spPr>
-                </pic:pic>
-              </a:graphicData>
-            </a:graphic>
-          </wp:inline>
-        </w:drawing>
-      </w:r>
-    </w:p>
-    <w:p>
-      <w:pPr>
-        <w:rPr>
-          <w:rFonts w:ascii="Cambria" w:hAnsi="Cambria"/>
-        </w:rPr>
-      </w:pPr>
-      <w:r>
-        <w:rPr>
-          <w:rFonts w:ascii="Cambria" w:hAnsi="Cambria"/>
-          <w:b/>
-        </w:rPr>
-        <w:t>Figure</w:t>
-      </w:r>
-      <w:r>
-        <w:rPr>
-          <w:rFonts w:ascii="Cambria" w:hAnsi="Cambria"/>
-        </w:rPr>
-        <w:t>:</w:t>
-      </w:r>
-      <w:r>
-        <w:rPr>
-          <w:rFonts w:ascii="Cambria" w:hAnsi="Cambria"/>
-        </w:rPr>
-        <w:t xml:space="preserve"> Boxplot of MCR</w:t>
-      </w:r>
-      <w:r>
-        <w:rPr>
-          <w:rFonts w:ascii="Cambria" w:hAnsi="Cambria"/>
-        </w:rPr>
-        <w:t xml:space="preserve"> categories</w:t>
-      </w:r>
-      <w:r>
-        <w:rPr>
-          <w:rFonts w:ascii="Cambria" w:hAnsi="Cambria"/>
-        </w:rPr>
-        <w:t xml:space="preserve"> and UDBP</w:t>
-      </w:r>
-      <w:r>
-        <w:rPr>
-          <w:rFonts w:ascii="Cambria" w:hAnsi="Cambria"/>
-        </w:rPr>
-        <w:t xml:space="preserve"> at baseline.</w:t>
-      </w:r>
-    </w:p>
-    <w:p>
-      <w:pPr>
-        <w:rPr>
-          <w:rFonts w:ascii="Cambria" w:hAnsi="Cambria"/>
-        </w:rPr>
-      </w:pPr>
-      <w:r>
-        <w:rPr>
-          <w:noProof/>
-          <w:lang w:val="en-US"/>
-        </w:rPr>
-        <w:drawing>
-          <wp:inline distT="0" distB="0" distL="0" distR="0" wp14:anchorId="5752A586" wp14:editId="40FFC688">
-            <wp:extent cx="4196242" cy="3095625"/>
-            <wp:effectExtent l="0" t="0" r="0" b="0"/>
-            <wp:docPr id="11" name="Picture 11"/>
-            <wp:cNvGraphicFramePr>
-              <a:graphicFrameLocks xmlns:a="http://schemas.openxmlformats.org/drawingml/2006/main" noChangeAspect="1"/>
-            </wp:cNvGraphicFramePr>
-            <a:graphic xmlns:a="http://schemas.openxmlformats.org/drawingml/2006/main">
-              <a:graphicData uri="http://schemas.openxmlformats.org/drawingml/2006/picture">
-                <pic:pic xmlns:pic="http://schemas.openxmlformats.org/drawingml/2006/picture">
-                  <pic:nvPicPr>
-                    <pic:cNvPr id="1" name=""/>
-                    <pic:cNvPicPr/>
-                  </pic:nvPicPr>
-                  <pic:blipFill>
-                    <a:blip r:embed="rId8"/>
-                    <a:stretch>
-                      <a:fillRect/>
-                    </a:stretch>
-                  </pic:blipFill>
-                  <pic:spPr>
-                    <a:xfrm>
-                      <a:off x="0" y="0"/>
-                      <a:ext cx="4200107" cy="3098476"/>
-                    </a:xfrm>
-                    <a:prstGeom prst="rect">
-                      <a:avLst/>
-                    </a:prstGeom>
-                  </pic:spPr>
-                </pic:pic>
-              </a:graphicData>
-            </a:graphic>
-          </wp:inline>
-        </w:drawing>
-      </w:r>
-    </w:p>
-    <w:p>
-      <w:pPr>
-        <w:rPr>
-          <w:rFonts w:ascii="Cambria" w:hAnsi="Cambria"/>
-        </w:rPr>
-      </w:pPr>
-      <w:r>
-        <w:rPr>
-          <w:rFonts w:ascii="Cambria" w:hAnsi="Cambria"/>
-          <w:b/>
-        </w:rPr>
-        <w:t>Figure</w:t>
-      </w:r>
-      <w:r>
-        <w:rPr>
-          <w:rFonts w:ascii="Cambria" w:hAnsi="Cambria"/>
-        </w:rPr>
-        <w:t>:</w:t>
-      </w:r>
-      <w:r>
-        <w:rPr>
-          <w:rFonts w:ascii="Cambria" w:hAnsi="Cambria"/>
-        </w:rPr>
-        <w:t xml:space="preserve"> Scatterplot </w:t>
-      </w:r>
-      <w:r>
-        <w:rPr>
-          <w:rFonts w:ascii="Cambria" w:hAnsi="Cambria"/>
-        </w:rPr>
-        <w:t xml:space="preserve">with LOESS curve </w:t>
-      </w:r>
-      <w:r>
-        <w:rPr>
-          <w:rFonts w:ascii="Cambria" w:hAnsi="Cambria"/>
-        </w:rPr>
-        <w:t xml:space="preserve">of </w:t>
-      </w:r>
-      <w:r>
-        <w:rPr>
-          <w:rFonts w:ascii="Cambria" w:hAnsi="Cambria"/>
-        </w:rPr>
-        <w:t>MCR</w:t>
-      </w:r>
-      <w:r>
-        <w:rPr>
-          <w:rFonts w:ascii="Cambria" w:hAnsi="Cambria"/>
-        </w:rPr>
-        <w:t xml:space="preserve"> and UDBP</w:t>
-      </w:r>
-      <w:r>
-        <w:rPr>
-          <w:rFonts w:ascii="Cambria" w:hAnsi="Cambria"/>
-        </w:rPr>
-        <w:t xml:space="preserve"> at baseline.</w:t>
-      </w:r>
-    </w:p>
-    <w:p>
-      <w:pPr>
-        <w:rPr>
-          <w:rFonts w:ascii="Cambria" w:hAnsi="Cambria"/>
-        </w:rPr>
-      </w:pPr>
-      <w:r>
-        <w:rPr>
-          <w:noProof/>
-          <w:lang w:val="en-US"/>
-        </w:rPr>
-        <w:lastRenderedPageBreak/>
-        <w:drawing>
-          <wp:inline distT="0" distB="0" distL="0" distR="0" wp14:anchorId="6D1C1583" wp14:editId="7A0F0EA6">
-            <wp:extent cx="5293721" cy="3905250"/>
-            <wp:effectExtent l="0" t="0" r="2540" b="0"/>
-            <wp:docPr id="8" name="Picture 8"/>
             <wp:cNvGraphicFramePr>
               <a:graphicFrameLocks xmlns:a="http://schemas.openxmlformats.org/drawingml/2006/main" noChangeAspect="1"/>
             </wp:cNvGraphicFramePr>
@@ -3135,6 +3246,203 @@
                   <pic:spPr>
                     <a:xfrm>
                       <a:off x="0" y="0"/>
+                      <a:ext cx="4846382" cy="3575242"/>
+                    </a:xfrm>
+                    <a:prstGeom prst="rect">
+                      <a:avLst/>
+                    </a:prstGeom>
+                  </pic:spPr>
+                </pic:pic>
+              </a:graphicData>
+            </a:graphic>
+          </wp:inline>
+        </w:drawing>
+      </w:r>
+    </w:p>
+    <w:p>
+      <w:pPr>
+        <w:rPr>
+          <w:rFonts w:ascii="Cambria" w:hAnsi="Cambria"/>
+        </w:rPr>
+      </w:pPr>
+      <w:r>
+        <w:rPr>
+          <w:rFonts w:ascii="Cambria" w:hAnsi="Cambria"/>
+          <w:b/>
+        </w:rPr>
+        <w:t>Figure</w:t>
+      </w:r>
+      <w:r>
+        <w:rPr>
+          <w:rFonts w:ascii="Cambria" w:hAnsi="Cambria"/>
+        </w:rPr>
+        <w:t>:</w:t>
+      </w:r>
+      <w:r>
+        <w:rPr>
+          <w:rFonts w:ascii="Cambria" w:hAnsi="Cambria"/>
+        </w:rPr>
+        <w:t xml:space="preserve"> Boxplot of MCR</w:t>
+      </w:r>
+      <w:r>
+        <w:rPr>
+          <w:rFonts w:ascii="Cambria" w:hAnsi="Cambria"/>
+        </w:rPr>
+        <w:t xml:space="preserve"> categories</w:t>
+      </w:r>
+      <w:r>
+        <w:rPr>
+          <w:rFonts w:ascii="Cambria" w:hAnsi="Cambria"/>
+        </w:rPr>
+        <w:t xml:space="preserve"> and UDBP</w:t>
+      </w:r>
+      <w:r>
+        <w:rPr>
+          <w:rFonts w:ascii="Cambria" w:hAnsi="Cambria"/>
+        </w:rPr>
+        <w:t xml:space="preserve"> at baseline.</w:t>
+      </w:r>
+    </w:p>
+    <w:p>
+      <w:pPr>
+        <w:rPr>
+          <w:rFonts w:ascii="Cambria" w:hAnsi="Cambria"/>
+        </w:rPr>
+      </w:pPr>
+      <w:r>
+        <w:rPr>
+          <w:noProof/>
+          <w:lang w:val="en-US"/>
+        </w:rPr>
+        <w:drawing>
+          <wp:inline distT="0" distB="0" distL="0" distR="0" wp14:anchorId="5752A586" wp14:editId="40FFC688">
+            <wp:extent cx="4196242" cy="3095625"/>
+            <wp:effectExtent l="0" t="0" r="0" b="0"/>
+            <wp:docPr id="11" name="Picture 11"/>
+            <wp:cNvGraphicFramePr>
+              <a:graphicFrameLocks xmlns:a="http://schemas.openxmlformats.org/drawingml/2006/main" noChangeAspect="1"/>
+            </wp:cNvGraphicFramePr>
+            <a:graphic xmlns:a="http://schemas.openxmlformats.org/drawingml/2006/main">
+              <a:graphicData uri="http://schemas.openxmlformats.org/drawingml/2006/picture">
+                <pic:pic xmlns:pic="http://schemas.openxmlformats.org/drawingml/2006/picture">
+                  <pic:nvPicPr>
+                    <pic:cNvPr id="1" name=""/>
+                    <pic:cNvPicPr/>
+                  </pic:nvPicPr>
+                  <pic:blipFill>
+                    <a:blip r:embed="rId10"/>
+                    <a:stretch>
+                      <a:fillRect/>
+                    </a:stretch>
+                  </pic:blipFill>
+                  <pic:spPr>
+                    <a:xfrm>
+                      <a:off x="0" y="0"/>
+                      <a:ext cx="4200107" cy="3098476"/>
+                    </a:xfrm>
+                    <a:prstGeom prst="rect">
+                      <a:avLst/>
+                    </a:prstGeom>
+                  </pic:spPr>
+                </pic:pic>
+              </a:graphicData>
+            </a:graphic>
+          </wp:inline>
+        </w:drawing>
+      </w:r>
+    </w:p>
+    <w:p>
+      <w:pPr>
+        <w:rPr>
+          <w:rFonts w:ascii="Cambria" w:hAnsi="Cambria"/>
+        </w:rPr>
+      </w:pPr>
+      <w:r>
+        <w:rPr>
+          <w:rFonts w:ascii="Cambria" w:hAnsi="Cambria"/>
+          <w:b/>
+        </w:rPr>
+        <w:t>Figure</w:t>
+      </w:r>
+      <w:r>
+        <w:rPr>
+          <w:rFonts w:ascii="Cambria" w:hAnsi="Cambria"/>
+        </w:rPr>
+        <w:t>:</w:t>
+      </w:r>
+      <w:r>
+        <w:rPr>
+          <w:rFonts w:ascii="Cambria" w:hAnsi="Cambria"/>
+        </w:rPr>
+        <w:t xml:space="preserve"> Scatterplot </w:t>
+      </w:r>
+      <w:r>
+        <w:rPr>
+          <w:rFonts w:ascii="Cambria" w:hAnsi="Cambria"/>
+        </w:rPr>
+        <w:t xml:space="preserve">with LOESS curve </w:t>
+      </w:r>
+      <w:r>
+        <w:rPr>
+          <w:rFonts w:ascii="Cambria" w:hAnsi="Cambria"/>
+        </w:rPr>
+        <w:t xml:space="preserve">of </w:t>
+      </w:r>
+      <w:r>
+        <w:rPr>
+          <w:rFonts w:ascii="Cambria" w:hAnsi="Cambria"/>
+        </w:rPr>
+        <w:t>MCR</w:t>
+      </w:r>
+      <w:r>
+        <w:rPr>
+          <w:rFonts w:ascii="Cambria" w:hAnsi="Cambria"/>
+        </w:rPr>
+        <w:t xml:space="preserve"> and UDBP</w:t>
+      </w:r>
+      <w:r>
+        <w:rPr>
+          <w:rFonts w:ascii="Cambria" w:hAnsi="Cambria"/>
+        </w:rPr>
+        <w:t xml:space="preserve"> at baseline.</w:t>
+      </w:r>
+    </w:p>
+    <w:p>
+      <w:pPr>
+        <w:rPr>
+          <w:rFonts w:ascii="Cambria" w:hAnsi="Cambria"/>
+        </w:rPr>
+      </w:pPr>
+      <w:r>
+        <w:rPr>
+          <w:noProof/>
+          <w:lang w:val="en-US"/>
+        </w:rPr>
+        <w:lastRenderedPageBreak/>
+        <w:drawing>
+          <wp:inline distT="0" distB="0" distL="0" distR="0" wp14:anchorId="6D1C1583" wp14:editId="7A0F0EA6">
+            <wp:extent cx="5293721" cy="3905250"/>
+            <wp:effectExtent l="0" t="0" r="2540" b="0"/>
+            <wp:docPr id="8" name="Picture 8"/>
+            <wp:cNvGraphicFramePr>
+              <a:graphicFrameLocks xmlns:a="http://schemas.openxmlformats.org/drawingml/2006/main" noChangeAspect="1"/>
+            </wp:cNvGraphicFramePr>
+            <a:graphic xmlns:a="http://schemas.openxmlformats.org/drawingml/2006/main">
+              <a:graphicData uri="http://schemas.openxmlformats.org/drawingml/2006/picture">
+                <pic:pic xmlns:pic="http://schemas.openxmlformats.org/drawingml/2006/picture">
+                  <pic:nvPicPr>
+                    <pic:cNvPr id="1" name=""/>
+                    <pic:cNvPicPr/>
+                  </pic:nvPicPr>
+                  <pic:blipFill>
+                    <a:blip r:embed="rId11"/>
+                    <a:stretch>
+                      <a:fillRect/>
+                    </a:stretch>
+                  </pic:blipFill>
+                  <pic:spPr>
+                    <a:xfrm>
+                      <a:off x="0" y="0"/>
                       <a:ext cx="5305730" cy="3914109"/>
                     </a:xfrm>
                     <a:prstGeom prst="rect">
@@ -3257,7 +3565,7 @@
                           <pic:cNvPicPr/>
                         </pic:nvPicPr>
                         <pic:blipFill>
-                          <a:blip r:embed="rId10"/>
+                          <a:blip r:embed="rId12"/>
                           <a:stretch>
                             <a:fillRect/>
                           </a:stretch>
@@ -3325,1753 +3633,6 @@
                   <wp:extent cx="4505325" cy="3323640"/>
                   <wp:effectExtent l="0" t="0" r="0" b="0"/>
                   <wp:docPr id="13" name="Picture 13"/>
-                  <wp:cNvGraphicFramePr>
-                    <a:graphicFrameLocks xmlns:a="http://schemas.openxmlformats.org/drawingml/2006/main" noChangeAspect="1"/>
-                  </wp:cNvGraphicFramePr>
-                  <a:graphic xmlns:a="http://schemas.openxmlformats.org/drawingml/2006/main">
-                    <a:graphicData uri="http://schemas.openxmlformats.org/drawingml/2006/picture">
-                      <pic:pic xmlns:pic="http://schemas.openxmlformats.org/drawingml/2006/picture">
-                        <pic:nvPicPr>
-                          <pic:cNvPr id="1" name=""/>
-                          <pic:cNvPicPr/>
-                        </pic:nvPicPr>
-                        <pic:blipFill>
-                          <a:blip r:embed="rId11"/>
-                          <a:stretch>
-                            <a:fillRect/>
-                          </a:stretch>
-                        </pic:blipFill>
-                        <pic:spPr>
-                          <a:xfrm>
-                            <a:off x="0" y="0"/>
-                            <a:ext cx="4520075" cy="3334521"/>
-                          </a:xfrm>
-                          <a:prstGeom prst="rect">
-                            <a:avLst/>
-                          </a:prstGeom>
-                        </pic:spPr>
-                      </pic:pic>
-                    </a:graphicData>
-                  </a:graphic>
-                </wp:inline>
-              </w:drawing>
-            </w:r>
-          </w:p>
-        </w:tc>
-      </w:tr>
-    </w:tbl>
-    <w:p>
-      <w:pPr>
-        <w:rPr>
-          <w:rFonts w:ascii="Cambria" w:hAnsi="Cambria"/>
-        </w:rPr>
-      </w:pPr>
-    </w:p>
-    <w:p>
-      <w:pPr>
-        <w:rPr>
-          <w:rFonts w:ascii="Cambria" w:hAnsi="Cambria"/>
-        </w:rPr>
-      </w:pPr>
-      <w:r>
-        <w:rPr>
-          <w:rFonts w:ascii="Cambria" w:hAnsi="Cambria"/>
-          <w:b/>
-        </w:rPr>
-        <w:t>Figure</w:t>
-      </w:r>
-      <w:r>
-        <w:rPr>
-          <w:rFonts w:ascii="Cambria" w:hAnsi="Cambria"/>
-        </w:rPr>
-        <w:t>: Scatterplot of (</w:t>
-      </w:r>
-      <w:r>
-        <w:rPr>
-          <w:rFonts w:ascii="Cambria" w:hAnsi="Cambria"/>
-          <w:b/>
-        </w:rPr>
-        <w:t>A</w:t>
-      </w:r>
-      <w:r>
-        <w:rPr>
-          <w:rFonts w:ascii="Cambria" w:hAnsi="Cambria"/>
-        </w:rPr>
-        <w:t>) fasting glucose and (</w:t>
-      </w:r>
-      <w:r>
-        <w:rPr>
-          <w:rFonts w:ascii="Cambria" w:hAnsi="Cambria"/>
-          <w:b/>
-        </w:rPr>
-        <w:t>B</w:t>
-      </w:r>
-      <w:r>
-        <w:rPr>
-          <w:rFonts w:ascii="Cambria" w:hAnsi="Cambria"/>
-        </w:rPr>
-        <w:t>) 2h post-OGTT blood glucose and UDBP at baseline.</w:t>
-      </w:r>
-    </w:p>
-    <w:p>
-      <w:pPr>
-        <w:rPr>
-          <w:rFonts w:ascii="Cambria" w:hAnsi="Cambria"/>
-        </w:rPr>
-      </w:pPr>
-      <w:r>
-        <w:rPr>
-          <w:noProof/>
-          <w:lang w:val="en-US"/>
-        </w:rPr>
-        <w:drawing>
-          <wp:inline distT="0" distB="0" distL="0" distR="0" wp14:anchorId="27B52DFD" wp14:editId="5CF4A91B">
-            <wp:extent cx="4919287" cy="3629025"/>
-            <wp:effectExtent l="0" t="0" r="0" b="0"/>
-            <wp:docPr id="31" name="Picture 31"/>
-            <wp:cNvGraphicFramePr>
-              <a:graphicFrameLocks xmlns:a="http://schemas.openxmlformats.org/drawingml/2006/main" noChangeAspect="1"/>
-            </wp:cNvGraphicFramePr>
-            <a:graphic xmlns:a="http://schemas.openxmlformats.org/drawingml/2006/main">
-              <a:graphicData uri="http://schemas.openxmlformats.org/drawingml/2006/picture">
-                <pic:pic xmlns:pic="http://schemas.openxmlformats.org/drawingml/2006/picture">
-                  <pic:nvPicPr>
-                    <pic:cNvPr id="1" name=""/>
-                    <pic:cNvPicPr/>
-                  </pic:nvPicPr>
-                  <pic:blipFill>
-                    <a:blip r:embed="rId12"/>
-                    <a:stretch>
-                      <a:fillRect/>
-                    </a:stretch>
-                  </pic:blipFill>
-                  <pic:spPr>
-                    <a:xfrm>
-                      <a:off x="0" y="0"/>
-                      <a:ext cx="4922490" cy="3631388"/>
-                    </a:xfrm>
-                    <a:prstGeom prst="rect">
-                      <a:avLst/>
-                    </a:prstGeom>
-                  </pic:spPr>
-                </pic:pic>
-              </a:graphicData>
-            </a:graphic>
-          </wp:inline>
-        </w:drawing>
-      </w:r>
-    </w:p>
-    <w:p>
-      <w:pPr>
-        <w:rPr>
-          <w:rFonts w:ascii="Cambria" w:hAnsi="Cambria"/>
-        </w:rPr>
-      </w:pPr>
-      <w:r>
-        <w:rPr>
-          <w:rFonts w:ascii="Cambria" w:hAnsi="Cambria"/>
-          <w:b/>
-        </w:rPr>
-        <w:t>Figure</w:t>
-      </w:r>
-      <w:r>
-        <w:rPr>
-          <w:rFonts w:ascii="Cambria" w:hAnsi="Cambria"/>
-        </w:rPr>
-        <w:t>:</w:t>
-      </w:r>
-      <w:r>
-        <w:rPr>
-          <w:rFonts w:ascii="Cambria" w:hAnsi="Cambria"/>
-        </w:rPr>
-        <w:t xml:space="preserve"> Scatterplot</w:t>
-      </w:r>
-      <w:r>
-        <w:rPr>
-          <w:rFonts w:ascii="Cambria" w:hAnsi="Cambria"/>
-        </w:rPr>
-        <w:t xml:space="preserve"> with LOESS curve</w:t>
-      </w:r>
-      <w:r>
-        <w:rPr>
-          <w:rFonts w:ascii="Cambria" w:hAnsi="Cambria"/>
-        </w:rPr>
-        <w:t xml:space="preserve"> of </w:t>
-      </w:r>
-      <w:r>
-        <w:rPr>
-          <w:rFonts w:ascii="Cambria" w:hAnsi="Cambria"/>
-        </w:rPr>
-        <w:t xml:space="preserve">serum </w:t>
-      </w:r>
-      <w:r>
-        <w:rPr>
-          <w:rFonts w:ascii="Cambria" w:hAnsi="Cambria"/>
-        </w:rPr>
-        <w:t>25(OH)D</w:t>
-      </w:r>
-      <w:r>
-        <w:rPr>
-          <w:rFonts w:ascii="Cambria" w:hAnsi="Cambria"/>
-        </w:rPr>
-        <w:t xml:space="preserve"> </w:t>
-      </w:r>
-      <w:r>
-        <w:rPr>
-          <w:rFonts w:ascii="Cambria" w:hAnsi="Cambria"/>
-        </w:rPr>
-        <w:t xml:space="preserve">and </w:t>
-      </w:r>
-      <w:proofErr w:type="spellStart"/>
-      <w:r>
-        <w:rPr>
-          <w:rFonts w:ascii="Cambria" w:hAnsi="Cambria"/>
-        </w:rPr>
-        <w:t>uVDBP</w:t>
-      </w:r>
-      <w:proofErr w:type="spellEnd"/>
-      <w:r>
-        <w:rPr>
-          <w:rFonts w:ascii="Cambria" w:hAnsi="Cambria"/>
-        </w:rPr>
-        <w:t xml:space="preserve"> </w:t>
-      </w:r>
-      <w:r>
-        <w:rPr>
-          <w:rFonts w:ascii="Cambria" w:hAnsi="Cambria"/>
-        </w:rPr>
-        <w:t>at baseline.</w:t>
-      </w:r>
-    </w:p>
-    <w:p>
-      <w:pPr>
-        <w:rPr>
-          <w:rFonts w:ascii="Cambria" w:hAnsi="Cambria"/>
-        </w:rPr>
-      </w:pPr>
-      <w:r>
-        <w:rPr>
-          <w:rFonts w:ascii="Cambria" w:hAnsi="Cambria"/>
-          <w:b/>
-        </w:rPr>
-        <w:lastRenderedPageBreak/>
-        <w:t>Table</w:t>
-      </w:r>
-      <w:r>
-        <w:rPr>
-          <w:rFonts w:ascii="Cambria" w:hAnsi="Cambria"/>
-        </w:rPr>
-        <w:t xml:space="preserve">: </w:t>
-      </w:r>
-      <w:r>
-        <w:rPr>
-          <w:rFonts w:ascii="Cambria" w:hAnsi="Cambria"/>
-        </w:rPr>
-        <w:t>Subgroup analysis of above to see if there are any groups in which 25(OH)D goes down with UDBP loss</w:t>
-      </w:r>
-    </w:p>
-    <w:tbl>
-      <w:tblPr>
-        <w:tblStyle w:val="TableGrid"/>
-        <w:tblW w:w="0" w:type="auto"/>
-        <w:tblLook w:val="04A0" w:firstRow="1" w:lastRow="0" w:firstColumn="1" w:lastColumn="0" w:noHBand="0" w:noVBand="1"/>
-      </w:tblPr>
-      <w:tblGrid>
-        <w:gridCol w:w="1795"/>
-        <w:gridCol w:w="2282"/>
-        <w:gridCol w:w="2578"/>
-        <w:gridCol w:w="1440"/>
-        <w:gridCol w:w="1255"/>
-      </w:tblGrid>
-      <w:tr>
-        <w:tc>
-          <w:tcPr>
-            <w:tcW w:w="4077" w:type="dxa"/>
-            <w:gridSpan w:val="2"/>
-          </w:tcPr>
-          <w:p>
-            <w:pPr>
-              <w:rPr>
-                <w:rFonts w:ascii="Cambria" w:hAnsi="Cambria"/>
-              </w:rPr>
-            </w:pPr>
-          </w:p>
-        </w:tc>
-        <w:tc>
-          <w:tcPr>
-            <w:tcW w:w="2578" w:type="dxa"/>
-          </w:tcPr>
-          <w:p>
-            <w:pPr>
-              <w:rPr>
-                <w:rFonts w:ascii="Cambria" w:hAnsi="Cambria"/>
-                <w:b/>
-              </w:rPr>
-            </w:pPr>
-            <w:r>
-              <w:rPr>
-                <w:rFonts w:ascii="Cambria" w:hAnsi="Cambria"/>
-                <w:b/>
-              </w:rPr>
-              <w:t>Correlation Coefficient</w:t>
-            </w:r>
-          </w:p>
-        </w:tc>
-        <w:tc>
-          <w:tcPr>
-            <w:tcW w:w="1440" w:type="dxa"/>
-          </w:tcPr>
-          <w:p>
-            <w:pPr>
-              <w:rPr>
-                <w:rFonts w:ascii="Cambria" w:hAnsi="Cambria"/>
-                <w:b/>
-              </w:rPr>
-            </w:pPr>
-            <w:r>
-              <w:rPr>
-                <w:rFonts w:ascii="Cambria" w:hAnsi="Cambria"/>
-                <w:b/>
-              </w:rPr>
-              <w:t>p-value</w:t>
-            </w:r>
-          </w:p>
-        </w:tc>
-        <w:tc>
-          <w:tcPr>
-            <w:tcW w:w="1255" w:type="dxa"/>
-          </w:tcPr>
-          <w:p>
-            <w:pPr>
-              <w:rPr>
-                <w:rFonts w:ascii="Cambria" w:hAnsi="Cambria"/>
-                <w:b/>
-              </w:rPr>
-            </w:pPr>
-            <w:r>
-              <w:rPr>
-                <w:rFonts w:ascii="Cambria" w:hAnsi="Cambria"/>
-                <w:b/>
-              </w:rPr>
-              <w:t>Figure</w:t>
-            </w:r>
-          </w:p>
-        </w:tc>
-      </w:tr>
-      <w:tr>
-        <w:tc>
-          <w:tcPr>
-            <w:tcW w:w="1795" w:type="dxa"/>
-            <w:vMerge w:val="restart"/>
-          </w:tcPr>
-          <w:p>
-            <w:pPr>
-              <w:rPr>
-                <w:rFonts w:ascii="Cambria" w:hAnsi="Cambria"/>
-                <w:b/>
-              </w:rPr>
-            </w:pPr>
-            <w:r>
-              <w:rPr>
-                <w:rFonts w:ascii="Cambria" w:hAnsi="Cambria"/>
-                <w:b/>
-              </w:rPr>
-              <w:t>Glucose tolerance status</w:t>
-            </w:r>
-          </w:p>
-        </w:tc>
-        <w:tc>
-          <w:tcPr>
-            <w:tcW w:w="2282" w:type="dxa"/>
-          </w:tcPr>
-          <w:p>
-            <w:pPr>
-              <w:rPr>
-                <w:rFonts w:ascii="Cambria" w:hAnsi="Cambria"/>
-              </w:rPr>
-            </w:pPr>
-            <w:r>
-              <w:rPr>
-                <w:rFonts w:ascii="Cambria" w:hAnsi="Cambria"/>
-              </w:rPr>
-              <w:t>Normal</w:t>
-            </w:r>
-          </w:p>
-        </w:tc>
-        <w:tc>
-          <w:tcPr>
-            <w:tcW w:w="2578" w:type="dxa"/>
-          </w:tcPr>
-          <w:p>
-            <w:pPr>
-              <w:rPr>
-                <w:rFonts w:ascii="Cambria" w:hAnsi="Cambria"/>
-              </w:rPr>
-            </w:pPr>
-            <w:r>
-              <w:rPr>
-                <w:rFonts w:ascii="Cambria" w:hAnsi="Cambria"/>
-              </w:rPr>
-              <w:t>0.028</w:t>
-            </w:r>
-          </w:p>
-        </w:tc>
-        <w:tc>
-          <w:tcPr>
-            <w:tcW w:w="1440" w:type="dxa"/>
-          </w:tcPr>
-          <w:p>
-            <w:pPr>
-              <w:rPr>
-                <w:rFonts w:ascii="Cambria" w:hAnsi="Cambria"/>
-              </w:rPr>
-            </w:pPr>
-            <w:r>
-              <w:rPr>
-                <w:rFonts w:ascii="Cambria" w:hAnsi="Cambria"/>
-              </w:rPr>
-              <w:t>0.05</w:t>
-            </w:r>
-          </w:p>
-        </w:tc>
-        <w:tc>
-          <w:tcPr>
-            <w:tcW w:w="1255" w:type="dxa"/>
-          </w:tcPr>
-          <w:p>
-            <w:pPr>
-              <w:rPr>
-                <w:rFonts w:ascii="Cambria" w:hAnsi="Cambria"/>
-              </w:rPr>
-            </w:pPr>
-            <w:r>
-              <w:rPr>
-                <w:rFonts w:ascii="Cambria" w:hAnsi="Cambria"/>
-              </w:rPr>
-              <w:t>A</w:t>
-            </w:r>
-          </w:p>
-        </w:tc>
-      </w:tr>
-      <w:tr>
-        <w:tc>
-          <w:tcPr>
-            <w:tcW w:w="1795" w:type="dxa"/>
-            <w:vMerge/>
-          </w:tcPr>
-          <w:p>
-            <w:pPr>
-              <w:rPr>
-                <w:rFonts w:ascii="Cambria" w:hAnsi="Cambria"/>
-                <w:b/>
-              </w:rPr>
-            </w:pPr>
-          </w:p>
-        </w:tc>
-        <w:tc>
-          <w:tcPr>
-            <w:tcW w:w="2282" w:type="dxa"/>
-          </w:tcPr>
-          <w:p>
-            <w:pPr>
-              <w:rPr>
-                <w:rFonts w:ascii="Cambria" w:hAnsi="Cambria"/>
-              </w:rPr>
-            </w:pPr>
-            <w:r>
-              <w:rPr>
-                <w:rFonts w:ascii="Cambria" w:hAnsi="Cambria"/>
-              </w:rPr>
-              <w:t>Prediabetes</w:t>
-            </w:r>
-          </w:p>
-        </w:tc>
-        <w:tc>
-          <w:tcPr>
-            <w:tcW w:w="2578" w:type="dxa"/>
-          </w:tcPr>
-          <w:p>
-            <w:pPr>
-              <w:rPr>
-                <w:rFonts w:ascii="Cambria" w:hAnsi="Cambria"/>
-              </w:rPr>
-            </w:pPr>
-            <w:r>
-              <w:rPr>
-                <w:rFonts w:ascii="Cambria" w:hAnsi="Cambria"/>
-              </w:rPr>
-              <w:t>-0.039</w:t>
-            </w:r>
-          </w:p>
-        </w:tc>
-        <w:tc>
-          <w:tcPr>
-            <w:tcW w:w="1440" w:type="dxa"/>
-          </w:tcPr>
-          <w:p>
-            <w:pPr>
-              <w:rPr>
-                <w:rFonts w:ascii="Cambria" w:hAnsi="Cambria"/>
-              </w:rPr>
-            </w:pPr>
-            <w:r>
-              <w:rPr>
-                <w:rFonts w:ascii="Cambria" w:hAnsi="Cambria"/>
-              </w:rPr>
-              <w:t>0.83</w:t>
-            </w:r>
-          </w:p>
-        </w:tc>
-        <w:tc>
-          <w:tcPr>
-            <w:tcW w:w="1255" w:type="dxa"/>
-          </w:tcPr>
-          <w:p>
-            <w:pPr>
-              <w:rPr>
-                <w:rFonts w:ascii="Cambria" w:hAnsi="Cambria"/>
-              </w:rPr>
-            </w:pPr>
-            <w:r>
-              <w:rPr>
-                <w:rFonts w:ascii="Cambria" w:hAnsi="Cambria"/>
-              </w:rPr>
-              <w:t>B</w:t>
-            </w:r>
-          </w:p>
-        </w:tc>
-      </w:tr>
-      <w:tr>
-        <w:tc>
-          <w:tcPr>
-            <w:tcW w:w="1795" w:type="dxa"/>
-            <w:vMerge/>
-          </w:tcPr>
-          <w:p>
-            <w:pPr>
-              <w:rPr>
-                <w:rFonts w:ascii="Cambria" w:hAnsi="Cambria"/>
-                <w:b/>
-              </w:rPr>
-            </w:pPr>
-          </w:p>
-        </w:tc>
-        <w:tc>
-          <w:tcPr>
-            <w:tcW w:w="2282" w:type="dxa"/>
-          </w:tcPr>
-          <w:p>
-            <w:pPr>
-              <w:rPr>
-                <w:rFonts w:ascii="Cambria" w:hAnsi="Cambria"/>
-              </w:rPr>
-            </w:pPr>
-            <w:r>
-              <w:rPr>
-                <w:rFonts w:ascii="Cambria" w:hAnsi="Cambria"/>
-              </w:rPr>
-              <w:t>Diabetes</w:t>
-            </w:r>
-          </w:p>
-        </w:tc>
-        <w:tc>
-          <w:tcPr>
-            <w:tcW w:w="2578" w:type="dxa"/>
-          </w:tcPr>
-          <w:p>
-            <w:pPr>
-              <w:rPr>
-                <w:rFonts w:ascii="Cambria" w:hAnsi="Cambria"/>
-              </w:rPr>
-            </w:pPr>
-            <w:r>
-              <w:rPr>
-                <w:rFonts w:ascii="Cambria" w:hAnsi="Cambria"/>
-              </w:rPr>
-              <w:t>-0.15</w:t>
-            </w:r>
-          </w:p>
-        </w:tc>
-        <w:tc>
-          <w:tcPr>
-            <w:tcW w:w="1440" w:type="dxa"/>
-          </w:tcPr>
-          <w:p>
-            <w:pPr>
-              <w:rPr>
-                <w:rFonts w:ascii="Cambria" w:hAnsi="Cambria"/>
-              </w:rPr>
-            </w:pPr>
-            <w:r>
-              <w:rPr>
-                <w:rFonts w:ascii="Cambria" w:hAnsi="Cambria"/>
-              </w:rPr>
-              <w:t>0.18</w:t>
-            </w:r>
-          </w:p>
-        </w:tc>
-        <w:tc>
-          <w:tcPr>
-            <w:tcW w:w="1255" w:type="dxa"/>
-          </w:tcPr>
-          <w:p>
-            <w:pPr>
-              <w:rPr>
-                <w:rFonts w:ascii="Cambria" w:hAnsi="Cambria"/>
-              </w:rPr>
-            </w:pPr>
-            <w:r>
-              <w:rPr>
-                <w:rFonts w:ascii="Cambria" w:hAnsi="Cambria"/>
-              </w:rPr>
-              <w:t>C</w:t>
-            </w:r>
-          </w:p>
-        </w:tc>
-      </w:tr>
-      <w:tr>
-        <w:tc>
-          <w:tcPr>
-            <w:tcW w:w="1795" w:type="dxa"/>
-            <w:vMerge w:val="restart"/>
-          </w:tcPr>
-          <w:p>
-            <w:pPr>
-              <w:rPr>
-                <w:rFonts w:ascii="Cambria" w:hAnsi="Cambria"/>
-                <w:b/>
-              </w:rPr>
-            </w:pPr>
-            <w:r>
-              <w:rPr>
-                <w:rFonts w:ascii="Cambria" w:hAnsi="Cambria"/>
-                <w:b/>
-              </w:rPr>
-              <w:t>eGFR status</w:t>
-            </w:r>
-          </w:p>
-        </w:tc>
-        <w:tc>
-          <w:tcPr>
-            <w:tcW w:w="2282" w:type="dxa"/>
-          </w:tcPr>
-          <w:p>
-            <w:pPr>
-              <w:rPr>
-                <w:rFonts w:ascii="Cambria" w:hAnsi="Cambria"/>
-              </w:rPr>
-            </w:pPr>
-            <w:r>
-              <w:rPr>
-                <w:rFonts w:ascii="Cambria" w:hAnsi="Cambria"/>
-              </w:rPr>
-              <w:t>Normal</w:t>
-            </w:r>
-          </w:p>
-        </w:tc>
-        <w:tc>
-          <w:tcPr>
-            <w:tcW w:w="2578" w:type="dxa"/>
-          </w:tcPr>
-          <w:p>
-            <w:pPr>
-              <w:rPr>
-                <w:rFonts w:ascii="Cambria" w:hAnsi="Cambria"/>
-              </w:rPr>
-            </w:pPr>
-            <w:r>
-              <w:rPr>
-                <w:rFonts w:ascii="Cambria" w:hAnsi="Cambria"/>
-              </w:rPr>
-              <w:t>0.017</w:t>
-            </w:r>
-          </w:p>
-        </w:tc>
-        <w:tc>
-          <w:tcPr>
-            <w:tcW w:w="1440" w:type="dxa"/>
-          </w:tcPr>
-          <w:p>
-            <w:pPr>
-              <w:rPr>
-                <w:rFonts w:ascii="Cambria" w:hAnsi="Cambria"/>
-              </w:rPr>
-            </w:pPr>
-            <w:r>
-              <w:rPr>
-                <w:rFonts w:ascii="Cambria" w:hAnsi="Cambria"/>
-              </w:rPr>
-              <w:t>0.70</w:t>
-            </w:r>
-          </w:p>
-        </w:tc>
-        <w:tc>
-          <w:tcPr>
-            <w:tcW w:w="1255" w:type="dxa"/>
-          </w:tcPr>
-          <w:p>
-            <w:pPr>
-              <w:rPr>
-                <w:rFonts w:ascii="Cambria" w:hAnsi="Cambria"/>
-              </w:rPr>
-            </w:pPr>
-            <w:r>
-              <w:rPr>
-                <w:rFonts w:ascii="Cambria" w:hAnsi="Cambria"/>
-              </w:rPr>
-              <w:t>D</w:t>
-            </w:r>
-          </w:p>
-        </w:tc>
-      </w:tr>
-      <w:tr>
-        <w:tc>
-          <w:tcPr>
-            <w:tcW w:w="1795" w:type="dxa"/>
-            <w:vMerge/>
-          </w:tcPr>
-          <w:p>
-            <w:pPr>
-              <w:rPr>
-                <w:rFonts w:ascii="Cambria" w:hAnsi="Cambria"/>
-                <w:b/>
-              </w:rPr>
-            </w:pPr>
-          </w:p>
-        </w:tc>
-        <w:tc>
-          <w:tcPr>
-            <w:tcW w:w="2282" w:type="dxa"/>
-          </w:tcPr>
-          <w:p>
-            <w:pPr>
-              <w:rPr>
-                <w:rFonts w:ascii="Cambria" w:hAnsi="Cambria"/>
-              </w:rPr>
-            </w:pPr>
-            <w:r>
-              <w:rPr>
-                <w:rFonts w:ascii="Cambria" w:hAnsi="Cambria"/>
-              </w:rPr>
-              <w:t>Mild</w:t>
-            </w:r>
-          </w:p>
-        </w:tc>
-        <w:tc>
-          <w:tcPr>
-            <w:tcW w:w="2578" w:type="dxa"/>
-          </w:tcPr>
-          <w:p>
-            <w:pPr>
-              <w:rPr>
-                <w:rFonts w:ascii="Cambria" w:hAnsi="Cambria"/>
-              </w:rPr>
-            </w:pPr>
-            <w:r>
-              <w:rPr>
-                <w:rFonts w:ascii="Cambria" w:hAnsi="Cambria"/>
-              </w:rPr>
-              <w:t>-0.098</w:t>
-            </w:r>
-          </w:p>
-        </w:tc>
-        <w:tc>
-          <w:tcPr>
-            <w:tcW w:w="1440" w:type="dxa"/>
-          </w:tcPr>
-          <w:p>
-            <w:pPr>
-              <w:rPr>
-                <w:rFonts w:ascii="Cambria" w:hAnsi="Cambria"/>
-              </w:rPr>
-            </w:pPr>
-            <w:r>
-              <w:rPr>
-                <w:rFonts w:ascii="Cambria" w:hAnsi="Cambria"/>
-              </w:rPr>
-              <w:t>0.32</w:t>
-            </w:r>
-          </w:p>
-        </w:tc>
-        <w:tc>
-          <w:tcPr>
-            <w:tcW w:w="1255" w:type="dxa"/>
-          </w:tcPr>
-          <w:p>
-            <w:pPr>
-              <w:rPr>
-                <w:rFonts w:ascii="Cambria" w:hAnsi="Cambria"/>
-              </w:rPr>
-            </w:pPr>
-            <w:r>
-              <w:rPr>
-                <w:rFonts w:ascii="Cambria" w:hAnsi="Cambria"/>
-              </w:rPr>
-              <w:t>E</w:t>
-            </w:r>
-          </w:p>
-        </w:tc>
-      </w:tr>
-      <w:tr>
-        <w:tc>
-          <w:tcPr>
-            <w:tcW w:w="1795" w:type="dxa"/>
-            <w:vMerge/>
-          </w:tcPr>
-          <w:p>
-            <w:pPr>
-              <w:rPr>
-                <w:rFonts w:ascii="Cambria" w:hAnsi="Cambria"/>
-                <w:b/>
-              </w:rPr>
-            </w:pPr>
-          </w:p>
-        </w:tc>
-        <w:tc>
-          <w:tcPr>
-            <w:tcW w:w="2282" w:type="dxa"/>
-          </w:tcPr>
-          <w:p>
-            <w:pPr>
-              <w:rPr>
-                <w:rFonts w:ascii="Cambria" w:hAnsi="Cambria"/>
-              </w:rPr>
-            </w:pPr>
-            <w:r>
-              <w:rPr>
-                <w:rFonts w:ascii="Cambria" w:hAnsi="Cambria"/>
-              </w:rPr>
-              <w:t>Moderate</w:t>
-            </w:r>
-          </w:p>
-        </w:tc>
-        <w:tc>
-          <w:tcPr>
-            <w:tcW w:w="2578" w:type="dxa"/>
-          </w:tcPr>
-          <w:p>
-            <w:pPr>
-              <w:rPr>
-                <w:rFonts w:ascii="Cambria" w:hAnsi="Cambria"/>
-              </w:rPr>
-            </w:pPr>
-            <w:r>
-              <w:rPr>
-                <w:rFonts w:ascii="Cambria" w:hAnsi="Cambria"/>
-              </w:rPr>
-              <w:t>N/A (n = 2)</w:t>
-            </w:r>
-          </w:p>
-        </w:tc>
-        <w:tc>
-          <w:tcPr>
-            <w:tcW w:w="1440" w:type="dxa"/>
-          </w:tcPr>
-          <w:p>
-            <w:pPr>
-              <w:rPr>
-                <w:rFonts w:ascii="Cambria" w:hAnsi="Cambria"/>
-              </w:rPr>
-            </w:pPr>
-            <w:r>
-              <w:rPr>
-                <w:rFonts w:ascii="Cambria" w:hAnsi="Cambria"/>
-              </w:rPr>
-              <w:t>N/A</w:t>
-            </w:r>
-          </w:p>
-        </w:tc>
-        <w:tc>
-          <w:tcPr>
-            <w:tcW w:w="1255" w:type="dxa"/>
-          </w:tcPr>
-          <w:p>
-            <w:pPr>
-              <w:rPr>
-                <w:rFonts w:ascii="Cambria" w:hAnsi="Cambria"/>
-              </w:rPr>
-            </w:pPr>
-            <w:r>
-              <w:rPr>
-                <w:rFonts w:ascii="Cambria" w:hAnsi="Cambria"/>
-              </w:rPr>
-              <w:t>N/A</w:t>
-            </w:r>
-          </w:p>
-        </w:tc>
-      </w:tr>
-      <w:tr>
-        <w:tc>
-          <w:tcPr>
-            <w:tcW w:w="1795" w:type="dxa"/>
-            <w:vMerge/>
-          </w:tcPr>
-          <w:p>
-            <w:pPr>
-              <w:rPr>
-                <w:rFonts w:ascii="Cambria" w:hAnsi="Cambria"/>
-                <w:b/>
-              </w:rPr>
-            </w:pPr>
-          </w:p>
-        </w:tc>
-        <w:tc>
-          <w:tcPr>
-            <w:tcW w:w="2282" w:type="dxa"/>
-          </w:tcPr>
-          <w:p>
-            <w:pPr>
-              <w:rPr>
-                <w:rFonts w:ascii="Cambria" w:hAnsi="Cambria"/>
-              </w:rPr>
-            </w:pPr>
-            <w:r>
-              <w:rPr>
-                <w:rFonts w:ascii="Cambria" w:hAnsi="Cambria"/>
-              </w:rPr>
-              <w:t>Hyperfiltration</w:t>
-            </w:r>
-          </w:p>
-        </w:tc>
-        <w:tc>
-          <w:tcPr>
-            <w:tcW w:w="2578" w:type="dxa"/>
-          </w:tcPr>
-          <w:p>
-            <w:pPr>
-              <w:rPr>
-                <w:rFonts w:ascii="Cambria" w:hAnsi="Cambria"/>
-              </w:rPr>
-            </w:pPr>
-            <w:r>
-              <w:rPr>
-                <w:rFonts w:ascii="Cambria" w:hAnsi="Cambria"/>
-              </w:rPr>
-              <w:t>0.083</w:t>
-            </w:r>
-          </w:p>
-        </w:tc>
-        <w:tc>
-          <w:tcPr>
-            <w:tcW w:w="1440" w:type="dxa"/>
-          </w:tcPr>
-          <w:p>
-            <w:pPr>
-              <w:rPr>
-                <w:rFonts w:ascii="Cambria" w:hAnsi="Cambria"/>
-              </w:rPr>
-            </w:pPr>
-            <w:r>
-              <w:rPr>
-                <w:rFonts w:ascii="Cambria" w:hAnsi="Cambria"/>
-              </w:rPr>
-              <w:t>0.59</w:t>
-            </w:r>
-          </w:p>
-        </w:tc>
-        <w:tc>
-          <w:tcPr>
-            <w:tcW w:w="1255" w:type="dxa"/>
-          </w:tcPr>
-          <w:p>
-            <w:pPr>
-              <w:rPr>
-                <w:rFonts w:ascii="Cambria" w:hAnsi="Cambria"/>
-              </w:rPr>
-            </w:pPr>
-            <w:r>
-              <w:rPr>
-                <w:rFonts w:ascii="Cambria" w:hAnsi="Cambria"/>
-              </w:rPr>
-              <w:t>F</w:t>
-            </w:r>
-          </w:p>
-        </w:tc>
-      </w:tr>
-      <w:tr>
-        <w:tc>
-          <w:tcPr>
-            <w:tcW w:w="1795" w:type="dxa"/>
-            <w:vMerge w:val="restart"/>
-          </w:tcPr>
-          <w:p>
-            <w:pPr>
-              <w:rPr>
-                <w:rFonts w:ascii="Cambria" w:hAnsi="Cambria"/>
-                <w:b/>
-              </w:rPr>
-            </w:pPr>
-            <w:r>
-              <w:rPr>
-                <w:rFonts w:ascii="Cambria" w:hAnsi="Cambria"/>
-                <w:b/>
-              </w:rPr>
-              <w:t>MCR status</w:t>
-            </w:r>
-          </w:p>
-        </w:tc>
-        <w:tc>
-          <w:tcPr>
-            <w:tcW w:w="2282" w:type="dxa"/>
-          </w:tcPr>
-          <w:p>
-            <w:pPr>
-              <w:rPr>
-                <w:rFonts w:ascii="Cambria" w:hAnsi="Cambria"/>
-              </w:rPr>
-            </w:pPr>
-            <w:r>
-              <w:rPr>
-                <w:rFonts w:ascii="Cambria" w:hAnsi="Cambria"/>
-              </w:rPr>
-              <w:t>Normal</w:t>
-            </w:r>
-          </w:p>
-        </w:tc>
-        <w:tc>
-          <w:tcPr>
-            <w:tcW w:w="2578" w:type="dxa"/>
-          </w:tcPr>
-          <w:p>
-            <w:pPr>
-              <w:rPr>
-                <w:rFonts w:ascii="Cambria" w:hAnsi="Cambria"/>
-              </w:rPr>
-            </w:pPr>
-            <w:r>
-              <w:rPr>
-                <w:rFonts w:ascii="Cambria" w:hAnsi="Cambria"/>
-              </w:rPr>
-              <w:t>0.032</w:t>
-            </w:r>
-          </w:p>
-        </w:tc>
-        <w:tc>
-          <w:tcPr>
-            <w:tcW w:w="1440" w:type="dxa"/>
-          </w:tcPr>
-          <w:p>
-            <w:pPr>
-              <w:rPr>
-                <w:rFonts w:ascii="Cambria" w:hAnsi="Cambria"/>
-              </w:rPr>
-            </w:pPr>
-            <w:r>
-              <w:rPr>
-                <w:rFonts w:ascii="Cambria" w:hAnsi="Cambria"/>
-              </w:rPr>
-              <w:t>0.48</w:t>
-            </w:r>
-          </w:p>
-        </w:tc>
-        <w:tc>
-          <w:tcPr>
-            <w:tcW w:w="1255" w:type="dxa"/>
-          </w:tcPr>
-          <w:p>
-            <w:pPr>
-              <w:rPr>
-                <w:rFonts w:ascii="Cambria" w:hAnsi="Cambria"/>
-              </w:rPr>
-            </w:pPr>
-            <w:r>
-              <w:rPr>
-                <w:rFonts w:ascii="Cambria" w:hAnsi="Cambria"/>
-              </w:rPr>
-              <w:t>G</w:t>
-            </w:r>
-          </w:p>
-        </w:tc>
-      </w:tr>
-      <w:tr>
-        <w:tc>
-          <w:tcPr>
-            <w:tcW w:w="1795" w:type="dxa"/>
-            <w:vMerge/>
-          </w:tcPr>
-          <w:p>
-            <w:pPr>
-              <w:rPr>
-                <w:rFonts w:ascii="Cambria" w:hAnsi="Cambria"/>
-                <w:b/>
-              </w:rPr>
-            </w:pPr>
-          </w:p>
-        </w:tc>
-        <w:tc>
-          <w:tcPr>
-            <w:tcW w:w="2282" w:type="dxa"/>
-          </w:tcPr>
-          <w:p>
-            <w:pPr>
-              <w:rPr>
-                <w:rFonts w:ascii="Cambria" w:hAnsi="Cambria"/>
-              </w:rPr>
-            </w:pPr>
-            <w:r>
-              <w:rPr>
-                <w:rFonts w:ascii="Cambria" w:hAnsi="Cambria"/>
-              </w:rPr>
-              <w:t>Microalbuminuria</w:t>
-            </w:r>
-          </w:p>
-        </w:tc>
-        <w:tc>
-          <w:tcPr>
-            <w:tcW w:w="2578" w:type="dxa"/>
-          </w:tcPr>
-          <w:p>
-            <w:pPr>
-              <w:rPr>
-                <w:rFonts w:ascii="Cambria" w:hAnsi="Cambria"/>
-              </w:rPr>
-            </w:pPr>
-            <w:r>
-              <w:rPr>
-                <w:rFonts w:ascii="Cambria" w:hAnsi="Cambria"/>
-              </w:rPr>
-              <w:t>0.011</w:t>
-            </w:r>
-          </w:p>
-        </w:tc>
-        <w:tc>
-          <w:tcPr>
-            <w:tcW w:w="1440" w:type="dxa"/>
-          </w:tcPr>
-          <w:p>
-            <w:pPr>
-              <w:rPr>
-                <w:rFonts w:ascii="Cambria" w:hAnsi="Cambria"/>
-              </w:rPr>
-            </w:pPr>
-            <w:r>
-              <w:rPr>
-                <w:rFonts w:ascii="Cambria" w:hAnsi="Cambria"/>
-              </w:rPr>
-              <w:t>0.94</w:t>
-            </w:r>
-          </w:p>
-        </w:tc>
-        <w:tc>
-          <w:tcPr>
-            <w:tcW w:w="1255" w:type="dxa"/>
-          </w:tcPr>
-          <w:p>
-            <w:pPr>
-              <w:rPr>
-                <w:rFonts w:ascii="Cambria" w:hAnsi="Cambria"/>
-              </w:rPr>
-            </w:pPr>
-            <w:r>
-              <w:rPr>
-                <w:rFonts w:ascii="Cambria" w:hAnsi="Cambria"/>
-              </w:rPr>
-              <w:t>H</w:t>
-            </w:r>
-          </w:p>
-        </w:tc>
-      </w:tr>
-      <w:tr>
-        <w:tc>
-          <w:tcPr>
-            <w:tcW w:w="1795" w:type="dxa"/>
-            <w:vMerge/>
-          </w:tcPr>
-          <w:p>
-            <w:pPr>
-              <w:rPr>
-                <w:rFonts w:ascii="Cambria" w:hAnsi="Cambria"/>
-                <w:b/>
-              </w:rPr>
-            </w:pPr>
-          </w:p>
-        </w:tc>
-        <w:tc>
-          <w:tcPr>
-            <w:tcW w:w="2282" w:type="dxa"/>
-          </w:tcPr>
-          <w:p>
-            <w:pPr>
-              <w:rPr>
-                <w:rFonts w:ascii="Cambria" w:hAnsi="Cambria"/>
-              </w:rPr>
-            </w:pPr>
-            <w:r>
-              <w:rPr>
-                <w:rFonts w:ascii="Cambria" w:hAnsi="Cambria"/>
-              </w:rPr>
-              <w:t>Ma</w:t>
-            </w:r>
-            <w:r>
-              <w:rPr>
-                <w:rFonts w:ascii="Cambria" w:hAnsi="Cambria"/>
-              </w:rPr>
-              <w:t>croalbuminuria</w:t>
-            </w:r>
-          </w:p>
-        </w:tc>
-        <w:tc>
-          <w:tcPr>
-            <w:tcW w:w="2578" w:type="dxa"/>
-          </w:tcPr>
-          <w:p>
-            <w:pPr>
-              <w:rPr>
-                <w:rFonts w:ascii="Cambria" w:hAnsi="Cambria"/>
-              </w:rPr>
-            </w:pPr>
-            <w:r>
-              <w:rPr>
-                <w:rFonts w:ascii="Cambria" w:hAnsi="Cambria"/>
-              </w:rPr>
-              <w:t>-0.90</w:t>
-            </w:r>
-          </w:p>
-        </w:tc>
-        <w:tc>
-          <w:tcPr>
-            <w:tcW w:w="1440" w:type="dxa"/>
-          </w:tcPr>
-          <w:p>
-            <w:pPr>
-              <w:rPr>
-                <w:rFonts w:ascii="Cambria" w:hAnsi="Cambria"/>
-                <w:b/>
-              </w:rPr>
-            </w:pPr>
-            <w:r>
-              <w:rPr>
-                <w:rFonts w:ascii="Cambria" w:hAnsi="Cambria"/>
-                <w:b/>
-                <w:highlight w:val="yellow"/>
-              </w:rPr>
-              <w:t>0.037</w:t>
-            </w:r>
-          </w:p>
-        </w:tc>
-        <w:tc>
-          <w:tcPr>
-            <w:tcW w:w="1255" w:type="dxa"/>
-          </w:tcPr>
-          <w:p>
-            <w:pPr>
-              <w:rPr>
-                <w:rFonts w:ascii="Cambria" w:hAnsi="Cambria"/>
-              </w:rPr>
-            </w:pPr>
-            <w:r>
-              <w:rPr>
-                <w:rFonts w:ascii="Cambria" w:hAnsi="Cambria"/>
-              </w:rPr>
-              <w:t>I</w:t>
-            </w:r>
-          </w:p>
-        </w:tc>
-      </w:tr>
-      <w:tr>
-        <w:tc>
-          <w:tcPr>
-            <w:tcW w:w="4077" w:type="dxa"/>
-            <w:gridSpan w:val="2"/>
-          </w:tcPr>
-          <w:p>
-            <w:pPr>
-              <w:rPr>
-                <w:rFonts w:ascii="Cambria" w:hAnsi="Cambria"/>
-                <w:b/>
-              </w:rPr>
-            </w:pPr>
-            <w:r>
-              <w:rPr>
-                <w:rFonts w:ascii="Cambria" w:hAnsi="Cambria"/>
-                <w:b/>
-              </w:rPr>
-              <w:t xml:space="preserve">CRP &lt; 10 </w:t>
-            </w:r>
-          </w:p>
-        </w:tc>
-        <w:tc>
-          <w:tcPr>
-            <w:tcW w:w="2578" w:type="dxa"/>
-          </w:tcPr>
-          <w:p>
-            <w:pPr>
-              <w:rPr>
-                <w:rFonts w:ascii="Cambria" w:hAnsi="Cambria"/>
-              </w:rPr>
-            </w:pPr>
-            <w:r>
-              <w:rPr>
-                <w:rFonts w:ascii="Cambria" w:hAnsi="Cambria"/>
-              </w:rPr>
-              <w:t>-0.0022</w:t>
-            </w:r>
-          </w:p>
-        </w:tc>
-        <w:tc>
-          <w:tcPr>
-            <w:tcW w:w="1440" w:type="dxa"/>
-          </w:tcPr>
-          <w:p>
-            <w:pPr>
-              <w:rPr>
-                <w:rFonts w:ascii="Cambria" w:hAnsi="Cambria"/>
-              </w:rPr>
-            </w:pPr>
-            <w:r>
-              <w:rPr>
-                <w:rFonts w:ascii="Cambria" w:hAnsi="Cambria"/>
-              </w:rPr>
-              <w:t>0.96</w:t>
-            </w:r>
-          </w:p>
-        </w:tc>
-        <w:tc>
-          <w:tcPr>
-            <w:tcW w:w="1255" w:type="dxa"/>
-          </w:tcPr>
-          <w:p>
-            <w:pPr>
-              <w:rPr>
-                <w:rFonts w:ascii="Cambria" w:hAnsi="Cambria"/>
-              </w:rPr>
-            </w:pPr>
-            <w:r>
-              <w:rPr>
-                <w:rFonts w:ascii="Cambria" w:hAnsi="Cambria"/>
-              </w:rPr>
-              <w:t>J</w:t>
-            </w:r>
-          </w:p>
-        </w:tc>
-      </w:tr>
-      <w:tr>
-        <w:tc>
-          <w:tcPr>
-            <w:tcW w:w="1795" w:type="dxa"/>
-            <w:vMerge w:val="restart"/>
-          </w:tcPr>
-          <w:p>
-            <w:pPr>
-              <w:rPr>
-                <w:rFonts w:ascii="Cambria" w:hAnsi="Cambria"/>
-                <w:b/>
-              </w:rPr>
-            </w:pPr>
-            <w:r>
-              <w:rPr>
-                <w:rFonts w:ascii="Cambria" w:hAnsi="Cambria"/>
-                <w:b/>
-              </w:rPr>
-              <w:t>Smoking + CRP &lt; 10</w:t>
-            </w:r>
-          </w:p>
-        </w:tc>
-        <w:tc>
-          <w:tcPr>
-            <w:tcW w:w="2282" w:type="dxa"/>
-          </w:tcPr>
-          <w:p>
-            <w:pPr>
-              <w:rPr>
-                <w:rFonts w:ascii="Cambria" w:hAnsi="Cambria"/>
-              </w:rPr>
-            </w:pPr>
-            <w:r>
-              <w:rPr>
-                <w:rFonts w:ascii="Cambria" w:hAnsi="Cambria"/>
-              </w:rPr>
-              <w:t>Yes</w:t>
-            </w:r>
-          </w:p>
-        </w:tc>
-        <w:tc>
-          <w:tcPr>
-            <w:tcW w:w="2578" w:type="dxa"/>
-          </w:tcPr>
-          <w:p>
-            <w:pPr>
-              <w:rPr>
-                <w:rFonts w:ascii="Cambria" w:hAnsi="Cambria"/>
-              </w:rPr>
-            </w:pPr>
-            <w:r>
-              <w:rPr>
-                <w:rFonts w:ascii="Cambria" w:hAnsi="Cambria"/>
-              </w:rPr>
-              <w:t>-0.066</w:t>
-            </w:r>
-          </w:p>
-        </w:tc>
-        <w:tc>
-          <w:tcPr>
-            <w:tcW w:w="1440" w:type="dxa"/>
-          </w:tcPr>
-          <w:p>
-            <w:pPr>
-              <w:rPr>
-                <w:rFonts w:ascii="Cambria" w:hAnsi="Cambria"/>
-              </w:rPr>
-            </w:pPr>
-            <w:r>
-              <w:rPr>
-                <w:rFonts w:ascii="Cambria" w:hAnsi="Cambria"/>
-              </w:rPr>
-              <w:t>0.28</w:t>
-            </w:r>
-          </w:p>
-        </w:tc>
-        <w:tc>
-          <w:tcPr>
-            <w:tcW w:w="1255" w:type="dxa"/>
-          </w:tcPr>
-          <w:p>
-            <w:pPr>
-              <w:rPr>
-                <w:rFonts w:ascii="Cambria" w:hAnsi="Cambria"/>
-              </w:rPr>
-            </w:pPr>
-            <w:r>
-              <w:rPr>
-                <w:rFonts w:ascii="Cambria" w:hAnsi="Cambria"/>
-              </w:rPr>
-              <w:t>K</w:t>
-            </w:r>
-          </w:p>
-        </w:tc>
-      </w:tr>
-      <w:tr>
-        <w:tc>
-          <w:tcPr>
-            <w:tcW w:w="1795" w:type="dxa"/>
-            <w:vMerge/>
-          </w:tcPr>
-          <w:p>
-            <w:pPr>
-              <w:rPr>
-                <w:rFonts w:ascii="Cambria" w:hAnsi="Cambria"/>
-                <w:b/>
-              </w:rPr>
-            </w:pPr>
-          </w:p>
-        </w:tc>
-        <w:tc>
-          <w:tcPr>
-            <w:tcW w:w="2282" w:type="dxa"/>
-          </w:tcPr>
-          <w:p>
-            <w:pPr>
-              <w:rPr>
-                <w:rFonts w:ascii="Cambria" w:hAnsi="Cambria"/>
-              </w:rPr>
-            </w:pPr>
-            <w:r>
-              <w:rPr>
-                <w:rFonts w:ascii="Cambria" w:hAnsi="Cambria"/>
-              </w:rPr>
-              <w:t>No</w:t>
-            </w:r>
-          </w:p>
-        </w:tc>
-        <w:tc>
-          <w:tcPr>
-            <w:tcW w:w="2578" w:type="dxa"/>
-          </w:tcPr>
-          <w:p>
-            <w:pPr>
-              <w:rPr>
-                <w:rFonts w:ascii="Cambria" w:hAnsi="Cambria"/>
-              </w:rPr>
-            </w:pPr>
-            <w:r>
-              <w:rPr>
-                <w:rFonts w:ascii="Cambria" w:hAnsi="Cambria"/>
-              </w:rPr>
-              <w:t>0.059</w:t>
-            </w:r>
-          </w:p>
-        </w:tc>
-        <w:tc>
-          <w:tcPr>
-            <w:tcW w:w="1440" w:type="dxa"/>
-          </w:tcPr>
-          <w:p>
-            <w:pPr>
-              <w:rPr>
-                <w:rFonts w:ascii="Cambria" w:hAnsi="Cambria"/>
-              </w:rPr>
-            </w:pPr>
-            <w:r>
-              <w:rPr>
-                <w:rFonts w:ascii="Cambria" w:hAnsi="Cambria"/>
-              </w:rPr>
-              <w:t>0.28</w:t>
-            </w:r>
-          </w:p>
-        </w:tc>
-        <w:tc>
-          <w:tcPr>
-            <w:tcW w:w="1255" w:type="dxa"/>
-          </w:tcPr>
-          <w:p>
-            <w:pPr>
-              <w:rPr>
-                <w:rFonts w:ascii="Cambria" w:hAnsi="Cambria"/>
-              </w:rPr>
-            </w:pPr>
-            <w:r>
-              <w:rPr>
-                <w:rFonts w:ascii="Cambria" w:hAnsi="Cambria"/>
-              </w:rPr>
-              <w:t>L</w:t>
-            </w:r>
-          </w:p>
-        </w:tc>
-      </w:tr>
-      <w:tr>
-        <w:tc>
-          <w:tcPr>
-            <w:tcW w:w="1795" w:type="dxa"/>
-            <w:vMerge w:val="restart"/>
-          </w:tcPr>
-          <w:p>
-            <w:pPr>
-              <w:rPr>
-                <w:rFonts w:ascii="Cambria" w:hAnsi="Cambria"/>
-                <w:b/>
-              </w:rPr>
-            </w:pPr>
-            <w:r>
-              <w:rPr>
-                <w:rFonts w:ascii="Cambria" w:hAnsi="Cambria"/>
-                <w:b/>
-              </w:rPr>
-              <w:t>Liver function (ALT) + CRP &lt; 10</w:t>
-            </w:r>
-          </w:p>
-        </w:tc>
-        <w:tc>
-          <w:tcPr>
-            <w:tcW w:w="2282" w:type="dxa"/>
-          </w:tcPr>
-          <w:p>
-            <w:pPr>
-              <w:rPr>
-                <w:rFonts w:ascii="Cambria" w:hAnsi="Cambria"/>
-              </w:rPr>
-            </w:pPr>
-            <w:r>
-              <w:rPr>
-                <w:rFonts w:ascii="Cambria" w:hAnsi="Cambria"/>
-              </w:rPr>
-              <w:t>Normal (7 – 56 U/L)</w:t>
-            </w:r>
-          </w:p>
-        </w:tc>
-        <w:tc>
-          <w:tcPr>
-            <w:tcW w:w="2578" w:type="dxa"/>
-          </w:tcPr>
-          <w:p>
-            <w:pPr>
-              <w:rPr>
-                <w:rFonts w:ascii="Cambria" w:hAnsi="Cambria"/>
-              </w:rPr>
-            </w:pPr>
-            <w:r>
-              <w:rPr>
-                <w:rFonts w:ascii="Cambria" w:hAnsi="Cambria"/>
-              </w:rPr>
-              <w:t>-0.0059</w:t>
-            </w:r>
-          </w:p>
-        </w:tc>
-        <w:tc>
-          <w:tcPr>
-            <w:tcW w:w="1440" w:type="dxa"/>
-          </w:tcPr>
-          <w:p>
-            <w:pPr>
-              <w:rPr>
-                <w:rFonts w:ascii="Cambria" w:hAnsi="Cambria"/>
-              </w:rPr>
-            </w:pPr>
-            <w:r>
-              <w:rPr>
-                <w:rFonts w:ascii="Cambria" w:hAnsi="Cambria"/>
-              </w:rPr>
-              <w:t>0.88</w:t>
-            </w:r>
-          </w:p>
-        </w:tc>
-        <w:tc>
-          <w:tcPr>
-            <w:tcW w:w="1255" w:type="dxa"/>
-          </w:tcPr>
-          <w:p>
-            <w:pPr>
-              <w:rPr>
-                <w:rFonts w:ascii="Cambria" w:hAnsi="Cambria"/>
-              </w:rPr>
-            </w:pPr>
-            <w:r>
-              <w:rPr>
-                <w:rFonts w:ascii="Cambria" w:hAnsi="Cambria"/>
-              </w:rPr>
-              <w:t>M</w:t>
-            </w:r>
-          </w:p>
-        </w:tc>
-      </w:tr>
-      <w:tr>
-        <w:tc>
-          <w:tcPr>
-            <w:tcW w:w="1795" w:type="dxa"/>
-            <w:vMerge/>
-          </w:tcPr>
-          <w:p>
-            <w:pPr>
-              <w:rPr>
-                <w:rFonts w:ascii="Cambria" w:hAnsi="Cambria"/>
-              </w:rPr>
-            </w:pPr>
-          </w:p>
-        </w:tc>
-        <w:tc>
-          <w:tcPr>
-            <w:tcW w:w="2282" w:type="dxa"/>
-          </w:tcPr>
-          <w:p>
-            <w:pPr>
-              <w:rPr>
-                <w:rFonts w:ascii="Cambria" w:hAnsi="Cambria"/>
-              </w:rPr>
-            </w:pPr>
-            <w:r>
-              <w:rPr>
-                <w:rFonts w:ascii="Cambria" w:hAnsi="Cambria"/>
-              </w:rPr>
-              <w:t>Abnormal</w:t>
-            </w:r>
-          </w:p>
-        </w:tc>
-        <w:tc>
-          <w:tcPr>
-            <w:tcW w:w="2578" w:type="dxa"/>
-          </w:tcPr>
-          <w:p>
-            <w:pPr>
-              <w:rPr>
-                <w:rFonts w:ascii="Cambria" w:hAnsi="Cambria"/>
-              </w:rPr>
-            </w:pPr>
-            <w:r>
-              <w:rPr>
-                <w:rFonts w:ascii="Cambria" w:hAnsi="Cambria"/>
-              </w:rPr>
-              <w:t>0.11</w:t>
-            </w:r>
-          </w:p>
-        </w:tc>
-        <w:tc>
-          <w:tcPr>
-            <w:tcW w:w="1440" w:type="dxa"/>
-          </w:tcPr>
-          <w:p>
-            <w:pPr>
-              <w:rPr>
-                <w:rFonts w:ascii="Cambria" w:hAnsi="Cambria"/>
-              </w:rPr>
-            </w:pPr>
-            <w:r>
-              <w:rPr>
-                <w:rFonts w:ascii="Cambria" w:hAnsi="Cambria"/>
-              </w:rPr>
-              <w:t>0.46</w:t>
-            </w:r>
-          </w:p>
-        </w:tc>
-        <w:tc>
-          <w:tcPr>
-            <w:tcW w:w="1255" w:type="dxa"/>
-          </w:tcPr>
-          <w:p>
-            <w:pPr>
-              <w:rPr>
-                <w:rFonts w:ascii="Cambria" w:hAnsi="Cambria"/>
-              </w:rPr>
-            </w:pPr>
-            <w:r>
-              <w:rPr>
-                <w:rFonts w:ascii="Cambria" w:hAnsi="Cambria"/>
-              </w:rPr>
-              <w:t>N</w:t>
-            </w:r>
-          </w:p>
-        </w:tc>
-      </w:tr>
-    </w:tbl>
-    <w:p>
-      <w:pPr>
-        <w:rPr>
-          <w:rFonts w:ascii="Cambria" w:hAnsi="Cambria"/>
-        </w:rPr>
-      </w:pPr>
-    </w:p>
-    <w:tbl>
-      <w:tblPr>
-        <w:tblStyle w:val="PlainTable4"/>
-        <w:tblW w:w="0" w:type="auto"/>
-        <w:tblLook w:val="04A0" w:firstRow="1" w:lastRow="0" w:firstColumn="1" w:lastColumn="0" w:noHBand="0" w:noVBand="1"/>
-      </w:tblPr>
-      <w:tblGrid>
-        <w:gridCol w:w="625"/>
-        <w:gridCol w:w="8725"/>
-      </w:tblGrid>
-      <w:tr>
-        <w:trPr>
-          <w:cnfStyle w:val="100000000000" w:firstRow="1" w:lastRow="0" w:firstColumn="0" w:lastColumn="0" w:oddVBand="0" w:evenVBand="0" w:oddHBand="0" w:evenHBand="0" w:firstRowFirstColumn="0" w:firstRowLastColumn="0" w:lastRowFirstColumn="0" w:lastRowLastColumn="0"/>
-        </w:trPr>
-        <w:tc>
-          <w:tcPr>
-            <w:cnfStyle w:val="001000000000" w:firstRow="0" w:lastRow="0" w:firstColumn="1" w:lastColumn="0" w:oddVBand="0" w:evenVBand="0" w:oddHBand="0" w:evenHBand="0" w:firstRowFirstColumn="0" w:firstRowLastColumn="0" w:lastRowFirstColumn="0" w:lastRowLastColumn="0"/>
-            <w:tcW w:w="625" w:type="dxa"/>
-          </w:tcPr>
-          <w:p>
-            <w:pPr>
-              <w:rPr>
-                <w:rFonts w:ascii="Cambria" w:hAnsi="Cambria"/>
-              </w:rPr>
-            </w:pPr>
-            <w:r>
-              <w:rPr>
-                <w:rFonts w:ascii="Cambria" w:hAnsi="Cambria"/>
-              </w:rPr>
-              <w:t>A</w:t>
-            </w:r>
-          </w:p>
-        </w:tc>
-        <w:tc>
-          <w:tcPr>
-            <w:tcW w:w="8725" w:type="dxa"/>
-          </w:tcPr>
-          <w:p>
-            <w:pPr>
-              <w:cnfStyle w:val="100000000000" w:firstRow="1" w:lastRow="0" w:firstColumn="0" w:lastColumn="0" w:oddVBand="0" w:evenVBand="0" w:oddHBand="0" w:evenHBand="0" w:firstRowFirstColumn="0" w:firstRowLastColumn="0" w:lastRowFirstColumn="0" w:lastRowLastColumn="0"/>
-              <w:rPr>
-                <w:rFonts w:ascii="Cambria" w:hAnsi="Cambria"/>
-              </w:rPr>
-            </w:pPr>
-            <w:r>
-              <w:rPr>
-                <w:noProof/>
-                <w:lang w:val="en-US"/>
-              </w:rPr>
-              <w:drawing>
-                <wp:inline distT="0" distB="0" distL="0" distR="0" wp14:anchorId="69E3AD93" wp14:editId="442B3D26">
-                  <wp:extent cx="4170419" cy="3076575"/>
-                  <wp:effectExtent l="0" t="0" r="1905" b="0"/>
-                  <wp:docPr id="18" name="Picture 18"/>
                   <wp:cNvGraphicFramePr>
                     <a:graphicFrameLocks xmlns:a="http://schemas.openxmlformats.org/drawingml/2006/main" noChangeAspect="1"/>
                   </wp:cNvGraphicFramePr>
@@ -5091,7 +3652,7 @@
                         <pic:spPr>
                           <a:xfrm>
                             <a:off x="0" y="0"/>
-                            <a:ext cx="4185294" cy="3087549"/>
+                            <a:ext cx="4520075" cy="3334521"/>
                           </a:xfrm>
                           <a:prstGeom prst="rect">
                             <a:avLst/>
@@ -5106,9 +3667,1678 @@
           </w:p>
         </w:tc>
       </w:tr>
+    </w:tbl>
+    <w:p>
+      <w:pPr>
+        <w:rPr>
+          <w:rFonts w:ascii="Cambria" w:hAnsi="Cambria"/>
+        </w:rPr>
+      </w:pPr>
+    </w:p>
+    <w:p>
+      <w:pPr>
+        <w:rPr>
+          <w:rFonts w:ascii="Cambria" w:hAnsi="Cambria"/>
+        </w:rPr>
+      </w:pPr>
+      <w:r>
+        <w:rPr>
+          <w:rFonts w:ascii="Cambria" w:hAnsi="Cambria"/>
+          <w:b/>
+        </w:rPr>
+        <w:t>Figure</w:t>
+      </w:r>
+      <w:r>
+        <w:rPr>
+          <w:rFonts w:ascii="Cambria" w:hAnsi="Cambria"/>
+        </w:rPr>
+        <w:t>: Scatterplot of (</w:t>
+      </w:r>
+      <w:r>
+        <w:rPr>
+          <w:rFonts w:ascii="Cambria" w:hAnsi="Cambria"/>
+          <w:b/>
+        </w:rPr>
+        <w:t>A</w:t>
+      </w:r>
+      <w:r>
+        <w:rPr>
+          <w:rFonts w:ascii="Cambria" w:hAnsi="Cambria"/>
+        </w:rPr>
+        <w:t>) fasting glucose and (</w:t>
+      </w:r>
+      <w:r>
+        <w:rPr>
+          <w:rFonts w:ascii="Cambria" w:hAnsi="Cambria"/>
+          <w:b/>
+        </w:rPr>
+        <w:t>B</w:t>
+      </w:r>
+      <w:r>
+        <w:rPr>
+          <w:rFonts w:ascii="Cambria" w:hAnsi="Cambria"/>
+        </w:rPr>
+        <w:t>) 2h post-OGTT blood glucose and UDBP at baseline.</w:t>
+      </w:r>
+    </w:p>
+    <w:p>
+      <w:pPr>
+        <w:rPr>
+          <w:rFonts w:ascii="Cambria" w:hAnsi="Cambria"/>
+        </w:rPr>
+      </w:pPr>
+      <w:r>
+        <w:rPr>
+          <w:noProof/>
+          <w:lang w:val="en-US"/>
+        </w:rPr>
+        <w:drawing>
+          <wp:inline distT="0" distB="0" distL="0" distR="0" wp14:anchorId="27B52DFD" wp14:editId="5CF4A91B">
+            <wp:extent cx="4919287" cy="3629025"/>
+            <wp:effectExtent l="0" t="0" r="0" b="0"/>
+            <wp:docPr id="31" name="Picture 31"/>
+            <wp:cNvGraphicFramePr>
+              <a:graphicFrameLocks xmlns:a="http://schemas.openxmlformats.org/drawingml/2006/main" noChangeAspect="1"/>
+            </wp:cNvGraphicFramePr>
+            <a:graphic xmlns:a="http://schemas.openxmlformats.org/drawingml/2006/main">
+              <a:graphicData uri="http://schemas.openxmlformats.org/drawingml/2006/picture">
+                <pic:pic xmlns:pic="http://schemas.openxmlformats.org/drawingml/2006/picture">
+                  <pic:nvPicPr>
+                    <pic:cNvPr id="1" name=""/>
+                    <pic:cNvPicPr/>
+                  </pic:nvPicPr>
+                  <pic:blipFill>
+                    <a:blip r:embed="rId14"/>
+                    <a:stretch>
+                      <a:fillRect/>
+                    </a:stretch>
+                  </pic:blipFill>
+                  <pic:spPr>
+                    <a:xfrm>
+                      <a:off x="0" y="0"/>
+                      <a:ext cx="4922490" cy="3631388"/>
+                    </a:xfrm>
+                    <a:prstGeom prst="rect">
+                      <a:avLst/>
+                    </a:prstGeom>
+                  </pic:spPr>
+                </pic:pic>
+              </a:graphicData>
+            </a:graphic>
+          </wp:inline>
+        </w:drawing>
+      </w:r>
+    </w:p>
+    <w:p>
+      <w:pPr>
+        <w:rPr>
+          <w:rFonts w:ascii="Cambria" w:hAnsi="Cambria"/>
+        </w:rPr>
+      </w:pPr>
+      <w:r>
+        <w:rPr>
+          <w:rFonts w:ascii="Cambria" w:hAnsi="Cambria"/>
+          <w:b/>
+        </w:rPr>
+        <w:t>Figure</w:t>
+      </w:r>
+      <w:r>
+        <w:rPr>
+          <w:rFonts w:ascii="Cambria" w:hAnsi="Cambria"/>
+        </w:rPr>
+        <w:t>:</w:t>
+      </w:r>
+      <w:r>
+        <w:rPr>
+          <w:rFonts w:ascii="Cambria" w:hAnsi="Cambria"/>
+        </w:rPr>
+        <w:t xml:space="preserve"> Scatterplot</w:t>
+      </w:r>
+      <w:r>
+        <w:rPr>
+          <w:rFonts w:ascii="Cambria" w:hAnsi="Cambria"/>
+        </w:rPr>
+        <w:t xml:space="preserve"> with LOESS curve</w:t>
+      </w:r>
+      <w:r>
+        <w:rPr>
+          <w:rFonts w:ascii="Cambria" w:hAnsi="Cambria"/>
+        </w:rPr>
+        <w:t xml:space="preserve"> of </w:t>
+      </w:r>
+      <w:r>
+        <w:rPr>
+          <w:rFonts w:ascii="Cambria" w:hAnsi="Cambria"/>
+        </w:rPr>
+        <w:t xml:space="preserve">serum </w:t>
+      </w:r>
+      <w:r>
+        <w:rPr>
+          <w:rFonts w:ascii="Cambria" w:hAnsi="Cambria"/>
+        </w:rPr>
+        <w:t>25(OH)D</w:t>
+      </w:r>
+      <w:r>
+        <w:rPr>
+          <w:rFonts w:ascii="Cambria" w:hAnsi="Cambria"/>
+        </w:rPr>
+        <w:t xml:space="preserve"> </w:t>
+      </w:r>
+      <w:r>
+        <w:rPr>
+          <w:rFonts w:ascii="Cambria" w:hAnsi="Cambria"/>
+        </w:rPr>
+        <w:t xml:space="preserve">and </w:t>
+      </w:r>
+      <w:proofErr w:type="spellStart"/>
+      <w:r>
+        <w:rPr>
+          <w:rFonts w:ascii="Cambria" w:hAnsi="Cambria"/>
+        </w:rPr>
+        <w:t>uVDBP</w:t>
+      </w:r>
+      <w:proofErr w:type="spellEnd"/>
+      <w:r>
+        <w:rPr>
+          <w:rFonts w:ascii="Cambria" w:hAnsi="Cambria"/>
+        </w:rPr>
+        <w:t xml:space="preserve"> </w:t>
+      </w:r>
+      <w:r>
+        <w:rPr>
+          <w:rFonts w:ascii="Cambria" w:hAnsi="Cambria"/>
+        </w:rPr>
+        <w:t>at baseline.</w:t>
+      </w:r>
+    </w:p>
+    <w:p>
+      <w:pPr>
+        <w:rPr>
+          <w:rFonts w:ascii="Cambria" w:hAnsi="Cambria"/>
+        </w:rPr>
+      </w:pPr>
+      <w:r>
+        <w:rPr>
+          <w:rFonts w:ascii="Cambria" w:hAnsi="Cambria"/>
+          <w:b/>
+        </w:rPr>
+        <w:lastRenderedPageBreak/>
+        <w:t>Table</w:t>
+      </w:r>
+      <w:r>
+        <w:rPr>
+          <w:rFonts w:ascii="Cambria" w:hAnsi="Cambria"/>
+        </w:rPr>
+        <w:t xml:space="preserve">: </w:t>
+      </w:r>
+      <w:r>
+        <w:rPr>
+          <w:rFonts w:ascii="Cambria" w:hAnsi="Cambria"/>
+        </w:rPr>
+        <w:t>Subgroup analysis of above to see if there are any groups in which 25(OH)D goes down with UDBP loss</w:t>
+      </w:r>
+    </w:p>
+    <w:tbl>
+      <w:tblPr>
+        <w:tblStyle w:val="TableGrid"/>
+        <w:tblW w:w="0" w:type="auto"/>
+        <w:tblLook w:val="04A0" w:firstRow="1" w:lastRow="0" w:firstColumn="1" w:lastColumn="0" w:noHBand="0" w:noVBand="1"/>
+      </w:tblPr>
+      <w:tblGrid>
+        <w:gridCol w:w="1795"/>
+        <w:gridCol w:w="2282"/>
+        <w:gridCol w:w="2578"/>
+        <w:gridCol w:w="1440"/>
+        <w:gridCol w:w="1255"/>
+      </w:tblGrid>
+      <w:tr>
+        <w:tc>
+          <w:tcPr>
+            <w:tcW w:w="4077" w:type="dxa"/>
+            <w:gridSpan w:val="2"/>
+          </w:tcPr>
+          <w:p>
+            <w:pPr>
+              <w:rPr>
+                <w:rFonts w:ascii="Cambria" w:hAnsi="Cambria"/>
+              </w:rPr>
+            </w:pPr>
+          </w:p>
+        </w:tc>
+        <w:tc>
+          <w:tcPr>
+            <w:tcW w:w="2578" w:type="dxa"/>
+          </w:tcPr>
+          <w:p>
+            <w:pPr>
+              <w:rPr>
+                <w:rFonts w:ascii="Cambria" w:hAnsi="Cambria"/>
+                <w:b/>
+              </w:rPr>
+            </w:pPr>
+            <w:r>
+              <w:rPr>
+                <w:rFonts w:ascii="Cambria" w:hAnsi="Cambria"/>
+                <w:b/>
+              </w:rPr>
+              <w:t>Correlation Coefficient</w:t>
+            </w:r>
+          </w:p>
+        </w:tc>
+        <w:tc>
+          <w:tcPr>
+            <w:tcW w:w="1440" w:type="dxa"/>
+          </w:tcPr>
+          <w:p>
+            <w:pPr>
+              <w:rPr>
+                <w:rFonts w:ascii="Cambria" w:hAnsi="Cambria"/>
+                <w:b/>
+              </w:rPr>
+            </w:pPr>
+            <w:r>
+              <w:rPr>
+                <w:rFonts w:ascii="Cambria" w:hAnsi="Cambria"/>
+                <w:b/>
+              </w:rPr>
+              <w:t>p-value</w:t>
+            </w:r>
+          </w:p>
+        </w:tc>
+        <w:tc>
+          <w:tcPr>
+            <w:tcW w:w="1255" w:type="dxa"/>
+          </w:tcPr>
+          <w:p>
+            <w:pPr>
+              <w:rPr>
+                <w:rFonts w:ascii="Cambria" w:hAnsi="Cambria"/>
+                <w:b/>
+              </w:rPr>
+            </w:pPr>
+            <w:r>
+              <w:rPr>
+                <w:rFonts w:ascii="Cambria" w:hAnsi="Cambria"/>
+                <w:b/>
+              </w:rPr>
+              <w:t>Figure</w:t>
+            </w:r>
+          </w:p>
+        </w:tc>
+      </w:tr>
+      <w:tr>
+        <w:tc>
+          <w:tcPr>
+            <w:tcW w:w="1795" w:type="dxa"/>
+            <w:vMerge w:val="restart"/>
+          </w:tcPr>
+          <w:p>
+            <w:pPr>
+              <w:rPr>
+                <w:rFonts w:ascii="Cambria" w:hAnsi="Cambria"/>
+                <w:b/>
+              </w:rPr>
+            </w:pPr>
+            <w:r>
+              <w:rPr>
+                <w:rFonts w:ascii="Cambria" w:hAnsi="Cambria"/>
+                <w:b/>
+              </w:rPr>
+              <w:t>Glucose tolerance status</w:t>
+            </w:r>
+          </w:p>
+        </w:tc>
+        <w:tc>
+          <w:tcPr>
+            <w:tcW w:w="2282" w:type="dxa"/>
+          </w:tcPr>
+          <w:p>
+            <w:pPr>
+              <w:rPr>
+                <w:rFonts w:ascii="Cambria" w:hAnsi="Cambria"/>
+              </w:rPr>
+            </w:pPr>
+            <w:r>
+              <w:rPr>
+                <w:rFonts w:ascii="Cambria" w:hAnsi="Cambria"/>
+              </w:rPr>
+              <w:t>Normal</w:t>
+            </w:r>
+          </w:p>
+        </w:tc>
+        <w:tc>
+          <w:tcPr>
+            <w:tcW w:w="2578" w:type="dxa"/>
+          </w:tcPr>
+          <w:p>
+            <w:pPr>
+              <w:rPr>
+                <w:rFonts w:ascii="Cambria" w:hAnsi="Cambria"/>
+              </w:rPr>
+            </w:pPr>
+            <w:r>
+              <w:rPr>
+                <w:rFonts w:ascii="Cambria" w:hAnsi="Cambria"/>
+              </w:rPr>
+              <w:t>0.028</w:t>
+            </w:r>
+          </w:p>
+        </w:tc>
+        <w:tc>
+          <w:tcPr>
+            <w:tcW w:w="1440" w:type="dxa"/>
+          </w:tcPr>
+          <w:p>
+            <w:pPr>
+              <w:rPr>
+                <w:rFonts w:ascii="Cambria" w:hAnsi="Cambria"/>
+              </w:rPr>
+            </w:pPr>
+            <w:r>
+              <w:rPr>
+                <w:rFonts w:ascii="Cambria" w:hAnsi="Cambria"/>
+              </w:rPr>
+              <w:t>0.05</w:t>
+            </w:r>
+          </w:p>
+        </w:tc>
+        <w:tc>
+          <w:tcPr>
+            <w:tcW w:w="1255" w:type="dxa"/>
+          </w:tcPr>
+          <w:p>
+            <w:pPr>
+              <w:rPr>
+                <w:rFonts w:ascii="Cambria" w:hAnsi="Cambria"/>
+              </w:rPr>
+            </w:pPr>
+            <w:r>
+              <w:rPr>
+                <w:rFonts w:ascii="Cambria" w:hAnsi="Cambria"/>
+              </w:rPr>
+              <w:t>A</w:t>
+            </w:r>
+          </w:p>
+        </w:tc>
+      </w:tr>
+      <w:tr>
+        <w:tc>
+          <w:tcPr>
+            <w:tcW w:w="1795" w:type="dxa"/>
+            <w:vMerge/>
+          </w:tcPr>
+          <w:p>
+            <w:pPr>
+              <w:rPr>
+                <w:rFonts w:ascii="Cambria" w:hAnsi="Cambria"/>
+                <w:b/>
+              </w:rPr>
+            </w:pPr>
+          </w:p>
+        </w:tc>
+        <w:tc>
+          <w:tcPr>
+            <w:tcW w:w="2282" w:type="dxa"/>
+          </w:tcPr>
+          <w:p>
+            <w:pPr>
+              <w:rPr>
+                <w:rFonts w:ascii="Cambria" w:hAnsi="Cambria"/>
+              </w:rPr>
+            </w:pPr>
+            <w:r>
+              <w:rPr>
+                <w:rFonts w:ascii="Cambria" w:hAnsi="Cambria"/>
+              </w:rPr>
+              <w:t>Prediabetes</w:t>
+            </w:r>
+          </w:p>
+        </w:tc>
+        <w:tc>
+          <w:tcPr>
+            <w:tcW w:w="2578" w:type="dxa"/>
+          </w:tcPr>
+          <w:p>
+            <w:pPr>
+              <w:rPr>
+                <w:rFonts w:ascii="Cambria" w:hAnsi="Cambria"/>
+              </w:rPr>
+            </w:pPr>
+            <w:r>
+              <w:rPr>
+                <w:rFonts w:ascii="Cambria" w:hAnsi="Cambria"/>
+              </w:rPr>
+              <w:t>-0.039</w:t>
+            </w:r>
+          </w:p>
+        </w:tc>
+        <w:tc>
+          <w:tcPr>
+            <w:tcW w:w="1440" w:type="dxa"/>
+          </w:tcPr>
+          <w:p>
+            <w:pPr>
+              <w:rPr>
+                <w:rFonts w:ascii="Cambria" w:hAnsi="Cambria"/>
+              </w:rPr>
+            </w:pPr>
+            <w:r>
+              <w:rPr>
+                <w:rFonts w:ascii="Cambria" w:hAnsi="Cambria"/>
+              </w:rPr>
+              <w:t>0.83</w:t>
+            </w:r>
+          </w:p>
+        </w:tc>
+        <w:tc>
+          <w:tcPr>
+            <w:tcW w:w="1255" w:type="dxa"/>
+          </w:tcPr>
+          <w:p>
+            <w:pPr>
+              <w:rPr>
+                <w:rFonts w:ascii="Cambria" w:hAnsi="Cambria"/>
+              </w:rPr>
+            </w:pPr>
+            <w:r>
+              <w:rPr>
+                <w:rFonts w:ascii="Cambria" w:hAnsi="Cambria"/>
+              </w:rPr>
+              <w:t>B</w:t>
+            </w:r>
+          </w:p>
+        </w:tc>
+      </w:tr>
+      <w:tr>
+        <w:tc>
+          <w:tcPr>
+            <w:tcW w:w="1795" w:type="dxa"/>
+            <w:vMerge/>
+          </w:tcPr>
+          <w:p>
+            <w:pPr>
+              <w:rPr>
+                <w:rFonts w:ascii="Cambria" w:hAnsi="Cambria"/>
+                <w:b/>
+              </w:rPr>
+            </w:pPr>
+          </w:p>
+        </w:tc>
+        <w:tc>
+          <w:tcPr>
+            <w:tcW w:w="2282" w:type="dxa"/>
+          </w:tcPr>
+          <w:p>
+            <w:pPr>
+              <w:rPr>
+                <w:rFonts w:ascii="Cambria" w:hAnsi="Cambria"/>
+              </w:rPr>
+            </w:pPr>
+            <w:r>
+              <w:rPr>
+                <w:rFonts w:ascii="Cambria" w:hAnsi="Cambria"/>
+              </w:rPr>
+              <w:t>Diabetes</w:t>
+            </w:r>
+          </w:p>
+        </w:tc>
+        <w:tc>
+          <w:tcPr>
+            <w:tcW w:w="2578" w:type="dxa"/>
+          </w:tcPr>
+          <w:p>
+            <w:pPr>
+              <w:rPr>
+                <w:rFonts w:ascii="Cambria" w:hAnsi="Cambria"/>
+              </w:rPr>
+            </w:pPr>
+            <w:r>
+              <w:rPr>
+                <w:rFonts w:ascii="Cambria" w:hAnsi="Cambria"/>
+              </w:rPr>
+              <w:t>-0.15</w:t>
+            </w:r>
+          </w:p>
+        </w:tc>
+        <w:tc>
+          <w:tcPr>
+            <w:tcW w:w="1440" w:type="dxa"/>
+          </w:tcPr>
+          <w:p>
+            <w:pPr>
+              <w:rPr>
+                <w:rFonts w:ascii="Cambria" w:hAnsi="Cambria"/>
+              </w:rPr>
+            </w:pPr>
+            <w:r>
+              <w:rPr>
+                <w:rFonts w:ascii="Cambria" w:hAnsi="Cambria"/>
+              </w:rPr>
+              <w:t>0.18</w:t>
+            </w:r>
+          </w:p>
+        </w:tc>
+        <w:tc>
+          <w:tcPr>
+            <w:tcW w:w="1255" w:type="dxa"/>
+          </w:tcPr>
+          <w:p>
+            <w:pPr>
+              <w:rPr>
+                <w:rFonts w:ascii="Cambria" w:hAnsi="Cambria"/>
+              </w:rPr>
+            </w:pPr>
+            <w:r>
+              <w:rPr>
+                <w:rFonts w:ascii="Cambria" w:hAnsi="Cambria"/>
+              </w:rPr>
+              <w:t>C</w:t>
+            </w:r>
+          </w:p>
+        </w:tc>
+      </w:tr>
+      <w:tr>
+        <w:tc>
+          <w:tcPr>
+            <w:tcW w:w="1795" w:type="dxa"/>
+            <w:vMerge w:val="restart"/>
+          </w:tcPr>
+          <w:p>
+            <w:pPr>
+              <w:rPr>
+                <w:rFonts w:ascii="Cambria" w:hAnsi="Cambria"/>
+                <w:b/>
+              </w:rPr>
+            </w:pPr>
+            <w:r>
+              <w:rPr>
+                <w:rFonts w:ascii="Cambria" w:hAnsi="Cambria"/>
+                <w:b/>
+              </w:rPr>
+              <w:t>eGFR status</w:t>
+            </w:r>
+          </w:p>
+        </w:tc>
+        <w:tc>
+          <w:tcPr>
+            <w:tcW w:w="2282" w:type="dxa"/>
+          </w:tcPr>
+          <w:p>
+            <w:pPr>
+              <w:rPr>
+                <w:rFonts w:ascii="Cambria" w:hAnsi="Cambria"/>
+              </w:rPr>
+            </w:pPr>
+            <w:r>
+              <w:rPr>
+                <w:rFonts w:ascii="Cambria" w:hAnsi="Cambria"/>
+              </w:rPr>
+              <w:t>Normal</w:t>
+            </w:r>
+          </w:p>
+        </w:tc>
+        <w:tc>
+          <w:tcPr>
+            <w:tcW w:w="2578" w:type="dxa"/>
+          </w:tcPr>
+          <w:p>
+            <w:pPr>
+              <w:rPr>
+                <w:rFonts w:ascii="Cambria" w:hAnsi="Cambria"/>
+              </w:rPr>
+            </w:pPr>
+            <w:r>
+              <w:rPr>
+                <w:rFonts w:ascii="Cambria" w:hAnsi="Cambria"/>
+              </w:rPr>
+              <w:t>0.017</w:t>
+            </w:r>
+          </w:p>
+        </w:tc>
+        <w:tc>
+          <w:tcPr>
+            <w:tcW w:w="1440" w:type="dxa"/>
+          </w:tcPr>
+          <w:p>
+            <w:pPr>
+              <w:rPr>
+                <w:rFonts w:ascii="Cambria" w:hAnsi="Cambria"/>
+              </w:rPr>
+            </w:pPr>
+            <w:r>
+              <w:rPr>
+                <w:rFonts w:ascii="Cambria" w:hAnsi="Cambria"/>
+              </w:rPr>
+              <w:t>0.70</w:t>
+            </w:r>
+          </w:p>
+        </w:tc>
+        <w:tc>
+          <w:tcPr>
+            <w:tcW w:w="1255" w:type="dxa"/>
+          </w:tcPr>
+          <w:p>
+            <w:pPr>
+              <w:rPr>
+                <w:rFonts w:ascii="Cambria" w:hAnsi="Cambria"/>
+              </w:rPr>
+            </w:pPr>
+            <w:r>
+              <w:rPr>
+                <w:rFonts w:ascii="Cambria" w:hAnsi="Cambria"/>
+              </w:rPr>
+              <w:t>D</w:t>
+            </w:r>
+          </w:p>
+        </w:tc>
+      </w:tr>
+      <w:tr>
+        <w:tc>
+          <w:tcPr>
+            <w:tcW w:w="1795" w:type="dxa"/>
+            <w:vMerge/>
+          </w:tcPr>
+          <w:p>
+            <w:pPr>
+              <w:rPr>
+                <w:rFonts w:ascii="Cambria" w:hAnsi="Cambria"/>
+                <w:b/>
+              </w:rPr>
+            </w:pPr>
+          </w:p>
+        </w:tc>
+        <w:tc>
+          <w:tcPr>
+            <w:tcW w:w="2282" w:type="dxa"/>
+          </w:tcPr>
+          <w:p>
+            <w:pPr>
+              <w:rPr>
+                <w:rFonts w:ascii="Cambria" w:hAnsi="Cambria"/>
+              </w:rPr>
+            </w:pPr>
+            <w:r>
+              <w:rPr>
+                <w:rFonts w:ascii="Cambria" w:hAnsi="Cambria"/>
+              </w:rPr>
+              <w:t>Mild</w:t>
+            </w:r>
+          </w:p>
+        </w:tc>
+        <w:tc>
+          <w:tcPr>
+            <w:tcW w:w="2578" w:type="dxa"/>
+          </w:tcPr>
+          <w:p>
+            <w:pPr>
+              <w:rPr>
+                <w:rFonts w:ascii="Cambria" w:hAnsi="Cambria"/>
+              </w:rPr>
+            </w:pPr>
+            <w:r>
+              <w:rPr>
+                <w:rFonts w:ascii="Cambria" w:hAnsi="Cambria"/>
+              </w:rPr>
+              <w:t>-0.098</w:t>
+            </w:r>
+          </w:p>
+        </w:tc>
+        <w:tc>
+          <w:tcPr>
+            <w:tcW w:w="1440" w:type="dxa"/>
+          </w:tcPr>
+          <w:p>
+            <w:pPr>
+              <w:rPr>
+                <w:rFonts w:ascii="Cambria" w:hAnsi="Cambria"/>
+              </w:rPr>
+            </w:pPr>
+            <w:r>
+              <w:rPr>
+                <w:rFonts w:ascii="Cambria" w:hAnsi="Cambria"/>
+              </w:rPr>
+              <w:t>0.32</w:t>
+            </w:r>
+          </w:p>
+        </w:tc>
+        <w:tc>
+          <w:tcPr>
+            <w:tcW w:w="1255" w:type="dxa"/>
+          </w:tcPr>
+          <w:p>
+            <w:pPr>
+              <w:rPr>
+                <w:rFonts w:ascii="Cambria" w:hAnsi="Cambria"/>
+              </w:rPr>
+            </w:pPr>
+            <w:r>
+              <w:rPr>
+                <w:rFonts w:ascii="Cambria" w:hAnsi="Cambria"/>
+              </w:rPr>
+              <w:t>E</w:t>
+            </w:r>
+          </w:p>
+        </w:tc>
+      </w:tr>
+      <w:tr>
+        <w:tc>
+          <w:tcPr>
+            <w:tcW w:w="1795" w:type="dxa"/>
+            <w:vMerge/>
+          </w:tcPr>
+          <w:p>
+            <w:pPr>
+              <w:rPr>
+                <w:rFonts w:ascii="Cambria" w:hAnsi="Cambria"/>
+                <w:b/>
+              </w:rPr>
+            </w:pPr>
+          </w:p>
+        </w:tc>
+        <w:tc>
+          <w:tcPr>
+            <w:tcW w:w="2282" w:type="dxa"/>
+          </w:tcPr>
+          <w:p>
+            <w:pPr>
+              <w:rPr>
+                <w:rFonts w:ascii="Cambria" w:hAnsi="Cambria"/>
+              </w:rPr>
+            </w:pPr>
+            <w:r>
+              <w:rPr>
+                <w:rFonts w:ascii="Cambria" w:hAnsi="Cambria"/>
+              </w:rPr>
+              <w:t>Moderate</w:t>
+            </w:r>
+          </w:p>
+        </w:tc>
+        <w:tc>
+          <w:tcPr>
+            <w:tcW w:w="2578" w:type="dxa"/>
+          </w:tcPr>
+          <w:p>
+            <w:pPr>
+              <w:rPr>
+                <w:rFonts w:ascii="Cambria" w:hAnsi="Cambria"/>
+              </w:rPr>
+            </w:pPr>
+            <w:r>
+              <w:rPr>
+                <w:rFonts w:ascii="Cambria" w:hAnsi="Cambria"/>
+              </w:rPr>
+              <w:t>N/A (n = 2)</w:t>
+            </w:r>
+          </w:p>
+        </w:tc>
+        <w:tc>
+          <w:tcPr>
+            <w:tcW w:w="1440" w:type="dxa"/>
+          </w:tcPr>
+          <w:p>
+            <w:pPr>
+              <w:rPr>
+                <w:rFonts w:ascii="Cambria" w:hAnsi="Cambria"/>
+              </w:rPr>
+            </w:pPr>
+            <w:r>
+              <w:rPr>
+                <w:rFonts w:ascii="Cambria" w:hAnsi="Cambria"/>
+              </w:rPr>
+              <w:t>N/A</w:t>
+            </w:r>
+          </w:p>
+        </w:tc>
+        <w:tc>
+          <w:tcPr>
+            <w:tcW w:w="1255" w:type="dxa"/>
+          </w:tcPr>
+          <w:p>
+            <w:pPr>
+              <w:rPr>
+                <w:rFonts w:ascii="Cambria" w:hAnsi="Cambria"/>
+              </w:rPr>
+            </w:pPr>
+            <w:r>
+              <w:rPr>
+                <w:rFonts w:ascii="Cambria" w:hAnsi="Cambria"/>
+              </w:rPr>
+              <w:t>N/A</w:t>
+            </w:r>
+          </w:p>
+        </w:tc>
+      </w:tr>
+      <w:tr>
+        <w:tc>
+          <w:tcPr>
+            <w:tcW w:w="1795" w:type="dxa"/>
+            <w:vMerge/>
+          </w:tcPr>
+          <w:p>
+            <w:pPr>
+              <w:rPr>
+                <w:rFonts w:ascii="Cambria" w:hAnsi="Cambria"/>
+                <w:b/>
+              </w:rPr>
+            </w:pPr>
+          </w:p>
+        </w:tc>
+        <w:tc>
+          <w:tcPr>
+            <w:tcW w:w="2282" w:type="dxa"/>
+          </w:tcPr>
+          <w:p>
+            <w:pPr>
+              <w:rPr>
+                <w:rFonts w:ascii="Cambria" w:hAnsi="Cambria"/>
+              </w:rPr>
+            </w:pPr>
+            <w:r>
+              <w:rPr>
+                <w:rFonts w:ascii="Cambria" w:hAnsi="Cambria"/>
+              </w:rPr>
+              <w:t>Hyperfiltration</w:t>
+            </w:r>
+          </w:p>
+        </w:tc>
+        <w:tc>
+          <w:tcPr>
+            <w:tcW w:w="2578" w:type="dxa"/>
+          </w:tcPr>
+          <w:p>
+            <w:pPr>
+              <w:rPr>
+                <w:rFonts w:ascii="Cambria" w:hAnsi="Cambria"/>
+              </w:rPr>
+            </w:pPr>
+            <w:r>
+              <w:rPr>
+                <w:rFonts w:ascii="Cambria" w:hAnsi="Cambria"/>
+              </w:rPr>
+              <w:t>0.083</w:t>
+            </w:r>
+          </w:p>
+        </w:tc>
+        <w:tc>
+          <w:tcPr>
+            <w:tcW w:w="1440" w:type="dxa"/>
+          </w:tcPr>
+          <w:p>
+            <w:pPr>
+              <w:rPr>
+                <w:rFonts w:ascii="Cambria" w:hAnsi="Cambria"/>
+              </w:rPr>
+            </w:pPr>
+            <w:r>
+              <w:rPr>
+                <w:rFonts w:ascii="Cambria" w:hAnsi="Cambria"/>
+              </w:rPr>
+              <w:t>0.59</w:t>
+            </w:r>
+          </w:p>
+        </w:tc>
+        <w:tc>
+          <w:tcPr>
+            <w:tcW w:w="1255" w:type="dxa"/>
+          </w:tcPr>
+          <w:p>
+            <w:pPr>
+              <w:rPr>
+                <w:rFonts w:ascii="Cambria" w:hAnsi="Cambria"/>
+              </w:rPr>
+            </w:pPr>
+            <w:r>
+              <w:rPr>
+                <w:rFonts w:ascii="Cambria" w:hAnsi="Cambria"/>
+              </w:rPr>
+              <w:t>F</w:t>
+            </w:r>
+          </w:p>
+        </w:tc>
+      </w:tr>
+      <w:tr>
+        <w:tc>
+          <w:tcPr>
+            <w:tcW w:w="1795" w:type="dxa"/>
+            <w:vMerge w:val="restart"/>
+          </w:tcPr>
+          <w:p>
+            <w:pPr>
+              <w:rPr>
+                <w:rFonts w:ascii="Cambria" w:hAnsi="Cambria"/>
+                <w:b/>
+              </w:rPr>
+            </w:pPr>
+            <w:r>
+              <w:rPr>
+                <w:rFonts w:ascii="Cambria" w:hAnsi="Cambria"/>
+                <w:b/>
+              </w:rPr>
+              <w:t>MCR status</w:t>
+            </w:r>
+          </w:p>
+        </w:tc>
+        <w:tc>
+          <w:tcPr>
+            <w:tcW w:w="2282" w:type="dxa"/>
+          </w:tcPr>
+          <w:p>
+            <w:pPr>
+              <w:rPr>
+                <w:rFonts w:ascii="Cambria" w:hAnsi="Cambria"/>
+              </w:rPr>
+            </w:pPr>
+            <w:r>
+              <w:rPr>
+                <w:rFonts w:ascii="Cambria" w:hAnsi="Cambria"/>
+              </w:rPr>
+              <w:t>Normal</w:t>
+            </w:r>
+          </w:p>
+        </w:tc>
+        <w:tc>
+          <w:tcPr>
+            <w:tcW w:w="2578" w:type="dxa"/>
+          </w:tcPr>
+          <w:p>
+            <w:pPr>
+              <w:rPr>
+                <w:rFonts w:ascii="Cambria" w:hAnsi="Cambria"/>
+              </w:rPr>
+            </w:pPr>
+            <w:r>
+              <w:rPr>
+                <w:rFonts w:ascii="Cambria" w:hAnsi="Cambria"/>
+              </w:rPr>
+              <w:t>0.032</w:t>
+            </w:r>
+          </w:p>
+        </w:tc>
+        <w:tc>
+          <w:tcPr>
+            <w:tcW w:w="1440" w:type="dxa"/>
+          </w:tcPr>
+          <w:p>
+            <w:pPr>
+              <w:rPr>
+                <w:rFonts w:ascii="Cambria" w:hAnsi="Cambria"/>
+              </w:rPr>
+            </w:pPr>
+            <w:r>
+              <w:rPr>
+                <w:rFonts w:ascii="Cambria" w:hAnsi="Cambria"/>
+              </w:rPr>
+              <w:t>0.48</w:t>
+            </w:r>
+          </w:p>
+        </w:tc>
+        <w:tc>
+          <w:tcPr>
+            <w:tcW w:w="1255" w:type="dxa"/>
+          </w:tcPr>
+          <w:p>
+            <w:pPr>
+              <w:rPr>
+                <w:rFonts w:ascii="Cambria" w:hAnsi="Cambria"/>
+              </w:rPr>
+            </w:pPr>
+            <w:r>
+              <w:rPr>
+                <w:rFonts w:ascii="Cambria" w:hAnsi="Cambria"/>
+              </w:rPr>
+              <w:t>G</w:t>
+            </w:r>
+          </w:p>
+        </w:tc>
+      </w:tr>
+      <w:tr>
+        <w:tc>
+          <w:tcPr>
+            <w:tcW w:w="1795" w:type="dxa"/>
+            <w:vMerge/>
+          </w:tcPr>
+          <w:p>
+            <w:pPr>
+              <w:rPr>
+                <w:rFonts w:ascii="Cambria" w:hAnsi="Cambria"/>
+                <w:b/>
+              </w:rPr>
+            </w:pPr>
+          </w:p>
+        </w:tc>
+        <w:tc>
+          <w:tcPr>
+            <w:tcW w:w="2282" w:type="dxa"/>
+          </w:tcPr>
+          <w:p>
+            <w:pPr>
+              <w:rPr>
+                <w:rFonts w:ascii="Cambria" w:hAnsi="Cambria"/>
+              </w:rPr>
+            </w:pPr>
+            <w:r>
+              <w:rPr>
+                <w:rFonts w:ascii="Cambria" w:hAnsi="Cambria"/>
+              </w:rPr>
+              <w:t>Microalbuminuria</w:t>
+            </w:r>
+          </w:p>
+        </w:tc>
+        <w:tc>
+          <w:tcPr>
+            <w:tcW w:w="2578" w:type="dxa"/>
+          </w:tcPr>
+          <w:p>
+            <w:pPr>
+              <w:rPr>
+                <w:rFonts w:ascii="Cambria" w:hAnsi="Cambria"/>
+              </w:rPr>
+            </w:pPr>
+            <w:r>
+              <w:rPr>
+                <w:rFonts w:ascii="Cambria" w:hAnsi="Cambria"/>
+              </w:rPr>
+              <w:t>0.011</w:t>
+            </w:r>
+          </w:p>
+        </w:tc>
+        <w:tc>
+          <w:tcPr>
+            <w:tcW w:w="1440" w:type="dxa"/>
+          </w:tcPr>
+          <w:p>
+            <w:pPr>
+              <w:rPr>
+                <w:rFonts w:ascii="Cambria" w:hAnsi="Cambria"/>
+              </w:rPr>
+            </w:pPr>
+            <w:r>
+              <w:rPr>
+                <w:rFonts w:ascii="Cambria" w:hAnsi="Cambria"/>
+              </w:rPr>
+              <w:t>0.94</w:t>
+            </w:r>
+          </w:p>
+        </w:tc>
+        <w:tc>
+          <w:tcPr>
+            <w:tcW w:w="1255" w:type="dxa"/>
+          </w:tcPr>
+          <w:p>
+            <w:pPr>
+              <w:rPr>
+                <w:rFonts w:ascii="Cambria" w:hAnsi="Cambria"/>
+              </w:rPr>
+            </w:pPr>
+            <w:r>
+              <w:rPr>
+                <w:rFonts w:ascii="Cambria" w:hAnsi="Cambria"/>
+              </w:rPr>
+              <w:t>H</w:t>
+            </w:r>
+          </w:p>
+        </w:tc>
+      </w:tr>
+      <w:tr>
+        <w:tc>
+          <w:tcPr>
+            <w:tcW w:w="1795" w:type="dxa"/>
+            <w:vMerge/>
+          </w:tcPr>
+          <w:p>
+            <w:pPr>
+              <w:rPr>
+                <w:rFonts w:ascii="Cambria" w:hAnsi="Cambria"/>
+                <w:b/>
+              </w:rPr>
+            </w:pPr>
+          </w:p>
+        </w:tc>
+        <w:tc>
+          <w:tcPr>
+            <w:tcW w:w="2282" w:type="dxa"/>
+          </w:tcPr>
+          <w:p>
+            <w:pPr>
+              <w:rPr>
+                <w:rFonts w:ascii="Cambria" w:hAnsi="Cambria"/>
+              </w:rPr>
+            </w:pPr>
+            <w:r>
+              <w:rPr>
+                <w:rFonts w:ascii="Cambria" w:hAnsi="Cambria"/>
+              </w:rPr>
+              <w:t>Ma</w:t>
+            </w:r>
+            <w:r>
+              <w:rPr>
+                <w:rFonts w:ascii="Cambria" w:hAnsi="Cambria"/>
+              </w:rPr>
+              <w:t>croalbuminuria</w:t>
+            </w:r>
+          </w:p>
+        </w:tc>
+        <w:tc>
+          <w:tcPr>
+            <w:tcW w:w="2578" w:type="dxa"/>
+          </w:tcPr>
+          <w:p>
+            <w:pPr>
+              <w:rPr>
+                <w:rFonts w:ascii="Cambria" w:hAnsi="Cambria"/>
+              </w:rPr>
+            </w:pPr>
+            <w:r>
+              <w:rPr>
+                <w:rFonts w:ascii="Cambria" w:hAnsi="Cambria"/>
+              </w:rPr>
+              <w:t>-0.90</w:t>
+            </w:r>
+          </w:p>
+        </w:tc>
+        <w:tc>
+          <w:tcPr>
+            <w:tcW w:w="1440" w:type="dxa"/>
+          </w:tcPr>
+          <w:p>
+            <w:pPr>
+              <w:rPr>
+                <w:rFonts w:ascii="Cambria" w:hAnsi="Cambria"/>
+                <w:b/>
+              </w:rPr>
+            </w:pPr>
+            <w:r>
+              <w:rPr>
+                <w:rFonts w:ascii="Cambria" w:hAnsi="Cambria"/>
+                <w:b/>
+                <w:highlight w:val="yellow"/>
+              </w:rPr>
+              <w:t>0.037</w:t>
+            </w:r>
+          </w:p>
+        </w:tc>
+        <w:tc>
+          <w:tcPr>
+            <w:tcW w:w="1255" w:type="dxa"/>
+          </w:tcPr>
+          <w:p>
+            <w:pPr>
+              <w:rPr>
+                <w:rFonts w:ascii="Cambria" w:hAnsi="Cambria"/>
+              </w:rPr>
+            </w:pPr>
+            <w:r>
+              <w:rPr>
+                <w:rFonts w:ascii="Cambria" w:hAnsi="Cambria"/>
+              </w:rPr>
+              <w:t>I</w:t>
+            </w:r>
+          </w:p>
+        </w:tc>
+      </w:tr>
+      <w:tr>
+        <w:tc>
+          <w:tcPr>
+            <w:tcW w:w="4077" w:type="dxa"/>
+            <w:gridSpan w:val="2"/>
+          </w:tcPr>
+          <w:p>
+            <w:pPr>
+              <w:rPr>
+                <w:rFonts w:ascii="Cambria" w:hAnsi="Cambria"/>
+                <w:b/>
+              </w:rPr>
+            </w:pPr>
+            <w:r>
+              <w:rPr>
+                <w:rFonts w:ascii="Cambria" w:hAnsi="Cambria"/>
+                <w:b/>
+              </w:rPr>
+              <w:t xml:space="preserve">CRP &lt; 10 </w:t>
+            </w:r>
+          </w:p>
+        </w:tc>
+        <w:tc>
+          <w:tcPr>
+            <w:tcW w:w="2578" w:type="dxa"/>
+          </w:tcPr>
+          <w:p>
+            <w:pPr>
+              <w:rPr>
+                <w:rFonts w:ascii="Cambria" w:hAnsi="Cambria"/>
+              </w:rPr>
+            </w:pPr>
+            <w:r>
+              <w:rPr>
+                <w:rFonts w:ascii="Cambria" w:hAnsi="Cambria"/>
+              </w:rPr>
+              <w:t>-0.0022</w:t>
+            </w:r>
+          </w:p>
+        </w:tc>
+        <w:tc>
+          <w:tcPr>
+            <w:tcW w:w="1440" w:type="dxa"/>
+          </w:tcPr>
+          <w:p>
+            <w:pPr>
+              <w:rPr>
+                <w:rFonts w:ascii="Cambria" w:hAnsi="Cambria"/>
+              </w:rPr>
+            </w:pPr>
+            <w:r>
+              <w:rPr>
+                <w:rFonts w:ascii="Cambria" w:hAnsi="Cambria"/>
+              </w:rPr>
+              <w:t>0.96</w:t>
+            </w:r>
+          </w:p>
+        </w:tc>
+        <w:tc>
+          <w:tcPr>
+            <w:tcW w:w="1255" w:type="dxa"/>
+          </w:tcPr>
+          <w:p>
+            <w:pPr>
+              <w:rPr>
+                <w:rFonts w:ascii="Cambria" w:hAnsi="Cambria"/>
+              </w:rPr>
+            </w:pPr>
+            <w:r>
+              <w:rPr>
+                <w:rFonts w:ascii="Cambria" w:hAnsi="Cambria"/>
+              </w:rPr>
+              <w:t>J</w:t>
+            </w:r>
+          </w:p>
+        </w:tc>
+      </w:tr>
+      <w:tr>
+        <w:tc>
+          <w:tcPr>
+            <w:tcW w:w="1795" w:type="dxa"/>
+            <w:vMerge w:val="restart"/>
+          </w:tcPr>
+          <w:p>
+            <w:pPr>
+              <w:rPr>
+                <w:rFonts w:ascii="Cambria" w:hAnsi="Cambria"/>
+                <w:b/>
+              </w:rPr>
+            </w:pPr>
+            <w:r>
+              <w:rPr>
+                <w:rFonts w:ascii="Cambria" w:hAnsi="Cambria"/>
+                <w:b/>
+              </w:rPr>
+              <w:t>Smoking + CRP &lt; 10</w:t>
+            </w:r>
+          </w:p>
+        </w:tc>
+        <w:tc>
+          <w:tcPr>
+            <w:tcW w:w="2282" w:type="dxa"/>
+          </w:tcPr>
+          <w:p>
+            <w:pPr>
+              <w:rPr>
+                <w:rFonts w:ascii="Cambria" w:hAnsi="Cambria"/>
+              </w:rPr>
+            </w:pPr>
+            <w:r>
+              <w:rPr>
+                <w:rFonts w:ascii="Cambria" w:hAnsi="Cambria"/>
+              </w:rPr>
+              <w:t>Yes</w:t>
+            </w:r>
+          </w:p>
+        </w:tc>
+        <w:tc>
+          <w:tcPr>
+            <w:tcW w:w="2578" w:type="dxa"/>
+          </w:tcPr>
+          <w:p>
+            <w:pPr>
+              <w:rPr>
+                <w:rFonts w:ascii="Cambria" w:hAnsi="Cambria"/>
+              </w:rPr>
+            </w:pPr>
+            <w:r>
+              <w:rPr>
+                <w:rFonts w:ascii="Cambria" w:hAnsi="Cambria"/>
+              </w:rPr>
+              <w:t>-0.066</w:t>
+            </w:r>
+          </w:p>
+        </w:tc>
+        <w:tc>
+          <w:tcPr>
+            <w:tcW w:w="1440" w:type="dxa"/>
+          </w:tcPr>
+          <w:p>
+            <w:pPr>
+              <w:rPr>
+                <w:rFonts w:ascii="Cambria" w:hAnsi="Cambria"/>
+              </w:rPr>
+            </w:pPr>
+            <w:r>
+              <w:rPr>
+                <w:rFonts w:ascii="Cambria" w:hAnsi="Cambria"/>
+              </w:rPr>
+              <w:t>0.28</w:t>
+            </w:r>
+          </w:p>
+        </w:tc>
+        <w:tc>
+          <w:tcPr>
+            <w:tcW w:w="1255" w:type="dxa"/>
+          </w:tcPr>
+          <w:p>
+            <w:pPr>
+              <w:rPr>
+                <w:rFonts w:ascii="Cambria" w:hAnsi="Cambria"/>
+              </w:rPr>
+            </w:pPr>
+            <w:r>
+              <w:rPr>
+                <w:rFonts w:ascii="Cambria" w:hAnsi="Cambria"/>
+              </w:rPr>
+              <w:t>K</w:t>
+            </w:r>
+          </w:p>
+        </w:tc>
+      </w:tr>
+      <w:tr>
+        <w:tc>
+          <w:tcPr>
+            <w:tcW w:w="1795" w:type="dxa"/>
+            <w:vMerge/>
+          </w:tcPr>
+          <w:p>
+            <w:pPr>
+              <w:rPr>
+                <w:rFonts w:ascii="Cambria" w:hAnsi="Cambria"/>
+                <w:b/>
+              </w:rPr>
+            </w:pPr>
+          </w:p>
+        </w:tc>
+        <w:tc>
+          <w:tcPr>
+            <w:tcW w:w="2282" w:type="dxa"/>
+          </w:tcPr>
+          <w:p>
+            <w:pPr>
+              <w:rPr>
+                <w:rFonts w:ascii="Cambria" w:hAnsi="Cambria"/>
+              </w:rPr>
+            </w:pPr>
+            <w:r>
+              <w:rPr>
+                <w:rFonts w:ascii="Cambria" w:hAnsi="Cambria"/>
+              </w:rPr>
+              <w:t>No</w:t>
+            </w:r>
+          </w:p>
+        </w:tc>
+        <w:tc>
+          <w:tcPr>
+            <w:tcW w:w="2578" w:type="dxa"/>
+          </w:tcPr>
+          <w:p>
+            <w:pPr>
+              <w:rPr>
+                <w:rFonts w:ascii="Cambria" w:hAnsi="Cambria"/>
+              </w:rPr>
+            </w:pPr>
+            <w:r>
+              <w:rPr>
+                <w:rFonts w:ascii="Cambria" w:hAnsi="Cambria"/>
+              </w:rPr>
+              <w:t>0.059</w:t>
+            </w:r>
+          </w:p>
+        </w:tc>
+        <w:tc>
+          <w:tcPr>
+            <w:tcW w:w="1440" w:type="dxa"/>
+          </w:tcPr>
+          <w:p>
+            <w:pPr>
+              <w:rPr>
+                <w:rFonts w:ascii="Cambria" w:hAnsi="Cambria"/>
+              </w:rPr>
+            </w:pPr>
+            <w:r>
+              <w:rPr>
+                <w:rFonts w:ascii="Cambria" w:hAnsi="Cambria"/>
+              </w:rPr>
+              <w:t>0.28</w:t>
+            </w:r>
+          </w:p>
+        </w:tc>
+        <w:tc>
+          <w:tcPr>
+            <w:tcW w:w="1255" w:type="dxa"/>
+          </w:tcPr>
+          <w:p>
+            <w:pPr>
+              <w:rPr>
+                <w:rFonts w:ascii="Cambria" w:hAnsi="Cambria"/>
+              </w:rPr>
+            </w:pPr>
+            <w:r>
+              <w:rPr>
+                <w:rFonts w:ascii="Cambria" w:hAnsi="Cambria"/>
+              </w:rPr>
+              <w:t>L</w:t>
+            </w:r>
+          </w:p>
+        </w:tc>
+      </w:tr>
+      <w:tr>
+        <w:tc>
+          <w:tcPr>
+            <w:tcW w:w="1795" w:type="dxa"/>
+            <w:vMerge w:val="restart"/>
+          </w:tcPr>
+          <w:p>
+            <w:pPr>
+              <w:rPr>
+                <w:rFonts w:ascii="Cambria" w:hAnsi="Cambria"/>
+                <w:b/>
+              </w:rPr>
+            </w:pPr>
+            <w:r>
+              <w:rPr>
+                <w:rFonts w:ascii="Cambria" w:hAnsi="Cambria"/>
+                <w:b/>
+              </w:rPr>
+              <w:t>Liver function (ALT) + CRP &lt; 10</w:t>
+            </w:r>
+          </w:p>
+        </w:tc>
+        <w:tc>
+          <w:tcPr>
+            <w:tcW w:w="2282" w:type="dxa"/>
+          </w:tcPr>
+          <w:p>
+            <w:pPr>
+              <w:rPr>
+                <w:rFonts w:ascii="Cambria" w:hAnsi="Cambria"/>
+              </w:rPr>
+            </w:pPr>
+            <w:r>
+              <w:rPr>
+                <w:rFonts w:ascii="Cambria" w:hAnsi="Cambria"/>
+              </w:rPr>
+              <w:t>Normal (7 – 56 U/L)</w:t>
+            </w:r>
+          </w:p>
+        </w:tc>
+        <w:tc>
+          <w:tcPr>
+            <w:tcW w:w="2578" w:type="dxa"/>
+          </w:tcPr>
+          <w:p>
+            <w:pPr>
+              <w:rPr>
+                <w:rFonts w:ascii="Cambria" w:hAnsi="Cambria"/>
+              </w:rPr>
+            </w:pPr>
+            <w:r>
+              <w:rPr>
+                <w:rFonts w:ascii="Cambria" w:hAnsi="Cambria"/>
+              </w:rPr>
+              <w:t>-0.0059</w:t>
+            </w:r>
+          </w:p>
+        </w:tc>
+        <w:tc>
+          <w:tcPr>
+            <w:tcW w:w="1440" w:type="dxa"/>
+          </w:tcPr>
+          <w:p>
+            <w:pPr>
+              <w:rPr>
+                <w:rFonts w:ascii="Cambria" w:hAnsi="Cambria"/>
+              </w:rPr>
+            </w:pPr>
+            <w:r>
+              <w:rPr>
+                <w:rFonts w:ascii="Cambria" w:hAnsi="Cambria"/>
+              </w:rPr>
+              <w:t>0.88</w:t>
+            </w:r>
+          </w:p>
+        </w:tc>
+        <w:tc>
+          <w:tcPr>
+            <w:tcW w:w="1255" w:type="dxa"/>
+          </w:tcPr>
+          <w:p>
+            <w:pPr>
+              <w:rPr>
+                <w:rFonts w:ascii="Cambria" w:hAnsi="Cambria"/>
+              </w:rPr>
+            </w:pPr>
+            <w:r>
+              <w:rPr>
+                <w:rFonts w:ascii="Cambria" w:hAnsi="Cambria"/>
+              </w:rPr>
+              <w:t>M</w:t>
+            </w:r>
+          </w:p>
+        </w:tc>
+      </w:tr>
+      <w:tr>
+        <w:tc>
+          <w:tcPr>
+            <w:tcW w:w="1795" w:type="dxa"/>
+            <w:vMerge/>
+          </w:tcPr>
+          <w:p>
+            <w:pPr>
+              <w:rPr>
+                <w:rFonts w:ascii="Cambria" w:hAnsi="Cambria"/>
+              </w:rPr>
+            </w:pPr>
+          </w:p>
+        </w:tc>
+        <w:tc>
+          <w:tcPr>
+            <w:tcW w:w="2282" w:type="dxa"/>
+          </w:tcPr>
+          <w:p>
+            <w:pPr>
+              <w:rPr>
+                <w:rFonts w:ascii="Cambria" w:hAnsi="Cambria"/>
+              </w:rPr>
+            </w:pPr>
+            <w:r>
+              <w:rPr>
+                <w:rFonts w:ascii="Cambria" w:hAnsi="Cambria"/>
+              </w:rPr>
+              <w:t>Abnormal</w:t>
+            </w:r>
+          </w:p>
+        </w:tc>
+        <w:tc>
+          <w:tcPr>
+            <w:tcW w:w="2578" w:type="dxa"/>
+          </w:tcPr>
+          <w:p>
+            <w:pPr>
+              <w:rPr>
+                <w:rFonts w:ascii="Cambria" w:hAnsi="Cambria"/>
+              </w:rPr>
+            </w:pPr>
+            <w:r>
+              <w:rPr>
+                <w:rFonts w:ascii="Cambria" w:hAnsi="Cambria"/>
+              </w:rPr>
+              <w:t>0.11</w:t>
+            </w:r>
+          </w:p>
+        </w:tc>
+        <w:tc>
+          <w:tcPr>
+            <w:tcW w:w="1440" w:type="dxa"/>
+          </w:tcPr>
+          <w:p>
+            <w:pPr>
+              <w:rPr>
+                <w:rFonts w:ascii="Cambria" w:hAnsi="Cambria"/>
+              </w:rPr>
+            </w:pPr>
+            <w:r>
+              <w:rPr>
+                <w:rFonts w:ascii="Cambria" w:hAnsi="Cambria"/>
+              </w:rPr>
+              <w:t>0.46</w:t>
+            </w:r>
+          </w:p>
+        </w:tc>
+        <w:tc>
+          <w:tcPr>
+            <w:tcW w:w="1255" w:type="dxa"/>
+          </w:tcPr>
+          <w:p>
+            <w:pPr>
+              <w:rPr>
+                <w:rFonts w:ascii="Cambria" w:hAnsi="Cambria"/>
+              </w:rPr>
+            </w:pPr>
+            <w:r>
+              <w:rPr>
+                <w:rFonts w:ascii="Cambria" w:hAnsi="Cambria"/>
+              </w:rPr>
+              <w:t>N</w:t>
+            </w:r>
+          </w:p>
+        </w:tc>
+      </w:tr>
+    </w:tbl>
+    <w:p>
+      <w:pPr>
+        <w:rPr>
+          <w:rFonts w:ascii="Cambria" w:hAnsi="Cambria"/>
+        </w:rPr>
+      </w:pPr>
+    </w:p>
+    <w:tbl>
+      <w:tblPr>
+        <w:tblStyle w:val="PlainTable4"/>
+        <w:tblW w:w="0" w:type="auto"/>
+        <w:tblLook w:val="04A0" w:firstRow="1" w:lastRow="0" w:firstColumn="1" w:lastColumn="0" w:noHBand="0" w:noVBand="1"/>
+      </w:tblPr>
+      <w:tblGrid>
+        <w:gridCol w:w="625"/>
+        <w:gridCol w:w="8725"/>
+      </w:tblGrid>
       <w:tr>
         <w:trPr>
-          <w:cnfStyle w:val="000000100000" w:firstRow="0" w:lastRow="0" w:firstColumn="0" w:lastColumn="0" w:oddVBand="0" w:evenVBand="0" w:oddHBand="1" w:evenHBand="0" w:firstRowFirstColumn="0" w:firstRowLastColumn="0" w:lastRowFirstColumn="0" w:lastRowLastColumn="0"/>
+          <w:cnfStyle w:val="100000000000" w:firstRow="1" w:lastRow="0" w:firstColumn="0" w:lastColumn="0" w:oddVBand="0" w:evenVBand="0" w:oddHBand="0" w:evenHBand="0" w:firstRowFirstColumn="0" w:firstRowLastColumn="0" w:lastRowFirstColumn="0" w:lastRowLastColumn="0"/>
         </w:trPr>
         <w:tc>
           <w:tcPr>
@@ -5125,8 +5355,7 @@
               <w:rPr>
                 <w:rFonts w:ascii="Cambria" w:hAnsi="Cambria"/>
               </w:rPr>
-              <w:lastRenderedPageBreak/>
-              <w:t>B</w:t>
+              <w:t>A</w:t>
             </w:r>
           </w:p>
         </w:tc>
@@ -5136,7 +5365,7 @@
           </w:tcPr>
           <w:p>
             <w:pPr>
-              <w:cnfStyle w:val="000000100000" w:firstRow="0" w:lastRow="0" w:firstColumn="0" w:lastColumn="0" w:oddVBand="0" w:evenVBand="0" w:oddHBand="1" w:evenHBand="0" w:firstRowFirstColumn="0" w:firstRowLastColumn="0" w:lastRowFirstColumn="0" w:lastRowLastColumn="0"/>
+              <w:cnfStyle w:val="100000000000" w:firstRow="1" w:lastRow="0" w:firstColumn="0" w:lastColumn="0" w:oddVBand="0" w:evenVBand="0" w:oddHBand="0" w:evenHBand="0" w:firstRowFirstColumn="0" w:firstRowLastColumn="0" w:lastRowFirstColumn="0" w:lastRowLastColumn="0"/>
               <w:rPr>
                 <w:rFonts w:ascii="Cambria" w:hAnsi="Cambria"/>
               </w:rPr>
@@ -5147,85 +5376,10 @@
                 <w:lang w:val="en-US"/>
               </w:rPr>
               <w:drawing>
-                <wp:inline distT="0" distB="0" distL="0" distR="0" wp14:anchorId="0BC0800A" wp14:editId="74095672">
-                  <wp:extent cx="4222065" cy="3114675"/>
-                  <wp:effectExtent l="0" t="0" r="7620" b="0"/>
-                  <wp:docPr id="17" name="Picture 17"/>
-                  <wp:cNvGraphicFramePr>
-                    <a:graphicFrameLocks xmlns:a="http://schemas.openxmlformats.org/drawingml/2006/main" noChangeAspect="1"/>
-                  </wp:cNvGraphicFramePr>
-                  <a:graphic xmlns:a="http://schemas.openxmlformats.org/drawingml/2006/main">
-                    <a:graphicData uri="http://schemas.openxmlformats.org/drawingml/2006/picture">
-                      <pic:pic xmlns:pic="http://schemas.openxmlformats.org/drawingml/2006/picture">
-                        <pic:nvPicPr>
-                          <pic:cNvPr id="1" name=""/>
-                          <pic:cNvPicPr/>
-                        </pic:nvPicPr>
-                        <pic:blipFill>
-                          <a:blip r:embed="rId14"/>
-                          <a:stretch>
-                            <a:fillRect/>
-                          </a:stretch>
-                        </pic:blipFill>
-                        <pic:spPr>
-                          <a:xfrm>
-                            <a:off x="0" y="0"/>
-                            <a:ext cx="4228588" cy="3119487"/>
-                          </a:xfrm>
-                          <a:prstGeom prst="rect">
-                            <a:avLst/>
-                          </a:prstGeom>
-                        </pic:spPr>
-                      </pic:pic>
-                    </a:graphicData>
-                  </a:graphic>
-                </wp:inline>
-              </w:drawing>
-            </w:r>
-          </w:p>
-        </w:tc>
-      </w:tr>
-      <w:tr>
-        <w:tc>
-          <w:tcPr>
-            <w:cnfStyle w:val="001000000000" w:firstRow="0" w:lastRow="0" w:firstColumn="1" w:lastColumn="0" w:oddVBand="0" w:evenVBand="0" w:oddHBand="0" w:evenHBand="0" w:firstRowFirstColumn="0" w:firstRowLastColumn="0" w:lastRowFirstColumn="0" w:lastRowLastColumn="0"/>
-            <w:tcW w:w="625" w:type="dxa"/>
-          </w:tcPr>
-          <w:p>
-            <w:pPr>
-              <w:rPr>
-                <w:rFonts w:ascii="Cambria" w:hAnsi="Cambria"/>
-              </w:rPr>
-            </w:pPr>
-            <w:r>
-              <w:rPr>
-                <w:rFonts w:ascii="Cambria" w:hAnsi="Cambria"/>
-              </w:rPr>
-              <w:t>C</w:t>
-            </w:r>
-          </w:p>
-        </w:tc>
-        <w:tc>
-          <w:tcPr>
-            <w:tcW w:w="8725" w:type="dxa"/>
-          </w:tcPr>
-          <w:p>
-            <w:pPr>
-              <w:cnfStyle w:val="000000000000" w:firstRow="0" w:lastRow="0" w:firstColumn="0" w:lastColumn="0" w:oddVBand="0" w:evenVBand="0" w:oddHBand="0" w:evenHBand="0" w:firstRowFirstColumn="0" w:firstRowLastColumn="0" w:lastRowFirstColumn="0" w:lastRowLastColumn="0"/>
-              <w:rPr>
-                <w:rFonts w:ascii="Cambria" w:hAnsi="Cambria"/>
-              </w:rPr>
-            </w:pPr>
-            <w:r>
-              <w:rPr>
-                <w:noProof/>
-                <w:lang w:val="en-US"/>
-              </w:rPr>
-              <w:drawing>
-                <wp:inline distT="0" distB="0" distL="0" distR="0" wp14:anchorId="36C90225" wp14:editId="5EA5B426">
-                  <wp:extent cx="4333875" cy="3197159"/>
-                  <wp:effectExtent l="0" t="0" r="0" b="3810"/>
-                  <wp:docPr id="16" name="Picture 16"/>
+                <wp:inline distT="0" distB="0" distL="0" distR="0" wp14:anchorId="69E3AD93" wp14:editId="442B3D26">
+                  <wp:extent cx="4170419" cy="3076575"/>
+                  <wp:effectExtent l="0" t="0" r="1905" b="0"/>
+                  <wp:docPr id="18" name="Picture 18"/>
                   <wp:cNvGraphicFramePr>
                     <a:graphicFrameLocks xmlns:a="http://schemas.openxmlformats.org/drawingml/2006/main" noChangeAspect="1"/>
                   </wp:cNvGraphicFramePr>
@@ -5245,7 +5399,7 @@
                         <pic:spPr>
                           <a:xfrm>
                             <a:off x="0" y="0"/>
-                            <a:ext cx="4345913" cy="3206040"/>
+                            <a:ext cx="4185294" cy="3087549"/>
                           </a:xfrm>
                           <a:prstGeom prst="rect">
                             <a:avLst/>
@@ -5280,7 +5434,7 @@
                 <w:rFonts w:ascii="Cambria" w:hAnsi="Cambria"/>
               </w:rPr>
               <w:lastRenderedPageBreak/>
-              <w:t>D</w:t>
+              <w:t>B</w:t>
             </w:r>
           </w:p>
         </w:tc>
@@ -5301,10 +5455,10 @@
                 <w:lang w:val="en-US"/>
               </w:rPr>
               <w:drawing>
-                <wp:inline distT="0" distB="0" distL="0" distR="0" wp14:anchorId="60803501" wp14:editId="42896E43">
-                  <wp:extent cx="4171950" cy="3077705"/>
-                  <wp:effectExtent l="0" t="0" r="0" b="8890"/>
-                  <wp:docPr id="19" name="Picture 19"/>
+                <wp:inline distT="0" distB="0" distL="0" distR="0" wp14:anchorId="0BC0800A" wp14:editId="74095672">
+                  <wp:extent cx="4222065" cy="3114675"/>
+                  <wp:effectExtent l="0" t="0" r="7620" b="0"/>
+                  <wp:docPr id="17" name="Picture 17"/>
                   <wp:cNvGraphicFramePr>
                     <a:graphicFrameLocks xmlns:a="http://schemas.openxmlformats.org/drawingml/2006/main" noChangeAspect="1"/>
                   </wp:cNvGraphicFramePr>
@@ -5324,7 +5478,7 @@
                         <pic:spPr>
                           <a:xfrm>
                             <a:off x="0" y="0"/>
-                            <a:ext cx="4180818" cy="3084247"/>
+                            <a:ext cx="4228588" cy="3119487"/>
                           </a:xfrm>
                           <a:prstGeom prst="rect">
                             <a:avLst/>
@@ -5355,7 +5509,7 @@
               <w:rPr>
                 <w:rFonts w:ascii="Cambria" w:hAnsi="Cambria"/>
               </w:rPr>
-              <w:t>E</w:t>
+              <w:t>C</w:t>
             </w:r>
           </w:p>
         </w:tc>
@@ -5376,10 +5530,10 @@
                 <w:lang w:val="en-US"/>
               </w:rPr>
               <w:drawing>
-                <wp:inline distT="0" distB="0" distL="0" distR="0" wp14:anchorId="58AE16FA" wp14:editId="3A9E1D1E">
-                  <wp:extent cx="4299534" cy="3171825"/>
-                  <wp:effectExtent l="0" t="0" r="6350" b="0"/>
-                  <wp:docPr id="20" name="Picture 20"/>
+                <wp:inline distT="0" distB="0" distL="0" distR="0" wp14:anchorId="36C90225" wp14:editId="5EA5B426">
+                  <wp:extent cx="4333875" cy="3197159"/>
+                  <wp:effectExtent l="0" t="0" r="0" b="3810"/>
+                  <wp:docPr id="16" name="Picture 16"/>
                   <wp:cNvGraphicFramePr>
                     <a:graphicFrameLocks xmlns:a="http://schemas.openxmlformats.org/drawingml/2006/main" noChangeAspect="1"/>
                   </wp:cNvGraphicFramePr>
@@ -5399,7 +5553,7 @@
                         <pic:spPr>
                           <a:xfrm>
                             <a:off x="0" y="0"/>
-                            <a:ext cx="4309420" cy="3179118"/>
+                            <a:ext cx="4345913" cy="3206040"/>
                           </a:xfrm>
                           <a:prstGeom prst="rect">
                             <a:avLst/>
@@ -5434,7 +5588,7 @@
                 <w:rFonts w:ascii="Cambria" w:hAnsi="Cambria"/>
               </w:rPr>
               <w:lastRenderedPageBreak/>
-              <w:t>F</w:t>
+              <w:t>D</w:t>
             </w:r>
           </w:p>
         </w:tc>
@@ -5455,10 +5609,10 @@
                 <w:lang w:val="en-US"/>
               </w:rPr>
               <w:drawing>
-                <wp:inline distT="0" distB="0" distL="0" distR="0" wp14:anchorId="56735944" wp14:editId="7DEAAD96">
-                  <wp:extent cx="4428649" cy="3267075"/>
-                  <wp:effectExtent l="0" t="0" r="0" b="0"/>
-                  <wp:docPr id="21" name="Picture 21"/>
+                <wp:inline distT="0" distB="0" distL="0" distR="0" wp14:anchorId="60803501" wp14:editId="42896E43">
+                  <wp:extent cx="4171950" cy="3077705"/>
+                  <wp:effectExtent l="0" t="0" r="0" b="8890"/>
+                  <wp:docPr id="19" name="Picture 19"/>
                   <wp:cNvGraphicFramePr>
                     <a:graphicFrameLocks xmlns:a="http://schemas.openxmlformats.org/drawingml/2006/main" noChangeAspect="1"/>
                   </wp:cNvGraphicFramePr>
@@ -5478,7 +5632,7 @@
                         <pic:spPr>
                           <a:xfrm>
                             <a:off x="0" y="0"/>
-                            <a:ext cx="4434395" cy="3271314"/>
+                            <a:ext cx="4180818" cy="3084247"/>
                           </a:xfrm>
                           <a:prstGeom prst="rect">
                             <a:avLst/>
@@ -5509,7 +5663,7 @@
               <w:rPr>
                 <w:rFonts w:ascii="Cambria" w:hAnsi="Cambria"/>
               </w:rPr>
-              <w:t>G</w:t>
+              <w:t>E</w:t>
             </w:r>
           </w:p>
         </w:tc>
@@ -5530,10 +5684,10 @@
                 <w:lang w:val="en-US"/>
               </w:rPr>
               <w:drawing>
-                <wp:inline distT="0" distB="0" distL="0" distR="0" wp14:anchorId="033B88C1" wp14:editId="780CECE6">
-                  <wp:extent cx="4286250" cy="3162025"/>
-                  <wp:effectExtent l="0" t="0" r="0" b="635"/>
-                  <wp:docPr id="22" name="Picture 22"/>
+                <wp:inline distT="0" distB="0" distL="0" distR="0" wp14:anchorId="58AE16FA" wp14:editId="3A9E1D1E">
+                  <wp:extent cx="4299534" cy="3171825"/>
+                  <wp:effectExtent l="0" t="0" r="6350" b="0"/>
+                  <wp:docPr id="20" name="Picture 20"/>
                   <wp:cNvGraphicFramePr>
                     <a:graphicFrameLocks xmlns:a="http://schemas.openxmlformats.org/drawingml/2006/main" noChangeAspect="1"/>
                   </wp:cNvGraphicFramePr>
@@ -5553,7 +5707,7 @@
                         <pic:spPr>
                           <a:xfrm>
                             <a:off x="0" y="0"/>
-                            <a:ext cx="4299450" cy="3171763"/>
+                            <a:ext cx="4309420" cy="3179118"/>
                           </a:xfrm>
                           <a:prstGeom prst="rect">
                             <a:avLst/>
@@ -5588,7 +5742,7 @@
                 <w:rFonts w:ascii="Cambria" w:hAnsi="Cambria"/>
               </w:rPr>
               <w:lastRenderedPageBreak/>
-              <w:t>H</w:t>
+              <w:t>F</w:t>
             </w:r>
           </w:p>
         </w:tc>
@@ -5609,10 +5763,10 @@
                 <w:lang w:val="en-US"/>
               </w:rPr>
               <w:drawing>
-                <wp:inline distT="0" distB="0" distL="0" distR="0" wp14:anchorId="16C6948F" wp14:editId="2C0AAF67">
-                  <wp:extent cx="3914775" cy="2887983"/>
-                  <wp:effectExtent l="0" t="0" r="0" b="7620"/>
-                  <wp:docPr id="23" name="Picture 23"/>
+                <wp:inline distT="0" distB="0" distL="0" distR="0" wp14:anchorId="56735944" wp14:editId="7DEAAD96">
+                  <wp:extent cx="4428649" cy="3267075"/>
+                  <wp:effectExtent l="0" t="0" r="0" b="0"/>
+                  <wp:docPr id="21" name="Picture 21"/>
                   <wp:cNvGraphicFramePr>
                     <a:graphicFrameLocks xmlns:a="http://schemas.openxmlformats.org/drawingml/2006/main" noChangeAspect="1"/>
                   </wp:cNvGraphicFramePr>
@@ -5632,7 +5786,7 @@
                         <pic:spPr>
                           <a:xfrm>
                             <a:off x="0" y="0"/>
-                            <a:ext cx="3925791" cy="2896110"/>
+                            <a:ext cx="4434395" cy="3271314"/>
                           </a:xfrm>
                           <a:prstGeom prst="rect">
                             <a:avLst/>
@@ -5663,7 +5817,7 @@
               <w:rPr>
                 <w:rFonts w:ascii="Cambria" w:hAnsi="Cambria"/>
               </w:rPr>
-              <w:t>I</w:t>
+              <w:t>G</w:t>
             </w:r>
           </w:p>
         </w:tc>
@@ -5674,21 +5828,20 @@
           <w:p>
             <w:pPr>
               <w:cnfStyle w:val="000000000000" w:firstRow="0" w:lastRow="0" w:firstColumn="0" w:lastColumn="0" w:oddVBand="0" w:evenVBand="0" w:oddHBand="0" w:evenHBand="0" w:firstRowFirstColumn="0" w:firstRowLastColumn="0" w:lastRowFirstColumn="0" w:lastRowLastColumn="0"/>
+              <w:rPr>
+                <w:rFonts w:ascii="Cambria" w:hAnsi="Cambria"/>
+              </w:rPr>
+            </w:pPr>
+            <w:r>
               <w:rPr>
                 <w:noProof/>
                 <w:lang w:val="en-US"/>
               </w:rPr>
-            </w:pPr>
-            <w:r>
-              <w:rPr>
-                <w:noProof/>
-                <w:lang w:val="en-US"/>
-              </w:rPr>
               <w:drawing>
-                <wp:inline distT="0" distB="0" distL="0" distR="0" wp14:anchorId="36C4F707" wp14:editId="1E927D7B">
-                  <wp:extent cx="4029075" cy="2972304"/>
-                  <wp:effectExtent l="0" t="0" r="0" b="0"/>
-                  <wp:docPr id="24" name="Picture 24"/>
+                <wp:inline distT="0" distB="0" distL="0" distR="0" wp14:anchorId="033B88C1" wp14:editId="780CECE6">
+                  <wp:extent cx="4286250" cy="3162025"/>
+                  <wp:effectExtent l="0" t="0" r="0" b="635"/>
+                  <wp:docPr id="22" name="Picture 22"/>
                   <wp:cNvGraphicFramePr>
                     <a:graphicFrameLocks xmlns:a="http://schemas.openxmlformats.org/drawingml/2006/main" noChangeAspect="1"/>
                   </wp:cNvGraphicFramePr>
@@ -5708,7 +5861,7 @@
                         <pic:spPr>
                           <a:xfrm>
                             <a:off x="0" y="0"/>
-                            <a:ext cx="4046491" cy="2985152"/>
+                            <a:ext cx="4299450" cy="3171763"/>
                           </a:xfrm>
                           <a:prstGeom prst="rect">
                             <a:avLst/>
@@ -5743,7 +5896,7 @@
                 <w:rFonts w:ascii="Cambria" w:hAnsi="Cambria"/>
               </w:rPr>
               <w:lastRenderedPageBreak/>
-              <w:t>J</w:t>
+              <w:t>H</w:t>
             </w:r>
           </w:p>
         </w:tc>
@@ -5754,21 +5907,20 @@
           <w:p>
             <w:pPr>
               <w:cnfStyle w:val="000000100000" w:firstRow="0" w:lastRow="0" w:firstColumn="0" w:lastColumn="0" w:oddVBand="0" w:evenVBand="0" w:oddHBand="1" w:evenHBand="0" w:firstRowFirstColumn="0" w:firstRowLastColumn="0" w:lastRowFirstColumn="0" w:lastRowLastColumn="0"/>
+              <w:rPr>
+                <w:rFonts w:ascii="Cambria" w:hAnsi="Cambria"/>
+              </w:rPr>
+            </w:pPr>
+            <w:r>
               <w:rPr>
                 <w:noProof/>
                 <w:lang w:val="en-US"/>
               </w:rPr>
-            </w:pPr>
-            <w:r>
-              <w:rPr>
-                <w:noProof/>
-                <w:lang w:val="en-US"/>
-              </w:rPr>
               <w:drawing>
-                <wp:inline distT="0" distB="0" distL="0" distR="0" wp14:anchorId="0F147DDA" wp14:editId="58422188">
-                  <wp:extent cx="3873454" cy="2857500"/>
-                  <wp:effectExtent l="0" t="0" r="0" b="0"/>
-                  <wp:docPr id="25" name="Picture 25"/>
+                <wp:inline distT="0" distB="0" distL="0" distR="0" wp14:anchorId="16C6948F" wp14:editId="2C0AAF67">
+                  <wp:extent cx="3914775" cy="2887983"/>
+                  <wp:effectExtent l="0" t="0" r="0" b="7620"/>
+                  <wp:docPr id="23" name="Picture 23"/>
                   <wp:cNvGraphicFramePr>
                     <a:graphicFrameLocks xmlns:a="http://schemas.openxmlformats.org/drawingml/2006/main" noChangeAspect="1"/>
                   </wp:cNvGraphicFramePr>
@@ -5788,7 +5940,7 @@
                         <pic:spPr>
                           <a:xfrm>
                             <a:off x="0" y="0"/>
-                            <a:ext cx="3881772" cy="2863636"/>
+                            <a:ext cx="3925791" cy="2896110"/>
                           </a:xfrm>
                           <a:prstGeom prst="rect">
                             <a:avLst/>
@@ -5819,7 +5971,7 @@
               <w:rPr>
                 <w:rFonts w:ascii="Cambria" w:hAnsi="Cambria"/>
               </w:rPr>
-              <w:t>K</w:t>
+              <w:t>I</w:t>
             </w:r>
           </w:p>
         </w:tc>
@@ -5841,10 +5993,10 @@
                 <w:lang w:val="en-US"/>
               </w:rPr>
               <w:drawing>
-                <wp:inline distT="0" distB="0" distL="0" distR="0" wp14:anchorId="5416FC9D" wp14:editId="6EED8DEA">
-                  <wp:extent cx="3962400" cy="2923117"/>
+                <wp:inline distT="0" distB="0" distL="0" distR="0" wp14:anchorId="36C4F707" wp14:editId="1E927D7B">
+                  <wp:extent cx="4029075" cy="2972304"/>
                   <wp:effectExtent l="0" t="0" r="0" b="0"/>
-                  <wp:docPr id="27" name="Picture 27"/>
+                  <wp:docPr id="24" name="Picture 24"/>
                   <wp:cNvGraphicFramePr>
                     <a:graphicFrameLocks xmlns:a="http://schemas.openxmlformats.org/drawingml/2006/main" noChangeAspect="1"/>
                   </wp:cNvGraphicFramePr>
@@ -5864,7 +6016,7 @@
                         <pic:spPr>
                           <a:xfrm>
                             <a:off x="0" y="0"/>
-                            <a:ext cx="3970672" cy="2929219"/>
+                            <a:ext cx="4046491" cy="2985152"/>
                           </a:xfrm>
                           <a:prstGeom prst="rect">
                             <a:avLst/>
@@ -5899,7 +6051,7 @@
                 <w:rFonts w:ascii="Cambria" w:hAnsi="Cambria"/>
               </w:rPr>
               <w:lastRenderedPageBreak/>
-              <w:t>L</w:t>
+              <w:t>J</w:t>
             </w:r>
           </w:p>
         </w:tc>
@@ -5921,10 +6073,10 @@
                 <w:lang w:val="en-US"/>
               </w:rPr>
               <w:drawing>
-                <wp:inline distT="0" distB="0" distL="0" distR="0" wp14:anchorId="6572E7AE" wp14:editId="20233309">
-                  <wp:extent cx="4333875" cy="3197159"/>
-                  <wp:effectExtent l="0" t="0" r="0" b="3810"/>
-                  <wp:docPr id="26" name="Picture 26"/>
+                <wp:inline distT="0" distB="0" distL="0" distR="0" wp14:anchorId="0F147DDA" wp14:editId="58422188">
+                  <wp:extent cx="3873454" cy="2857500"/>
+                  <wp:effectExtent l="0" t="0" r="0" b="0"/>
+                  <wp:docPr id="25" name="Picture 25"/>
                   <wp:cNvGraphicFramePr>
                     <a:graphicFrameLocks xmlns:a="http://schemas.openxmlformats.org/drawingml/2006/main" noChangeAspect="1"/>
                   </wp:cNvGraphicFramePr>
@@ -5944,7 +6096,7 @@
                         <pic:spPr>
                           <a:xfrm>
                             <a:off x="0" y="0"/>
-                            <a:ext cx="4351895" cy="3210452"/>
+                            <a:ext cx="3881772" cy="2863636"/>
                           </a:xfrm>
                           <a:prstGeom prst="rect">
                             <a:avLst/>
@@ -5975,7 +6127,7 @@
               <w:rPr>
                 <w:rFonts w:ascii="Cambria" w:hAnsi="Cambria"/>
               </w:rPr>
-              <w:t>M</w:t>
+              <w:t>K</w:t>
             </w:r>
           </w:p>
         </w:tc>
@@ -5997,10 +6149,10 @@
                 <w:lang w:val="en-US"/>
               </w:rPr>
               <w:drawing>
-                <wp:inline distT="0" distB="0" distL="0" distR="0" wp14:anchorId="79765470" wp14:editId="53BCBC75">
-                  <wp:extent cx="4267200" cy="3147972"/>
+                <wp:inline distT="0" distB="0" distL="0" distR="0" wp14:anchorId="5416FC9D" wp14:editId="6EED8DEA">
+                  <wp:extent cx="3962400" cy="2923117"/>
                   <wp:effectExtent l="0" t="0" r="0" b="0"/>
-                  <wp:docPr id="29" name="Picture 29"/>
+                  <wp:docPr id="27" name="Picture 27"/>
                   <wp:cNvGraphicFramePr>
                     <a:graphicFrameLocks xmlns:a="http://schemas.openxmlformats.org/drawingml/2006/main" noChangeAspect="1"/>
                   </wp:cNvGraphicFramePr>
@@ -6020,7 +6172,7 @@
                         <pic:spPr>
                           <a:xfrm>
                             <a:off x="0" y="0"/>
-                            <a:ext cx="4278198" cy="3156086"/>
+                            <a:ext cx="3970672" cy="2929219"/>
                           </a:xfrm>
                           <a:prstGeom prst="rect">
                             <a:avLst/>
@@ -6055,7 +6207,7 @@
                 <w:rFonts w:ascii="Cambria" w:hAnsi="Cambria"/>
               </w:rPr>
               <w:lastRenderedPageBreak/>
-              <w:t>N</w:t>
+              <w:t>L</w:t>
             </w:r>
           </w:p>
         </w:tc>
@@ -6077,10 +6229,10 @@
                 <w:lang w:val="en-US"/>
               </w:rPr>
               <w:drawing>
-                <wp:inline distT="0" distB="0" distL="0" distR="0" wp14:anchorId="0E8D961D" wp14:editId="0F82B64A">
-                  <wp:extent cx="4162425" cy="3070678"/>
-                  <wp:effectExtent l="0" t="0" r="0" b="0"/>
-                  <wp:docPr id="28" name="Picture 28"/>
+                <wp:inline distT="0" distB="0" distL="0" distR="0" wp14:anchorId="6572E7AE" wp14:editId="20233309">
+                  <wp:extent cx="4333875" cy="3197159"/>
+                  <wp:effectExtent l="0" t="0" r="0" b="3810"/>
+                  <wp:docPr id="26" name="Picture 26"/>
                   <wp:cNvGraphicFramePr>
                     <a:graphicFrameLocks xmlns:a="http://schemas.openxmlformats.org/drawingml/2006/main" noChangeAspect="1"/>
                   </wp:cNvGraphicFramePr>
@@ -6100,6 +6252,162 @@
                         <pic:spPr>
                           <a:xfrm>
                             <a:off x="0" y="0"/>
+                            <a:ext cx="4351895" cy="3210452"/>
+                          </a:xfrm>
+                          <a:prstGeom prst="rect">
+                            <a:avLst/>
+                          </a:prstGeom>
+                        </pic:spPr>
+                      </pic:pic>
+                    </a:graphicData>
+                  </a:graphic>
+                </wp:inline>
+              </w:drawing>
+            </w:r>
+          </w:p>
+        </w:tc>
+      </w:tr>
+      <w:tr>
+        <w:tc>
+          <w:tcPr>
+            <w:cnfStyle w:val="001000000000" w:firstRow="0" w:lastRow="0" w:firstColumn="1" w:lastColumn="0" w:oddVBand="0" w:evenVBand="0" w:oddHBand="0" w:evenHBand="0" w:firstRowFirstColumn="0" w:firstRowLastColumn="0" w:lastRowFirstColumn="0" w:lastRowLastColumn="0"/>
+            <w:tcW w:w="625" w:type="dxa"/>
+          </w:tcPr>
+          <w:p>
+            <w:pPr>
+              <w:rPr>
+                <w:rFonts w:ascii="Cambria" w:hAnsi="Cambria"/>
+              </w:rPr>
+            </w:pPr>
+            <w:r>
+              <w:rPr>
+                <w:rFonts w:ascii="Cambria" w:hAnsi="Cambria"/>
+              </w:rPr>
+              <w:t>M</w:t>
+            </w:r>
+          </w:p>
+        </w:tc>
+        <w:tc>
+          <w:tcPr>
+            <w:tcW w:w="8725" w:type="dxa"/>
+          </w:tcPr>
+          <w:p>
+            <w:pPr>
+              <w:cnfStyle w:val="000000000000" w:firstRow="0" w:lastRow="0" w:firstColumn="0" w:lastColumn="0" w:oddVBand="0" w:evenVBand="0" w:oddHBand="0" w:evenHBand="0" w:firstRowFirstColumn="0" w:firstRowLastColumn="0" w:lastRowFirstColumn="0" w:lastRowLastColumn="0"/>
+              <w:rPr>
+                <w:noProof/>
+                <w:lang w:val="en-US"/>
+              </w:rPr>
+            </w:pPr>
+            <w:r>
+              <w:rPr>
+                <w:noProof/>
+                <w:lang w:val="en-US"/>
+              </w:rPr>
+              <w:drawing>
+                <wp:inline distT="0" distB="0" distL="0" distR="0" wp14:anchorId="79765470" wp14:editId="53BCBC75">
+                  <wp:extent cx="4267200" cy="3147972"/>
+                  <wp:effectExtent l="0" t="0" r="0" b="0"/>
+                  <wp:docPr id="29" name="Picture 29"/>
+                  <wp:cNvGraphicFramePr>
+                    <a:graphicFrameLocks xmlns:a="http://schemas.openxmlformats.org/drawingml/2006/main" noChangeAspect="1"/>
+                  </wp:cNvGraphicFramePr>
+                  <a:graphic xmlns:a="http://schemas.openxmlformats.org/drawingml/2006/main">
+                    <a:graphicData uri="http://schemas.openxmlformats.org/drawingml/2006/picture">
+                      <pic:pic xmlns:pic="http://schemas.openxmlformats.org/drawingml/2006/picture">
+                        <pic:nvPicPr>
+                          <pic:cNvPr id="1" name=""/>
+                          <pic:cNvPicPr/>
+                        </pic:nvPicPr>
+                        <pic:blipFill>
+                          <a:blip r:embed="rId27"/>
+                          <a:stretch>
+                            <a:fillRect/>
+                          </a:stretch>
+                        </pic:blipFill>
+                        <pic:spPr>
+                          <a:xfrm>
+                            <a:off x="0" y="0"/>
+                            <a:ext cx="4278198" cy="3156086"/>
+                          </a:xfrm>
+                          <a:prstGeom prst="rect">
+                            <a:avLst/>
+                          </a:prstGeom>
+                        </pic:spPr>
+                      </pic:pic>
+                    </a:graphicData>
+                  </a:graphic>
+                </wp:inline>
+              </w:drawing>
+            </w:r>
+          </w:p>
+        </w:tc>
+      </w:tr>
+      <w:tr>
+        <w:trPr>
+          <w:cnfStyle w:val="000000100000" w:firstRow="0" w:lastRow="0" w:firstColumn="0" w:lastColumn="0" w:oddVBand="0" w:evenVBand="0" w:oddHBand="1" w:evenHBand="0" w:firstRowFirstColumn="0" w:firstRowLastColumn="0" w:lastRowFirstColumn="0" w:lastRowLastColumn="0"/>
+        </w:trPr>
+        <w:tc>
+          <w:tcPr>
+            <w:cnfStyle w:val="001000000000" w:firstRow="0" w:lastRow="0" w:firstColumn="1" w:lastColumn="0" w:oddVBand="0" w:evenVBand="0" w:oddHBand="0" w:evenHBand="0" w:firstRowFirstColumn="0" w:firstRowLastColumn="0" w:lastRowFirstColumn="0" w:lastRowLastColumn="0"/>
+            <w:tcW w:w="625" w:type="dxa"/>
+          </w:tcPr>
+          <w:p>
+            <w:pPr>
+              <w:rPr>
+                <w:rFonts w:ascii="Cambria" w:hAnsi="Cambria"/>
+              </w:rPr>
+            </w:pPr>
+            <w:r>
+              <w:rPr>
+                <w:rFonts w:ascii="Cambria" w:hAnsi="Cambria"/>
+              </w:rPr>
+              <w:lastRenderedPageBreak/>
+              <w:t>N</w:t>
+            </w:r>
+          </w:p>
+        </w:tc>
+        <w:tc>
+          <w:tcPr>
+            <w:tcW w:w="8725" w:type="dxa"/>
+          </w:tcPr>
+          <w:p>
+            <w:pPr>
+              <w:cnfStyle w:val="000000100000" w:firstRow="0" w:lastRow="0" w:firstColumn="0" w:lastColumn="0" w:oddVBand="0" w:evenVBand="0" w:oddHBand="1" w:evenHBand="0" w:firstRowFirstColumn="0" w:firstRowLastColumn="0" w:lastRowFirstColumn="0" w:lastRowLastColumn="0"/>
+              <w:rPr>
+                <w:noProof/>
+                <w:lang w:val="en-US"/>
+              </w:rPr>
+            </w:pPr>
+            <w:r>
+              <w:rPr>
+                <w:noProof/>
+                <w:lang w:val="en-US"/>
+              </w:rPr>
+              <w:drawing>
+                <wp:inline distT="0" distB="0" distL="0" distR="0" wp14:anchorId="0E8D961D" wp14:editId="0F82B64A">
+                  <wp:extent cx="4162425" cy="3070678"/>
+                  <wp:effectExtent l="0" t="0" r="0" b="0"/>
+                  <wp:docPr id="28" name="Picture 28"/>
+                  <wp:cNvGraphicFramePr>
+                    <a:graphicFrameLocks xmlns:a="http://schemas.openxmlformats.org/drawingml/2006/main" noChangeAspect="1"/>
+                  </wp:cNvGraphicFramePr>
+                  <a:graphic xmlns:a="http://schemas.openxmlformats.org/drawingml/2006/main">
+                    <a:graphicData uri="http://schemas.openxmlformats.org/drawingml/2006/picture">
+                      <pic:pic xmlns:pic="http://schemas.openxmlformats.org/drawingml/2006/picture">
+                        <pic:nvPicPr>
+                          <pic:cNvPr id="1" name=""/>
+                          <pic:cNvPicPr/>
+                        </pic:nvPicPr>
+                        <pic:blipFill>
+                          <a:blip r:embed="rId28"/>
+                          <a:stretch>
+                            <a:fillRect/>
+                          </a:stretch>
+                        </pic:blipFill>
+                        <pic:spPr>
+                          <a:xfrm>
+                            <a:off x="0" y="0"/>
                             <a:ext cx="4172852" cy="3078370"/>
                           </a:xfrm>
                           <a:prstGeom prst="rect">
@@ -6212,156 +6520,6 @@
             <wp:extent cx="4480295" cy="3305175"/>
             <wp:effectExtent l="0" t="0" r="0" b="0"/>
             <wp:docPr id="33" name="Picture 33"/>
-            <wp:cNvGraphicFramePr>
-              <a:graphicFrameLocks xmlns:a="http://schemas.openxmlformats.org/drawingml/2006/main" noChangeAspect="1"/>
-            </wp:cNvGraphicFramePr>
-            <a:graphic xmlns:a="http://schemas.openxmlformats.org/drawingml/2006/main">
-              <a:graphicData uri="http://schemas.openxmlformats.org/drawingml/2006/picture">
-                <pic:pic xmlns:pic="http://schemas.openxmlformats.org/drawingml/2006/picture">
-                  <pic:nvPicPr>
-                    <pic:cNvPr id="1" name=""/>
-                    <pic:cNvPicPr/>
-                  </pic:nvPicPr>
-                  <pic:blipFill>
-                    <a:blip r:embed="rId27"/>
-                    <a:stretch>
-                      <a:fillRect/>
-                    </a:stretch>
-                  </pic:blipFill>
-                  <pic:spPr>
-                    <a:xfrm>
-                      <a:off x="0" y="0"/>
-                      <a:ext cx="4488693" cy="3311370"/>
-                    </a:xfrm>
-                    <a:prstGeom prst="rect">
-                      <a:avLst/>
-                    </a:prstGeom>
-                  </pic:spPr>
-                </pic:pic>
-              </a:graphicData>
-            </a:graphic>
-          </wp:inline>
-        </w:drawing>
-      </w:r>
-    </w:p>
-    <w:p>
-      <w:pPr>
-        <w:jc w:val="center"/>
-        <w:rPr>
-          <w:rFonts w:ascii="Cambria" w:hAnsi="Cambria"/>
-        </w:rPr>
-      </w:pPr>
-      <w:r>
-        <w:rPr>
-          <w:noProof/>
-          <w:lang w:val="en-US"/>
-        </w:rPr>
-        <w:drawing>
-          <wp:inline distT="0" distB="0" distL="0" distR="0" wp14:anchorId="04153B98" wp14:editId="6950AC9E">
-            <wp:extent cx="4410075" cy="3253372"/>
-            <wp:effectExtent l="0" t="0" r="0" b="4445"/>
-            <wp:docPr id="32" name="Picture 32"/>
-            <wp:cNvGraphicFramePr>
-              <a:graphicFrameLocks xmlns:a="http://schemas.openxmlformats.org/drawingml/2006/main" noChangeAspect="1"/>
-            </wp:cNvGraphicFramePr>
-            <a:graphic xmlns:a="http://schemas.openxmlformats.org/drawingml/2006/main">
-              <a:graphicData uri="http://schemas.openxmlformats.org/drawingml/2006/picture">
-                <pic:pic xmlns:pic="http://schemas.openxmlformats.org/drawingml/2006/picture">
-                  <pic:nvPicPr>
-                    <pic:cNvPr id="1" name=""/>
-                    <pic:cNvPicPr/>
-                  </pic:nvPicPr>
-                  <pic:blipFill>
-                    <a:blip r:embed="rId28"/>
-                    <a:stretch>
-                      <a:fillRect/>
-                    </a:stretch>
-                  </pic:blipFill>
-                  <pic:spPr>
-                    <a:xfrm>
-                      <a:off x="0" y="0"/>
-                      <a:ext cx="4418849" cy="3259845"/>
-                    </a:xfrm>
-                    <a:prstGeom prst="rect">
-                      <a:avLst/>
-                    </a:prstGeom>
-                  </pic:spPr>
-                </pic:pic>
-              </a:graphicData>
-            </a:graphic>
-          </wp:inline>
-        </w:drawing>
-      </w:r>
-    </w:p>
-    <w:p>
-      <w:pPr>
-        <w:rPr>
-          <w:rFonts w:ascii="Cambria" w:hAnsi="Cambria"/>
-        </w:rPr>
-      </w:pPr>
-      <w:r>
-        <w:rPr>
-          <w:rFonts w:ascii="Cambria" w:hAnsi="Cambria"/>
-          <w:b/>
-        </w:rPr>
-        <w:t>Figure</w:t>
-      </w:r>
-      <w:r>
-        <w:rPr>
-          <w:rFonts w:ascii="Cambria" w:hAnsi="Cambria"/>
-        </w:rPr>
-        <w:t>: Mean urinary vitamin D binding protein concentrations across eGFR cate</w:t>
-      </w:r>
-      <w:r>
-        <w:rPr>
-          <w:rFonts w:ascii="Cambria" w:hAnsi="Cambria"/>
-        </w:rPr>
-        <w:t>gories at different time points</w:t>
-      </w:r>
-      <w:r>
-        <w:rPr>
-          <w:rFonts w:ascii="Cambria" w:hAnsi="Cambria"/>
-        </w:rPr>
-        <w:t>. The boxplot shows the median and interquartile range, while the bar graph shows the mean ± SD</w:t>
-      </w:r>
-      <w:r>
-        <w:rPr>
-          <w:rFonts w:ascii="Cambria" w:hAnsi="Cambria"/>
-        </w:rPr>
-        <w:t xml:space="preserve"> (</w:t>
-      </w:r>
-      <w:r>
-        <w:rPr>
-          <w:rFonts w:ascii="Cambria" w:hAnsi="Cambria"/>
-          <w:highlight w:val="yellow"/>
-        </w:rPr>
-        <w:t>not sure of bar graph or boxplot would be better to represent the data</w:t>
-      </w:r>
-      <w:r>
-        <w:rPr>
-          <w:rFonts w:ascii="Cambria" w:hAnsi="Cambria"/>
-        </w:rPr>
-        <w:t>).</w:t>
-      </w:r>
-    </w:p>
-    <w:p>
-      <w:pPr>
-        <w:jc w:val="center"/>
-        <w:rPr>
-          <w:rFonts w:ascii="Cambria" w:hAnsi="Cambria"/>
-        </w:rPr>
-      </w:pPr>
-      <w:r>
-        <w:rPr>
-          <w:noProof/>
-          <w:lang w:val="en-US"/>
-        </w:rPr>
-        <w:lastRenderedPageBreak/>
-        <w:drawing>
-          <wp:inline distT="0" distB="0" distL="0" distR="0" wp14:anchorId="6567F9A3" wp14:editId="60E0C917">
-            <wp:extent cx="5139204" cy="3286125"/>
-            <wp:effectExtent l="0" t="0" r="4445" b="0"/>
-            <wp:docPr id="1" name="Picture 1"/>
             <wp:cNvGraphicFramePr>
               <a:graphicFrameLocks xmlns:a="http://schemas.openxmlformats.org/drawingml/2006/main" noChangeAspect="1"/>
             </wp:cNvGraphicFramePr>
@@ -6381,7 +6539,7 @@
                   <pic:spPr>
                     <a:xfrm>
                       <a:off x="0" y="0"/>
-                      <a:ext cx="5149289" cy="3292574"/>
+                      <a:ext cx="4488693" cy="3311370"/>
                     </a:xfrm>
                     <a:prstGeom prst="rect">
                       <a:avLst/>
@@ -6396,41 +6554,6 @@
     </w:p>
     <w:p>
       <w:pPr>
-        <w:rPr>
-          <w:rFonts w:ascii="Cambria" w:hAnsi="Cambria"/>
-        </w:rPr>
-      </w:pPr>
-      <w:r>
-        <w:rPr>
-          <w:rFonts w:ascii="Cambria" w:hAnsi="Cambria"/>
-          <w:b/>
-        </w:rPr>
-        <w:t>Figure</w:t>
-      </w:r>
-      <w:r>
-        <w:rPr>
-          <w:rFonts w:ascii="Cambria" w:hAnsi="Cambria"/>
-        </w:rPr>
-        <w:t>: Mean urinary vitamin D binding protein concentrations across eGFR categories at different time points.</w:t>
-      </w:r>
-    </w:p>
-    <w:p>
-      <w:pPr>
-        <w:rPr>
-          <w:rFonts w:ascii="Cambria" w:hAnsi="Cambria"/>
-        </w:rPr>
-      </w:pPr>
-    </w:p>
-    <w:p>
-      <w:pPr>
-        <w:jc w:val="center"/>
-        <w:rPr>
-          <w:rFonts w:ascii="Cambria" w:hAnsi="Cambria"/>
-        </w:rPr>
-      </w:pPr>
-    </w:p>
-    <w:p>
-      <w:pPr>
         <w:jc w:val="center"/>
         <w:rPr>
           <w:rFonts w:ascii="Cambria" w:hAnsi="Cambria"/>
@@ -6442,10 +6565,10 @@
           <w:lang w:val="en-US"/>
         </w:rPr>
         <w:drawing>
-          <wp:inline distT="0" distB="0" distL="0" distR="0" wp14:anchorId="3E2A35B2" wp14:editId="4A6169A6">
-            <wp:extent cx="5228580" cy="3343275"/>
-            <wp:effectExtent l="0" t="0" r="0" b="0"/>
-            <wp:docPr id="5" name="Picture 5"/>
+          <wp:inline distT="0" distB="0" distL="0" distR="0" wp14:anchorId="04153B98" wp14:editId="6950AC9E">
+            <wp:extent cx="4410075" cy="3253372"/>
+            <wp:effectExtent l="0" t="0" r="0" b="4445"/>
+            <wp:docPr id="32" name="Picture 32"/>
             <wp:cNvGraphicFramePr>
               <a:graphicFrameLocks xmlns:a="http://schemas.openxmlformats.org/drawingml/2006/main" noChangeAspect="1"/>
             </wp:cNvGraphicFramePr>
@@ -6465,7 +6588,7 @@
                   <pic:spPr>
                     <a:xfrm>
                       <a:off x="0" y="0"/>
-                      <a:ext cx="5231264" cy="3344991"/>
+                      <a:ext cx="4418849" cy="3259845"/>
                     </a:xfrm>
                     <a:prstGeom prst="rect">
                       <a:avLst/>
@@ -6495,7 +6618,38 @@
         <w:rPr>
           <w:rFonts w:ascii="Cambria" w:hAnsi="Cambria"/>
         </w:rPr>
-        <w:t>: Mean urinary vitamin D binding protein concentrations across MCR categories at different time points.</w:t>
+        <w:t>: Mean urinary vitamin D binding protein concentrations across eGFR cate</w:t>
+      </w:r>
+      <w:r>
+        <w:rPr>
+          <w:rFonts w:ascii="Cambria" w:hAnsi="Cambria"/>
+        </w:rPr>
+        <w:t>gories at different time points</w:t>
+      </w:r>
+      <w:r>
+        <w:rPr>
+          <w:rFonts w:ascii="Cambria" w:hAnsi="Cambria"/>
+        </w:rPr>
+        <w:t>. The boxplot shows the median and interquartile range, while the bar graph shows the mean ± SD</w:t>
+      </w:r>
+      <w:r>
+        <w:rPr>
+          <w:rFonts w:ascii="Cambria" w:hAnsi="Cambria"/>
+        </w:rPr>
+        <w:t xml:space="preserve"> (</w:t>
+      </w:r>
+      <w:r>
+        <w:rPr>
+          <w:rFonts w:ascii="Cambria" w:hAnsi="Cambria"/>
+          <w:highlight w:val="yellow"/>
+        </w:rPr>
+        <w:t>not sure of bar graph or boxplot would be better to represent the data</w:t>
+      </w:r>
+      <w:r>
+        <w:rPr>
+          <w:rFonts w:ascii="Cambria" w:hAnsi="Cambria"/>
+        </w:rPr>
+        <w:t>).</w:t>
       </w:r>
     </w:p>
     <w:p>
@@ -6512,10 +6666,10 @@
         </w:rPr>
         <w:lastRenderedPageBreak/>
         <w:drawing>
-          <wp:inline distT="0" distB="0" distL="0" distR="0" wp14:anchorId="666EB8D2" wp14:editId="40B52B1A">
-            <wp:extent cx="5286375" cy="3380230"/>
-            <wp:effectExtent l="0" t="0" r="0" b="0"/>
-            <wp:docPr id="4" name="Picture 4"/>
+          <wp:inline distT="0" distB="0" distL="0" distR="0" wp14:anchorId="6567F9A3" wp14:editId="60E0C917">
+            <wp:extent cx="5139204" cy="3286125"/>
+            <wp:effectExtent l="0" t="0" r="4445" b="0"/>
+            <wp:docPr id="1" name="Picture 1"/>
             <wp:cNvGraphicFramePr>
               <a:graphicFrameLocks xmlns:a="http://schemas.openxmlformats.org/drawingml/2006/main" noChangeAspect="1"/>
             </wp:cNvGraphicFramePr>
@@ -6535,7 +6689,7 @@
                   <pic:spPr>
                     <a:xfrm>
                       <a:off x="0" y="0"/>
-                      <a:ext cx="5289936" cy="3382507"/>
+                      <a:ext cx="5149289" cy="3292574"/>
                     </a:xfrm>
                     <a:prstGeom prst="rect">
                       <a:avLst/>
@@ -6565,14 +6719,15 @@
         <w:rPr>
           <w:rFonts w:ascii="Cambria" w:hAnsi="Cambria"/>
         </w:rPr>
-        <w:t>:</w:t>
-      </w:r>
-      <w:r>
-        <w:rPr>
-          <w:rFonts w:ascii="Cambria" w:hAnsi="Cambria"/>
-        </w:rPr>
-        <w:t xml:space="preserve"> Mean urinary vitamin D binding protein concentrations across diabetic categories at different time points.</w:t>
-      </w:r>
+        <w:t>: Mean urinary vitamin D binding protein concentrations across eGFR categories at different time points.</w:t>
+      </w:r>
+    </w:p>
+    <w:p>
+      <w:pPr>
+        <w:rPr>
+          <w:rFonts w:ascii="Cambria" w:hAnsi="Cambria"/>
+        </w:rPr>
+      </w:pPr>
     </w:p>
     <w:p>
       <w:pPr>
@@ -6584,44 +6739,21 @@
     </w:p>
     <w:p>
       <w:pPr>
-        <w:rPr>
-          <w:rFonts w:asciiTheme="majorHAnsi" w:eastAsiaTheme="majorEastAsia" w:hAnsiTheme="majorHAnsi" w:cstheme="majorBidi"/>
-          <w:color w:val="2E74B5" w:themeColor="accent1" w:themeShade="BF"/>
-          <w:sz w:val="32"/>
-          <w:szCs w:val="32"/>
+        <w:jc w:val="center"/>
+        <w:rPr>
+          <w:rFonts w:ascii="Cambria" w:hAnsi="Cambria"/>
         </w:rPr>
       </w:pPr>
       <w:r>
-        <w:br w:type="page"/>
-      </w:r>
-    </w:p>
-    <w:p>
-      <w:pPr>
-        <w:pStyle w:val="Heading1"/>
-      </w:pPr>
-      <w:r>
-        <w:lastRenderedPageBreak/>
-        <w:t>Medication</w:t>
-      </w:r>
-    </w:p>
-    <w:p>
-      <w:pPr>
-        <w:jc w:val="center"/>
         <w:rPr>
           <w:noProof/>
           <w:lang w:val="en-US"/>
         </w:rPr>
-      </w:pPr>
-      <w:r>
-        <w:rPr>
-          <w:noProof/>
-          <w:lang w:val="en-US"/>
-        </w:rPr>
         <w:drawing>
-          <wp:inline distT="0" distB="0" distL="0" distR="0" wp14:anchorId="38E4FB34" wp14:editId="0BFB884A">
-            <wp:extent cx="5943600" cy="4384675"/>
+          <wp:inline distT="0" distB="0" distL="0" distR="0" wp14:anchorId="3E2A35B2" wp14:editId="4A6169A6">
+            <wp:extent cx="5228580" cy="3343275"/>
             <wp:effectExtent l="0" t="0" r="0" b="0"/>
-            <wp:docPr id="35" name="Picture 35"/>
+            <wp:docPr id="5" name="Picture 5"/>
             <wp:cNvGraphicFramePr>
               <a:graphicFrameLocks xmlns:a="http://schemas.openxmlformats.org/drawingml/2006/main" noChangeAspect="1"/>
             </wp:cNvGraphicFramePr>
@@ -6641,6 +6773,182 @@
                   <pic:spPr>
                     <a:xfrm>
                       <a:off x="0" y="0"/>
+                      <a:ext cx="5231264" cy="3344991"/>
+                    </a:xfrm>
+                    <a:prstGeom prst="rect">
+                      <a:avLst/>
+                    </a:prstGeom>
+                  </pic:spPr>
+                </pic:pic>
+              </a:graphicData>
+            </a:graphic>
+          </wp:inline>
+        </w:drawing>
+      </w:r>
+    </w:p>
+    <w:p>
+      <w:pPr>
+        <w:rPr>
+          <w:rFonts w:ascii="Cambria" w:hAnsi="Cambria"/>
+        </w:rPr>
+      </w:pPr>
+      <w:r>
+        <w:rPr>
+          <w:rFonts w:ascii="Cambria" w:hAnsi="Cambria"/>
+          <w:b/>
+        </w:rPr>
+        <w:t>Figure</w:t>
+      </w:r>
+      <w:r>
+        <w:rPr>
+          <w:rFonts w:ascii="Cambria" w:hAnsi="Cambria"/>
+        </w:rPr>
+        <w:t>: Mean urinary vitamin D binding protein concentrations across MCR categories at different time points.</w:t>
+      </w:r>
+    </w:p>
+    <w:p>
+      <w:pPr>
+        <w:jc w:val="center"/>
+        <w:rPr>
+          <w:rFonts w:ascii="Cambria" w:hAnsi="Cambria"/>
+        </w:rPr>
+      </w:pPr>
+      <w:r>
+        <w:rPr>
+          <w:noProof/>
+          <w:lang w:val="en-US"/>
+        </w:rPr>
+        <w:lastRenderedPageBreak/>
+        <w:drawing>
+          <wp:inline distT="0" distB="0" distL="0" distR="0" wp14:anchorId="666EB8D2" wp14:editId="40B52B1A">
+            <wp:extent cx="5286375" cy="3380230"/>
+            <wp:effectExtent l="0" t="0" r="0" b="0"/>
+            <wp:docPr id="4" name="Picture 4"/>
+            <wp:cNvGraphicFramePr>
+              <a:graphicFrameLocks xmlns:a="http://schemas.openxmlformats.org/drawingml/2006/main" noChangeAspect="1"/>
+            </wp:cNvGraphicFramePr>
+            <a:graphic xmlns:a="http://schemas.openxmlformats.org/drawingml/2006/main">
+              <a:graphicData uri="http://schemas.openxmlformats.org/drawingml/2006/picture">
+                <pic:pic xmlns:pic="http://schemas.openxmlformats.org/drawingml/2006/picture">
+                  <pic:nvPicPr>
+                    <pic:cNvPr id="1" name=""/>
+                    <pic:cNvPicPr/>
+                  </pic:nvPicPr>
+                  <pic:blipFill>
+                    <a:blip r:embed="rId33"/>
+                    <a:stretch>
+                      <a:fillRect/>
+                    </a:stretch>
+                  </pic:blipFill>
+                  <pic:spPr>
+                    <a:xfrm>
+                      <a:off x="0" y="0"/>
+                      <a:ext cx="5289936" cy="3382507"/>
+                    </a:xfrm>
+                    <a:prstGeom prst="rect">
+                      <a:avLst/>
+                    </a:prstGeom>
+                  </pic:spPr>
+                </pic:pic>
+              </a:graphicData>
+            </a:graphic>
+          </wp:inline>
+        </w:drawing>
+      </w:r>
+    </w:p>
+    <w:p>
+      <w:pPr>
+        <w:rPr>
+          <w:rFonts w:ascii="Cambria" w:hAnsi="Cambria"/>
+        </w:rPr>
+      </w:pPr>
+      <w:r>
+        <w:rPr>
+          <w:rFonts w:ascii="Cambria" w:hAnsi="Cambria"/>
+          <w:b/>
+        </w:rPr>
+        <w:t>Figure</w:t>
+      </w:r>
+      <w:r>
+        <w:rPr>
+          <w:rFonts w:ascii="Cambria" w:hAnsi="Cambria"/>
+        </w:rPr>
+        <w:t>:</w:t>
+      </w:r>
+      <w:r>
+        <w:rPr>
+          <w:rFonts w:ascii="Cambria" w:hAnsi="Cambria"/>
+        </w:rPr>
+        <w:t xml:space="preserve"> Mean urinary vitamin D binding protein concentrations across diabetic categories at different time points.</w:t>
+      </w:r>
+    </w:p>
+    <w:p>
+      <w:pPr>
+        <w:jc w:val="center"/>
+        <w:rPr>
+          <w:rFonts w:ascii="Cambria" w:hAnsi="Cambria"/>
+        </w:rPr>
+      </w:pPr>
+    </w:p>
+    <w:p>
+      <w:pPr>
+        <w:rPr>
+          <w:rFonts w:asciiTheme="majorHAnsi" w:eastAsiaTheme="majorEastAsia" w:hAnsiTheme="majorHAnsi" w:cstheme="majorBidi"/>
+          <w:color w:val="2E74B5" w:themeColor="accent1" w:themeShade="BF"/>
+          <w:sz w:val="32"/>
+          <w:szCs w:val="32"/>
+        </w:rPr>
+      </w:pPr>
+      <w:r>
+        <w:br w:type="page"/>
+      </w:r>
+    </w:p>
+    <w:p>
+      <w:pPr>
+        <w:pStyle w:val="Heading1"/>
+      </w:pPr>
+      <w:r>
+        <w:lastRenderedPageBreak/>
+        <w:t>Medication</w:t>
+      </w:r>
+    </w:p>
+    <w:p>
+      <w:pPr>
+        <w:jc w:val="center"/>
+        <w:rPr>
+          <w:noProof/>
+          <w:lang w:val="en-US"/>
+        </w:rPr>
+      </w:pPr>
+      <w:r>
+        <w:rPr>
+          <w:noProof/>
+          <w:lang w:val="en-US"/>
+        </w:rPr>
+        <w:drawing>
+          <wp:inline distT="0" distB="0" distL="0" distR="0" wp14:anchorId="38E4FB34" wp14:editId="0BFB884A">
+            <wp:extent cx="5943600" cy="4384675"/>
+            <wp:effectExtent l="0" t="0" r="0" b="0"/>
+            <wp:docPr id="35" name="Picture 35"/>
+            <wp:cNvGraphicFramePr>
+              <a:graphicFrameLocks xmlns:a="http://schemas.openxmlformats.org/drawingml/2006/main" noChangeAspect="1"/>
+            </wp:cNvGraphicFramePr>
+            <a:graphic xmlns:a="http://schemas.openxmlformats.org/drawingml/2006/main">
+              <a:graphicData uri="http://schemas.openxmlformats.org/drawingml/2006/picture">
+                <pic:pic xmlns:pic="http://schemas.openxmlformats.org/drawingml/2006/picture">
+                  <pic:nvPicPr>
+                    <pic:cNvPr id="1" name=""/>
+                    <pic:cNvPicPr/>
+                  </pic:nvPicPr>
+                  <pic:blipFill>
+                    <a:blip r:embed="rId34"/>
+                    <a:stretch>
+                      <a:fillRect/>
+                    </a:stretch>
+                  </pic:blipFill>
+                  <pic:spPr>
+                    <a:xfrm>
+                      <a:off x="0" y="0"/>
                       <a:ext cx="5943600" cy="4384675"/>
                     </a:xfrm>
                     <a:prstGeom prst="rect">
@@ -6735,8 +7043,6 @@
         </w:rPr>
         <w:t xml:space="preserve"> mg/L</w:t>
       </w:r>
-      <w:bookmarkStart w:id="0" w:name="_GoBack"/>
-      <w:bookmarkEnd w:id="0"/>
       <w:r>
         <w:rPr>
           <w:rFonts w:ascii="Cambria" w:hAnsi="Cambria"/>
@@ -6807,160 +7113,6 @@
                   <wp:extent cx="4943475" cy="3646869"/>
                   <wp:effectExtent l="0" t="0" r="0" b="0"/>
                   <wp:docPr id="53" name="Picture 53"/>
-                  <wp:cNvGraphicFramePr>
-                    <a:graphicFrameLocks xmlns:a="http://schemas.openxmlformats.org/drawingml/2006/main" noChangeAspect="1"/>
-                  </wp:cNvGraphicFramePr>
-                  <a:graphic xmlns:a="http://schemas.openxmlformats.org/drawingml/2006/main">
-                    <a:graphicData uri="http://schemas.openxmlformats.org/drawingml/2006/picture">
-                      <pic:pic xmlns:pic="http://schemas.openxmlformats.org/drawingml/2006/picture">
-                        <pic:nvPicPr>
-                          <pic:cNvPr id="1" name=""/>
-                          <pic:cNvPicPr/>
-                        </pic:nvPicPr>
-                        <pic:blipFill>
-                          <a:blip r:embed="rId33"/>
-                          <a:stretch>
-                            <a:fillRect/>
-                          </a:stretch>
-                        </pic:blipFill>
-                        <pic:spPr>
-                          <a:xfrm>
-                            <a:off x="0" y="0"/>
-                            <a:ext cx="4949896" cy="3651606"/>
-                          </a:xfrm>
-                          <a:prstGeom prst="rect">
-                            <a:avLst/>
-                          </a:prstGeom>
-                        </pic:spPr>
-                      </pic:pic>
-                    </a:graphicData>
-                  </a:graphic>
-                </wp:inline>
-              </w:drawing>
-            </w:r>
-          </w:p>
-        </w:tc>
-      </w:tr>
-      <w:tr>
-        <w:trPr>
-          <w:cnfStyle w:val="000000100000" w:firstRow="0" w:lastRow="0" w:firstColumn="0" w:lastColumn="0" w:oddVBand="0" w:evenVBand="0" w:oddHBand="1" w:evenHBand="0" w:firstRowFirstColumn="0" w:firstRowLastColumn="0" w:lastRowFirstColumn="0" w:lastRowLastColumn="0"/>
-        </w:trPr>
-        <w:tc>
-          <w:tcPr>
-            <w:cnfStyle w:val="001000000000" w:firstRow="0" w:lastRow="0" w:firstColumn="1" w:lastColumn="0" w:oddVBand="0" w:evenVBand="0" w:oddHBand="0" w:evenHBand="0" w:firstRowFirstColumn="0" w:firstRowLastColumn="0" w:lastRowFirstColumn="0" w:lastRowLastColumn="0"/>
-            <w:tcW w:w="535" w:type="dxa"/>
-          </w:tcPr>
-          <w:p>
-            <w:pPr>
-              <w:rPr>
-                <w:rFonts w:ascii="Cambria" w:hAnsi="Cambria"/>
-              </w:rPr>
-            </w:pPr>
-            <w:r>
-              <w:rPr>
-                <w:rFonts w:ascii="Cambria" w:hAnsi="Cambria"/>
-              </w:rPr>
-              <w:t>B</w:t>
-            </w:r>
-          </w:p>
-        </w:tc>
-        <w:tc>
-          <w:tcPr>
-            <w:tcW w:w="8815" w:type="dxa"/>
-          </w:tcPr>
-          <w:p>
-            <w:pPr>
-              <w:cnfStyle w:val="000000100000" w:firstRow="0" w:lastRow="0" w:firstColumn="0" w:lastColumn="0" w:oddVBand="0" w:evenVBand="0" w:oddHBand="1" w:evenHBand="0" w:firstRowFirstColumn="0" w:firstRowLastColumn="0" w:lastRowFirstColumn="0" w:lastRowLastColumn="0"/>
-              <w:rPr>
-                <w:rFonts w:ascii="Cambria" w:hAnsi="Cambria"/>
-              </w:rPr>
-            </w:pPr>
-            <w:r>
-              <w:rPr>
-                <w:noProof/>
-                <w:lang w:val="en-US"/>
-              </w:rPr>
-              <w:drawing>
-                <wp:inline distT="0" distB="0" distL="0" distR="0" wp14:anchorId="6BCDA857" wp14:editId="5C506E91">
-                  <wp:extent cx="5000625" cy="3689029"/>
-                  <wp:effectExtent l="0" t="0" r="0" b="6985"/>
-                  <wp:docPr id="34" name="Picture 34"/>
-                  <wp:cNvGraphicFramePr>
-                    <a:graphicFrameLocks xmlns:a="http://schemas.openxmlformats.org/drawingml/2006/main" noChangeAspect="1"/>
-                  </wp:cNvGraphicFramePr>
-                  <a:graphic xmlns:a="http://schemas.openxmlformats.org/drawingml/2006/main">
-                    <a:graphicData uri="http://schemas.openxmlformats.org/drawingml/2006/picture">
-                      <pic:pic xmlns:pic="http://schemas.openxmlformats.org/drawingml/2006/picture">
-                        <pic:nvPicPr>
-                          <pic:cNvPr id="1" name=""/>
-                          <pic:cNvPicPr/>
-                        </pic:nvPicPr>
-                        <pic:blipFill>
-                          <a:blip r:embed="rId34"/>
-                          <a:stretch>
-                            <a:fillRect/>
-                          </a:stretch>
-                        </pic:blipFill>
-                        <pic:spPr>
-                          <a:xfrm>
-                            <a:off x="0" y="0"/>
-                            <a:ext cx="5011984" cy="3697409"/>
-                          </a:xfrm>
-                          <a:prstGeom prst="rect">
-                            <a:avLst/>
-                          </a:prstGeom>
-                        </pic:spPr>
-                      </pic:pic>
-                    </a:graphicData>
-                  </a:graphic>
-                </wp:inline>
-              </w:drawing>
-            </w:r>
-          </w:p>
-        </w:tc>
-      </w:tr>
-      <w:tr>
-        <w:tc>
-          <w:tcPr>
-            <w:cnfStyle w:val="001000000000" w:firstRow="0" w:lastRow="0" w:firstColumn="1" w:lastColumn="0" w:oddVBand="0" w:evenVBand="0" w:oddHBand="0" w:evenHBand="0" w:firstRowFirstColumn="0" w:firstRowLastColumn="0" w:lastRowFirstColumn="0" w:lastRowLastColumn="0"/>
-            <w:tcW w:w="535" w:type="dxa"/>
-          </w:tcPr>
-          <w:p>
-            <w:pPr>
-              <w:rPr>
-                <w:rFonts w:ascii="Cambria" w:hAnsi="Cambria"/>
-              </w:rPr>
-            </w:pPr>
-            <w:r>
-              <w:rPr>
-                <w:rFonts w:ascii="Cambria" w:hAnsi="Cambria"/>
-              </w:rPr>
-              <w:lastRenderedPageBreak/>
-              <w:t>C</w:t>
-            </w:r>
-          </w:p>
-        </w:tc>
-        <w:tc>
-          <w:tcPr>
-            <w:tcW w:w="8815" w:type="dxa"/>
-          </w:tcPr>
-          <w:p>
-            <w:pPr>
-              <w:cnfStyle w:val="000000000000" w:firstRow="0" w:lastRow="0" w:firstColumn="0" w:lastColumn="0" w:oddVBand="0" w:evenVBand="0" w:oddHBand="0" w:evenHBand="0" w:firstRowFirstColumn="0" w:firstRowLastColumn="0" w:lastRowFirstColumn="0" w:lastRowLastColumn="0"/>
-              <w:rPr>
-                <w:rFonts w:ascii="Cambria" w:hAnsi="Cambria"/>
-              </w:rPr>
-            </w:pPr>
-            <w:r>
-              <w:rPr>
-                <w:noProof/>
-                <w:lang w:val="en-US"/>
-              </w:rPr>
-              <w:drawing>
-                <wp:inline distT="0" distB="0" distL="0" distR="0" wp14:anchorId="2BAC0C54" wp14:editId="1B9B7FA0">
-                  <wp:extent cx="5029200" cy="3710110"/>
-                  <wp:effectExtent l="0" t="0" r="0" b="5080"/>
-                  <wp:docPr id="30" name="Picture 30"/>
                   <wp:cNvGraphicFramePr>
                     <a:graphicFrameLocks xmlns:a="http://schemas.openxmlformats.org/drawingml/2006/main" noChangeAspect="1"/>
                   </wp:cNvGraphicFramePr>
@@ -6980,7 +7132,7 @@
                         <pic:spPr>
                           <a:xfrm>
                             <a:off x="0" y="0"/>
-                            <a:ext cx="5035556" cy="3714799"/>
+                            <a:ext cx="4949896" cy="3651606"/>
                           </a:xfrm>
                           <a:prstGeom prst="rect">
                             <a:avLst/>
@@ -6995,165 +7147,9 @@
           </w:p>
         </w:tc>
       </w:tr>
-    </w:tbl>
-    <w:p>
-      <w:pPr>
-        <w:rPr>
-          <w:rFonts w:ascii="Cambria" w:hAnsi="Cambria"/>
-        </w:rPr>
-      </w:pPr>
-    </w:p>
-    <w:p>
-      <w:pPr>
-        <w:rPr>
-          <w:rFonts w:ascii="Cambria" w:hAnsi="Cambria"/>
-        </w:rPr>
-      </w:pPr>
-      <w:r>
-        <w:rPr>
-          <w:rFonts w:ascii="Cambria" w:hAnsi="Cambria"/>
-          <w:b/>
-        </w:rPr>
-        <w:t>Figure:</w:t>
-      </w:r>
-      <w:r>
-        <w:rPr>
-          <w:rFonts w:ascii="Cambria" w:hAnsi="Cambria"/>
-        </w:rPr>
-        <w:t xml:space="preserve"> Boxplot of blood pressure medication and </w:t>
-      </w:r>
-      <w:proofErr w:type="spellStart"/>
-      <w:r>
-        <w:rPr>
-          <w:rFonts w:ascii="Cambria" w:hAnsi="Cambria"/>
-        </w:rPr>
-        <w:t>uVDBP</w:t>
-      </w:r>
-      <w:proofErr w:type="spellEnd"/>
-      <w:r>
-        <w:rPr>
-          <w:rFonts w:ascii="Cambria" w:hAnsi="Cambria"/>
-        </w:rPr>
-        <w:t xml:space="preserve"> in subjects with (</w:t>
-      </w:r>
-      <w:r>
-        <w:rPr>
-          <w:rFonts w:ascii="Cambria" w:hAnsi="Cambria"/>
-          <w:b/>
-        </w:rPr>
-        <w:t>A</w:t>
-      </w:r>
-      <w:r>
-        <w:rPr>
-          <w:rFonts w:ascii="Cambria" w:hAnsi="Cambria"/>
-        </w:rPr>
-        <w:t>) normal eGFR, (</w:t>
-      </w:r>
-      <w:r>
-        <w:rPr>
-          <w:rFonts w:ascii="Cambria" w:hAnsi="Cambria"/>
-          <w:b/>
-        </w:rPr>
-        <w:t>B</w:t>
-      </w:r>
-      <w:r>
-        <w:rPr>
-          <w:rFonts w:ascii="Cambria" w:hAnsi="Cambria"/>
-        </w:rPr>
-        <w:t>) mildly impaired eGFR, (</w:t>
-      </w:r>
-      <w:r>
-        <w:rPr>
-          <w:rFonts w:ascii="Cambria" w:hAnsi="Cambria"/>
-          <w:b/>
-        </w:rPr>
-        <w:t>C</w:t>
-      </w:r>
-      <w:r>
-        <w:rPr>
-          <w:rFonts w:ascii="Cambria" w:hAnsi="Cambria"/>
-        </w:rPr>
-        <w:t>), moderately impaired eGFR, and (</w:t>
-      </w:r>
-      <w:r>
-        <w:rPr>
-          <w:rFonts w:ascii="Cambria" w:hAnsi="Cambria"/>
-          <w:b/>
-        </w:rPr>
-        <w:t>D</w:t>
-      </w:r>
-      <w:r>
-        <w:rPr>
-          <w:rFonts w:ascii="Cambria" w:hAnsi="Cambria"/>
-        </w:rPr>
-        <w:t xml:space="preserve">) </w:t>
-      </w:r>
-      <w:r>
-        <w:rPr>
-          <w:rFonts w:ascii="Cambria" w:hAnsi="Cambria"/>
-        </w:rPr>
-        <w:t>h</w:t>
-      </w:r>
-      <w:r>
-        <w:rPr>
-          <w:rFonts w:ascii="Cambria" w:hAnsi="Cambria"/>
-        </w:rPr>
-        <w:t>yperfiltration.</w:t>
-      </w:r>
-      <w:r>
-        <w:rPr>
-          <w:rFonts w:ascii="Cambria" w:hAnsi="Cambria"/>
-        </w:rPr>
-        <w:t xml:space="preserve"> Only baseline measures were exam</w:t>
-      </w:r>
-      <w:r>
-        <w:rPr>
-          <w:rFonts w:ascii="Cambria" w:hAnsi="Cambria"/>
-        </w:rPr>
-        <w:t>ined, and subjects had CRP &lt; 10 mg/L.</w:t>
-      </w:r>
-    </w:p>
-    <w:p>
-      <w:pPr>
-        <w:rPr>
-          <w:rFonts w:ascii="Cambria" w:hAnsi="Cambria"/>
-        </w:rPr>
-      </w:pPr>
-      <w:r>
-        <w:rPr>
-          <w:rFonts w:ascii="Cambria" w:hAnsi="Cambria"/>
-          <w:highlight w:val="yellow"/>
-        </w:rPr>
-        <w:t>NOTE ABOUT FIGURE C</w:t>
-      </w:r>
-      <w:r>
-        <w:rPr>
-          <w:rFonts w:ascii="Cambria" w:hAnsi="Cambria"/>
-        </w:rPr>
-        <w:t>: There are 5 subjects with CRP &lt; 10 mg/L and hyperfiltration at 6-year, but blood pressure medication data is not available for those subjects.</w:t>
-      </w:r>
-    </w:p>
-    <w:p>
-      <w:pPr>
-        <w:rPr>
-          <w:rFonts w:ascii="Cambria" w:hAnsi="Cambria"/>
-          <w:b/>
-        </w:rPr>
-      </w:pPr>
-    </w:p>
-    <w:tbl>
-      <w:tblPr>
-        <w:tblStyle w:val="PlainTable4"/>
-        <w:tblW w:w="0" w:type="auto"/>
-        <w:tblLook w:val="04A0" w:firstRow="1" w:lastRow="0" w:firstColumn="1" w:lastColumn="0" w:noHBand="0" w:noVBand="1"/>
-      </w:tblPr>
-      <w:tblGrid>
-        <w:gridCol w:w="535"/>
-        <w:gridCol w:w="8815"/>
-      </w:tblGrid>
       <w:tr>
         <w:trPr>
-          <w:cnfStyle w:val="100000000000" w:firstRow="1" w:lastRow="0" w:firstColumn="0" w:lastColumn="0" w:oddVBand="0" w:evenVBand="0" w:oddHBand="0" w:evenHBand="0" w:firstRowFirstColumn="0" w:firstRowLastColumn="0" w:lastRowFirstColumn="0" w:lastRowLastColumn="0"/>
+          <w:cnfStyle w:val="000000100000" w:firstRow="0" w:lastRow="0" w:firstColumn="0" w:lastColumn="0" w:oddVBand="0" w:evenVBand="0" w:oddHBand="1" w:evenHBand="0" w:firstRowFirstColumn="0" w:firstRowLastColumn="0" w:lastRowFirstColumn="0" w:lastRowLastColumn="0"/>
         </w:trPr>
         <w:tc>
           <w:tcPr>
@@ -7170,8 +7166,7 @@
               <w:rPr>
                 <w:rFonts w:ascii="Cambria" w:hAnsi="Cambria"/>
               </w:rPr>
-              <w:lastRenderedPageBreak/>
-              <w:t>A</w:t>
+              <w:t>B</w:t>
             </w:r>
           </w:p>
         </w:tc>
@@ -7181,10 +7176,9 @@
           </w:tcPr>
           <w:p>
             <w:pPr>
-              <w:cnfStyle w:val="100000000000" w:firstRow="1" w:lastRow="0" w:firstColumn="0" w:lastColumn="0" w:oddVBand="0" w:evenVBand="0" w:oddHBand="0" w:evenHBand="0" w:firstRowFirstColumn="0" w:firstRowLastColumn="0" w:lastRowFirstColumn="0" w:lastRowLastColumn="0"/>
-              <w:rPr>
-                <w:rFonts w:ascii="Cambria" w:hAnsi="Cambria"/>
-                <w:b w:val="0"/>
+              <w:cnfStyle w:val="000000100000" w:firstRow="0" w:lastRow="0" w:firstColumn="0" w:lastColumn="0" w:oddVBand="0" w:evenVBand="0" w:oddHBand="1" w:evenHBand="0" w:firstRowFirstColumn="0" w:firstRowLastColumn="0" w:lastRowFirstColumn="0" w:lastRowLastColumn="0"/>
+              <w:rPr>
+                <w:rFonts w:ascii="Cambria" w:hAnsi="Cambria"/>
               </w:rPr>
             </w:pPr>
             <w:r>
@@ -7193,10 +7187,10 @@
                 <w:lang w:val="en-US"/>
               </w:rPr>
               <w:drawing>
-                <wp:inline distT="0" distB="0" distL="0" distR="0" wp14:anchorId="450574EB" wp14:editId="7D634385">
-                  <wp:extent cx="4991100" cy="3682003"/>
-                  <wp:effectExtent l="0" t="0" r="0" b="0"/>
-                  <wp:docPr id="54" name="Picture 54"/>
+                <wp:inline distT="0" distB="0" distL="0" distR="0" wp14:anchorId="6BCDA857" wp14:editId="5C506E91">
+                  <wp:extent cx="5000625" cy="3689029"/>
+                  <wp:effectExtent l="0" t="0" r="0" b="6985"/>
+                  <wp:docPr id="34" name="Picture 34"/>
                   <wp:cNvGraphicFramePr>
                     <a:graphicFrameLocks xmlns:a="http://schemas.openxmlformats.org/drawingml/2006/main" noChangeAspect="1"/>
                   </wp:cNvGraphicFramePr>
@@ -7216,7 +7210,7 @@
                         <pic:spPr>
                           <a:xfrm>
                             <a:off x="0" y="0"/>
-                            <a:ext cx="5000139" cy="3688671"/>
+                            <a:ext cx="5011984" cy="3697409"/>
                           </a:xfrm>
                           <a:prstGeom prst="rect">
                             <a:avLst/>
@@ -7232,9 +7226,6 @@
         </w:tc>
       </w:tr>
       <w:tr>
-        <w:trPr>
-          <w:cnfStyle w:val="000000100000" w:firstRow="0" w:lastRow="0" w:firstColumn="0" w:lastColumn="0" w:oddVBand="0" w:evenVBand="0" w:oddHBand="1" w:evenHBand="0" w:firstRowFirstColumn="0" w:firstRowLastColumn="0" w:lastRowFirstColumn="0" w:lastRowLastColumn="0"/>
-        </w:trPr>
         <w:tc>
           <w:tcPr>
             <w:cnfStyle w:val="001000000000" w:firstRow="0" w:lastRow="0" w:firstColumn="1" w:lastColumn="0" w:oddVBand="0" w:evenVBand="0" w:oddHBand="0" w:evenHBand="0" w:firstRowFirstColumn="0" w:firstRowLastColumn="0" w:lastRowFirstColumn="0" w:lastRowLastColumn="0"/>
@@ -7250,7 +7241,8 @@
               <w:rPr>
                 <w:rFonts w:ascii="Cambria" w:hAnsi="Cambria"/>
               </w:rPr>
-              <w:t>B</w:t>
+              <w:lastRenderedPageBreak/>
+              <w:t>C</w:t>
             </w:r>
           </w:p>
         </w:tc>
@@ -7260,10 +7252,9 @@
           </w:tcPr>
           <w:p>
             <w:pPr>
-              <w:cnfStyle w:val="000000100000" w:firstRow="0" w:lastRow="0" w:firstColumn="0" w:lastColumn="0" w:oddVBand="0" w:evenVBand="0" w:oddHBand="1" w:evenHBand="0" w:firstRowFirstColumn="0" w:firstRowLastColumn="0" w:lastRowFirstColumn="0" w:lastRowLastColumn="0"/>
-              <w:rPr>
-                <w:rFonts w:ascii="Cambria" w:hAnsi="Cambria"/>
-                <w:b/>
+              <w:cnfStyle w:val="000000000000" w:firstRow="0" w:lastRow="0" w:firstColumn="0" w:lastColumn="0" w:oddVBand="0" w:evenVBand="0" w:oddHBand="0" w:evenHBand="0" w:firstRowFirstColumn="0" w:firstRowLastColumn="0" w:lastRowFirstColumn="0" w:lastRowLastColumn="0"/>
+              <w:rPr>
+                <w:rFonts w:ascii="Cambria" w:hAnsi="Cambria"/>
               </w:rPr>
             </w:pPr>
             <w:r>
@@ -7272,10 +7263,10 @@
                 <w:lang w:val="en-US"/>
               </w:rPr>
               <w:drawing>
-                <wp:inline distT="0" distB="0" distL="0" distR="0" wp14:anchorId="1AC29328" wp14:editId="4A977C0E">
-                  <wp:extent cx="4983844" cy="3676650"/>
-                  <wp:effectExtent l="0" t="0" r="7620" b="0"/>
-                  <wp:docPr id="7" name="Picture 7"/>
+                <wp:inline distT="0" distB="0" distL="0" distR="0" wp14:anchorId="2BAC0C54" wp14:editId="1B9B7FA0">
+                  <wp:extent cx="5029200" cy="3710110"/>
+                  <wp:effectExtent l="0" t="0" r="0" b="5080"/>
+                  <wp:docPr id="30" name="Picture 30"/>
                   <wp:cNvGraphicFramePr>
                     <a:graphicFrameLocks xmlns:a="http://schemas.openxmlformats.org/drawingml/2006/main" noChangeAspect="1"/>
                   </wp:cNvGraphicFramePr>
@@ -7295,7 +7286,7 @@
                         <pic:spPr>
                           <a:xfrm>
                             <a:off x="0" y="0"/>
-                            <a:ext cx="4989778" cy="3681028"/>
+                            <a:ext cx="5035556" cy="3714799"/>
                           </a:xfrm>
                           <a:prstGeom prst="rect">
                             <a:avLst/>
@@ -7310,7 +7301,166 @@
           </w:p>
         </w:tc>
       </w:tr>
+    </w:tbl>
+    <w:p>
+      <w:pPr>
+        <w:rPr>
+          <w:rFonts w:ascii="Cambria" w:hAnsi="Cambria"/>
+        </w:rPr>
+      </w:pPr>
+    </w:p>
+    <w:p>
+      <w:pPr>
+        <w:rPr>
+          <w:rFonts w:ascii="Cambria" w:hAnsi="Cambria"/>
+        </w:rPr>
+      </w:pPr>
+      <w:r>
+        <w:rPr>
+          <w:rFonts w:ascii="Cambria" w:hAnsi="Cambria"/>
+          <w:b/>
+        </w:rPr>
+        <w:t>Figure:</w:t>
+      </w:r>
+      <w:r>
+        <w:rPr>
+          <w:rFonts w:ascii="Cambria" w:hAnsi="Cambria"/>
+        </w:rPr>
+        <w:t xml:space="preserve"> Boxplot of blood pressure medication and </w:t>
+      </w:r>
+      <w:proofErr w:type="spellStart"/>
+      <w:r>
+        <w:rPr>
+          <w:rFonts w:ascii="Cambria" w:hAnsi="Cambria"/>
+        </w:rPr>
+        <w:t>uVDBP</w:t>
+      </w:r>
+      <w:proofErr w:type="spellEnd"/>
+      <w:r>
+        <w:rPr>
+          <w:rFonts w:ascii="Cambria" w:hAnsi="Cambria"/>
+        </w:rPr>
+        <w:t xml:space="preserve"> in subjects with (</w:t>
+      </w:r>
+      <w:r>
+        <w:rPr>
+          <w:rFonts w:ascii="Cambria" w:hAnsi="Cambria"/>
+          <w:b/>
+        </w:rPr>
+        <w:t>A</w:t>
+      </w:r>
+      <w:r>
+        <w:rPr>
+          <w:rFonts w:ascii="Cambria" w:hAnsi="Cambria"/>
+        </w:rPr>
+        <w:t>) normal eGFR, (</w:t>
+      </w:r>
+      <w:r>
+        <w:rPr>
+          <w:rFonts w:ascii="Cambria" w:hAnsi="Cambria"/>
+          <w:b/>
+        </w:rPr>
+        <w:t>B</w:t>
+      </w:r>
+      <w:r>
+        <w:rPr>
+          <w:rFonts w:ascii="Cambria" w:hAnsi="Cambria"/>
+        </w:rPr>
+        <w:t>) mildly impaired eGFR, (</w:t>
+      </w:r>
+      <w:r>
+        <w:rPr>
+          <w:rFonts w:ascii="Cambria" w:hAnsi="Cambria"/>
+          <w:b/>
+        </w:rPr>
+        <w:t>C</w:t>
+      </w:r>
+      <w:r>
+        <w:rPr>
+          <w:rFonts w:ascii="Cambria" w:hAnsi="Cambria"/>
+        </w:rPr>
+        <w:t>), moderately impaired eGFR, and (</w:t>
+      </w:r>
+      <w:r>
+        <w:rPr>
+          <w:rFonts w:ascii="Cambria" w:hAnsi="Cambria"/>
+          <w:b/>
+        </w:rPr>
+        <w:t>D</w:t>
+      </w:r>
+      <w:r>
+        <w:rPr>
+          <w:rFonts w:ascii="Cambria" w:hAnsi="Cambria"/>
+        </w:rPr>
+        <w:t xml:space="preserve">) </w:t>
+      </w:r>
+      <w:r>
+        <w:rPr>
+          <w:rFonts w:ascii="Cambria" w:hAnsi="Cambria"/>
+        </w:rPr>
+        <w:t>h</w:t>
+      </w:r>
+      <w:r>
+        <w:rPr>
+          <w:rFonts w:ascii="Cambria" w:hAnsi="Cambria"/>
+        </w:rPr>
+        <w:t>yperfiltration.</w:t>
+      </w:r>
+      <w:r>
+        <w:rPr>
+          <w:rFonts w:ascii="Cambria" w:hAnsi="Cambria"/>
+        </w:rPr>
+        <w:t xml:space="preserve"> Only baseline measures were exam</w:t>
+      </w:r>
+      <w:r>
+        <w:rPr>
+          <w:rFonts w:ascii="Cambria" w:hAnsi="Cambria"/>
+        </w:rPr>
+        <w:t>ined, and subjects had CRP &lt; 10 mg/L.</w:t>
+      </w:r>
+    </w:p>
+    <w:p>
+      <w:pPr>
+        <w:rPr>
+          <w:rFonts w:ascii="Cambria" w:hAnsi="Cambria"/>
+        </w:rPr>
+      </w:pPr>
+      <w:r>
+        <w:rPr>
+          <w:rFonts w:ascii="Cambria" w:hAnsi="Cambria"/>
+          <w:highlight w:val="yellow"/>
+        </w:rPr>
+        <w:t>NOTE ABOUT FIGURE C</w:t>
+      </w:r>
+      <w:r>
+        <w:rPr>
+          <w:rFonts w:ascii="Cambria" w:hAnsi="Cambria"/>
+        </w:rPr>
+        <w:t>: There are 5 subjects with CRP &lt; 10 mg/L and hyperfiltration at 6-year, but blood pressure medication data is not available for those subjects.</w:t>
+      </w:r>
+    </w:p>
+    <w:p>
+      <w:pPr>
+        <w:rPr>
+          <w:rFonts w:ascii="Cambria" w:hAnsi="Cambria"/>
+          <w:b/>
+        </w:rPr>
+      </w:pPr>
+    </w:p>
+    <w:tbl>
+      <w:tblPr>
+        <w:tblStyle w:val="PlainTable4"/>
+        <w:tblW w:w="0" w:type="auto"/>
+        <w:tblLook w:val="04A0" w:firstRow="1" w:lastRow="0" w:firstColumn="1" w:lastColumn="0" w:noHBand="0" w:noVBand="1"/>
+      </w:tblPr>
+      <w:tblGrid>
+        <w:gridCol w:w="535"/>
+        <w:gridCol w:w="8815"/>
+      </w:tblGrid>
       <w:tr>
+        <w:trPr>
+          <w:cnfStyle w:val="100000000000" w:firstRow="1" w:lastRow="0" w:firstColumn="0" w:lastColumn="0" w:oddVBand="0" w:evenVBand="0" w:oddHBand="0" w:evenHBand="0" w:firstRowFirstColumn="0" w:firstRowLastColumn="0" w:lastRowFirstColumn="0" w:lastRowLastColumn="0"/>
+        </w:trPr>
         <w:tc>
           <w:tcPr>
             <w:cnfStyle w:val="001000000000" w:firstRow="0" w:lastRow="0" w:firstColumn="1" w:lastColumn="0" w:oddVBand="0" w:evenVBand="0" w:oddHBand="0" w:evenHBand="0" w:firstRowFirstColumn="0" w:firstRowLastColumn="0" w:lastRowFirstColumn="0" w:lastRowLastColumn="0"/>
@@ -7327,7 +7477,7 @@
                 <w:rFonts w:ascii="Cambria" w:hAnsi="Cambria"/>
               </w:rPr>
               <w:lastRenderedPageBreak/>
-              <w:t>C</w:t>
+              <w:t>A</w:t>
             </w:r>
           </w:p>
         </w:tc>
@@ -7337,10 +7487,10 @@
           </w:tcPr>
           <w:p>
             <w:pPr>
-              <w:cnfStyle w:val="000000000000" w:firstRow="0" w:lastRow="0" w:firstColumn="0" w:lastColumn="0" w:oddVBand="0" w:evenVBand="0" w:oddHBand="0" w:evenHBand="0" w:firstRowFirstColumn="0" w:firstRowLastColumn="0" w:lastRowFirstColumn="0" w:lastRowLastColumn="0"/>
-              <w:rPr>
-                <w:rFonts w:ascii="Cambria" w:hAnsi="Cambria"/>
-                <w:b/>
+              <w:cnfStyle w:val="100000000000" w:firstRow="1" w:lastRow="0" w:firstColumn="0" w:lastColumn="0" w:oddVBand="0" w:evenVBand="0" w:oddHBand="0" w:evenHBand="0" w:firstRowFirstColumn="0" w:firstRowLastColumn="0" w:lastRowFirstColumn="0" w:lastRowLastColumn="0"/>
+              <w:rPr>
+                <w:rFonts w:ascii="Cambria" w:hAnsi="Cambria"/>
+                <w:b w:val="0"/>
               </w:rPr>
             </w:pPr>
             <w:r>
@@ -7349,10 +7499,10 @@
                 <w:lang w:val="en-US"/>
               </w:rPr>
               <w:drawing>
-                <wp:inline distT="0" distB="0" distL="0" distR="0" wp14:anchorId="39285E3B" wp14:editId="647B7D63">
-                  <wp:extent cx="4699791" cy="3467100"/>
-                  <wp:effectExtent l="0" t="0" r="5715" b="0"/>
-                  <wp:docPr id="9" name="Picture 9"/>
+                <wp:inline distT="0" distB="0" distL="0" distR="0" wp14:anchorId="450574EB" wp14:editId="7D634385">
+                  <wp:extent cx="4991100" cy="3682003"/>
+                  <wp:effectExtent l="0" t="0" r="0" b="0"/>
+                  <wp:docPr id="54" name="Picture 54"/>
                   <wp:cNvGraphicFramePr>
                     <a:graphicFrameLocks xmlns:a="http://schemas.openxmlformats.org/drawingml/2006/main" noChangeAspect="1"/>
                   </wp:cNvGraphicFramePr>
@@ -7372,7 +7522,7 @@
                         <pic:spPr>
                           <a:xfrm>
                             <a:off x="0" y="0"/>
-                            <a:ext cx="4704744" cy="3470754"/>
+                            <a:ext cx="5000139" cy="3688671"/>
                           </a:xfrm>
                           <a:prstGeom prst="rect">
                             <a:avLst/>
@@ -7387,175 +7537,39 @@
           </w:p>
         </w:tc>
       </w:tr>
-    </w:tbl>
-    <w:p>
-      <w:pPr>
-        <w:rPr>
-          <w:rFonts w:ascii="Cambria" w:hAnsi="Cambria"/>
-          <w:b/>
-        </w:rPr>
-      </w:pPr>
-    </w:p>
-    <w:p>
-      <w:pPr>
-        <w:rPr>
-          <w:rFonts w:ascii="Cambria" w:hAnsi="Cambria"/>
-        </w:rPr>
-      </w:pPr>
-      <w:r>
-        <w:rPr>
-          <w:rFonts w:ascii="Cambria" w:hAnsi="Cambria"/>
-          <w:b/>
-        </w:rPr>
-        <w:t>Figure:</w:t>
-      </w:r>
-      <w:r>
-        <w:rPr>
-          <w:rFonts w:ascii="Cambria" w:hAnsi="Cambria"/>
-        </w:rPr>
-        <w:t xml:space="preserve"> Boxplot of blood pressure medicat</w:t>
-      </w:r>
-      <w:r>
-        <w:rPr>
-          <w:rFonts w:ascii="Cambria" w:hAnsi="Cambria"/>
-        </w:rPr>
-        <w:t xml:space="preserve">ion and </w:t>
-      </w:r>
-      <w:proofErr w:type="spellStart"/>
-      <w:r>
-        <w:rPr>
-          <w:rFonts w:ascii="Cambria" w:hAnsi="Cambria"/>
-        </w:rPr>
-        <w:t>uVDBP</w:t>
-      </w:r>
-      <w:proofErr w:type="spellEnd"/>
-      <w:r>
-        <w:rPr>
-          <w:rFonts w:ascii="Cambria" w:hAnsi="Cambria"/>
-        </w:rPr>
-        <w:t xml:space="preserve"> in subjects with </w:t>
-      </w:r>
-      <w:r>
-        <w:rPr>
-          <w:rFonts w:ascii="Cambria" w:hAnsi="Cambria"/>
-        </w:rPr>
-        <w:t>normal albuminuria</w:t>
-      </w:r>
-      <w:r>
-        <w:rPr>
-          <w:rFonts w:ascii="Cambria" w:hAnsi="Cambria"/>
-        </w:rPr>
-        <w:t>,</w:t>
-      </w:r>
-      <w:r>
-        <w:rPr>
-          <w:rFonts w:ascii="Cambria" w:hAnsi="Cambria"/>
-        </w:rPr>
-        <w:t xml:space="preserve"> microalbuminuria, and macroalbuminuria.</w:t>
-      </w:r>
-      <w:r>
-        <w:rPr>
-          <w:rFonts w:ascii="Cambria" w:hAnsi="Cambria"/>
-        </w:rPr>
-        <w:t xml:space="preserve"> </w:t>
-      </w:r>
-      <w:r>
-        <w:rPr>
-          <w:rFonts w:ascii="Cambria" w:hAnsi="Cambria"/>
-        </w:rPr>
-        <w:t>Only baseline measures were examined, and subjects had CRP &lt; 10</w:t>
-      </w:r>
-      <w:r>
-        <w:rPr>
-          <w:rFonts w:ascii="Cambria" w:hAnsi="Cambria"/>
-        </w:rPr>
-        <w:t xml:space="preserve"> mg/L</w:t>
-      </w:r>
-      <w:r>
-        <w:rPr>
-          <w:rFonts w:ascii="Cambria" w:hAnsi="Cambria"/>
-        </w:rPr>
-        <w:t>.</w:t>
-      </w:r>
-    </w:p>
-    <w:p>
-      <w:pPr>
-        <w:rPr>
-          <w:rFonts w:ascii="Cambria" w:hAnsi="Cambria"/>
-        </w:rPr>
-      </w:pPr>
-      <w:r>
-        <w:rPr>
-          <w:rFonts w:ascii="Cambria" w:hAnsi="Cambria"/>
-          <w:highlight w:val="yellow"/>
-        </w:rPr>
-        <w:t>NOTE ABOUT FIGURE C</w:t>
-      </w:r>
-      <w:r>
-        <w:rPr>
-          <w:rFonts w:ascii="Cambria" w:hAnsi="Cambria"/>
-        </w:rPr>
-        <w:t xml:space="preserve">: </w:t>
-      </w:r>
-      <w:r>
-        <w:rPr>
-          <w:rFonts w:ascii="Cambria" w:hAnsi="Cambria"/>
-        </w:rPr>
-        <w:t>There are only 3 subjects with macroalbuminuria at 6-year, and none of those subjects have CRP data.</w:t>
-      </w:r>
-    </w:p>
-    <w:p>
-      <w:pPr>
-        <w:rPr>
-          <w:rFonts w:ascii="Cambria" w:hAnsi="Cambria"/>
-          <w:b/>
-        </w:rPr>
-      </w:pPr>
-    </w:p>
-    <w:tbl>
-      <w:tblPr>
-        <w:tblStyle w:val="PlainTable4"/>
-        <w:tblW w:w="0" w:type="auto"/>
-        <w:tblLook w:val="04A0" w:firstRow="1" w:lastRow="0" w:firstColumn="1" w:lastColumn="0" w:noHBand="0" w:noVBand="1"/>
-      </w:tblPr>
-      <w:tblGrid>
-        <w:gridCol w:w="445"/>
-        <w:gridCol w:w="8905"/>
-      </w:tblGrid>
       <w:tr>
         <w:trPr>
-          <w:cnfStyle w:val="100000000000" w:firstRow="1" w:lastRow="0" w:firstColumn="0" w:lastColumn="0" w:oddVBand="0" w:evenVBand="0" w:oddHBand="0" w:evenHBand="0" w:firstRowFirstColumn="0" w:firstRowLastColumn="0" w:lastRowFirstColumn="0" w:lastRowLastColumn="0"/>
+          <w:cnfStyle w:val="000000100000" w:firstRow="0" w:lastRow="0" w:firstColumn="0" w:lastColumn="0" w:oddVBand="0" w:evenVBand="0" w:oddHBand="1" w:evenHBand="0" w:firstRowFirstColumn="0" w:firstRowLastColumn="0" w:lastRowFirstColumn="0" w:lastRowLastColumn="0"/>
         </w:trPr>
         <w:tc>
           <w:tcPr>
             <w:cnfStyle w:val="001000000000" w:firstRow="0" w:lastRow="0" w:firstColumn="1" w:lastColumn="0" w:oddVBand="0" w:evenVBand="0" w:oddHBand="0" w:evenHBand="0" w:firstRowFirstColumn="0" w:firstRowLastColumn="0" w:lastRowFirstColumn="0" w:lastRowLastColumn="0"/>
-            <w:tcW w:w="445" w:type="dxa"/>
-          </w:tcPr>
-          <w:p>
-            <w:pPr>
-              <w:rPr>
-                <w:rFonts w:ascii="Cambria" w:hAnsi="Cambria"/>
-              </w:rPr>
-            </w:pPr>
-            <w:r>
-              <w:rPr>
-                <w:rFonts w:ascii="Cambria" w:hAnsi="Cambria"/>
-              </w:rPr>
-              <w:lastRenderedPageBreak/>
-              <w:t>A</w:t>
-            </w:r>
-          </w:p>
-        </w:tc>
-        <w:tc>
-          <w:tcPr>
-            <w:tcW w:w="8905" w:type="dxa"/>
-          </w:tcPr>
-          <w:p>
-            <w:pPr>
-              <w:cnfStyle w:val="100000000000" w:firstRow="1" w:lastRow="0" w:firstColumn="0" w:lastColumn="0" w:oddVBand="0" w:evenVBand="0" w:oddHBand="0" w:evenHBand="0" w:firstRowFirstColumn="0" w:firstRowLastColumn="0" w:lastRowFirstColumn="0" w:lastRowLastColumn="0"/>
-              <w:rPr>
-                <w:rFonts w:ascii="Cambria" w:hAnsi="Cambria"/>
-                <w:b w:val="0"/>
+            <w:tcW w:w="535" w:type="dxa"/>
+          </w:tcPr>
+          <w:p>
+            <w:pPr>
+              <w:rPr>
+                <w:rFonts w:ascii="Cambria" w:hAnsi="Cambria"/>
+              </w:rPr>
+            </w:pPr>
+            <w:r>
+              <w:rPr>
+                <w:rFonts w:ascii="Cambria" w:hAnsi="Cambria"/>
+              </w:rPr>
+              <w:t>B</w:t>
+            </w:r>
+          </w:p>
+        </w:tc>
+        <w:tc>
+          <w:tcPr>
+            <w:tcW w:w="8815" w:type="dxa"/>
+          </w:tcPr>
+          <w:p>
+            <w:pPr>
+              <w:cnfStyle w:val="000000100000" w:firstRow="0" w:lastRow="0" w:firstColumn="0" w:lastColumn="0" w:oddVBand="0" w:evenVBand="0" w:oddHBand="1" w:evenHBand="0" w:firstRowFirstColumn="0" w:firstRowLastColumn="0" w:lastRowFirstColumn="0" w:lastRowLastColumn="0"/>
+              <w:rPr>
+                <w:rFonts w:ascii="Cambria" w:hAnsi="Cambria"/>
+                <w:b/>
               </w:rPr>
             </w:pPr>
             <w:r>
@@ -7564,10 +7578,10 @@
                 <w:lang w:val="en-US"/>
               </w:rPr>
               <w:drawing>
-                <wp:inline distT="0" distB="0" distL="0" distR="0" wp14:anchorId="0A9DD9E2" wp14:editId="64BC5A96">
-                  <wp:extent cx="5095875" cy="3759297"/>
-                  <wp:effectExtent l="0" t="0" r="0" b="0"/>
-                  <wp:docPr id="55" name="Picture 55"/>
+                <wp:inline distT="0" distB="0" distL="0" distR="0" wp14:anchorId="1AC29328" wp14:editId="4A977C0E">
+                  <wp:extent cx="4983844" cy="3676650"/>
+                  <wp:effectExtent l="0" t="0" r="7620" b="0"/>
+                  <wp:docPr id="7" name="Picture 7"/>
                   <wp:cNvGraphicFramePr>
                     <a:graphicFrameLocks xmlns:a="http://schemas.openxmlformats.org/drawingml/2006/main" noChangeAspect="1"/>
                   </wp:cNvGraphicFramePr>
@@ -7587,7 +7601,7 @@
                         <pic:spPr>
                           <a:xfrm>
                             <a:off x="0" y="0"/>
-                            <a:ext cx="5101396" cy="3763370"/>
+                            <a:ext cx="4989778" cy="3681028"/>
                           </a:xfrm>
                           <a:prstGeom prst="rect">
                             <a:avLst/>
@@ -7603,35 +7617,33 @@
         </w:tc>
       </w:tr>
       <w:tr>
-        <w:trPr>
-          <w:cnfStyle w:val="000000100000" w:firstRow="0" w:lastRow="0" w:firstColumn="0" w:lastColumn="0" w:oddVBand="0" w:evenVBand="0" w:oddHBand="1" w:evenHBand="0" w:firstRowFirstColumn="0" w:firstRowLastColumn="0" w:lastRowFirstColumn="0" w:lastRowLastColumn="0"/>
-        </w:trPr>
         <w:tc>
           <w:tcPr>
             <w:cnfStyle w:val="001000000000" w:firstRow="0" w:lastRow="0" w:firstColumn="1" w:lastColumn="0" w:oddVBand="0" w:evenVBand="0" w:oddHBand="0" w:evenHBand="0" w:firstRowFirstColumn="0" w:firstRowLastColumn="0" w:lastRowFirstColumn="0" w:lastRowLastColumn="0"/>
-            <w:tcW w:w="445" w:type="dxa"/>
-          </w:tcPr>
-          <w:p>
-            <w:pPr>
-              <w:rPr>
-                <w:rFonts w:ascii="Cambria" w:hAnsi="Cambria"/>
-              </w:rPr>
-            </w:pPr>
-            <w:r>
-              <w:rPr>
-                <w:rFonts w:ascii="Cambria" w:hAnsi="Cambria"/>
-              </w:rPr>
-              <w:t>B</w:t>
-            </w:r>
-          </w:p>
-        </w:tc>
-        <w:tc>
-          <w:tcPr>
-            <w:tcW w:w="8905" w:type="dxa"/>
-          </w:tcPr>
-          <w:p>
-            <w:pPr>
-              <w:cnfStyle w:val="000000100000" w:firstRow="0" w:lastRow="0" w:firstColumn="0" w:lastColumn="0" w:oddVBand="0" w:evenVBand="0" w:oddHBand="1" w:evenHBand="0" w:firstRowFirstColumn="0" w:firstRowLastColumn="0" w:lastRowFirstColumn="0" w:lastRowLastColumn="0"/>
+            <w:tcW w:w="535" w:type="dxa"/>
+          </w:tcPr>
+          <w:p>
+            <w:pPr>
+              <w:rPr>
+                <w:rFonts w:ascii="Cambria" w:hAnsi="Cambria"/>
+              </w:rPr>
+            </w:pPr>
+            <w:r>
+              <w:rPr>
+                <w:rFonts w:ascii="Cambria" w:hAnsi="Cambria"/>
+              </w:rPr>
+              <w:lastRenderedPageBreak/>
+              <w:t>C</w:t>
+            </w:r>
+          </w:p>
+        </w:tc>
+        <w:tc>
+          <w:tcPr>
+            <w:tcW w:w="8815" w:type="dxa"/>
+          </w:tcPr>
+          <w:p>
+            <w:pPr>
+              <w:cnfStyle w:val="000000000000" w:firstRow="0" w:lastRow="0" w:firstColumn="0" w:lastColumn="0" w:oddVBand="0" w:evenVBand="0" w:oddHBand="0" w:evenHBand="0" w:firstRowFirstColumn="0" w:firstRowLastColumn="0" w:lastRowFirstColumn="0" w:lastRowLastColumn="0"/>
               <w:rPr>
                 <w:rFonts w:ascii="Cambria" w:hAnsi="Cambria"/>
                 <w:b/>
@@ -7643,10 +7655,10 @@
                 <w:lang w:val="en-US"/>
               </w:rPr>
               <w:drawing>
-                <wp:inline distT="0" distB="0" distL="0" distR="0" wp14:anchorId="45AFA31E" wp14:editId="316FB39E">
-                  <wp:extent cx="5112959" cy="3771900"/>
-                  <wp:effectExtent l="0" t="0" r="0" b="0"/>
-                  <wp:docPr id="2" name="Picture 2"/>
+                <wp:inline distT="0" distB="0" distL="0" distR="0" wp14:anchorId="39285E3B" wp14:editId="647B7D63">
+                  <wp:extent cx="4699791" cy="3467100"/>
+                  <wp:effectExtent l="0" t="0" r="5715" b="0"/>
+                  <wp:docPr id="9" name="Picture 9"/>
                   <wp:cNvGraphicFramePr>
                     <a:graphicFrameLocks xmlns:a="http://schemas.openxmlformats.org/drawingml/2006/main" noChangeAspect="1"/>
                   </wp:cNvGraphicFramePr>
@@ -7666,6 +7678,300 @@
                         <pic:spPr>
                           <a:xfrm>
                             <a:off x="0" y="0"/>
+                            <a:ext cx="4704744" cy="3470754"/>
+                          </a:xfrm>
+                          <a:prstGeom prst="rect">
+                            <a:avLst/>
+                          </a:prstGeom>
+                        </pic:spPr>
+                      </pic:pic>
+                    </a:graphicData>
+                  </a:graphic>
+                </wp:inline>
+              </w:drawing>
+            </w:r>
+          </w:p>
+        </w:tc>
+      </w:tr>
+    </w:tbl>
+    <w:p>
+      <w:pPr>
+        <w:rPr>
+          <w:rFonts w:ascii="Cambria" w:hAnsi="Cambria"/>
+          <w:b/>
+        </w:rPr>
+      </w:pPr>
+    </w:p>
+    <w:p>
+      <w:pPr>
+        <w:rPr>
+          <w:rFonts w:ascii="Cambria" w:hAnsi="Cambria"/>
+        </w:rPr>
+      </w:pPr>
+      <w:r>
+        <w:rPr>
+          <w:rFonts w:ascii="Cambria" w:hAnsi="Cambria"/>
+          <w:b/>
+        </w:rPr>
+        <w:t>Figure:</w:t>
+      </w:r>
+      <w:r>
+        <w:rPr>
+          <w:rFonts w:ascii="Cambria" w:hAnsi="Cambria"/>
+        </w:rPr>
+        <w:t xml:space="preserve"> Boxplot of blood pressure medicat</w:t>
+      </w:r>
+      <w:r>
+        <w:rPr>
+          <w:rFonts w:ascii="Cambria" w:hAnsi="Cambria"/>
+        </w:rPr>
+        <w:t xml:space="preserve">ion and </w:t>
+      </w:r>
+      <w:proofErr w:type="spellStart"/>
+      <w:r>
+        <w:rPr>
+          <w:rFonts w:ascii="Cambria" w:hAnsi="Cambria"/>
+        </w:rPr>
+        <w:t>uVDBP</w:t>
+      </w:r>
+      <w:proofErr w:type="spellEnd"/>
+      <w:r>
+        <w:rPr>
+          <w:rFonts w:ascii="Cambria" w:hAnsi="Cambria"/>
+        </w:rPr>
+        <w:t xml:space="preserve"> in subjects with </w:t>
+      </w:r>
+      <w:r>
+        <w:rPr>
+          <w:rFonts w:ascii="Cambria" w:hAnsi="Cambria"/>
+        </w:rPr>
+        <w:t>normal albuminuria</w:t>
+      </w:r>
+      <w:r>
+        <w:rPr>
+          <w:rFonts w:ascii="Cambria" w:hAnsi="Cambria"/>
+        </w:rPr>
+        <w:t>,</w:t>
+      </w:r>
+      <w:r>
+        <w:rPr>
+          <w:rFonts w:ascii="Cambria" w:hAnsi="Cambria"/>
+        </w:rPr>
+        <w:t xml:space="preserve"> microalbuminuria, and macroalbuminuria.</w:t>
+      </w:r>
+      <w:r>
+        <w:rPr>
+          <w:rFonts w:ascii="Cambria" w:hAnsi="Cambria"/>
+        </w:rPr>
+        <w:t xml:space="preserve"> </w:t>
+      </w:r>
+      <w:r>
+        <w:rPr>
+          <w:rFonts w:ascii="Cambria" w:hAnsi="Cambria"/>
+        </w:rPr>
+        <w:t>Only baseline measures were examined, and subjects had CRP &lt; 10</w:t>
+      </w:r>
+      <w:r>
+        <w:rPr>
+          <w:rFonts w:ascii="Cambria" w:hAnsi="Cambria"/>
+        </w:rPr>
+        <w:t xml:space="preserve"> mg/L</w:t>
+      </w:r>
+      <w:r>
+        <w:rPr>
+          <w:rFonts w:ascii="Cambria" w:hAnsi="Cambria"/>
+        </w:rPr>
+        <w:t>.</w:t>
+      </w:r>
+    </w:p>
+    <w:p>
+      <w:pPr>
+        <w:rPr>
+          <w:rFonts w:ascii="Cambria" w:hAnsi="Cambria"/>
+        </w:rPr>
+      </w:pPr>
+      <w:r>
+        <w:rPr>
+          <w:rFonts w:ascii="Cambria" w:hAnsi="Cambria"/>
+          <w:highlight w:val="yellow"/>
+        </w:rPr>
+        <w:t>NOTE ABOUT FIGURE C</w:t>
+      </w:r>
+      <w:r>
+        <w:rPr>
+          <w:rFonts w:ascii="Cambria" w:hAnsi="Cambria"/>
+        </w:rPr>
+        <w:t xml:space="preserve">: </w:t>
+      </w:r>
+      <w:r>
+        <w:rPr>
+          <w:rFonts w:ascii="Cambria" w:hAnsi="Cambria"/>
+        </w:rPr>
+        <w:t>There are only 3 subjects with macroalbuminuria at 6-year, and none of those subjects have CRP data.</w:t>
+      </w:r>
+    </w:p>
+    <w:p>
+      <w:pPr>
+        <w:rPr>
+          <w:rFonts w:ascii="Cambria" w:hAnsi="Cambria"/>
+          <w:b/>
+        </w:rPr>
+      </w:pPr>
+    </w:p>
+    <w:tbl>
+      <w:tblPr>
+        <w:tblStyle w:val="PlainTable4"/>
+        <w:tblW w:w="0" w:type="auto"/>
+        <w:tblLook w:val="04A0" w:firstRow="1" w:lastRow="0" w:firstColumn="1" w:lastColumn="0" w:noHBand="0" w:noVBand="1"/>
+      </w:tblPr>
+      <w:tblGrid>
+        <w:gridCol w:w="445"/>
+        <w:gridCol w:w="8905"/>
+      </w:tblGrid>
+      <w:tr>
+        <w:trPr>
+          <w:cnfStyle w:val="100000000000" w:firstRow="1" w:lastRow="0" w:firstColumn="0" w:lastColumn="0" w:oddVBand="0" w:evenVBand="0" w:oddHBand="0" w:evenHBand="0" w:firstRowFirstColumn="0" w:firstRowLastColumn="0" w:lastRowFirstColumn="0" w:lastRowLastColumn="0"/>
+        </w:trPr>
+        <w:tc>
+          <w:tcPr>
+            <w:cnfStyle w:val="001000000000" w:firstRow="0" w:lastRow="0" w:firstColumn="1" w:lastColumn="0" w:oddVBand="0" w:evenVBand="0" w:oddHBand="0" w:evenHBand="0" w:firstRowFirstColumn="0" w:firstRowLastColumn="0" w:lastRowFirstColumn="0" w:lastRowLastColumn="0"/>
+            <w:tcW w:w="445" w:type="dxa"/>
+          </w:tcPr>
+          <w:p>
+            <w:pPr>
+              <w:rPr>
+                <w:rFonts w:ascii="Cambria" w:hAnsi="Cambria"/>
+              </w:rPr>
+            </w:pPr>
+            <w:r>
+              <w:rPr>
+                <w:rFonts w:ascii="Cambria" w:hAnsi="Cambria"/>
+              </w:rPr>
+              <w:lastRenderedPageBreak/>
+              <w:t>A</w:t>
+            </w:r>
+          </w:p>
+        </w:tc>
+        <w:tc>
+          <w:tcPr>
+            <w:tcW w:w="8905" w:type="dxa"/>
+          </w:tcPr>
+          <w:p>
+            <w:pPr>
+              <w:cnfStyle w:val="100000000000" w:firstRow="1" w:lastRow="0" w:firstColumn="0" w:lastColumn="0" w:oddVBand="0" w:evenVBand="0" w:oddHBand="0" w:evenHBand="0" w:firstRowFirstColumn="0" w:firstRowLastColumn="0" w:lastRowFirstColumn="0" w:lastRowLastColumn="0"/>
+              <w:rPr>
+                <w:rFonts w:ascii="Cambria" w:hAnsi="Cambria"/>
+                <w:b w:val="0"/>
+              </w:rPr>
+            </w:pPr>
+            <w:r>
+              <w:rPr>
+                <w:noProof/>
+                <w:lang w:val="en-US"/>
+              </w:rPr>
+              <w:drawing>
+                <wp:inline distT="0" distB="0" distL="0" distR="0" wp14:anchorId="6DF50A2A" wp14:editId="459536AF">
+                  <wp:extent cx="5112385" cy="3771476"/>
+                  <wp:effectExtent l="0" t="0" r="0" b="635"/>
+                  <wp:docPr id="38" name="Picture 38"/>
+                  <wp:cNvGraphicFramePr>
+                    <a:graphicFrameLocks xmlns:a="http://schemas.openxmlformats.org/drawingml/2006/main" noChangeAspect="1"/>
+                  </wp:cNvGraphicFramePr>
+                  <a:graphic xmlns:a="http://schemas.openxmlformats.org/drawingml/2006/main">
+                    <a:graphicData uri="http://schemas.openxmlformats.org/drawingml/2006/picture">
+                      <pic:pic xmlns:pic="http://schemas.openxmlformats.org/drawingml/2006/picture">
+                        <pic:nvPicPr>
+                          <pic:cNvPr id="1" name=""/>
+                          <pic:cNvPicPr/>
+                        </pic:nvPicPr>
+                        <pic:blipFill>
+                          <a:blip r:embed="rId41"/>
+                          <a:stretch>
+                            <a:fillRect/>
+                          </a:stretch>
+                        </pic:blipFill>
+                        <pic:spPr>
+                          <a:xfrm>
+                            <a:off x="0" y="0"/>
+                            <a:ext cx="5120481" cy="3777448"/>
+                          </a:xfrm>
+                          <a:prstGeom prst="rect">
+                            <a:avLst/>
+                          </a:prstGeom>
+                        </pic:spPr>
+                      </pic:pic>
+                    </a:graphicData>
+                  </a:graphic>
+                </wp:inline>
+              </w:drawing>
+            </w:r>
+          </w:p>
+        </w:tc>
+      </w:tr>
+      <w:tr>
+        <w:trPr>
+          <w:cnfStyle w:val="000000100000" w:firstRow="0" w:lastRow="0" w:firstColumn="0" w:lastColumn="0" w:oddVBand="0" w:evenVBand="0" w:oddHBand="1" w:evenHBand="0" w:firstRowFirstColumn="0" w:firstRowLastColumn="0" w:lastRowFirstColumn="0" w:lastRowLastColumn="0"/>
+        </w:trPr>
+        <w:tc>
+          <w:tcPr>
+            <w:cnfStyle w:val="001000000000" w:firstRow="0" w:lastRow="0" w:firstColumn="1" w:lastColumn="0" w:oddVBand="0" w:evenVBand="0" w:oddHBand="0" w:evenHBand="0" w:firstRowFirstColumn="0" w:firstRowLastColumn="0" w:lastRowFirstColumn="0" w:lastRowLastColumn="0"/>
+            <w:tcW w:w="445" w:type="dxa"/>
+          </w:tcPr>
+          <w:p>
+            <w:pPr>
+              <w:rPr>
+                <w:rFonts w:ascii="Cambria" w:hAnsi="Cambria"/>
+              </w:rPr>
+            </w:pPr>
+            <w:r>
+              <w:rPr>
+                <w:rFonts w:ascii="Cambria" w:hAnsi="Cambria"/>
+              </w:rPr>
+              <w:t>B</w:t>
+            </w:r>
+          </w:p>
+        </w:tc>
+        <w:tc>
+          <w:tcPr>
+            <w:tcW w:w="8905" w:type="dxa"/>
+          </w:tcPr>
+          <w:p>
+            <w:pPr>
+              <w:cnfStyle w:val="000000100000" w:firstRow="0" w:lastRow="0" w:firstColumn="0" w:lastColumn="0" w:oddVBand="0" w:evenVBand="0" w:oddHBand="1" w:evenHBand="0" w:firstRowFirstColumn="0" w:firstRowLastColumn="0" w:lastRowFirstColumn="0" w:lastRowLastColumn="0"/>
+              <w:rPr>
+                <w:rFonts w:ascii="Cambria" w:hAnsi="Cambria"/>
+                <w:b/>
+              </w:rPr>
+            </w:pPr>
+            <w:r>
+              <w:rPr>
+                <w:noProof/>
+                <w:lang w:val="en-US"/>
+              </w:rPr>
+              <w:drawing>
+                <wp:inline distT="0" distB="0" distL="0" distR="0" wp14:anchorId="45AFA31E" wp14:editId="316FB39E">
+                  <wp:extent cx="5112959" cy="3771900"/>
+                  <wp:effectExtent l="0" t="0" r="0" b="0"/>
+                  <wp:docPr id="2" name="Picture 2"/>
+                  <wp:cNvGraphicFramePr>
+                    <a:graphicFrameLocks xmlns:a="http://schemas.openxmlformats.org/drawingml/2006/main" noChangeAspect="1"/>
+                  </wp:cNvGraphicFramePr>
+                  <a:graphic xmlns:a="http://schemas.openxmlformats.org/drawingml/2006/main">
+                    <a:graphicData uri="http://schemas.openxmlformats.org/drawingml/2006/picture">
+                      <pic:pic xmlns:pic="http://schemas.openxmlformats.org/drawingml/2006/picture">
+                        <pic:nvPicPr>
+                          <pic:cNvPr id="1" name=""/>
+                          <pic:cNvPicPr/>
+                        </pic:nvPicPr>
+                        <pic:blipFill>
+                          <a:blip r:embed="rId42"/>
+                          <a:stretch>
+                            <a:fillRect/>
+                          </a:stretch>
+                        </pic:blipFill>
+                        <pic:spPr>
+                          <a:xfrm>
+                            <a:off x="0" y="0"/>
                             <a:ext cx="5119414" cy="3776662"/>
                           </a:xfrm>
                           <a:prstGeom prst="rect">
@@ -7680,6 +7986,8 @@
             </w:r>
           </w:p>
         </w:tc>
+        <w:bookmarkStart w:id="0" w:name="_GoBack"/>
+        <w:bookmarkEnd w:id="0"/>
       </w:tr>
       <w:tr>
         <w:tc>
@@ -7735,7 +8043,7 @@
                           <pic:cNvPicPr/>
                         </pic:nvPicPr>
                         <pic:blipFill>
-                          <a:blip r:embed="rId41"/>
+                          <a:blip r:embed="rId43"/>
                           <a:stretch>
                             <a:fillRect/>
                           </a:stretch>
